--- a/files/docs/resources.docx
+++ b/files/docs/resources.docx
@@ -1,6 +1,6 @@
 
 <file path=word/document.xml><?xml version="1.0" encoding="utf-8"?>
-<w:document xmlns:wpc="http://schemas.microsoft.com/office/word/2010/wordprocessingCanvas" xmlns:cx="http://schemas.microsoft.com/office/drawing/2014/chartex" xmlns:cx1="http://schemas.microsoft.com/office/drawing/2015/9/8/chartex" xmlns:cx2="http://schemas.microsoft.com/office/drawing/2015/10/21/chartex" xmlns:cx3="http://schemas.microsoft.com/office/drawing/2016/5/9/chartex" xmlns:cx4="http://schemas.microsoft.com/office/drawing/2016/5/10/chartex" xmlns:cx5="http://schemas.microsoft.com/office/drawing/2016/5/11/chartex" xmlns:cx6="http://schemas.microsoft.com/office/drawing/2016/5/12/chartex" xmlns:cx7="http://schemas.microsoft.com/office/drawing/2016/5/13/chartex" xmlns:cx8="http://schemas.microsoft.com/office/drawing/2016/5/14/chartex" xmlns:mc="http://schemas.openxmlformats.org/markup-compatibility/2006" xmlns:aink="http://schemas.microsoft.com/office/drawing/2016/ink" xmlns:am3d="http://schemas.microsoft.com/office/drawing/2017/model3d" xmlns:o="urn:schemas-microsoft-com:office:office" xmlns:r="http://schemas.openxmlformats.org/officeDocument/2006/relationships" xmlns:m="http://schemas.openxmlformats.org/officeDocument/2006/math" xmlns:v="urn:schemas-microsoft-com:vml" xmlns:wp14="http://schemas.microsoft.com/office/word/2010/wordprocessingDrawing" xmlns:wp="http://schemas.openxmlformats.org/drawingml/2006/wordprocessingDrawing" xmlns:w10="urn:schemas-microsoft-com:office:word" xmlns:w="http://schemas.openxmlformats.org/wordprocessingml/2006/main" xmlns:w14="http://schemas.microsoft.com/office/word/2010/wordml" xmlns:w15="http://schemas.microsoft.com/office/word/2012/wordml" xmlns:w16cex="http://schemas.microsoft.com/office/word/2018/wordml/cex" xmlns:w16cid="http://schemas.microsoft.com/office/word/2016/wordml/cid" xmlns:w16="http://schemas.microsoft.com/office/word/2018/wordml" xmlns:w16se="http://schemas.microsoft.com/office/word/2015/wordml/symex" xmlns:wpg="http://schemas.microsoft.com/office/word/2010/wordprocessingGroup" xmlns:wpi="http://schemas.microsoft.com/office/word/2010/wordprocessingInk" xmlns:wne="http://schemas.microsoft.com/office/word/2006/wordml" xmlns:wps="http://schemas.microsoft.com/office/word/2010/wordprocessingShape" mc:Ignorable="w14 w15 w16se w16cid w16 w16cex wp14">
+<w:document xmlns:wpc="http://schemas.microsoft.com/office/word/2010/wordprocessingCanvas" xmlns:cx="http://schemas.microsoft.com/office/drawing/2014/chartex" xmlns:cx1="http://schemas.microsoft.com/office/drawing/2015/9/8/chartex" xmlns:cx2="http://schemas.microsoft.com/office/drawing/2015/10/21/chartex" xmlns:cx3="http://schemas.microsoft.com/office/drawing/2016/5/9/chartex" xmlns:cx4="http://schemas.microsoft.com/office/drawing/2016/5/10/chartex" xmlns:cx5="http://schemas.microsoft.com/office/drawing/2016/5/11/chartex" xmlns:cx6="http://schemas.microsoft.com/office/drawing/2016/5/12/chartex" xmlns:cx7="http://schemas.microsoft.com/office/drawing/2016/5/13/chartex" xmlns:cx8="http://schemas.microsoft.com/office/drawing/2016/5/14/chartex" xmlns:mc="http://schemas.openxmlformats.org/markup-compatibility/2006" xmlns:aink="http://schemas.microsoft.com/office/drawing/2016/ink" xmlns:am3d="http://schemas.microsoft.com/office/drawing/2017/model3d" xmlns:o="urn:schemas-microsoft-com:office:office" xmlns:oel="http://schemas.microsoft.com/office/2019/extlst" xmlns:r="http://schemas.openxmlformats.org/officeDocument/2006/relationships" xmlns:m="http://schemas.openxmlformats.org/officeDocument/2006/math" xmlns:v="urn:schemas-microsoft-com:vml" xmlns:wp14="http://schemas.microsoft.com/office/word/2010/wordprocessingDrawing" xmlns:wp="http://schemas.openxmlformats.org/drawingml/2006/wordprocessingDrawing" xmlns:w10="urn:schemas-microsoft-com:office:word" xmlns:w="http://schemas.openxmlformats.org/wordprocessingml/2006/main" xmlns:w14="http://schemas.microsoft.com/office/word/2010/wordml" xmlns:w15="http://schemas.microsoft.com/office/word/2012/wordml" xmlns:w16cex="http://schemas.microsoft.com/office/word/2018/wordml/cex" xmlns:w16cid="http://schemas.microsoft.com/office/word/2016/wordml/cid" xmlns:w16="http://schemas.microsoft.com/office/word/2018/wordml" xmlns:w16sdtdh="http://schemas.microsoft.com/office/word/2020/wordml/sdtdatahash" xmlns:w16se="http://schemas.microsoft.com/office/word/2015/wordml/symex" xmlns:wpg="http://schemas.microsoft.com/office/word/2010/wordprocessingGroup" xmlns:wpi="http://schemas.microsoft.com/office/word/2010/wordprocessingInk" xmlns:wne="http://schemas.microsoft.com/office/word/2006/wordml" xmlns:wps="http://schemas.microsoft.com/office/word/2010/wordprocessingShape" mc:Ignorable="w14 w15 w16se w16cid w16 w16cex w16sdtdh wp14">
   <w:background w:color="EAEAEA"/>
   <w:body>
     <w:p>
@@ -1302,11 +1302,24 @@
     <w:p/>
     <w:p>
       <w:r>
-        <w:t xml:space="preserve">O Open Insurance é um conceito que visa criar uma arquitetura aberta para que seguradoras venham a trabalhar em conjunto para melhorar os produtos entregues aos seus clientes. Para tal, </w:t>
-      </w:r>
-      <w:r>
-        <w:t>Open Insurance</w:t>
-      </w:r>
+        <w:t xml:space="preserve">O Open </w:t>
+      </w:r>
+      <w:proofErr w:type="spellStart"/>
+      <w:r>
+        <w:t>Insurance</w:t>
+      </w:r>
+      <w:proofErr w:type="spellEnd"/>
+      <w:r>
+        <w:t xml:space="preserve"> é um conceito que visa criar uma arquitetura aberta para que seguradoras venham a trabalhar em conjunto para melhorar os produtos entregues aos seus clientes. Para tal, </w:t>
+      </w:r>
+      <w:r>
+        <w:t xml:space="preserve">Open </w:t>
+      </w:r>
+      <w:proofErr w:type="spellStart"/>
+      <w:r>
+        <w:t>Insurance</w:t>
+      </w:r>
+      <w:proofErr w:type="spellEnd"/>
       <w:r>
         <w:t xml:space="preserve"> se vale do conceito de compartilhamento de dados de seus </w:t>
       </w:r>
@@ -1384,8 +1397,13 @@
         <w:t>permite a consulta aos status dos recursos compartilhados no Open</w:t>
       </w:r>
       <w:r>
-        <w:t xml:space="preserve"> Insurance</w:t>
-      </w:r>
+        <w:t xml:space="preserve"> </w:t>
+      </w:r>
+      <w:proofErr w:type="spellStart"/>
+      <w:r>
+        <w:t>Insurance</w:t>
+      </w:r>
+      <w:proofErr w:type="spellEnd"/>
       <w:r>
         <w:t xml:space="preserve">, considerando a disponibilidade do recurso </w:t>
       </w:r>
@@ -1413,7 +1431,23 @@
         <w:jc w:val="both"/>
       </w:pPr>
       <w:r>
-        <w:t>*Utilize ALT+left ou ALT+right para navegar entre o</w:t>
+        <w:t xml:space="preserve">*Utilize </w:t>
+      </w:r>
+      <w:proofErr w:type="spellStart"/>
+      <w:r>
+        <w:t>ALT+left</w:t>
+      </w:r>
+      <w:proofErr w:type="spellEnd"/>
+      <w:r>
+        <w:t xml:space="preserve"> ou </w:t>
+      </w:r>
+      <w:proofErr w:type="spellStart"/>
+      <w:r>
+        <w:t>ALT+right</w:t>
+      </w:r>
+      <w:proofErr w:type="spellEnd"/>
+      <w:r>
+        <w:t xml:space="preserve"> para navegar entre o</w:t>
       </w:r>
       <w:r>
         <w:t>s links</w:t>
@@ -1441,9 +1475,18 @@
           <w:b/>
           <w:bCs/>
         </w:rPr>
-        <w:t>de Resources</w:t>
+        <w:t xml:space="preserve">de </w:t>
+      </w:r>
+      <w:proofErr w:type="spellStart"/>
+      <w:r>
+        <w:rPr>
+          <w:b/>
+          <w:bCs/>
+        </w:rPr>
+        <w:t>Resources</w:t>
       </w:r>
       <w:bookmarkEnd w:id="3"/>
+      <w:proofErr w:type="spellEnd"/>
     </w:p>
     <w:p/>
     <w:p>
@@ -1459,10 +1502,12 @@
       <w:r>
         <w:t xml:space="preserve">para obtenção de </w:t>
       </w:r>
+      <w:proofErr w:type="spellStart"/>
       <w:r>
         <w:t>Resources</w:t>
       </w:r>
       <w:bookmarkEnd w:id="5"/>
+      <w:proofErr w:type="spellEnd"/>
     </w:p>
     <w:p/>
     <w:p>
@@ -1487,6 +1532,7 @@
         </w:rPr>
         <w:t>/</w:t>
       </w:r>
+      <w:proofErr w:type="gramStart"/>
       <w:r>
         <w:rPr>
           <w:highlight w:val="lightGray"/>
@@ -1494,6 +1540,7 @@
         </w:rPr>
         <w:t>open-insurance</w:t>
       </w:r>
+      <w:proofErr w:type="gramEnd"/>
       <w:r>
         <w:rPr>
           <w:highlight w:val="lightGray"/>
@@ -1527,6 +1574,7 @@
           <w:lang w:val="en-US"/>
         </w:rPr>
       </w:pPr>
+      <w:proofErr w:type="spellStart"/>
       <w:r>
         <w:rPr>
           <w:b/>
@@ -1535,16 +1583,44 @@
           <w:szCs w:val="28"/>
           <w:lang w:val="en-US"/>
         </w:rPr>
-        <w:t>Visão Geral</w:t>
-      </w:r>
+        <w:t>Visão</w:t>
+      </w:r>
+      <w:proofErr w:type="spellEnd"/>
+      <w:r>
+        <w:rPr>
+          <w:b/>
+          <w:bCs/>
+          <w:sz w:val="28"/>
+          <w:szCs w:val="28"/>
+          <w:lang w:val="en-US"/>
+        </w:rPr>
+        <w:t xml:space="preserve"> </w:t>
+      </w:r>
+      <w:proofErr w:type="spellStart"/>
+      <w:r>
+        <w:rPr>
+          <w:b/>
+          <w:bCs/>
+          <w:sz w:val="28"/>
+          <w:szCs w:val="28"/>
+          <w:lang w:val="en-US"/>
+        </w:rPr>
+        <w:t>Geral</w:t>
+      </w:r>
+      <w:proofErr w:type="spellEnd"/>
     </w:p>
     <w:p>
       <w:r>
         <w:t>Obtém a lista d</w:t>
       </w:r>
       <w:r>
-        <w:t>e Resources</w:t>
-      </w:r>
+        <w:t xml:space="preserve">e </w:t>
+      </w:r>
+      <w:proofErr w:type="spellStart"/>
+      <w:r>
+        <w:t>Resources</w:t>
+      </w:r>
+      <w:proofErr w:type="spellEnd"/>
       <w:r>
         <w:t>.</w:t>
       </w:r>
@@ -1732,6 +1808,7 @@
           </w:tcPr>
           <w:p>
             <w:hyperlink w:anchor="_Schemas" w:history="1">
+              <w:proofErr w:type="spellStart"/>
               <w:r>
                 <w:rPr>
                   <w:rStyle w:val="Hyperlink"/>
@@ -1744,6 +1821,7 @@
                 </w:rPr>
                 <w:t>List</w:t>
               </w:r>
+              <w:proofErr w:type="spellEnd"/>
             </w:hyperlink>
           </w:p>
         </w:tc>
@@ -2093,6 +2171,7 @@
                               </w:rPr>
                               <w:t>/</w:t>
                             </w:r>
+                            <w:proofErr w:type="spellStart"/>
                             <w:r>
                               <w:rPr>
                                 <w:rFonts w:ascii="Consolas" w:eastAsia="Times New Roman" w:hAnsi="Consolas" w:cs="Times New Roman"/>
@@ -2103,6 +2182,7 @@
                               </w:rPr>
                               <w:t>json</w:t>
                             </w:r>
+                            <w:proofErr w:type="spellEnd"/>
                           </w:p>
                           <w:p>
                             <w:pPr>
@@ -2189,6 +2269,8 @@
                               </w:rPr>
                               <w:t> </w:t>
                             </w:r>
+                            <w:proofErr w:type="spellStart"/>
+                            <w:proofErr w:type="gramStart"/>
                             <w:r>
                               <w:rPr>
                                 <w:rFonts w:ascii="Consolas" w:eastAsia="Times New Roman" w:hAnsi="Consolas" w:cs="Times New Roman"/>
@@ -2199,6 +2281,7 @@
                               </w:rPr>
                               <w:t>XMLHttpRequest</w:t>
                             </w:r>
+                            <w:proofErr w:type="spellEnd"/>
                             <w:r>
                               <w:rPr>
                                 <w:rFonts w:ascii="Consolas" w:eastAsia="Times New Roman" w:hAnsi="Consolas" w:cs="Times New Roman"/>
@@ -2207,7 +2290,18 @@
                                 <w:szCs w:val="16"/>
                                 <w:lang w:val="en-US" w:eastAsia="pt-BR"/>
                               </w:rPr>
-                              <w:t>();</w:t>
+                              <w:t>(</w:t>
+                            </w:r>
+                            <w:proofErr w:type="gramEnd"/>
+                            <w:r>
+                              <w:rPr>
+                                <w:rFonts w:ascii="Consolas" w:eastAsia="Times New Roman" w:hAnsi="Consolas" w:cs="Times New Roman"/>
+                                <w:color w:val="D4D4D4"/>
+                                <w:sz w:val="16"/>
+                                <w:szCs w:val="16"/>
+                                <w:lang w:val="en-US" w:eastAsia="pt-BR"/>
+                              </w:rPr>
+                              <w:t>);</w:t>
                             </w:r>
                           </w:p>
                           <w:p>
@@ -2222,6 +2316,8 @@
                                 <w:lang w:val="en-US" w:eastAsia="pt-BR"/>
                               </w:rPr>
                             </w:pPr>
+                            <w:proofErr w:type="spellStart"/>
+                            <w:proofErr w:type="gramStart"/>
                             <w:r>
                               <w:rPr>
                                 <w:rFonts w:ascii="Consolas" w:eastAsia="Times New Roman" w:hAnsi="Consolas" w:cs="Times New Roman"/>
@@ -2252,6 +2348,8 @@
                               </w:rPr>
                               <w:t>setRequestHeader</w:t>
                             </w:r>
+                            <w:proofErr w:type="spellEnd"/>
+                            <w:proofErr w:type="gramEnd"/>
                             <w:r>
                               <w:rPr>
                                 <w:rFonts w:ascii="Consolas" w:eastAsia="Times New Roman" w:hAnsi="Consolas" w:cs="Times New Roman"/>
@@ -2290,7 +2388,29 @@
                                 <w:szCs w:val="16"/>
                                 <w:lang w:val="en-US" w:eastAsia="pt-BR"/>
                               </w:rPr>
-                              <w:t>"application/json"</w:t>
+                              <w:t>"application/</w:t>
+                            </w:r>
+                            <w:proofErr w:type="spellStart"/>
+                            <w:r>
+                              <w:rPr>
+                                <w:rFonts w:ascii="Consolas" w:eastAsia="Times New Roman" w:hAnsi="Consolas" w:cs="Times New Roman"/>
+                                <w:color w:val="CE9178"/>
+                                <w:sz w:val="16"/>
+                                <w:szCs w:val="16"/>
+                                <w:lang w:val="en-US" w:eastAsia="pt-BR"/>
+                              </w:rPr>
+                              <w:t>json</w:t>
+                            </w:r>
+                            <w:proofErr w:type="spellEnd"/>
+                            <w:r>
+                              <w:rPr>
+                                <w:rFonts w:ascii="Consolas" w:eastAsia="Times New Roman" w:hAnsi="Consolas" w:cs="Times New Roman"/>
+                                <w:color w:val="CE9178"/>
+                                <w:sz w:val="16"/>
+                                <w:szCs w:val="16"/>
+                                <w:lang w:val="en-US" w:eastAsia="pt-BR"/>
+                              </w:rPr>
+                              <w:t>"</w:t>
                             </w:r>
                             <w:r>
                               <w:rPr>
@@ -2315,6 +2435,7 @@
                                 <w:lang w:val="en-US" w:eastAsia="pt-BR"/>
                               </w:rPr>
                             </w:pPr>
+                            <w:proofErr w:type="gramStart"/>
                             <w:r>
                               <w:rPr>
                                 <w:rFonts w:ascii="Consolas" w:eastAsia="Times New Roman" w:hAnsi="Consolas" w:cs="Times New Roman"/>
@@ -2345,6 +2466,7 @@
                               </w:rPr>
                               <w:t>open</w:t>
                             </w:r>
+                            <w:proofErr w:type="gramEnd"/>
                             <w:r>
                               <w:rPr>
                                 <w:rFonts w:ascii="Consolas" w:eastAsia="Times New Roman" w:hAnsi="Consolas" w:cs="Times New Roman"/>
@@ -2478,6 +2600,8 @@
                                 <w:lang w:val="en-US" w:eastAsia="pt-BR"/>
                               </w:rPr>
                             </w:pPr>
+                            <w:proofErr w:type="spellStart"/>
+                            <w:proofErr w:type="gramStart"/>
                             <w:r>
                               <w:rPr>
                                 <w:rFonts w:ascii="Consolas" w:eastAsia="Times New Roman" w:hAnsi="Consolas" w:cs="Times New Roman"/>
@@ -2508,6 +2632,8 @@
                               </w:rPr>
                               <w:t>send</w:t>
                             </w:r>
+                            <w:proofErr w:type="spellEnd"/>
+                            <w:proofErr w:type="gramEnd"/>
                             <w:r>
                               <w:rPr>
                                 <w:rFonts w:ascii="Consolas" w:eastAsia="Times New Roman" w:hAnsi="Consolas" w:cs="Times New Roman"/>
@@ -3293,6 +3419,7 @@
         </w:rPr>
         <w:t xml:space="preserve">xemplo de </w:t>
       </w:r>
+      <w:proofErr w:type="spellStart"/>
       <w:r>
         <w:rPr>
           <w:b/>
@@ -3300,7 +3427,17 @@
           <w:sz w:val="28"/>
           <w:szCs w:val="28"/>
         </w:rPr>
-        <w:t>request:</w:t>
+        <w:t>request</w:t>
+      </w:r>
+      <w:proofErr w:type="spellEnd"/>
+      <w:r>
+        <w:rPr>
+          <w:b/>
+          <w:bCs/>
+          <w:sz w:val="28"/>
+          <w:szCs w:val="28"/>
+        </w:rPr>
+        <w:t>:</w:t>
       </w:r>
     </w:p>
     <w:p>
@@ -3444,7 +3581,29 @@
           <w:szCs w:val="21"/>
           <w:lang w:val="en-US" w:eastAsia="pt-BR"/>
         </w:rPr>
-        <w:t>"resourceId"</w:t>
+        <w:t>"</w:t>
+      </w:r>
+      <w:proofErr w:type="spellStart"/>
+      <w:r>
+        <w:rPr>
+          <w:rFonts w:ascii="Consolas" w:eastAsia="Times New Roman" w:hAnsi="Consolas" w:cs="Times New Roman"/>
+          <w:color w:val="9CDCFE"/>
+          <w:sz w:val="21"/>
+          <w:szCs w:val="21"/>
+          <w:lang w:val="en-US" w:eastAsia="pt-BR"/>
+        </w:rPr>
+        <w:t>resourceId</w:t>
+      </w:r>
+      <w:proofErr w:type="spellEnd"/>
+      <w:r>
+        <w:rPr>
+          <w:rFonts w:ascii="Consolas" w:eastAsia="Times New Roman" w:hAnsi="Consolas" w:cs="Times New Roman"/>
+          <w:color w:val="9CDCFE"/>
+          <w:sz w:val="21"/>
+          <w:szCs w:val="21"/>
+          <w:lang w:val="en-US" w:eastAsia="pt-BR"/>
+        </w:rPr>
+        <w:t>"</w:t>
       </w:r>
       <w:r>
         <w:rPr>
@@ -3732,7 +3891,29 @@
           <w:szCs w:val="21"/>
           <w:lang w:val="en-US" w:eastAsia="pt-BR"/>
         </w:rPr>
-        <w:t>"https://api.seguradora.com.br/open-insurance/api/v1/resource"</w:t>
+        <w:t>"https://api.seguradora.com.br/open-insurance/</w:t>
+      </w:r>
+      <w:proofErr w:type="spellStart"/>
+      <w:r>
+        <w:rPr>
+          <w:rFonts w:ascii="Consolas" w:eastAsia="Times New Roman" w:hAnsi="Consolas" w:cs="Times New Roman"/>
+          <w:color w:val="CE9178"/>
+          <w:sz w:val="21"/>
+          <w:szCs w:val="21"/>
+          <w:lang w:val="en-US" w:eastAsia="pt-BR"/>
+        </w:rPr>
+        <w:t>api</w:t>
+      </w:r>
+      <w:proofErr w:type="spellEnd"/>
+      <w:r>
+        <w:rPr>
+          <w:rFonts w:ascii="Consolas" w:eastAsia="Times New Roman" w:hAnsi="Consolas" w:cs="Times New Roman"/>
+          <w:color w:val="CE9178"/>
+          <w:sz w:val="21"/>
+          <w:szCs w:val="21"/>
+          <w:lang w:val="en-US" w:eastAsia="pt-BR"/>
+        </w:rPr>
+        <w:t>/v1/resource"</w:t>
       </w:r>
       <w:r>
         <w:rPr>
@@ -3795,7 +3976,29 @@
           <w:szCs w:val="21"/>
           <w:lang w:val="en-US" w:eastAsia="pt-BR"/>
         </w:rPr>
-        <w:t>"https://api.seguradora.com.br/open-insurance/api/v1/resource"</w:t>
+        <w:t>"https://api.seguradora.com.br/open-insurance/</w:t>
+      </w:r>
+      <w:proofErr w:type="spellStart"/>
+      <w:r>
+        <w:rPr>
+          <w:rFonts w:ascii="Consolas" w:eastAsia="Times New Roman" w:hAnsi="Consolas" w:cs="Times New Roman"/>
+          <w:color w:val="CE9178"/>
+          <w:sz w:val="21"/>
+          <w:szCs w:val="21"/>
+          <w:lang w:val="en-US" w:eastAsia="pt-BR"/>
+        </w:rPr>
+        <w:t>api</w:t>
+      </w:r>
+      <w:proofErr w:type="spellEnd"/>
+      <w:r>
+        <w:rPr>
+          <w:rFonts w:ascii="Consolas" w:eastAsia="Times New Roman" w:hAnsi="Consolas" w:cs="Times New Roman"/>
+          <w:color w:val="CE9178"/>
+          <w:sz w:val="21"/>
+          <w:szCs w:val="21"/>
+          <w:lang w:val="en-US" w:eastAsia="pt-BR"/>
+        </w:rPr>
+        <w:t>/v1/resource"</w:t>
       </w:r>
       <w:r>
         <w:rPr>
@@ -3838,7 +4041,29 @@
           <w:szCs w:val="21"/>
           <w:lang w:val="en-US" w:eastAsia="pt-BR"/>
         </w:rPr>
-        <w:t>"prev"</w:t>
+        <w:t>"</w:t>
+      </w:r>
+      <w:proofErr w:type="spellStart"/>
+      <w:r>
+        <w:rPr>
+          <w:rFonts w:ascii="Consolas" w:eastAsia="Times New Roman" w:hAnsi="Consolas" w:cs="Times New Roman"/>
+          <w:color w:val="9CDCFE"/>
+          <w:sz w:val="21"/>
+          <w:szCs w:val="21"/>
+          <w:lang w:val="en-US" w:eastAsia="pt-BR"/>
+        </w:rPr>
+        <w:t>prev</w:t>
+      </w:r>
+      <w:proofErr w:type="spellEnd"/>
+      <w:r>
+        <w:rPr>
+          <w:rFonts w:ascii="Consolas" w:eastAsia="Times New Roman" w:hAnsi="Consolas" w:cs="Times New Roman"/>
+          <w:color w:val="9CDCFE"/>
+          <w:sz w:val="21"/>
+          <w:szCs w:val="21"/>
+          <w:lang w:val="en-US" w:eastAsia="pt-BR"/>
+        </w:rPr>
+        <w:t>"</w:t>
       </w:r>
       <w:r>
         <w:rPr>
@@ -3858,7 +4083,29 @@
           <w:szCs w:val="21"/>
           <w:lang w:val="en-US" w:eastAsia="pt-BR"/>
         </w:rPr>
-        <w:t>"https://api.seguradora.com.br/open-insurance/api/v1/resource"</w:t>
+        <w:t>"https://api.seguradora.com.br/open-insurance/</w:t>
+      </w:r>
+      <w:proofErr w:type="spellStart"/>
+      <w:r>
+        <w:rPr>
+          <w:rFonts w:ascii="Consolas" w:eastAsia="Times New Roman" w:hAnsi="Consolas" w:cs="Times New Roman"/>
+          <w:color w:val="CE9178"/>
+          <w:sz w:val="21"/>
+          <w:szCs w:val="21"/>
+          <w:lang w:val="en-US" w:eastAsia="pt-BR"/>
+        </w:rPr>
+        <w:t>api</w:t>
+      </w:r>
+      <w:proofErr w:type="spellEnd"/>
+      <w:r>
+        <w:rPr>
+          <w:rFonts w:ascii="Consolas" w:eastAsia="Times New Roman" w:hAnsi="Consolas" w:cs="Times New Roman"/>
+          <w:color w:val="CE9178"/>
+          <w:sz w:val="21"/>
+          <w:szCs w:val="21"/>
+          <w:lang w:val="en-US" w:eastAsia="pt-BR"/>
+        </w:rPr>
+        <w:t>/v1/resource"</w:t>
       </w:r>
       <w:r>
         <w:rPr>
@@ -3921,7 +4168,29 @@
           <w:szCs w:val="21"/>
           <w:lang w:val="en-US" w:eastAsia="pt-BR"/>
         </w:rPr>
-        <w:t>"https://api.seguradora.com.br/open-insurance/api/v1/resource"</w:t>
+        <w:t>"https://api.seguradora.com.br/open-insurance/</w:t>
+      </w:r>
+      <w:proofErr w:type="spellStart"/>
+      <w:r>
+        <w:rPr>
+          <w:rFonts w:ascii="Consolas" w:eastAsia="Times New Roman" w:hAnsi="Consolas" w:cs="Times New Roman"/>
+          <w:color w:val="CE9178"/>
+          <w:sz w:val="21"/>
+          <w:szCs w:val="21"/>
+          <w:lang w:val="en-US" w:eastAsia="pt-BR"/>
+        </w:rPr>
+        <w:t>api</w:t>
+      </w:r>
+      <w:proofErr w:type="spellEnd"/>
+      <w:r>
+        <w:rPr>
+          <w:rFonts w:ascii="Consolas" w:eastAsia="Times New Roman" w:hAnsi="Consolas" w:cs="Times New Roman"/>
+          <w:color w:val="CE9178"/>
+          <w:sz w:val="21"/>
+          <w:szCs w:val="21"/>
+          <w:lang w:val="en-US" w:eastAsia="pt-BR"/>
+        </w:rPr>
+        <w:t>/v1/resource"</w:t>
       </w:r>
       <w:r>
         <w:rPr>
@@ -3984,7 +4253,29 @@
           <w:szCs w:val="21"/>
           <w:lang w:val="en-US" w:eastAsia="pt-BR"/>
         </w:rPr>
-        <w:t>"https://api.seguradora.com.br/open-insurance/api/v1/resource"</w:t>
+        <w:t>"https://api.seguradora.com.br/open-insurance/</w:t>
+      </w:r>
+      <w:proofErr w:type="spellStart"/>
+      <w:r>
+        <w:rPr>
+          <w:rFonts w:ascii="Consolas" w:eastAsia="Times New Roman" w:hAnsi="Consolas" w:cs="Times New Roman"/>
+          <w:color w:val="CE9178"/>
+          <w:sz w:val="21"/>
+          <w:szCs w:val="21"/>
+          <w:lang w:val="en-US" w:eastAsia="pt-BR"/>
+        </w:rPr>
+        <w:t>api</w:t>
+      </w:r>
+      <w:proofErr w:type="spellEnd"/>
+      <w:r>
+        <w:rPr>
+          <w:rFonts w:ascii="Consolas" w:eastAsia="Times New Roman" w:hAnsi="Consolas" w:cs="Times New Roman"/>
+          <w:color w:val="CE9178"/>
+          <w:sz w:val="21"/>
+          <w:szCs w:val="21"/>
+          <w:lang w:val="en-US" w:eastAsia="pt-BR"/>
+        </w:rPr>
+        <w:t>/v1/resource"</w:t>
       </w:r>
     </w:p>
     <w:p>
@@ -4083,7 +4374,29 @@
           <w:szCs w:val="21"/>
           <w:lang w:val="en-US" w:eastAsia="pt-BR"/>
         </w:rPr>
-        <w:t>"totalRecords"</w:t>
+        <w:t>"</w:t>
+      </w:r>
+      <w:proofErr w:type="spellStart"/>
+      <w:r>
+        <w:rPr>
+          <w:rFonts w:ascii="Consolas" w:eastAsia="Times New Roman" w:hAnsi="Consolas" w:cs="Times New Roman"/>
+          <w:color w:val="9CDCFE"/>
+          <w:sz w:val="21"/>
+          <w:szCs w:val="21"/>
+          <w:lang w:val="en-US" w:eastAsia="pt-BR"/>
+        </w:rPr>
+        <w:t>totalRecords</w:t>
+      </w:r>
+      <w:proofErr w:type="spellEnd"/>
+      <w:r>
+        <w:rPr>
+          <w:rFonts w:ascii="Consolas" w:eastAsia="Times New Roman" w:hAnsi="Consolas" w:cs="Times New Roman"/>
+          <w:color w:val="9CDCFE"/>
+          <w:sz w:val="21"/>
+          <w:szCs w:val="21"/>
+          <w:lang w:val="en-US" w:eastAsia="pt-BR"/>
+        </w:rPr>
+        <w:t>"</w:t>
       </w:r>
       <w:r>
         <w:rPr>
@@ -4146,7 +4459,29 @@
           <w:szCs w:val="21"/>
           <w:lang w:val="en-US" w:eastAsia="pt-BR"/>
         </w:rPr>
-        <w:t>"totalPages"</w:t>
+        <w:t>"</w:t>
+      </w:r>
+      <w:proofErr w:type="spellStart"/>
+      <w:r>
+        <w:rPr>
+          <w:rFonts w:ascii="Consolas" w:eastAsia="Times New Roman" w:hAnsi="Consolas" w:cs="Times New Roman"/>
+          <w:color w:val="9CDCFE"/>
+          <w:sz w:val="21"/>
+          <w:szCs w:val="21"/>
+          <w:lang w:val="en-US" w:eastAsia="pt-BR"/>
+        </w:rPr>
+        <w:t>totalPages</w:t>
+      </w:r>
+      <w:proofErr w:type="spellEnd"/>
+      <w:r>
+        <w:rPr>
+          <w:rFonts w:ascii="Consolas" w:eastAsia="Times New Roman" w:hAnsi="Consolas" w:cs="Times New Roman"/>
+          <w:color w:val="9CDCFE"/>
+          <w:sz w:val="21"/>
+          <w:szCs w:val="21"/>
+          <w:lang w:val="en-US" w:eastAsia="pt-BR"/>
+        </w:rPr>
+        <w:t>"</w:t>
       </w:r>
       <w:r>
         <w:rPr>
@@ -4209,7 +4544,29 @@
           <w:szCs w:val="21"/>
           <w:lang w:val="en-US" w:eastAsia="pt-BR"/>
         </w:rPr>
-        <w:t>"requestDateTime"</w:t>
+        <w:t>"</w:t>
+      </w:r>
+      <w:proofErr w:type="spellStart"/>
+      <w:r>
+        <w:rPr>
+          <w:rFonts w:ascii="Consolas" w:eastAsia="Times New Roman" w:hAnsi="Consolas" w:cs="Times New Roman"/>
+          <w:color w:val="9CDCFE"/>
+          <w:sz w:val="21"/>
+          <w:szCs w:val="21"/>
+          <w:lang w:val="en-US" w:eastAsia="pt-BR"/>
+        </w:rPr>
+        <w:t>requestDateTime</w:t>
+      </w:r>
+      <w:proofErr w:type="spellEnd"/>
+      <w:r>
+        <w:rPr>
+          <w:rFonts w:ascii="Consolas" w:eastAsia="Times New Roman" w:hAnsi="Consolas" w:cs="Times New Roman"/>
+          <w:color w:val="9CDCFE"/>
+          <w:sz w:val="21"/>
+          <w:szCs w:val="21"/>
+          <w:lang w:val="en-US" w:eastAsia="pt-BR"/>
+        </w:rPr>
+        <w:t>"</w:t>
       </w:r>
       <w:r>
         <w:rPr>
@@ -4364,6 +4721,7 @@
         </w:rPr>
       </w:pPr>
       <w:bookmarkStart w:id="9" w:name="ResponseResourceList"/>
+      <w:proofErr w:type="spellStart"/>
       <w:r>
         <w:rPr>
           <w:rStyle w:val="Hyperlink"/>
@@ -4394,6 +4752,7 @@
         </w:rPr>
         <w:t>List</w:t>
       </w:r>
+      <w:proofErr w:type="spellEnd"/>
     </w:p>
     <w:tbl>
       <w:tblPr>
@@ -4606,6 +4965,7 @@
                 <w:lang w:eastAsia="pt-BR"/>
               </w:rPr>
             </w:pPr>
+            <w:proofErr w:type="spellStart"/>
             <w:r>
               <w:rPr>
                 <w:rFonts w:ascii="Calibri" w:eastAsia="Times New Roman" w:hAnsi="Calibri" w:cs="Calibri"/>
@@ -4614,6 +4974,7 @@
               </w:rPr>
               <w:t>resourceId</w:t>
             </w:r>
+            <w:proofErr w:type="spellEnd"/>
           </w:p>
         </w:tc>
         <w:tc>
@@ -4634,9 +4995,11 @@
               <w:spacing w:after="0" w:line="2760" w:lineRule="auto"/>
               <w:jc w:val="center"/>
             </w:pPr>
+            <w:proofErr w:type="spellStart"/>
             <w:r>
               <w:t>string</w:t>
             </w:r>
+            <w:proofErr w:type="spellEnd"/>
           </w:p>
         </w:tc>
         <w:tc>
@@ -4698,7 +5061,25 @@
                 <w:color w:val="000000"/>
                 <w:lang w:eastAsia="pt-BR"/>
               </w:rPr>
-              <w:t>Identifica o recurso reportado pelo participante do Open Insurance, no caso de:</w:t>
+              <w:t xml:space="preserve">Identifica o recurso reportado pelo participante do Open </w:t>
+            </w:r>
+            <w:proofErr w:type="spellStart"/>
+            <w:r>
+              <w:rPr>
+                <w:rFonts w:ascii="Calibri" w:eastAsia="Times New Roman" w:hAnsi="Calibri" w:cs="Calibri"/>
+                <w:color w:val="000000"/>
+                <w:lang w:eastAsia="pt-BR"/>
+              </w:rPr>
+              <w:t>Insurance</w:t>
+            </w:r>
+            <w:proofErr w:type="spellEnd"/>
+            <w:r>
+              <w:rPr>
+                <w:rFonts w:ascii="Calibri" w:eastAsia="Times New Roman" w:hAnsi="Calibri" w:cs="Calibri"/>
+                <w:color w:val="000000"/>
+                <w:lang w:eastAsia="pt-BR"/>
+              </w:rPr>
+              <w:t>, no caso de:</w:t>
             </w:r>
           </w:p>
           <w:p>
@@ -4720,8 +5101,36 @@
                 <w:color w:val="000000"/>
                 <w:lang w:eastAsia="pt-BR"/>
               </w:rPr>
-              <w:t>Produtos de Titulos de Capitalização: policyNumber</w:t>
-            </w:r>
+              <w:t xml:space="preserve">Produtos de </w:t>
+            </w:r>
+            <w:proofErr w:type="spellStart"/>
+            <w:r>
+              <w:rPr>
+                <w:rFonts w:ascii="Calibri" w:eastAsia="Times New Roman" w:hAnsi="Calibri" w:cs="Calibri"/>
+                <w:color w:val="000000"/>
+                <w:lang w:eastAsia="pt-BR"/>
+              </w:rPr>
+              <w:t>Titulos</w:t>
+            </w:r>
+            <w:proofErr w:type="spellEnd"/>
+            <w:r>
+              <w:rPr>
+                <w:rFonts w:ascii="Calibri" w:eastAsia="Times New Roman" w:hAnsi="Calibri" w:cs="Calibri"/>
+                <w:color w:val="000000"/>
+                <w:lang w:eastAsia="pt-BR"/>
+              </w:rPr>
+              <w:t xml:space="preserve"> de Capitalização: </w:t>
+            </w:r>
+            <w:proofErr w:type="spellStart"/>
+            <w:r>
+              <w:rPr>
+                <w:rFonts w:ascii="Calibri" w:eastAsia="Times New Roman" w:hAnsi="Calibri" w:cs="Calibri"/>
+                <w:color w:val="000000"/>
+                <w:lang w:eastAsia="pt-BR"/>
+              </w:rPr>
+              <w:t>policyNumber</w:t>
+            </w:r>
+            <w:proofErr w:type="spellEnd"/>
             <w:r>
               <w:rPr>
                 <w:rFonts w:ascii="Calibri" w:eastAsia="Times New Roman" w:hAnsi="Calibri" w:cs="Calibri"/>
@@ -4730,6 +5139,7 @@
               </w:rPr>
               <w:t xml:space="preserve"> ou </w:t>
             </w:r>
+            <w:proofErr w:type="spellStart"/>
             <w:r>
               <w:rPr>
                 <w:rFonts w:ascii="Calibri" w:eastAsia="Times New Roman" w:hAnsi="Calibri" w:cs="Calibri"/>
@@ -4738,6 +5148,7 @@
               </w:rPr>
               <w:t>certificateNumber</w:t>
             </w:r>
+            <w:proofErr w:type="spellEnd"/>
           </w:p>
           <w:p>
             <w:pPr>
@@ -4767,8 +5178,18 @@
                 <w:color w:val="000000"/>
                 <w:lang w:eastAsia="pt-BR"/>
               </w:rPr>
-              <w:t>Produtos de Previdência: certificateNumber</w:t>
-            </w:r>
+              <w:t xml:space="preserve">Produtos de Previdência: </w:t>
+            </w:r>
+            <w:proofErr w:type="spellStart"/>
+            <w:r>
+              <w:rPr>
+                <w:rFonts w:ascii="Calibri" w:eastAsia="Times New Roman" w:hAnsi="Calibri" w:cs="Calibri"/>
+                <w:color w:val="000000"/>
+                <w:lang w:eastAsia="pt-BR"/>
+              </w:rPr>
+              <w:t>certificateNumber</w:t>
+            </w:r>
+            <w:proofErr w:type="spellEnd"/>
           </w:p>
           <w:p>
             <w:pPr>
@@ -4808,8 +5229,18 @@
                 <w:color w:val="000000"/>
                 <w:lang w:eastAsia="pt-BR"/>
               </w:rPr>
-              <w:t>Produtos de Danos e Pessoas: policyNumber</w:t>
-            </w:r>
+              <w:t xml:space="preserve">Produtos de Danos e Pessoas: </w:t>
+            </w:r>
+            <w:proofErr w:type="spellStart"/>
+            <w:r>
+              <w:rPr>
+                <w:rFonts w:ascii="Calibri" w:eastAsia="Times New Roman" w:hAnsi="Calibri" w:cs="Calibri"/>
+                <w:color w:val="000000"/>
+                <w:lang w:eastAsia="pt-BR"/>
+              </w:rPr>
+              <w:t>policyNumber</w:t>
+            </w:r>
+            <w:proofErr w:type="spellEnd"/>
             <w:r>
               <w:rPr>
                 <w:rFonts w:ascii="Calibri" w:eastAsia="Times New Roman" w:hAnsi="Calibri" w:cs="Calibri"/>
@@ -4818,6 +5249,7 @@
               </w:rPr>
               <w:t xml:space="preserve"> ou </w:t>
             </w:r>
+            <w:proofErr w:type="spellStart"/>
             <w:r>
               <w:rPr>
                 <w:rFonts w:ascii="Calibri" w:eastAsia="Times New Roman" w:hAnsi="Calibri" w:cs="Calibri"/>
@@ -4826,6 +5258,7 @@
               </w:rPr>
               <w:t>cerfificateNumber</w:t>
             </w:r>
+            <w:proofErr w:type="spellEnd"/>
           </w:p>
         </w:tc>
       </w:tr>
@@ -4855,6 +5288,7 @@
                 <w:lang w:eastAsia="pt-BR"/>
               </w:rPr>
             </w:pPr>
+            <w:proofErr w:type="spellStart"/>
             <w:r>
               <w:rPr>
                 <w:rFonts w:ascii="Calibri" w:eastAsia="Times New Roman" w:hAnsi="Calibri" w:cs="Calibri"/>
@@ -4863,6 +5297,7 @@
               </w:rPr>
               <w:t>type</w:t>
             </w:r>
+            <w:proofErr w:type="spellEnd"/>
           </w:p>
         </w:tc>
         <w:bookmarkStart w:id="10" w:name="EnumType2"/>
@@ -4893,6 +5328,7 @@
             <w:r>
               <w:fldChar w:fldCharType="separate"/>
             </w:r>
+            <w:proofErr w:type="spellStart"/>
             <w:r>
               <w:rPr>
                 <w:rStyle w:val="Hyperlink"/>
@@ -4905,6 +5341,7 @@
               </w:rPr>
               <w:t>num</w:t>
             </w:r>
+            <w:proofErr w:type="spellEnd"/>
             <w:r>
               <w:rPr>
                 <w:rStyle w:val="Hyperlink"/>
@@ -4913,6 +5350,7 @@
               </w:rPr>
               <w:t xml:space="preserve"> </w:t>
             </w:r>
+            <w:proofErr w:type="spellStart"/>
             <w:r>
               <w:rPr>
                 <w:rStyle w:val="Hyperlink"/>
@@ -4921,6 +5359,7 @@
               </w:rPr>
               <w:t>type</w:t>
             </w:r>
+            <w:proofErr w:type="spellEnd"/>
             <w:r>
               <w:fldChar w:fldCharType="end"/>
             </w:r>
@@ -5055,23 +5494,19 @@
             <w:r>
               <w:fldChar w:fldCharType="separate"/>
             </w:r>
+            <w:proofErr w:type="spellStart"/>
             <w:r>
               <w:rPr>
                 <w:rStyle w:val="Hyperlink"/>
               </w:rPr>
-              <w:t xml:space="preserve">Enum </w:t>
-            </w:r>
+              <w:t>Enum</w:t>
+            </w:r>
+            <w:proofErr w:type="spellEnd"/>
             <w:r>
               <w:rPr>
                 <w:rStyle w:val="Hyperlink"/>
               </w:rPr>
-              <w:t>s</w:t>
-            </w:r>
-            <w:r>
-              <w:rPr>
-                <w:rStyle w:val="Hyperlink"/>
-              </w:rPr>
-              <w:t>tatus</w:t>
+              <w:t xml:space="preserve"> status</w:t>
             </w:r>
             <w:bookmarkEnd w:id="11"/>
             <w:r>
@@ -5224,6 +5659,7 @@
             <w:r>
               <w:fldChar w:fldCharType="separate"/>
             </w:r>
+            <w:proofErr w:type="spellStart"/>
             <w:r>
               <w:rPr>
                 <w:rStyle w:val="Hyperlink"/>
@@ -5232,6 +5668,7 @@
               </w:rPr>
               <w:t>LinksPaginated</w:t>
             </w:r>
+            <w:proofErr w:type="spellEnd"/>
             <w:r>
               <w:rPr>
                 <w:rStyle w:val="Hyperlink"/>
@@ -5391,6 +5828,7 @@
             <w:r>
               <w:fldChar w:fldCharType="separate"/>
             </w:r>
+            <w:proofErr w:type="spellStart"/>
             <w:r>
               <w:rPr>
                 <w:rStyle w:val="Hyperlink"/>
@@ -5399,6 +5837,7 @@
               </w:rPr>
               <w:t>MetaPaginated</w:t>
             </w:r>
+            <w:proofErr w:type="spellEnd"/>
             <w:r>
               <w:rPr>
                 <w:rStyle w:val="Hyperlink"/>
@@ -5500,6 +5939,7 @@
         <w:br/>
       </w:r>
       <w:hyperlink w:anchor="LinksPaginated2" w:history="1">
+        <w:proofErr w:type="spellStart"/>
         <w:r>
           <w:rPr>
             <w:rStyle w:val="Hyperlink"/>
@@ -5510,6 +5950,7 @@
           </w:rPr>
           <w:t>LinksPaginated</w:t>
         </w:r>
+        <w:proofErr w:type="spellEnd"/>
       </w:hyperlink>
     </w:p>
     <w:tbl>
@@ -5669,6 +6110,7 @@
                 <w:lang w:eastAsia="pt-BR"/>
               </w:rPr>
             </w:pPr>
+            <w:proofErr w:type="spellStart"/>
             <w:r>
               <w:rPr>
                 <w:rFonts w:ascii="Calibri" w:eastAsia="Times New Roman" w:hAnsi="Calibri" w:cs="Calibri"/>
@@ -5679,6 +6121,7 @@
               </w:rPr>
               <w:t>Mandatoriedade</w:t>
             </w:r>
+            <w:proofErr w:type="spellEnd"/>
           </w:p>
         </w:tc>
         <w:tc>
@@ -5779,6 +6222,7 @@
                 <w:lang w:eastAsia="pt-BR"/>
               </w:rPr>
             </w:pPr>
+            <w:proofErr w:type="spellStart"/>
             <w:r>
               <w:rPr>
                 <w:rFonts w:ascii="Calibri" w:eastAsia="Times New Roman" w:hAnsi="Calibri" w:cs="Calibri"/>
@@ -5787,6 +6231,7 @@
               </w:rPr>
               <w:t>URIString</w:t>
             </w:r>
+            <w:proofErr w:type="spellEnd"/>
           </w:p>
         </w:tc>
         <w:tc>
@@ -5916,6 +6361,7 @@
                 <w:lang w:eastAsia="pt-BR"/>
               </w:rPr>
             </w:pPr>
+            <w:proofErr w:type="spellStart"/>
             <w:r>
               <w:rPr>
                 <w:rFonts w:ascii="Calibri" w:eastAsia="Times New Roman" w:hAnsi="Calibri" w:cs="Calibri"/>
@@ -5924,6 +6370,7 @@
               </w:rPr>
               <w:t>first</w:t>
             </w:r>
+            <w:proofErr w:type="spellEnd"/>
           </w:p>
         </w:tc>
         <w:tc>
@@ -5949,6 +6396,7 @@
                 <w:lang w:eastAsia="pt-BR"/>
               </w:rPr>
             </w:pPr>
+            <w:proofErr w:type="spellStart"/>
             <w:r>
               <w:rPr>
                 <w:rFonts w:ascii="Calibri" w:eastAsia="Times New Roman" w:hAnsi="Calibri" w:cs="Calibri"/>
@@ -5957,6 +6405,7 @@
               </w:rPr>
               <w:t>URIString</w:t>
             </w:r>
+            <w:proofErr w:type="spellEnd"/>
           </w:p>
         </w:tc>
         <w:tc>
@@ -6086,6 +6535,7 @@
                 <w:lang w:eastAsia="pt-BR"/>
               </w:rPr>
             </w:pPr>
+            <w:proofErr w:type="spellStart"/>
             <w:r>
               <w:rPr>
                 <w:rFonts w:ascii="Calibri" w:eastAsia="Times New Roman" w:hAnsi="Calibri" w:cs="Calibri"/>
@@ -6094,6 +6544,7 @@
               </w:rPr>
               <w:t>prev</w:t>
             </w:r>
+            <w:proofErr w:type="spellEnd"/>
           </w:p>
         </w:tc>
         <w:tc>
@@ -6119,6 +6570,7 @@
                 <w:lang w:eastAsia="pt-BR"/>
               </w:rPr>
             </w:pPr>
+            <w:proofErr w:type="spellStart"/>
             <w:r>
               <w:rPr>
                 <w:rFonts w:ascii="Calibri" w:eastAsia="Times New Roman" w:hAnsi="Calibri" w:cs="Calibri"/>
@@ -6127,6 +6579,7 @@
               </w:rPr>
               <w:t>URIString</w:t>
             </w:r>
+            <w:proofErr w:type="spellEnd"/>
           </w:p>
         </w:tc>
         <w:tc>
@@ -6256,6 +6709,7 @@
                 <w:lang w:eastAsia="pt-BR"/>
               </w:rPr>
             </w:pPr>
+            <w:proofErr w:type="spellStart"/>
             <w:r>
               <w:rPr>
                 <w:rFonts w:ascii="Calibri" w:eastAsia="Times New Roman" w:hAnsi="Calibri" w:cs="Calibri"/>
@@ -6264,6 +6718,7 @@
               </w:rPr>
               <w:t>next</w:t>
             </w:r>
+            <w:proofErr w:type="spellEnd"/>
           </w:p>
         </w:tc>
         <w:tc>
@@ -6289,6 +6744,7 @@
                 <w:lang w:eastAsia="pt-BR"/>
               </w:rPr>
             </w:pPr>
+            <w:proofErr w:type="spellStart"/>
             <w:r>
               <w:rPr>
                 <w:rFonts w:ascii="Calibri" w:eastAsia="Times New Roman" w:hAnsi="Calibri" w:cs="Calibri"/>
@@ -6297,6 +6753,7 @@
               </w:rPr>
               <w:t>URIString</w:t>
             </w:r>
+            <w:proofErr w:type="spellEnd"/>
           </w:p>
         </w:tc>
         <w:tc>
@@ -6426,6 +6883,7 @@
                 <w:lang w:eastAsia="pt-BR"/>
               </w:rPr>
             </w:pPr>
+            <w:proofErr w:type="spellStart"/>
             <w:r>
               <w:rPr>
                 <w:rFonts w:ascii="Calibri" w:eastAsia="Times New Roman" w:hAnsi="Calibri" w:cs="Calibri"/>
@@ -6435,6 +6893,7 @@
               <w:lastRenderedPageBreak/>
               <w:t>last</w:t>
             </w:r>
+            <w:proofErr w:type="spellEnd"/>
           </w:p>
         </w:tc>
         <w:tc>
@@ -6460,6 +6919,7 @@
                 <w:lang w:eastAsia="pt-BR"/>
               </w:rPr>
             </w:pPr>
+            <w:proofErr w:type="spellStart"/>
             <w:r>
               <w:rPr>
                 <w:rFonts w:ascii="Calibri" w:eastAsia="Times New Roman" w:hAnsi="Calibri" w:cs="Calibri"/>
@@ -6468,6 +6928,7 @@
               </w:rPr>
               <w:t>URIString</w:t>
             </w:r>
+            <w:proofErr w:type="spellEnd"/>
           </w:p>
         </w:tc>
         <w:tc>
@@ -6602,6 +7063,7 @@
         </w:rPr>
       </w:pPr>
       <w:hyperlink w:anchor="MetaPaginated2" w:history="1">
+        <w:proofErr w:type="spellStart"/>
         <w:r>
           <w:rPr>
             <w:rStyle w:val="Hyperlink"/>
@@ -6613,6 +7075,7 @@
           <w:t>MetaPaginated</w:t>
         </w:r>
         <w:bookmarkEnd w:id="15"/>
+        <w:proofErr w:type="spellEnd"/>
       </w:hyperlink>
     </w:p>
     <w:tbl>
@@ -6771,6 +7234,7 @@
                 <w:lang w:eastAsia="pt-BR"/>
               </w:rPr>
             </w:pPr>
+            <w:proofErr w:type="spellStart"/>
             <w:r>
               <w:rPr>
                 <w:rFonts w:ascii="Calibri" w:eastAsia="Times New Roman" w:hAnsi="Calibri" w:cs="Calibri"/>
@@ -6781,6 +7245,7 @@
               </w:rPr>
               <w:t>Mandatoriedade</w:t>
             </w:r>
+            <w:proofErr w:type="spellEnd"/>
           </w:p>
         </w:tc>
         <w:tc>
@@ -6848,6 +7313,7 @@
                 <w:lang w:eastAsia="pt-BR"/>
               </w:rPr>
             </w:pPr>
+            <w:proofErr w:type="spellStart"/>
             <w:r>
               <w:rPr>
                 <w:rFonts w:ascii="Calibri" w:eastAsia="Times New Roman" w:hAnsi="Calibri" w:cs="Calibri"/>
@@ -6856,6 +7322,7 @@
               </w:rPr>
               <w:t>totalRecords</w:t>
             </w:r>
+            <w:proofErr w:type="spellEnd"/>
           </w:p>
         </w:tc>
         <w:tc>
@@ -6881,6 +7348,7 @@
                 <w:lang w:eastAsia="pt-BR"/>
               </w:rPr>
             </w:pPr>
+            <w:proofErr w:type="spellStart"/>
             <w:r>
               <w:rPr>
                 <w:rFonts w:ascii="Calibri" w:eastAsia="Times New Roman" w:hAnsi="Calibri" w:cs="Calibri"/>
@@ -6889,6 +7357,7 @@
               </w:rPr>
               <w:t>integer</w:t>
             </w:r>
+            <w:proofErr w:type="spellEnd"/>
           </w:p>
         </w:tc>
         <w:tc>
@@ -7018,6 +7487,7 @@
                 <w:lang w:eastAsia="pt-BR"/>
               </w:rPr>
             </w:pPr>
+            <w:proofErr w:type="spellStart"/>
             <w:r>
               <w:rPr>
                 <w:rFonts w:ascii="Calibri" w:eastAsia="Times New Roman" w:hAnsi="Calibri" w:cs="Calibri"/>
@@ -7026,6 +7496,7 @@
               </w:rPr>
               <w:t>totalPages</w:t>
             </w:r>
+            <w:proofErr w:type="spellEnd"/>
           </w:p>
         </w:tc>
         <w:tc>
@@ -7051,6 +7522,7 @@
                 <w:lang w:eastAsia="pt-BR"/>
               </w:rPr>
             </w:pPr>
+            <w:proofErr w:type="spellStart"/>
             <w:r>
               <w:rPr>
                 <w:rFonts w:ascii="Calibri" w:eastAsia="Times New Roman" w:hAnsi="Calibri" w:cs="Calibri"/>
@@ -7059,6 +7531,7 @@
               </w:rPr>
               <w:t>integer</w:t>
             </w:r>
+            <w:proofErr w:type="spellEnd"/>
           </w:p>
         </w:tc>
         <w:tc>
@@ -7185,6 +7658,7 @@
         </w:rPr>
       </w:pPr>
       <w:hyperlink w:anchor="EnumType2" w:history="1">
+        <w:proofErr w:type="spellStart"/>
         <w:r>
           <w:rPr>
             <w:rStyle w:val="Hyperlink"/>
@@ -7193,10 +7667,33 @@
             <w:sz w:val="28"/>
             <w:szCs w:val="28"/>
           </w:rPr>
-          <w:t>Enum type</w:t>
+          <w:t>Enum</w:t>
+        </w:r>
+        <w:proofErr w:type="spellEnd"/>
+        <w:r>
+          <w:rPr>
+            <w:rStyle w:val="Hyperlink"/>
+            <w:b/>
+            <w:bCs/>
+            <w:sz w:val="28"/>
+            <w:szCs w:val="28"/>
+          </w:rPr>
+          <w:t xml:space="preserve"> </w:t>
+        </w:r>
+        <w:proofErr w:type="spellStart"/>
+        <w:r>
+          <w:rPr>
+            <w:rStyle w:val="Hyperlink"/>
+            <w:b/>
+            <w:bCs/>
+            <w:sz w:val="28"/>
+            <w:szCs w:val="28"/>
+          </w:rPr>
+          <w:t>type</w:t>
         </w:r>
         <w:bookmarkStart w:id="16" w:name="EnumType"/>
         <w:bookmarkEnd w:id="16"/>
+        <w:proofErr w:type="spellEnd"/>
       </w:hyperlink>
     </w:p>
     <w:tbl>
@@ -7357,6 +7854,7 @@
                 <w:lang w:eastAsia="pt-BR"/>
               </w:rPr>
             </w:pPr>
+            <w:proofErr w:type="spellStart"/>
             <w:r>
               <w:rPr>
                 <w:rFonts w:ascii="Calibri" w:eastAsia="Times New Roman" w:hAnsi="Calibri" w:cs="Calibri"/>
@@ -7365,6 +7863,7 @@
               </w:rPr>
               <w:t>name</w:t>
             </w:r>
+            <w:proofErr w:type="spellEnd"/>
           </w:p>
         </w:tc>
         <w:tc>
@@ -7461,6 +7960,7 @@
                 <w:lang w:eastAsia="pt-BR"/>
               </w:rPr>
             </w:pPr>
+            <w:proofErr w:type="spellStart"/>
             <w:r>
               <w:rPr>
                 <w:rFonts w:ascii="Calibri" w:eastAsia="Times New Roman" w:hAnsi="Calibri" w:cs="Calibri"/>
@@ -7469,6 +7969,7 @@
               </w:rPr>
               <w:t>name</w:t>
             </w:r>
+            <w:proofErr w:type="spellEnd"/>
           </w:p>
         </w:tc>
         <w:tc>
@@ -7565,6 +8066,7 @@
                 <w:lang w:eastAsia="pt-BR"/>
               </w:rPr>
             </w:pPr>
+            <w:proofErr w:type="spellStart"/>
             <w:r>
               <w:rPr>
                 <w:rFonts w:ascii="Calibri" w:eastAsia="Times New Roman" w:hAnsi="Calibri" w:cs="Calibri"/>
@@ -7573,6 +8075,7 @@
               </w:rPr>
               <w:t>name</w:t>
             </w:r>
+            <w:proofErr w:type="spellEnd"/>
           </w:p>
         </w:tc>
         <w:tc>
@@ -7669,6 +8172,7 @@
                 <w:lang w:eastAsia="pt-BR"/>
               </w:rPr>
             </w:pPr>
+            <w:proofErr w:type="spellStart"/>
             <w:r>
               <w:rPr>
                 <w:rFonts w:ascii="Calibri" w:eastAsia="Times New Roman" w:hAnsi="Calibri" w:cs="Calibri"/>
@@ -7677,6 +8181,7 @@
               </w:rPr>
               <w:t>name</w:t>
             </w:r>
+            <w:proofErr w:type="spellEnd"/>
           </w:p>
         </w:tc>
         <w:tc>
@@ -7773,6 +8278,7 @@
                 <w:lang w:eastAsia="pt-BR"/>
               </w:rPr>
             </w:pPr>
+            <w:proofErr w:type="spellStart"/>
             <w:r>
               <w:rPr>
                 <w:rFonts w:ascii="Calibri" w:eastAsia="Times New Roman" w:hAnsi="Calibri" w:cs="Calibri"/>
@@ -7781,6 +8287,7 @@
               </w:rPr>
               <w:t>name</w:t>
             </w:r>
+            <w:proofErr w:type="spellEnd"/>
           </w:p>
         </w:tc>
         <w:tc>
@@ -7877,6 +8384,7 @@
                 <w:lang w:eastAsia="pt-BR"/>
               </w:rPr>
             </w:pPr>
+            <w:proofErr w:type="spellStart"/>
             <w:r>
               <w:rPr>
                 <w:rFonts w:ascii="Calibri" w:eastAsia="Times New Roman" w:hAnsi="Calibri" w:cs="Calibri"/>
@@ -7885,6 +8393,7 @@
               </w:rPr>
               <w:t>name</w:t>
             </w:r>
+            <w:proofErr w:type="spellEnd"/>
           </w:p>
         </w:tc>
         <w:tc>
@@ -7981,6 +8490,7 @@
                 <w:lang w:eastAsia="pt-BR"/>
               </w:rPr>
             </w:pPr>
+            <w:proofErr w:type="spellStart"/>
             <w:r>
               <w:rPr>
                 <w:rFonts w:ascii="Calibri" w:eastAsia="Times New Roman" w:hAnsi="Calibri" w:cs="Calibri"/>
@@ -7989,6 +8499,7 @@
               </w:rPr>
               <w:t>name</w:t>
             </w:r>
+            <w:proofErr w:type="spellEnd"/>
           </w:p>
         </w:tc>
         <w:tc>
@@ -8101,6 +8612,7 @@
                 <w:lang w:eastAsia="pt-BR"/>
               </w:rPr>
             </w:pPr>
+            <w:proofErr w:type="spellStart"/>
             <w:r>
               <w:rPr>
                 <w:rFonts w:ascii="Calibri" w:eastAsia="Times New Roman" w:hAnsi="Calibri" w:cs="Calibri"/>
@@ -8109,6 +8621,7 @@
               </w:rPr>
               <w:t>name</w:t>
             </w:r>
+            <w:proofErr w:type="spellEnd"/>
           </w:p>
         </w:tc>
         <w:tc>
@@ -8205,6 +8718,7 @@
                 <w:lang w:eastAsia="pt-BR"/>
               </w:rPr>
             </w:pPr>
+            <w:proofErr w:type="spellStart"/>
             <w:r>
               <w:rPr>
                 <w:rFonts w:ascii="Calibri" w:eastAsia="Times New Roman" w:hAnsi="Calibri" w:cs="Calibri"/>
@@ -8213,6 +8727,7 @@
               </w:rPr>
               <w:t>name</w:t>
             </w:r>
+            <w:proofErr w:type="spellEnd"/>
           </w:p>
         </w:tc>
         <w:tc>
@@ -8309,6 +8824,7 @@
                 <w:lang w:eastAsia="pt-BR"/>
               </w:rPr>
             </w:pPr>
+            <w:proofErr w:type="spellStart"/>
             <w:r>
               <w:rPr>
                 <w:rFonts w:ascii="Calibri" w:eastAsia="Times New Roman" w:hAnsi="Calibri" w:cs="Calibri"/>
@@ -8317,6 +8833,7 @@
               </w:rPr>
               <w:t>name</w:t>
             </w:r>
+            <w:proofErr w:type="spellEnd"/>
           </w:p>
         </w:tc>
         <w:tc>
@@ -8413,6 +8930,7 @@
                 <w:lang w:eastAsia="pt-BR"/>
               </w:rPr>
             </w:pPr>
+            <w:proofErr w:type="spellStart"/>
             <w:r>
               <w:rPr>
                 <w:rFonts w:ascii="Calibri" w:eastAsia="Times New Roman" w:hAnsi="Calibri" w:cs="Calibri"/>
@@ -8421,6 +8939,7 @@
               </w:rPr>
               <w:t>name</w:t>
             </w:r>
+            <w:proofErr w:type="spellEnd"/>
           </w:p>
         </w:tc>
         <w:tc>
@@ -8517,6 +9036,7 @@
                 <w:lang w:eastAsia="pt-BR"/>
               </w:rPr>
             </w:pPr>
+            <w:proofErr w:type="spellStart"/>
             <w:r>
               <w:rPr>
                 <w:rFonts w:ascii="Calibri" w:eastAsia="Times New Roman" w:hAnsi="Calibri" w:cs="Calibri"/>
@@ -8525,6 +9045,7 @@
               </w:rPr>
               <w:t>name</w:t>
             </w:r>
+            <w:proofErr w:type="spellEnd"/>
           </w:p>
         </w:tc>
         <w:tc>
@@ -8621,6 +9142,7 @@
                 <w:lang w:eastAsia="pt-BR"/>
               </w:rPr>
             </w:pPr>
+            <w:proofErr w:type="spellStart"/>
             <w:r>
               <w:rPr>
                 <w:rFonts w:ascii="Calibri" w:eastAsia="Times New Roman" w:hAnsi="Calibri" w:cs="Calibri"/>
@@ -8629,6 +9151,7 @@
               </w:rPr>
               <w:t>name</w:t>
             </w:r>
+            <w:proofErr w:type="spellEnd"/>
           </w:p>
         </w:tc>
         <w:tc>
@@ -8725,6 +9248,7 @@
                 <w:lang w:eastAsia="pt-BR"/>
               </w:rPr>
             </w:pPr>
+            <w:proofErr w:type="spellStart"/>
             <w:r>
               <w:rPr>
                 <w:rFonts w:ascii="Calibri" w:eastAsia="Times New Roman" w:hAnsi="Calibri" w:cs="Calibri"/>
@@ -8733,6 +9257,7 @@
               </w:rPr>
               <w:t>name</w:t>
             </w:r>
+            <w:proofErr w:type="spellEnd"/>
           </w:p>
         </w:tc>
         <w:tc>
@@ -8764,7 +9289,23 @@
                 <w:color w:val="000000"/>
                 <w:lang w:eastAsia="pt-BR"/>
               </w:rPr>
-              <w:t>DAMAGES_AND_PEOPLE_RESPONSABILITY</w:t>
+              <w:t>DAMAGES_AND_PEOPLE_RESPONS</w:t>
+            </w:r>
+            <w:r>
+              <w:rPr>
+                <w:rFonts w:ascii="Calibri" w:eastAsia="Times New Roman" w:hAnsi="Calibri" w:cs="Calibri"/>
+                <w:color w:val="000000"/>
+                <w:lang w:eastAsia="pt-BR"/>
+              </w:rPr>
+              <w:t>I</w:t>
+            </w:r>
+            <w:r>
+              <w:rPr>
+                <w:rFonts w:ascii="Calibri" w:eastAsia="Times New Roman" w:hAnsi="Calibri" w:cs="Calibri"/>
+                <w:color w:val="000000"/>
+                <w:lang w:eastAsia="pt-BR"/>
+              </w:rPr>
+              <w:t>BILITY</w:t>
             </w:r>
           </w:p>
         </w:tc>
@@ -8829,6 +9370,7 @@
                 <w:lang w:eastAsia="pt-BR"/>
               </w:rPr>
             </w:pPr>
+            <w:proofErr w:type="spellStart"/>
             <w:r>
               <w:rPr>
                 <w:rFonts w:ascii="Calibri" w:eastAsia="Times New Roman" w:hAnsi="Calibri" w:cs="Calibri"/>
@@ -8837,6 +9379,7 @@
               </w:rPr>
               <w:t>name</w:t>
             </w:r>
+            <w:proofErr w:type="spellEnd"/>
           </w:p>
         </w:tc>
         <w:tc>
@@ -8933,6 +9476,7 @@
                 <w:lang w:eastAsia="pt-BR"/>
               </w:rPr>
             </w:pPr>
+            <w:proofErr w:type="spellStart"/>
             <w:r>
               <w:rPr>
                 <w:rFonts w:ascii="Calibri" w:eastAsia="Times New Roman" w:hAnsi="Calibri" w:cs="Calibri"/>
@@ -8941,6 +9485,7 @@
               </w:rPr>
               <w:t>name</w:t>
             </w:r>
+            <w:proofErr w:type="spellEnd"/>
           </w:p>
         </w:tc>
         <w:tc>
@@ -9037,6 +9582,7 @@
                 <w:lang w:eastAsia="pt-BR"/>
               </w:rPr>
             </w:pPr>
+            <w:proofErr w:type="spellStart"/>
             <w:r>
               <w:rPr>
                 <w:rFonts w:ascii="Calibri" w:eastAsia="Times New Roman" w:hAnsi="Calibri" w:cs="Calibri"/>
@@ -9045,6 +9591,7 @@
               </w:rPr>
               <w:t>name</w:t>
             </w:r>
+            <w:proofErr w:type="spellEnd"/>
           </w:p>
         </w:tc>
         <w:tc>
@@ -9141,6 +9688,7 @@
                 <w:lang w:eastAsia="pt-BR"/>
               </w:rPr>
             </w:pPr>
+            <w:proofErr w:type="spellStart"/>
             <w:r>
               <w:rPr>
                 <w:rFonts w:ascii="Calibri" w:eastAsia="Times New Roman" w:hAnsi="Calibri" w:cs="Calibri"/>
@@ -9149,6 +9697,7 @@
               </w:rPr>
               <w:t>name</w:t>
             </w:r>
+            <w:proofErr w:type="spellEnd"/>
           </w:p>
         </w:tc>
         <w:tc>
@@ -9245,6 +9794,7 @@
                 <w:lang w:eastAsia="pt-BR"/>
               </w:rPr>
             </w:pPr>
+            <w:proofErr w:type="spellStart"/>
             <w:r>
               <w:rPr>
                 <w:rFonts w:ascii="Calibri" w:eastAsia="Times New Roman" w:hAnsi="Calibri" w:cs="Calibri"/>
@@ -9253,6 +9803,7 @@
               </w:rPr>
               <w:t>name</w:t>
             </w:r>
+            <w:proofErr w:type="spellEnd"/>
           </w:p>
         </w:tc>
         <w:tc>
@@ -9349,6 +9900,7 @@
                 <w:lang w:eastAsia="pt-BR"/>
               </w:rPr>
             </w:pPr>
+            <w:proofErr w:type="spellStart"/>
             <w:r>
               <w:rPr>
                 <w:rFonts w:ascii="Calibri" w:eastAsia="Times New Roman" w:hAnsi="Calibri" w:cs="Calibri"/>
@@ -9357,6 +9909,7 @@
               </w:rPr>
               <w:t>name</w:t>
             </w:r>
+            <w:proofErr w:type="spellEnd"/>
           </w:p>
         </w:tc>
         <w:tc>
@@ -9452,6 +10005,7 @@
                 <w:lang w:eastAsia="pt-BR"/>
               </w:rPr>
             </w:pPr>
+            <w:proofErr w:type="spellStart"/>
             <w:r>
               <w:rPr>
                 <w:rFonts w:ascii="Calibri" w:eastAsia="Times New Roman" w:hAnsi="Calibri" w:cs="Calibri"/>
@@ -9460,6 +10014,7 @@
               </w:rPr>
               <w:t>name</w:t>
             </w:r>
+            <w:proofErr w:type="spellEnd"/>
           </w:p>
         </w:tc>
         <w:tc>
@@ -9582,6 +10137,7 @@
         </w:rPr>
         <w:fldChar w:fldCharType="separate"/>
       </w:r>
+      <w:proofErr w:type="spellStart"/>
       <w:r>
         <w:rPr>
           <w:rStyle w:val="Hyperlink"/>
@@ -9590,7 +10146,18 @@
           <w:sz w:val="28"/>
           <w:szCs w:val="28"/>
         </w:rPr>
-        <w:t xml:space="preserve">Enum </w:t>
+        <w:t>Enum</w:t>
+      </w:r>
+      <w:proofErr w:type="spellEnd"/>
+      <w:r>
+        <w:rPr>
+          <w:rStyle w:val="Hyperlink"/>
+          <w:b/>
+          <w:bCs/>
+          <w:sz w:val="28"/>
+          <w:szCs w:val="28"/>
+        </w:rPr>
+        <w:t xml:space="preserve"> </w:t>
       </w:r>
       <w:r>
         <w:rPr>
@@ -9771,6 +10338,7 @@
                 <w:lang w:eastAsia="pt-BR"/>
               </w:rPr>
             </w:pPr>
+            <w:proofErr w:type="spellStart"/>
             <w:r>
               <w:rPr>
                 <w:rFonts w:ascii="Calibri" w:eastAsia="Times New Roman" w:hAnsi="Calibri" w:cs="Calibri"/>
@@ -9779,6 +10347,7 @@
               </w:rPr>
               <w:t>name</w:t>
             </w:r>
+            <w:proofErr w:type="spellEnd"/>
           </w:p>
         </w:tc>
         <w:tc>
@@ -9851,7 +10420,25 @@
                 <w:color w:val="000000"/>
                 <w:lang w:eastAsia="pt-BR"/>
               </w:rPr>
-              <w:t>ndica que o recurso encontra-se disponível e o(s) consentimento(s) associado(s) possui(em) status AUTHORISED.</w:t>
+              <w:t xml:space="preserve">ndica que o recurso </w:t>
+            </w:r>
+            <w:proofErr w:type="gramStart"/>
+            <w:r>
+              <w:rPr>
+                <w:rFonts w:ascii="Calibri" w:eastAsia="Times New Roman" w:hAnsi="Calibri" w:cs="Calibri"/>
+                <w:color w:val="000000"/>
+                <w:lang w:eastAsia="pt-BR"/>
+              </w:rPr>
+              <w:t>encontra-se</w:t>
+            </w:r>
+            <w:proofErr w:type="gramEnd"/>
+            <w:r>
+              <w:rPr>
+                <w:rFonts w:ascii="Calibri" w:eastAsia="Times New Roman" w:hAnsi="Calibri" w:cs="Calibri"/>
+                <w:color w:val="000000"/>
+                <w:lang w:eastAsia="pt-BR"/>
+              </w:rPr>
+              <w:t xml:space="preserve"> disponível e o(s) consentimento(s) associado(s) possui(em) status AUTHORISED.</w:t>
             </w:r>
           </w:p>
         </w:tc>
@@ -9883,6 +10470,7 @@
                 <w:lang w:eastAsia="pt-BR"/>
               </w:rPr>
             </w:pPr>
+            <w:proofErr w:type="spellStart"/>
             <w:r>
               <w:rPr>
                 <w:rFonts w:ascii="Calibri" w:eastAsia="Times New Roman" w:hAnsi="Calibri" w:cs="Calibri"/>
@@ -9891,6 +10479,7 @@
               </w:rPr>
               <w:t>name</w:t>
             </w:r>
+            <w:proofErr w:type="spellEnd"/>
           </w:p>
         </w:tc>
         <w:tc>
@@ -9995,6 +10584,7 @@
                 <w:lang w:eastAsia="pt-BR"/>
               </w:rPr>
             </w:pPr>
+            <w:proofErr w:type="spellStart"/>
             <w:r>
               <w:rPr>
                 <w:rFonts w:ascii="Calibri" w:eastAsia="Times New Roman" w:hAnsi="Calibri" w:cs="Calibri"/>
@@ -10003,6 +10593,7 @@
               </w:rPr>
               <w:t>name</w:t>
             </w:r>
+            <w:proofErr w:type="spellEnd"/>
           </w:p>
         </w:tc>
         <w:tc>
@@ -10075,7 +10666,25 @@
                 <w:color w:val="000000"/>
                 <w:lang w:eastAsia="pt-BR"/>
               </w:rPr>
-              <w:t xml:space="preserve">ndica que o recurso encontra-se temporariamente indisponível, </w:t>
+              <w:t xml:space="preserve">ndica que o recurso </w:t>
+            </w:r>
+            <w:proofErr w:type="gramStart"/>
+            <w:r>
+              <w:rPr>
+                <w:rFonts w:ascii="Calibri" w:eastAsia="Times New Roman" w:hAnsi="Calibri" w:cs="Calibri"/>
+                <w:color w:val="000000"/>
+                <w:lang w:eastAsia="pt-BR"/>
+              </w:rPr>
+              <w:t>encontra-se</w:t>
+            </w:r>
+            <w:proofErr w:type="gramEnd"/>
+            <w:r>
+              <w:rPr>
+                <w:rFonts w:ascii="Calibri" w:eastAsia="Times New Roman" w:hAnsi="Calibri" w:cs="Calibri"/>
+                <w:color w:val="000000"/>
+                <w:lang w:eastAsia="pt-BR"/>
+              </w:rPr>
+              <w:t xml:space="preserve"> temporariamente indisponível, </w:t>
             </w:r>
             <w:r>
               <w:rPr>
@@ -10116,6 +10725,7 @@
                 <w:lang w:eastAsia="pt-BR"/>
               </w:rPr>
             </w:pPr>
+            <w:proofErr w:type="spellStart"/>
             <w:r>
               <w:rPr>
                 <w:rFonts w:ascii="Calibri" w:eastAsia="Times New Roman" w:hAnsi="Calibri" w:cs="Calibri"/>
@@ -10125,6 +10735,7 @@
               <w:lastRenderedPageBreak/>
               <w:t>name</w:t>
             </w:r>
+            <w:proofErr w:type="spellEnd"/>
           </w:p>
         </w:tc>
         <w:tc>
@@ -10479,6 +11090,7 @@
                 <w:lang w:eastAsia="pt-BR"/>
               </w:rPr>
             </w:pPr>
+            <w:proofErr w:type="spellStart"/>
             <w:r>
               <w:rPr>
                 <w:rFonts w:ascii="Calibri" w:eastAsia="Times New Roman" w:hAnsi="Calibri" w:cs="Calibri"/>
@@ -10487,6 +11099,7 @@
               </w:rPr>
               <w:t>Content-Type</w:t>
             </w:r>
+            <w:proofErr w:type="spellEnd"/>
           </w:p>
         </w:tc>
         <w:tc>
@@ -10516,7 +11129,63 @@
                 <w:color w:val="000000"/>
                 <w:lang w:eastAsia="pt-BR"/>
               </w:rPr>
-              <w:t>Representa o formato do payload de requisição, por padrão/default definido como application/json;charset UTF-8. Obrigatório para chamadas PUT e POST. Os transmissores poderão implementar tratamento para outros padrões, sendo obrigatório apenas o suporte ao padrão.</w:t>
+              <w:t xml:space="preserve">Representa o formato do </w:t>
+            </w:r>
+            <w:proofErr w:type="spellStart"/>
+            <w:r>
+              <w:rPr>
+                <w:rFonts w:ascii="Calibri" w:eastAsia="Times New Roman" w:hAnsi="Calibri" w:cs="Calibri"/>
+                <w:color w:val="000000"/>
+                <w:lang w:eastAsia="pt-BR"/>
+              </w:rPr>
+              <w:t>payload</w:t>
+            </w:r>
+            <w:proofErr w:type="spellEnd"/>
+            <w:r>
+              <w:rPr>
+                <w:rFonts w:ascii="Calibri" w:eastAsia="Times New Roman" w:hAnsi="Calibri" w:cs="Calibri"/>
+                <w:color w:val="000000"/>
+                <w:lang w:eastAsia="pt-BR"/>
+              </w:rPr>
+              <w:t xml:space="preserve"> de requisição, por padrão/default definido como </w:t>
+            </w:r>
+            <w:proofErr w:type="spellStart"/>
+            <w:r>
+              <w:rPr>
+                <w:rFonts w:ascii="Calibri" w:eastAsia="Times New Roman" w:hAnsi="Calibri" w:cs="Calibri"/>
+                <w:color w:val="000000"/>
+                <w:lang w:eastAsia="pt-BR"/>
+              </w:rPr>
+              <w:t>application</w:t>
+            </w:r>
+            <w:proofErr w:type="spellEnd"/>
+            <w:r>
+              <w:rPr>
+                <w:rFonts w:ascii="Calibri" w:eastAsia="Times New Roman" w:hAnsi="Calibri" w:cs="Calibri"/>
+                <w:color w:val="000000"/>
+                <w:lang w:eastAsia="pt-BR"/>
+              </w:rPr>
+              <w:t>/</w:t>
+            </w:r>
+            <w:proofErr w:type="spellStart"/>
+            <w:proofErr w:type="gramStart"/>
+            <w:r>
+              <w:rPr>
+                <w:rFonts w:ascii="Calibri" w:eastAsia="Times New Roman" w:hAnsi="Calibri" w:cs="Calibri"/>
+                <w:color w:val="000000"/>
+                <w:lang w:eastAsia="pt-BR"/>
+              </w:rPr>
+              <w:t>json;charset</w:t>
+            </w:r>
+            <w:proofErr w:type="spellEnd"/>
+            <w:proofErr w:type="gramEnd"/>
+            <w:r>
+              <w:rPr>
+                <w:rFonts w:ascii="Calibri" w:eastAsia="Times New Roman" w:hAnsi="Calibri" w:cs="Calibri"/>
+                <w:color w:val="000000"/>
+                <w:lang w:eastAsia="pt-BR"/>
+              </w:rPr>
+              <w:t xml:space="preserve"> UTF-8. Obrigatório para chamadas PUT e POST. Os transmissores poderão implementar tratamento para outros padrões, sendo obrigatório apenas o suporte ao padrão.</w:t>
             </w:r>
           </w:p>
         </w:tc>
@@ -10577,6 +11246,7 @@
                 <w:lang w:eastAsia="pt-BR"/>
               </w:rPr>
             </w:pPr>
+            <w:proofErr w:type="spellStart"/>
             <w:r>
               <w:rPr>
                 <w:rFonts w:ascii="Calibri" w:eastAsia="Times New Roman" w:hAnsi="Calibri" w:cs="Calibri"/>
@@ -10585,6 +11255,7 @@
               </w:rPr>
               <w:t>Accept</w:t>
             </w:r>
+            <w:proofErr w:type="spellEnd"/>
           </w:p>
         </w:tc>
         <w:tc>
@@ -10614,7 +11285,115 @@
                 <w:color w:val="000000"/>
                 <w:lang w:eastAsia="pt-BR"/>
               </w:rPr>
-              <w:t>Especifica o tipo de resposta. Se especificado, deve ser definido como application/json, a menos que o endpoint explicitamente suporte outro formato. Se for definido um valor não suportado pelo endpoint, será retornado o código HTTP 406. Se não especificado, o padrão será application/json.</w:t>
+              <w:t>Especifica o tipo de resposta. Se especificado, deve ser definido como </w:t>
+            </w:r>
+            <w:proofErr w:type="spellStart"/>
+            <w:r>
+              <w:rPr>
+                <w:rFonts w:ascii="Calibri" w:eastAsia="Times New Roman" w:hAnsi="Calibri" w:cs="Calibri"/>
+                <w:color w:val="000000"/>
+                <w:lang w:eastAsia="pt-BR"/>
+              </w:rPr>
+              <w:t>application</w:t>
+            </w:r>
+            <w:proofErr w:type="spellEnd"/>
+            <w:r>
+              <w:rPr>
+                <w:rFonts w:ascii="Calibri" w:eastAsia="Times New Roman" w:hAnsi="Calibri" w:cs="Calibri"/>
+                <w:color w:val="000000"/>
+                <w:lang w:eastAsia="pt-BR"/>
+              </w:rPr>
+              <w:t>/</w:t>
+            </w:r>
+            <w:proofErr w:type="spellStart"/>
+            <w:r>
+              <w:rPr>
+                <w:rFonts w:ascii="Calibri" w:eastAsia="Times New Roman" w:hAnsi="Calibri" w:cs="Calibri"/>
+                <w:color w:val="000000"/>
+                <w:lang w:eastAsia="pt-BR"/>
+              </w:rPr>
+              <w:t>json</w:t>
+            </w:r>
+            <w:proofErr w:type="spellEnd"/>
+            <w:r>
+              <w:rPr>
+                <w:rFonts w:ascii="Calibri" w:eastAsia="Times New Roman" w:hAnsi="Calibri" w:cs="Calibri"/>
+                <w:color w:val="000000"/>
+                <w:lang w:eastAsia="pt-BR"/>
+              </w:rPr>
+              <w:t>, a menos que o </w:t>
+            </w:r>
+            <w:proofErr w:type="spellStart"/>
+            <w:r>
+              <w:rPr>
+                <w:rFonts w:ascii="Calibri" w:eastAsia="Times New Roman" w:hAnsi="Calibri" w:cs="Calibri"/>
+                <w:color w:val="000000"/>
+                <w:lang w:eastAsia="pt-BR"/>
+              </w:rPr>
+              <w:t>endpoint</w:t>
+            </w:r>
+            <w:proofErr w:type="spellEnd"/>
+            <w:r>
+              <w:rPr>
+                <w:rFonts w:ascii="Calibri" w:eastAsia="Times New Roman" w:hAnsi="Calibri" w:cs="Calibri"/>
+                <w:color w:val="000000"/>
+                <w:lang w:eastAsia="pt-BR"/>
+              </w:rPr>
+              <w:t> explicitamente suporte outro formato. Se for definido um valor não suportado pelo </w:t>
+            </w:r>
+            <w:proofErr w:type="spellStart"/>
+            <w:r>
+              <w:rPr>
+                <w:rFonts w:ascii="Calibri" w:eastAsia="Times New Roman" w:hAnsi="Calibri" w:cs="Calibri"/>
+                <w:color w:val="000000"/>
+                <w:lang w:eastAsia="pt-BR"/>
+              </w:rPr>
+              <w:t>endpoint</w:t>
+            </w:r>
+            <w:proofErr w:type="spellEnd"/>
+            <w:r>
+              <w:rPr>
+                <w:rFonts w:ascii="Calibri" w:eastAsia="Times New Roman" w:hAnsi="Calibri" w:cs="Calibri"/>
+                <w:color w:val="000000"/>
+                <w:lang w:eastAsia="pt-BR"/>
+              </w:rPr>
+              <w:t>, será retornado o código HTTP 406. Se não especificado, o padrão será </w:t>
+            </w:r>
+            <w:proofErr w:type="spellStart"/>
+            <w:r>
+              <w:rPr>
+                <w:rFonts w:ascii="Calibri" w:eastAsia="Times New Roman" w:hAnsi="Calibri" w:cs="Calibri"/>
+                <w:color w:val="000000"/>
+                <w:lang w:eastAsia="pt-BR"/>
+              </w:rPr>
+              <w:t>application</w:t>
+            </w:r>
+            <w:proofErr w:type="spellEnd"/>
+            <w:r>
+              <w:rPr>
+                <w:rFonts w:ascii="Calibri" w:eastAsia="Times New Roman" w:hAnsi="Calibri" w:cs="Calibri"/>
+                <w:color w:val="000000"/>
+                <w:lang w:eastAsia="pt-BR"/>
+              </w:rPr>
+              <w:t>/</w:t>
+            </w:r>
+            <w:proofErr w:type="spellStart"/>
+            <w:r>
+              <w:rPr>
+                <w:rFonts w:ascii="Calibri" w:eastAsia="Times New Roman" w:hAnsi="Calibri" w:cs="Calibri"/>
+                <w:color w:val="000000"/>
+                <w:lang w:eastAsia="pt-BR"/>
+              </w:rPr>
+              <w:t>json</w:t>
+            </w:r>
+            <w:proofErr w:type="spellEnd"/>
+            <w:r>
+              <w:rPr>
+                <w:rFonts w:ascii="Calibri" w:eastAsia="Times New Roman" w:hAnsi="Calibri" w:cs="Calibri"/>
+                <w:color w:val="000000"/>
+                <w:lang w:eastAsia="pt-BR"/>
+              </w:rPr>
+              <w:t>.</w:t>
             </w:r>
           </w:p>
         </w:tc>
@@ -10675,6 +11454,7 @@
                 <w:lang w:eastAsia="pt-BR"/>
               </w:rPr>
             </w:pPr>
+            <w:proofErr w:type="spellStart"/>
             <w:r>
               <w:rPr>
                 <w:rFonts w:ascii="Calibri" w:eastAsia="Times New Roman" w:hAnsi="Calibri" w:cs="Calibri"/>
@@ -10683,6 +11463,7 @@
               </w:rPr>
               <w:t>Accept-Encoding</w:t>
             </w:r>
+            <w:proofErr w:type="spellEnd"/>
           </w:p>
         </w:tc>
         <w:tc>
@@ -10712,7 +11493,53 @@
                 <w:color w:val="000000"/>
                 <w:lang w:eastAsia="pt-BR"/>
               </w:rPr>
-              <w:t>Especifica os tipos de encoding(geralmente algoritmo de compressão) que são suportados pelo cliente, com previsão de suporte ao gzip por parte dos transmissores, sendo que o padrão é a transmissão dos dados não compactados e esta orientação aplica-se aos Dados Abertos.</w:t>
+              <w:t xml:space="preserve">Especifica os tipos de </w:t>
+            </w:r>
+            <w:proofErr w:type="spellStart"/>
+            <w:proofErr w:type="gramStart"/>
+            <w:r>
+              <w:rPr>
+                <w:rFonts w:ascii="Calibri" w:eastAsia="Times New Roman" w:hAnsi="Calibri" w:cs="Calibri"/>
+                <w:color w:val="000000"/>
+                <w:lang w:eastAsia="pt-BR"/>
+              </w:rPr>
+              <w:t>encoding</w:t>
+            </w:r>
+            <w:proofErr w:type="spellEnd"/>
+            <w:r>
+              <w:rPr>
+                <w:rFonts w:ascii="Calibri" w:eastAsia="Times New Roman" w:hAnsi="Calibri" w:cs="Calibri"/>
+                <w:color w:val="000000"/>
+                <w:lang w:eastAsia="pt-BR"/>
+              </w:rPr>
+              <w:t>(</w:t>
+            </w:r>
+            <w:proofErr w:type="gramEnd"/>
+            <w:r>
+              <w:rPr>
+                <w:rFonts w:ascii="Calibri" w:eastAsia="Times New Roman" w:hAnsi="Calibri" w:cs="Calibri"/>
+                <w:color w:val="000000"/>
+                <w:lang w:eastAsia="pt-BR"/>
+              </w:rPr>
+              <w:t xml:space="preserve">geralmente algoritmo de compressão) que são suportados pelo cliente, com previsão de suporte ao </w:t>
+            </w:r>
+            <w:proofErr w:type="spellStart"/>
+            <w:r>
+              <w:rPr>
+                <w:rFonts w:ascii="Calibri" w:eastAsia="Times New Roman" w:hAnsi="Calibri" w:cs="Calibri"/>
+                <w:color w:val="000000"/>
+                <w:lang w:eastAsia="pt-BR"/>
+              </w:rPr>
+              <w:t>gzip</w:t>
+            </w:r>
+            <w:proofErr w:type="spellEnd"/>
+            <w:r>
+              <w:rPr>
+                <w:rFonts w:ascii="Calibri" w:eastAsia="Times New Roman" w:hAnsi="Calibri" w:cs="Calibri"/>
+                <w:color w:val="000000"/>
+                <w:lang w:eastAsia="pt-BR"/>
+              </w:rPr>
+              <w:t xml:space="preserve"> por parte dos transmissores, sendo que o padrão é a transmissão dos dados não compactados e esta orientação aplica-se aos Dados Abertos.</w:t>
             </w:r>
           </w:p>
         </w:tc>
@@ -10773,6 +11600,7 @@
                 <w:lang w:eastAsia="pt-BR"/>
               </w:rPr>
             </w:pPr>
+            <w:proofErr w:type="spellStart"/>
             <w:r>
               <w:rPr>
                 <w:rFonts w:ascii="Calibri" w:eastAsia="Times New Roman" w:hAnsi="Calibri" w:cs="Calibri"/>
@@ -10781,6 +11609,7 @@
               </w:rPr>
               <w:t>If-Modified-Since</w:t>
             </w:r>
+            <w:proofErr w:type="spellEnd"/>
           </w:p>
         </w:tc>
         <w:tc>
@@ -10810,7 +11639,25 @@
                 <w:color w:val="000000"/>
                 <w:lang w:eastAsia="pt-BR"/>
               </w:rPr>
-              <w:t>Condiciona o resultado da requisição para que o recurso só seja enviado caso tenha sido atualizado após a data fornecida. Utiliza o padrão da RFC 7232, sessão 3.3: If-Modified-Since do protocolo HTTP.</w:t>
+              <w:t>Condiciona o resultado da requisição para que o recurso só seja enviado caso tenha sido atualizado após a data fornecida. Utiliza o padrão da RFC 7232, sessão 3.3: </w:t>
+            </w:r>
+            <w:proofErr w:type="spellStart"/>
+            <w:r>
+              <w:rPr>
+                <w:rFonts w:ascii="Calibri" w:eastAsia="Times New Roman" w:hAnsi="Calibri" w:cs="Calibri"/>
+                <w:color w:val="000000"/>
+                <w:lang w:eastAsia="pt-BR"/>
+              </w:rPr>
+              <w:t>If-Modified-Since</w:t>
+            </w:r>
+            <w:proofErr w:type="spellEnd"/>
+            <w:r>
+              <w:rPr>
+                <w:rFonts w:ascii="Calibri" w:eastAsia="Times New Roman" w:hAnsi="Calibri" w:cs="Calibri"/>
+                <w:color w:val="000000"/>
+                <w:lang w:eastAsia="pt-BR"/>
+              </w:rPr>
+              <w:t> do protocolo HTTP.</w:t>
             </w:r>
           </w:p>
         </w:tc>
@@ -10877,7 +11724,43 @@
                 <w:color w:val="000000"/>
                 <w:lang w:eastAsia="pt-BR"/>
               </w:rPr>
-              <w:t>x-fapi-auth-date</w:t>
+              <w:t>x-</w:t>
+            </w:r>
+            <w:proofErr w:type="spellStart"/>
+            <w:r>
+              <w:rPr>
+                <w:rFonts w:ascii="Calibri" w:eastAsia="Times New Roman" w:hAnsi="Calibri" w:cs="Calibri"/>
+                <w:color w:val="000000"/>
+                <w:lang w:eastAsia="pt-BR"/>
+              </w:rPr>
+              <w:t>fapi</w:t>
+            </w:r>
+            <w:proofErr w:type="spellEnd"/>
+            <w:r>
+              <w:rPr>
+                <w:rFonts w:ascii="Calibri" w:eastAsia="Times New Roman" w:hAnsi="Calibri" w:cs="Calibri"/>
+                <w:color w:val="000000"/>
+                <w:lang w:eastAsia="pt-BR"/>
+              </w:rPr>
+              <w:t>-</w:t>
+            </w:r>
+            <w:proofErr w:type="spellStart"/>
+            <w:r>
+              <w:rPr>
+                <w:rFonts w:ascii="Calibri" w:eastAsia="Times New Roman" w:hAnsi="Calibri" w:cs="Calibri"/>
+                <w:color w:val="000000"/>
+                <w:lang w:eastAsia="pt-BR"/>
+              </w:rPr>
+              <w:t>auth</w:t>
+            </w:r>
+            <w:proofErr w:type="spellEnd"/>
+            <w:r>
+              <w:rPr>
+                <w:rFonts w:ascii="Calibri" w:eastAsia="Times New Roman" w:hAnsi="Calibri" w:cs="Calibri"/>
+                <w:color w:val="000000"/>
+                <w:lang w:eastAsia="pt-BR"/>
+              </w:rPr>
+              <w:t>-date</w:t>
             </w:r>
           </w:p>
         </w:tc>
@@ -10908,7 +11791,25 @@
                 <w:color w:val="000000"/>
                 <w:lang w:eastAsia="pt-BR"/>
               </w:rPr>
-              <w:t>Data em que o usuário logou pela última vez com o receptor</w:t>
+              <w:t xml:space="preserve">Data em que o usuário </w:t>
+            </w:r>
+            <w:proofErr w:type="spellStart"/>
+            <w:r>
+              <w:rPr>
+                <w:rFonts w:ascii="Calibri" w:eastAsia="Times New Roman" w:hAnsi="Calibri" w:cs="Calibri"/>
+                <w:color w:val="000000"/>
+                <w:lang w:eastAsia="pt-BR"/>
+              </w:rPr>
+              <w:t>logou</w:t>
+            </w:r>
+            <w:proofErr w:type="spellEnd"/>
+            <w:r>
+              <w:rPr>
+                <w:rFonts w:ascii="Calibri" w:eastAsia="Times New Roman" w:hAnsi="Calibri" w:cs="Calibri"/>
+                <w:color w:val="000000"/>
+                <w:lang w:eastAsia="pt-BR"/>
+              </w:rPr>
+              <w:t xml:space="preserve"> pela última vez com o receptor</w:t>
             </w:r>
           </w:p>
         </w:tc>
@@ -10975,7 +11876,43 @@
                 <w:color w:val="000000"/>
                 <w:lang w:val="en-US" w:eastAsia="pt-BR"/>
               </w:rPr>
-              <w:t>x-fapi-customer-ip-address</w:t>
+              <w:t>x-</w:t>
+            </w:r>
+            <w:proofErr w:type="spellStart"/>
+            <w:r>
+              <w:rPr>
+                <w:rFonts w:ascii="Calibri" w:eastAsia="Times New Roman" w:hAnsi="Calibri" w:cs="Calibri"/>
+                <w:color w:val="000000"/>
+                <w:lang w:val="en-US" w:eastAsia="pt-BR"/>
+              </w:rPr>
+              <w:t>fapi</w:t>
+            </w:r>
+            <w:proofErr w:type="spellEnd"/>
+            <w:r>
+              <w:rPr>
+                <w:rFonts w:ascii="Calibri" w:eastAsia="Times New Roman" w:hAnsi="Calibri" w:cs="Calibri"/>
+                <w:color w:val="000000"/>
+                <w:lang w:val="en-US" w:eastAsia="pt-BR"/>
+              </w:rPr>
+              <w:t>-customer-</w:t>
+            </w:r>
+            <w:proofErr w:type="spellStart"/>
+            <w:r>
+              <w:rPr>
+                <w:rFonts w:ascii="Calibri" w:eastAsia="Times New Roman" w:hAnsi="Calibri" w:cs="Calibri"/>
+                <w:color w:val="000000"/>
+                <w:lang w:val="en-US" w:eastAsia="pt-BR"/>
+              </w:rPr>
+              <w:t>ip</w:t>
+            </w:r>
+            <w:proofErr w:type="spellEnd"/>
+            <w:r>
+              <w:rPr>
+                <w:rFonts w:ascii="Calibri" w:eastAsia="Times New Roman" w:hAnsi="Calibri" w:cs="Calibri"/>
+                <w:color w:val="000000"/>
+                <w:lang w:val="en-US" w:eastAsia="pt-BR"/>
+              </w:rPr>
+              <w:t>-address</w:t>
             </w:r>
           </w:p>
         </w:tc>
@@ -11073,7 +12010,43 @@
                 <w:color w:val="000000"/>
                 <w:lang w:eastAsia="pt-BR"/>
               </w:rPr>
-              <w:t>x-fapi-interaction-id</w:t>
+              <w:t>x-</w:t>
+            </w:r>
+            <w:proofErr w:type="spellStart"/>
+            <w:r>
+              <w:rPr>
+                <w:rFonts w:ascii="Calibri" w:eastAsia="Times New Roman" w:hAnsi="Calibri" w:cs="Calibri"/>
+                <w:color w:val="000000"/>
+                <w:lang w:eastAsia="pt-BR"/>
+              </w:rPr>
+              <w:t>fapi</w:t>
+            </w:r>
+            <w:proofErr w:type="spellEnd"/>
+            <w:r>
+              <w:rPr>
+                <w:rFonts w:ascii="Calibri" w:eastAsia="Times New Roman" w:hAnsi="Calibri" w:cs="Calibri"/>
+                <w:color w:val="000000"/>
+                <w:lang w:eastAsia="pt-BR"/>
+              </w:rPr>
+              <w:t>-</w:t>
+            </w:r>
+            <w:proofErr w:type="spellStart"/>
+            <w:r>
+              <w:rPr>
+                <w:rFonts w:ascii="Calibri" w:eastAsia="Times New Roman" w:hAnsi="Calibri" w:cs="Calibri"/>
+                <w:color w:val="000000"/>
+                <w:lang w:eastAsia="pt-BR"/>
+              </w:rPr>
+              <w:t>interaction</w:t>
+            </w:r>
+            <w:proofErr w:type="spellEnd"/>
+            <w:r>
+              <w:rPr>
+                <w:rFonts w:ascii="Calibri" w:eastAsia="Times New Roman" w:hAnsi="Calibri" w:cs="Calibri"/>
+                <w:color w:val="000000"/>
+                <w:lang w:eastAsia="pt-BR"/>
+              </w:rPr>
+              <w:t>-id</w:t>
             </w:r>
           </w:p>
         </w:tc>
@@ -11165,6 +12138,7 @@
                 <w:lang w:eastAsia="pt-BR"/>
               </w:rPr>
             </w:pPr>
+            <w:proofErr w:type="spellStart"/>
             <w:r>
               <w:rPr>
                 <w:rFonts w:ascii="Calibri" w:eastAsia="Times New Roman" w:hAnsi="Calibri" w:cs="Calibri"/>
@@ -11174,6 +12148,7 @@
               <w:lastRenderedPageBreak/>
               <w:t>Authorization</w:t>
             </w:r>
+            <w:proofErr w:type="spellEnd"/>
           </w:p>
         </w:tc>
         <w:tc>
@@ -11219,7 +12194,25 @@
                 <w:color w:val="000000"/>
                 <w:lang w:eastAsia="pt-BR"/>
               </w:rPr>
-              <w:t>Não obrigatório para APIs publicas.</w:t>
+              <w:t xml:space="preserve">Não obrigatório para APIs </w:t>
+            </w:r>
+            <w:proofErr w:type="spellStart"/>
+            <w:r>
+              <w:rPr>
+                <w:rFonts w:ascii="Calibri" w:eastAsia="Times New Roman" w:hAnsi="Calibri" w:cs="Calibri"/>
+                <w:color w:val="000000"/>
+                <w:lang w:eastAsia="pt-BR"/>
+              </w:rPr>
+              <w:t>publicas</w:t>
+            </w:r>
+            <w:proofErr w:type="spellEnd"/>
+            <w:r>
+              <w:rPr>
+                <w:rFonts w:ascii="Calibri" w:eastAsia="Times New Roman" w:hAnsi="Calibri" w:cs="Calibri"/>
+                <w:color w:val="000000"/>
+                <w:lang w:eastAsia="pt-BR"/>
+              </w:rPr>
+              <w:t>.</w:t>
             </w:r>
           </w:p>
         </w:tc>
@@ -11286,8 +12279,36 @@
                 <w:color w:val="000000"/>
                 <w:lang w:eastAsia="pt-BR"/>
               </w:rPr>
-              <w:t>x-idempotency-key</w:t>
-            </w:r>
+              <w:t>x-</w:t>
+            </w:r>
+            <w:proofErr w:type="spellStart"/>
+            <w:r>
+              <w:rPr>
+                <w:rFonts w:ascii="Calibri" w:eastAsia="Times New Roman" w:hAnsi="Calibri" w:cs="Calibri"/>
+                <w:color w:val="000000"/>
+                <w:lang w:eastAsia="pt-BR"/>
+              </w:rPr>
+              <w:t>idempotency</w:t>
+            </w:r>
+            <w:proofErr w:type="spellEnd"/>
+            <w:r>
+              <w:rPr>
+                <w:rFonts w:ascii="Calibri" w:eastAsia="Times New Roman" w:hAnsi="Calibri" w:cs="Calibri"/>
+                <w:color w:val="000000"/>
+                <w:lang w:eastAsia="pt-BR"/>
+              </w:rPr>
+              <w:t>-</w:t>
+            </w:r>
+            <w:proofErr w:type="spellStart"/>
+            <w:r>
+              <w:rPr>
+                <w:rFonts w:ascii="Calibri" w:eastAsia="Times New Roman" w:hAnsi="Calibri" w:cs="Calibri"/>
+                <w:color w:val="000000"/>
+                <w:lang w:eastAsia="pt-BR"/>
+              </w:rPr>
+              <w:t>key</w:t>
+            </w:r>
+            <w:proofErr w:type="spellEnd"/>
           </w:p>
         </w:tc>
         <w:tc>
@@ -11317,8 +12338,18 @@
                 <w:color w:val="000000"/>
                 <w:lang w:eastAsia="pt-BR"/>
               </w:rPr>
-              <w:t>Cabeçalho HTTP personalizado. Identificador de solicitação exclusivo para suportar a idempotência</w:t>
-            </w:r>
+              <w:t xml:space="preserve">Cabeçalho HTTP personalizado. Identificador de solicitação exclusivo para suportar a </w:t>
+            </w:r>
+            <w:proofErr w:type="spellStart"/>
+            <w:r>
+              <w:rPr>
+                <w:rFonts w:ascii="Calibri" w:eastAsia="Times New Roman" w:hAnsi="Calibri" w:cs="Calibri"/>
+                <w:color w:val="000000"/>
+                <w:lang w:eastAsia="pt-BR"/>
+              </w:rPr>
+              <w:t>idempotência</w:t>
+            </w:r>
+            <w:proofErr w:type="spellEnd"/>
           </w:p>
         </w:tc>
         <w:tc>
@@ -11384,8 +12415,36 @@
                 <w:color w:val="000000"/>
                 <w:lang w:eastAsia="pt-BR"/>
               </w:rPr>
-              <w:t>x-jws-signature</w:t>
-            </w:r>
+              <w:t>x-</w:t>
+            </w:r>
+            <w:proofErr w:type="spellStart"/>
+            <w:r>
+              <w:rPr>
+                <w:rFonts w:ascii="Calibri" w:eastAsia="Times New Roman" w:hAnsi="Calibri" w:cs="Calibri"/>
+                <w:color w:val="000000"/>
+                <w:lang w:eastAsia="pt-BR"/>
+              </w:rPr>
+              <w:t>jws</w:t>
+            </w:r>
+            <w:proofErr w:type="spellEnd"/>
+            <w:r>
+              <w:rPr>
+                <w:rFonts w:ascii="Calibri" w:eastAsia="Times New Roman" w:hAnsi="Calibri" w:cs="Calibri"/>
+                <w:color w:val="000000"/>
+                <w:lang w:eastAsia="pt-BR"/>
+              </w:rPr>
+              <w:t>-</w:t>
+            </w:r>
+            <w:proofErr w:type="spellStart"/>
+            <w:r>
+              <w:rPr>
+                <w:rFonts w:ascii="Calibri" w:eastAsia="Times New Roman" w:hAnsi="Calibri" w:cs="Calibri"/>
+                <w:color w:val="000000"/>
+                <w:lang w:eastAsia="pt-BR"/>
+              </w:rPr>
+              <w:t>signature</w:t>
+            </w:r>
+            <w:proofErr w:type="spellEnd"/>
           </w:p>
         </w:tc>
         <w:tc>
@@ -11415,8 +12474,18 @@
                 <w:color w:val="000000"/>
                 <w:lang w:eastAsia="pt-BR"/>
               </w:rPr>
-              <w:t>Cabeçalho contendo uma assinatura JWS separada do corpo do payload</w:t>
-            </w:r>
+              <w:t xml:space="preserve">Cabeçalho contendo uma assinatura JWS separada do corpo do </w:t>
+            </w:r>
+            <w:proofErr w:type="spellStart"/>
+            <w:r>
+              <w:rPr>
+                <w:rFonts w:ascii="Calibri" w:eastAsia="Times New Roman" w:hAnsi="Calibri" w:cs="Calibri"/>
+                <w:color w:val="000000"/>
+                <w:lang w:eastAsia="pt-BR"/>
+              </w:rPr>
+              <w:t>payload</w:t>
+            </w:r>
+            <w:proofErr w:type="spellEnd"/>
           </w:p>
         </w:tc>
         <w:tc>
@@ -11482,8 +12551,36 @@
                 <w:color w:val="000000"/>
                 <w:lang w:eastAsia="pt-BR"/>
               </w:rPr>
-              <w:t>x-customer-user-agent</w:t>
-            </w:r>
+              <w:t>x-</w:t>
+            </w:r>
+            <w:proofErr w:type="spellStart"/>
+            <w:r>
+              <w:rPr>
+                <w:rFonts w:ascii="Calibri" w:eastAsia="Times New Roman" w:hAnsi="Calibri" w:cs="Calibri"/>
+                <w:color w:val="000000"/>
+                <w:lang w:eastAsia="pt-BR"/>
+              </w:rPr>
+              <w:t>customer</w:t>
+            </w:r>
+            <w:proofErr w:type="spellEnd"/>
+            <w:r>
+              <w:rPr>
+                <w:rFonts w:ascii="Calibri" w:eastAsia="Times New Roman" w:hAnsi="Calibri" w:cs="Calibri"/>
+                <w:color w:val="000000"/>
+                <w:lang w:eastAsia="pt-BR"/>
+              </w:rPr>
+              <w:t>-</w:t>
+            </w:r>
+            <w:proofErr w:type="spellStart"/>
+            <w:r>
+              <w:rPr>
+                <w:rFonts w:ascii="Calibri" w:eastAsia="Times New Roman" w:hAnsi="Calibri" w:cs="Calibri"/>
+                <w:color w:val="000000"/>
+                <w:lang w:eastAsia="pt-BR"/>
+              </w:rPr>
+              <w:t>user-agent</w:t>
+            </w:r>
+            <w:proofErr w:type="spellEnd"/>
           </w:p>
         </w:tc>
         <w:tc>
@@ -11513,7 +12610,43 @@
                 <w:color w:val="000000"/>
                 <w:lang w:eastAsia="pt-BR"/>
               </w:rPr>
-              <w:t>Indica o user agent que o usuário utiliza</w:t>
+              <w:t xml:space="preserve">Indica o </w:t>
+            </w:r>
+            <w:proofErr w:type="spellStart"/>
+            <w:r>
+              <w:rPr>
+                <w:rFonts w:ascii="Calibri" w:eastAsia="Times New Roman" w:hAnsi="Calibri" w:cs="Calibri"/>
+                <w:color w:val="000000"/>
+                <w:lang w:eastAsia="pt-BR"/>
+              </w:rPr>
+              <w:t>user</w:t>
+            </w:r>
+            <w:proofErr w:type="spellEnd"/>
+            <w:r>
+              <w:rPr>
+                <w:rFonts w:ascii="Calibri" w:eastAsia="Times New Roman" w:hAnsi="Calibri" w:cs="Calibri"/>
+                <w:color w:val="000000"/>
+                <w:lang w:eastAsia="pt-BR"/>
+              </w:rPr>
+              <w:t xml:space="preserve"> </w:t>
+            </w:r>
+            <w:proofErr w:type="spellStart"/>
+            <w:r>
+              <w:rPr>
+                <w:rFonts w:ascii="Calibri" w:eastAsia="Times New Roman" w:hAnsi="Calibri" w:cs="Calibri"/>
+                <w:color w:val="000000"/>
+                <w:lang w:eastAsia="pt-BR"/>
+              </w:rPr>
+              <w:t>agent</w:t>
+            </w:r>
+            <w:proofErr w:type="spellEnd"/>
+            <w:r>
+              <w:rPr>
+                <w:rFonts w:ascii="Calibri" w:eastAsia="Times New Roman" w:hAnsi="Calibri" w:cs="Calibri"/>
+                <w:color w:val="000000"/>
+                <w:lang w:eastAsia="pt-BR"/>
+              </w:rPr>
+              <w:t xml:space="preserve"> que o usuário utiliza</w:t>
             </w:r>
           </w:p>
         </w:tc>
@@ -11797,6 +12930,7 @@
                 <w:lang w:eastAsia="pt-BR"/>
               </w:rPr>
             </w:pPr>
+            <w:proofErr w:type="spellStart"/>
             <w:r>
               <w:rPr>
                 <w:rFonts w:ascii="Calibri" w:eastAsia="Times New Roman" w:hAnsi="Calibri" w:cs="Calibri"/>
@@ -11805,6 +12939,7 @@
               </w:rPr>
               <w:t>Content-Encoding</w:t>
             </w:r>
+            <w:proofErr w:type="spellEnd"/>
           </w:p>
         </w:tc>
         <w:tc>
@@ -11834,7 +12969,25 @@
                 <w:color w:val="000000"/>
                 <w:lang w:eastAsia="pt-BR"/>
               </w:rPr>
-              <w:t>Cabeçalho que indica o tipo de encoding (geralmente algoritmo de compressão) que foi utilizado para envio da resposta.</w:t>
+              <w:t>Cabeçalho que indica o tipo de </w:t>
+            </w:r>
+            <w:proofErr w:type="spellStart"/>
+            <w:r>
+              <w:rPr>
+                <w:rFonts w:ascii="Calibri" w:eastAsia="Times New Roman" w:hAnsi="Calibri" w:cs="Calibri"/>
+                <w:color w:val="000000"/>
+                <w:lang w:eastAsia="pt-BR"/>
+              </w:rPr>
+              <w:t>encoding</w:t>
+            </w:r>
+            <w:proofErr w:type="spellEnd"/>
+            <w:r>
+              <w:rPr>
+                <w:rFonts w:ascii="Calibri" w:eastAsia="Times New Roman" w:hAnsi="Calibri" w:cs="Calibri"/>
+                <w:color w:val="000000"/>
+                <w:lang w:eastAsia="pt-BR"/>
+              </w:rPr>
+              <w:t> (geralmente algoritmo de compressão) que foi utilizado para envio da resposta.</w:t>
             </w:r>
           </w:p>
         </w:tc>
@@ -11895,6 +13048,7 @@
                 <w:lang w:eastAsia="pt-BR"/>
               </w:rPr>
             </w:pPr>
+            <w:proofErr w:type="spellStart"/>
             <w:r>
               <w:rPr>
                 <w:rFonts w:ascii="Calibri" w:eastAsia="Times New Roman" w:hAnsi="Calibri" w:cs="Calibri"/>
@@ -11903,6 +13057,7 @@
               </w:rPr>
               <w:t>Content-Type</w:t>
             </w:r>
+            <w:proofErr w:type="spellEnd"/>
           </w:p>
         </w:tc>
         <w:tc>
@@ -11932,7 +13087,115 @@
                 <w:color w:val="000000"/>
                 <w:lang w:eastAsia="pt-BR"/>
               </w:rPr>
-              <w:t>Representa o formato do payload de resposta. Deverá ser application/json a menos que o endpoint requisitado suporte outro formato e este formato tenha sido solicitado através do cabeçalho Accept no momento da requisição.</w:t>
+              <w:t>Representa o formato do </w:t>
+            </w:r>
+            <w:proofErr w:type="spellStart"/>
+            <w:r>
+              <w:rPr>
+                <w:rFonts w:ascii="Calibri" w:eastAsia="Times New Roman" w:hAnsi="Calibri" w:cs="Calibri"/>
+                <w:color w:val="000000"/>
+                <w:lang w:eastAsia="pt-BR"/>
+              </w:rPr>
+              <w:t>payload</w:t>
+            </w:r>
+            <w:proofErr w:type="spellEnd"/>
+            <w:r>
+              <w:rPr>
+                <w:rFonts w:ascii="Calibri" w:eastAsia="Times New Roman" w:hAnsi="Calibri" w:cs="Calibri"/>
+                <w:color w:val="000000"/>
+                <w:lang w:eastAsia="pt-BR"/>
+              </w:rPr>
+              <w:t> de resposta. Deverá ser </w:t>
+            </w:r>
+            <w:proofErr w:type="spellStart"/>
+            <w:r>
+              <w:rPr>
+                <w:rFonts w:ascii="Calibri" w:eastAsia="Times New Roman" w:hAnsi="Calibri" w:cs="Calibri"/>
+                <w:color w:val="000000"/>
+                <w:lang w:eastAsia="pt-BR"/>
+              </w:rPr>
+              <w:t>application</w:t>
+            </w:r>
+            <w:proofErr w:type="spellEnd"/>
+            <w:r>
+              <w:rPr>
+                <w:rFonts w:ascii="Calibri" w:eastAsia="Times New Roman" w:hAnsi="Calibri" w:cs="Calibri"/>
+                <w:color w:val="000000"/>
+                <w:lang w:eastAsia="pt-BR"/>
+              </w:rPr>
+              <w:t>/</w:t>
+            </w:r>
+            <w:proofErr w:type="spellStart"/>
+            <w:r>
+              <w:rPr>
+                <w:rFonts w:ascii="Calibri" w:eastAsia="Times New Roman" w:hAnsi="Calibri" w:cs="Calibri"/>
+                <w:color w:val="000000"/>
+                <w:lang w:eastAsia="pt-BR"/>
+              </w:rPr>
+              <w:t>json</w:t>
+            </w:r>
+            <w:proofErr w:type="spellEnd"/>
+            <w:r>
+              <w:rPr>
+                <w:rFonts w:ascii="Calibri" w:eastAsia="Times New Roman" w:hAnsi="Calibri" w:cs="Calibri"/>
+                <w:color w:val="000000"/>
+                <w:lang w:eastAsia="pt-BR"/>
+              </w:rPr>
+              <w:t> a menos que o </w:t>
+            </w:r>
+            <w:proofErr w:type="spellStart"/>
+            <w:r>
+              <w:rPr>
+                <w:rFonts w:ascii="Calibri" w:eastAsia="Times New Roman" w:hAnsi="Calibri" w:cs="Calibri"/>
+                <w:color w:val="000000"/>
+                <w:lang w:eastAsia="pt-BR"/>
+              </w:rPr>
+              <w:t>endpoint</w:t>
+            </w:r>
+            <w:proofErr w:type="spellEnd"/>
+            <w:r>
+              <w:rPr>
+                <w:rFonts w:ascii="Calibri" w:eastAsia="Times New Roman" w:hAnsi="Calibri" w:cs="Calibri"/>
+                <w:color w:val="000000"/>
+                <w:lang w:eastAsia="pt-BR"/>
+              </w:rPr>
+              <w:t xml:space="preserve"> requisitado suporte </w:t>
+            </w:r>
+            <w:proofErr w:type="gramStart"/>
+            <w:r>
+              <w:rPr>
+                <w:rFonts w:ascii="Calibri" w:eastAsia="Times New Roman" w:hAnsi="Calibri" w:cs="Calibri"/>
+                <w:color w:val="000000"/>
+                <w:lang w:eastAsia="pt-BR"/>
+              </w:rPr>
+              <w:t>outro formato e este formato tenha</w:t>
+            </w:r>
+            <w:proofErr w:type="gramEnd"/>
+            <w:r>
+              <w:rPr>
+                <w:rFonts w:ascii="Calibri" w:eastAsia="Times New Roman" w:hAnsi="Calibri" w:cs="Calibri"/>
+                <w:color w:val="000000"/>
+                <w:lang w:eastAsia="pt-BR"/>
+              </w:rPr>
+              <w:t xml:space="preserve"> sido solicitado através do cabeçalho </w:t>
+            </w:r>
+            <w:proofErr w:type="spellStart"/>
+            <w:r>
+              <w:rPr>
+                <w:rFonts w:ascii="Calibri" w:eastAsia="Times New Roman" w:hAnsi="Calibri" w:cs="Calibri"/>
+                <w:color w:val="000000"/>
+                <w:lang w:eastAsia="pt-BR"/>
+              </w:rPr>
+              <w:t>Accept</w:t>
+            </w:r>
+            <w:proofErr w:type="spellEnd"/>
+            <w:r>
+              <w:rPr>
+                <w:rFonts w:ascii="Calibri" w:eastAsia="Times New Roman" w:hAnsi="Calibri" w:cs="Calibri"/>
+                <w:color w:val="000000"/>
+                <w:lang w:eastAsia="pt-BR"/>
+              </w:rPr>
+              <w:t> no momento da requisição.</w:t>
             </w:r>
           </w:p>
         </w:tc>
@@ -12046,7 +13309,25 @@
                 <w:color w:val="000000"/>
                 <w:lang w:eastAsia="pt-BR"/>
               </w:rPr>
-              <w:t>. Deve ser preenchido de forma completa, por exemplo: x-v : 1.0.2</w:t>
+              <w:t>. Deve ser preenchido de forma completa, por exemplo: x-</w:t>
+            </w:r>
+            <w:proofErr w:type="gramStart"/>
+            <w:r>
+              <w:rPr>
+                <w:rFonts w:ascii="Calibri" w:eastAsia="Times New Roman" w:hAnsi="Calibri" w:cs="Calibri"/>
+                <w:color w:val="000000"/>
+                <w:lang w:eastAsia="pt-BR"/>
+              </w:rPr>
+              <w:t>v :</w:t>
+            </w:r>
+            <w:proofErr w:type="gramEnd"/>
+            <w:r>
+              <w:rPr>
+                <w:rFonts w:ascii="Calibri" w:eastAsia="Times New Roman" w:hAnsi="Calibri" w:cs="Calibri"/>
+                <w:color w:val="000000"/>
+                <w:lang w:eastAsia="pt-BR"/>
+              </w:rPr>
+              <w:t xml:space="preserve"> 1.0.2</w:t>
             </w:r>
           </w:p>
         </w:tc>
@@ -12107,6 +13388,7 @@
                 <w:lang w:eastAsia="pt-BR"/>
               </w:rPr>
             </w:pPr>
+            <w:proofErr w:type="spellStart"/>
             <w:r>
               <w:rPr>
                 <w:rFonts w:ascii="Calibri" w:eastAsia="Times New Roman" w:hAnsi="Calibri" w:cs="Calibri"/>
@@ -12115,6 +13397,7 @@
               </w:rPr>
               <w:t>Retry-After</w:t>
             </w:r>
+            <w:proofErr w:type="spellEnd"/>
           </w:p>
         </w:tc>
         <w:tc>
@@ -12144,8 +13427,36 @@
                 <w:color w:val="000000"/>
                 <w:lang w:eastAsia="pt-BR"/>
               </w:rPr>
-              <w:t>Cabeçalho que indica o tempo (em segundos) que o cliente deverá aguardar para realizar uma nova tentativa de chamada. Este cabeçalho deverá estar presente quando o código HTTP de retorno for 429 Too many requests</w:t>
-            </w:r>
+              <w:t xml:space="preserve">Cabeçalho que indica o tempo (em segundos) que o cliente deverá aguardar para realizar uma nova tentativa de chamada. Este cabeçalho deverá estar presente quando o código HTTP de retorno for 429 Too </w:t>
+            </w:r>
+            <w:proofErr w:type="spellStart"/>
+            <w:r>
+              <w:rPr>
+                <w:rFonts w:ascii="Calibri" w:eastAsia="Times New Roman" w:hAnsi="Calibri" w:cs="Calibri"/>
+                <w:color w:val="000000"/>
+                <w:lang w:eastAsia="pt-BR"/>
+              </w:rPr>
+              <w:t>many</w:t>
+            </w:r>
+            <w:proofErr w:type="spellEnd"/>
+            <w:r>
+              <w:rPr>
+                <w:rFonts w:ascii="Calibri" w:eastAsia="Times New Roman" w:hAnsi="Calibri" w:cs="Calibri"/>
+                <w:color w:val="000000"/>
+                <w:lang w:eastAsia="pt-BR"/>
+              </w:rPr>
+              <w:t xml:space="preserve"> </w:t>
+            </w:r>
+            <w:proofErr w:type="spellStart"/>
+            <w:r>
+              <w:rPr>
+                <w:rFonts w:ascii="Calibri" w:eastAsia="Times New Roman" w:hAnsi="Calibri" w:cs="Calibri"/>
+                <w:color w:val="000000"/>
+                <w:lang w:eastAsia="pt-BR"/>
+              </w:rPr>
+              <w:t>requests</w:t>
+            </w:r>
+            <w:proofErr w:type="spellEnd"/>
           </w:p>
         </w:tc>
         <w:tc>
@@ -12205,6 +13516,7 @@
                 <w:lang w:eastAsia="pt-BR"/>
               </w:rPr>
             </w:pPr>
+            <w:proofErr w:type="spellStart"/>
             <w:r>
               <w:rPr>
                 <w:rFonts w:ascii="Calibri" w:eastAsia="Times New Roman" w:hAnsi="Calibri" w:cs="Calibri"/>
@@ -12213,6 +13525,7 @@
               </w:rPr>
               <w:t>Last-Modified</w:t>
             </w:r>
+            <w:proofErr w:type="spellEnd"/>
           </w:p>
         </w:tc>
         <w:tc>
@@ -12242,7 +13555,25 @@
                 <w:color w:val="000000"/>
                 <w:lang w:eastAsia="pt-BR"/>
               </w:rPr>
-              <w:t>Informa a data e hora em que o recurso foi modificado pela última vez. Utiliza o padrão da RFC 7232, sessão 2.2: Last-Modified do protocolo HTTP.</w:t>
+              <w:t>Informa a data e hora em que o recurso foi modificado pela última vez. Utiliza o padrão da RFC 7232, sessão 2.2: </w:t>
+            </w:r>
+            <w:proofErr w:type="spellStart"/>
+            <w:r>
+              <w:rPr>
+                <w:rFonts w:ascii="Calibri" w:eastAsia="Times New Roman" w:hAnsi="Calibri" w:cs="Calibri"/>
+                <w:color w:val="000000"/>
+                <w:lang w:eastAsia="pt-BR"/>
+              </w:rPr>
+              <w:t>Last-Modified</w:t>
+            </w:r>
+            <w:proofErr w:type="spellEnd"/>
+            <w:r>
+              <w:rPr>
+                <w:rFonts w:ascii="Calibri" w:eastAsia="Times New Roman" w:hAnsi="Calibri" w:cs="Calibri"/>
+                <w:color w:val="000000"/>
+                <w:lang w:eastAsia="pt-BR"/>
+              </w:rPr>
+              <w:t> do protocolo HTTP.</w:t>
             </w:r>
           </w:p>
         </w:tc>
@@ -12309,8 +13640,36 @@
                 <w:color w:val="000000"/>
                 <w:lang w:eastAsia="pt-BR"/>
               </w:rPr>
-              <w:t>x-jws-signature</w:t>
-            </w:r>
+              <w:t>x-</w:t>
+            </w:r>
+            <w:proofErr w:type="spellStart"/>
+            <w:r>
+              <w:rPr>
+                <w:rFonts w:ascii="Calibri" w:eastAsia="Times New Roman" w:hAnsi="Calibri" w:cs="Calibri"/>
+                <w:color w:val="000000"/>
+                <w:lang w:eastAsia="pt-BR"/>
+              </w:rPr>
+              <w:t>jws</w:t>
+            </w:r>
+            <w:proofErr w:type="spellEnd"/>
+            <w:r>
+              <w:rPr>
+                <w:rFonts w:ascii="Calibri" w:eastAsia="Times New Roman" w:hAnsi="Calibri" w:cs="Calibri"/>
+                <w:color w:val="000000"/>
+                <w:lang w:eastAsia="pt-BR"/>
+              </w:rPr>
+              <w:t>-</w:t>
+            </w:r>
+            <w:proofErr w:type="spellStart"/>
+            <w:r>
+              <w:rPr>
+                <w:rFonts w:ascii="Calibri" w:eastAsia="Times New Roman" w:hAnsi="Calibri" w:cs="Calibri"/>
+                <w:color w:val="000000"/>
+                <w:lang w:eastAsia="pt-BR"/>
+              </w:rPr>
+              <w:t>signature</w:t>
+            </w:r>
+            <w:proofErr w:type="spellEnd"/>
           </w:p>
         </w:tc>
         <w:tc>
@@ -12340,8 +13699,18 @@
                 <w:color w:val="000000"/>
                 <w:lang w:eastAsia="pt-BR"/>
               </w:rPr>
-              <w:t>Cabeçalho contendo uma assinatura JWS separada do corpo do payload</w:t>
-            </w:r>
+              <w:t xml:space="preserve">Cabeçalho contendo uma assinatura JWS separada do corpo do </w:t>
+            </w:r>
+            <w:proofErr w:type="spellStart"/>
+            <w:r>
+              <w:rPr>
+                <w:rFonts w:ascii="Calibri" w:eastAsia="Times New Roman" w:hAnsi="Calibri" w:cs="Calibri"/>
+                <w:color w:val="000000"/>
+                <w:lang w:eastAsia="pt-BR"/>
+              </w:rPr>
+              <w:t>payload</w:t>
+            </w:r>
+            <w:proofErr w:type="spellEnd"/>
             <w:r>
               <w:rPr>
                 <w:rFonts w:ascii="Calibri" w:eastAsia="Times New Roman" w:hAnsi="Calibri" w:cs="Calibri"/>
@@ -12415,7 +13784,43 @@
                 <w:color w:val="000000"/>
                 <w:lang w:eastAsia="pt-BR"/>
               </w:rPr>
-              <w:t>x-fapi-interaction-id</w:t>
+              <w:t>x-</w:t>
+            </w:r>
+            <w:proofErr w:type="spellStart"/>
+            <w:r>
+              <w:rPr>
+                <w:rFonts w:ascii="Calibri" w:eastAsia="Times New Roman" w:hAnsi="Calibri" w:cs="Calibri"/>
+                <w:color w:val="000000"/>
+                <w:lang w:eastAsia="pt-BR"/>
+              </w:rPr>
+              <w:t>fapi</w:t>
+            </w:r>
+            <w:proofErr w:type="spellEnd"/>
+            <w:r>
+              <w:rPr>
+                <w:rFonts w:ascii="Calibri" w:eastAsia="Times New Roman" w:hAnsi="Calibri" w:cs="Calibri"/>
+                <w:color w:val="000000"/>
+                <w:lang w:eastAsia="pt-BR"/>
+              </w:rPr>
+              <w:t>-</w:t>
+            </w:r>
+            <w:proofErr w:type="spellStart"/>
+            <w:r>
+              <w:rPr>
+                <w:rFonts w:ascii="Calibri" w:eastAsia="Times New Roman" w:hAnsi="Calibri" w:cs="Calibri"/>
+                <w:color w:val="000000"/>
+                <w:lang w:eastAsia="pt-BR"/>
+              </w:rPr>
+              <w:t>interaction</w:t>
+            </w:r>
+            <w:proofErr w:type="spellEnd"/>
+            <w:r>
+              <w:rPr>
+                <w:rFonts w:ascii="Calibri" w:eastAsia="Times New Roman" w:hAnsi="Calibri" w:cs="Calibri"/>
+                <w:color w:val="000000"/>
+                <w:lang w:eastAsia="pt-BR"/>
+              </w:rPr>
+              <w:t>-id</w:t>
             </w:r>
           </w:p>
         </w:tc>
@@ -12513,8 +13918,18 @@
                 <w:color w:val="000000"/>
                 <w:lang w:eastAsia="pt-BR"/>
               </w:rPr>
-              <w:t>x-rate-limit</w:t>
-            </w:r>
+              <w:t>x-rate-</w:t>
+            </w:r>
+            <w:proofErr w:type="spellStart"/>
+            <w:r>
+              <w:rPr>
+                <w:rFonts w:ascii="Calibri" w:eastAsia="Times New Roman" w:hAnsi="Calibri" w:cs="Calibri"/>
+                <w:color w:val="000000"/>
+                <w:lang w:eastAsia="pt-BR"/>
+              </w:rPr>
+              <w:t>limit</w:t>
+            </w:r>
+            <w:proofErr w:type="spellEnd"/>
           </w:p>
         </w:tc>
         <w:tc>
@@ -12611,8 +14026,36 @@
                 <w:color w:val="000000"/>
                 <w:lang w:eastAsia="pt-BR"/>
               </w:rPr>
-              <w:t>x-rate-limit-remaining</w:t>
-            </w:r>
+              <w:t>x-rate-</w:t>
+            </w:r>
+            <w:proofErr w:type="spellStart"/>
+            <w:r>
+              <w:rPr>
+                <w:rFonts w:ascii="Calibri" w:eastAsia="Times New Roman" w:hAnsi="Calibri" w:cs="Calibri"/>
+                <w:color w:val="000000"/>
+                <w:lang w:eastAsia="pt-BR"/>
+              </w:rPr>
+              <w:t>limit</w:t>
+            </w:r>
+            <w:proofErr w:type="spellEnd"/>
+            <w:r>
+              <w:rPr>
+                <w:rFonts w:ascii="Calibri" w:eastAsia="Times New Roman" w:hAnsi="Calibri" w:cs="Calibri"/>
+                <w:color w:val="000000"/>
+                <w:lang w:eastAsia="pt-BR"/>
+              </w:rPr>
+              <w:t>-</w:t>
+            </w:r>
+            <w:proofErr w:type="spellStart"/>
+            <w:r>
+              <w:rPr>
+                <w:rFonts w:ascii="Calibri" w:eastAsia="Times New Roman" w:hAnsi="Calibri" w:cs="Calibri"/>
+                <w:color w:val="000000"/>
+                <w:lang w:eastAsia="pt-BR"/>
+              </w:rPr>
+              <w:t>remaining</w:t>
+            </w:r>
+            <w:proofErr w:type="spellEnd"/>
           </w:p>
         </w:tc>
         <w:tc>
@@ -12709,7 +14152,25 @@
                 <w:color w:val="000000"/>
                 <w:lang w:eastAsia="pt-BR"/>
               </w:rPr>
-              <w:t>x-rate-limit-time</w:t>
+              <w:t>x-rate-</w:t>
+            </w:r>
+            <w:proofErr w:type="spellStart"/>
+            <w:r>
+              <w:rPr>
+                <w:rFonts w:ascii="Calibri" w:eastAsia="Times New Roman" w:hAnsi="Calibri" w:cs="Calibri"/>
+                <w:color w:val="000000"/>
+                <w:lang w:eastAsia="pt-BR"/>
+              </w:rPr>
+              <w:t>limit</w:t>
+            </w:r>
+            <w:proofErr w:type="spellEnd"/>
+            <w:r>
+              <w:rPr>
+                <w:rFonts w:ascii="Calibri" w:eastAsia="Times New Roman" w:hAnsi="Calibri" w:cs="Calibri"/>
+                <w:color w:val="000000"/>
+                <w:lang w:eastAsia="pt-BR"/>
+              </w:rPr>
+              <w:t>-time</w:t>
             </w:r>
           </w:p>
         </w:tc>
@@ -12796,6 +14257,7 @@
           <w:szCs w:val="28"/>
         </w:rPr>
       </w:pPr>
+      <w:proofErr w:type="spellStart"/>
       <w:r>
         <w:rPr>
           <w:b/>
@@ -12814,6 +14276,7 @@
         </w:rPr>
         <w:t>rrors</w:t>
       </w:r>
+      <w:proofErr w:type="spellEnd"/>
     </w:p>
     <w:tbl>
       <w:tblPr>
@@ -12975,6 +14438,7 @@
                 <w:lang w:eastAsia="pt-BR"/>
               </w:rPr>
             </w:pPr>
+            <w:proofErr w:type="spellStart"/>
             <w:r>
               <w:rPr>
                 <w:rFonts w:ascii="Calibri" w:eastAsia="Times New Roman" w:hAnsi="Calibri" w:cs="Calibri"/>
@@ -12985,6 +14449,7 @@
               </w:rPr>
               <w:t>code</w:t>
             </w:r>
+            <w:proofErr w:type="spellEnd"/>
           </w:p>
         </w:tc>
         <w:tc>
@@ -13011,6 +14476,7 @@
                 <w:lang w:eastAsia="pt-BR"/>
               </w:rPr>
             </w:pPr>
+            <w:proofErr w:type="spellStart"/>
             <w:r>
               <w:rPr>
                 <w:rFonts w:ascii="Calibri" w:eastAsia="Times New Roman" w:hAnsi="Calibri" w:cs="Calibri"/>
@@ -13021,6 +14487,7 @@
               </w:rPr>
               <w:t>String</w:t>
             </w:r>
+            <w:proofErr w:type="spellEnd"/>
           </w:p>
         </w:tc>
         <w:tc>
@@ -13055,7 +14522,29 @@
                 <w:szCs w:val="18"/>
                 <w:lang w:eastAsia="pt-BR"/>
               </w:rPr>
-              <w:t>Código específico do endpoint.</w:t>
+              <w:t xml:space="preserve">Código específico do </w:t>
+            </w:r>
+            <w:proofErr w:type="spellStart"/>
+            <w:r>
+              <w:rPr>
+                <w:rFonts w:ascii="Calibri" w:eastAsia="Times New Roman" w:hAnsi="Calibri" w:cs="Calibri"/>
+                <w:color w:val="000000"/>
+                <w:sz w:val="18"/>
+                <w:szCs w:val="18"/>
+                <w:lang w:eastAsia="pt-BR"/>
+              </w:rPr>
+              <w:t>endpoint</w:t>
+            </w:r>
+            <w:proofErr w:type="spellEnd"/>
+            <w:r>
+              <w:rPr>
+                <w:rFonts w:ascii="Calibri" w:eastAsia="Times New Roman" w:hAnsi="Calibri" w:cs="Calibri"/>
+                <w:color w:val="000000"/>
+                <w:sz w:val="18"/>
+                <w:szCs w:val="18"/>
+                <w:lang w:eastAsia="pt-BR"/>
+              </w:rPr>
+              <w:t>.</w:t>
             </w:r>
           </w:p>
         </w:tc>
@@ -13089,6 +14578,7 @@
                 <w:lang w:eastAsia="pt-BR"/>
               </w:rPr>
             </w:pPr>
+            <w:proofErr w:type="spellStart"/>
             <w:r>
               <w:rPr>
                 <w:rFonts w:ascii="Calibri" w:eastAsia="Times New Roman" w:hAnsi="Calibri" w:cs="Calibri"/>
@@ -13099,6 +14589,7 @@
               </w:rPr>
               <w:t>title</w:t>
             </w:r>
+            <w:proofErr w:type="spellEnd"/>
           </w:p>
         </w:tc>
         <w:tc>
@@ -13125,6 +14616,7 @@
                 <w:lang w:eastAsia="pt-BR"/>
               </w:rPr>
             </w:pPr>
+            <w:proofErr w:type="spellStart"/>
             <w:r>
               <w:rPr>
                 <w:rFonts w:ascii="Calibri" w:eastAsia="Times New Roman" w:hAnsi="Calibri" w:cs="Calibri"/>
@@ -13135,6 +14627,7 @@
               </w:rPr>
               <w:t>String</w:t>
             </w:r>
+            <w:proofErr w:type="spellEnd"/>
           </w:p>
         </w:tc>
         <w:tc>
@@ -13203,6 +14696,7 @@
                 <w:lang w:eastAsia="pt-BR"/>
               </w:rPr>
             </w:pPr>
+            <w:proofErr w:type="spellStart"/>
             <w:r>
               <w:rPr>
                 <w:rFonts w:ascii="Calibri" w:eastAsia="Times New Roman" w:hAnsi="Calibri" w:cs="Calibri"/>
@@ -13214,6 +14708,7 @@
               <w:lastRenderedPageBreak/>
               <w:t>detail</w:t>
             </w:r>
+            <w:proofErr w:type="spellEnd"/>
           </w:p>
         </w:tc>
         <w:tc>
@@ -13240,6 +14735,7 @@
                 <w:lang w:eastAsia="pt-BR"/>
               </w:rPr>
             </w:pPr>
+            <w:proofErr w:type="spellStart"/>
             <w:r>
               <w:rPr>
                 <w:rFonts w:ascii="Calibri" w:eastAsia="Times New Roman" w:hAnsi="Calibri" w:cs="Calibri"/>
@@ -13250,6 +14746,7 @@
               </w:rPr>
               <w:t>String</w:t>
             </w:r>
+            <w:proofErr w:type="spellEnd"/>
           </w:p>
         </w:tc>
         <w:tc>
@@ -13338,6 +14835,7 @@
                 <w:lang w:eastAsia="pt-BR"/>
               </w:rPr>
             </w:pPr>
+            <w:proofErr w:type="spellStart"/>
             <w:r>
               <w:rPr>
                 <w:rFonts w:ascii="Calibri" w:eastAsia="Times New Roman" w:hAnsi="Calibri" w:cs="Calibri"/>
@@ -13348,6 +14846,7 @@
               </w:rPr>
               <w:t>requestDateTime</w:t>
             </w:r>
+            <w:proofErr w:type="spellEnd"/>
           </w:p>
         </w:tc>
         <w:tc>
@@ -13374,6 +14873,7 @@
                 <w:lang w:eastAsia="pt-BR"/>
               </w:rPr>
             </w:pPr>
+            <w:proofErr w:type="spellStart"/>
             <w:r>
               <w:rPr>
                 <w:rFonts w:ascii="Calibri" w:eastAsia="Times New Roman" w:hAnsi="Calibri" w:cs="Calibri"/>
@@ -13384,6 +14884,7 @@
               </w:rPr>
               <w:t>String</w:t>
             </w:r>
+            <w:proofErr w:type="spellEnd"/>
           </w:p>
         </w:tc>
         <w:tc>
@@ -13469,7 +14970,15 @@
     <w:p/>
     <w:p>
       <w:r>
-        <w:t>Como padrão é adota padrão Lower Camel Case. Além de seguir o padrão para evitar redund</w:t>
+        <w:t xml:space="preserve">Como padrão é adota padrão Lower </w:t>
+      </w:r>
+      <w:proofErr w:type="spellStart"/>
+      <w:r>
+        <w:t>Camel</w:t>
+      </w:r>
+      <w:proofErr w:type="spellEnd"/>
+      <w:r>
+        <w:t xml:space="preserve"> Case. Além de seguir o padrão para evitar redund</w:t>
       </w:r>
       <w:r>
         <w:t>â</w:t>
@@ -13486,12 +14995,28 @@
     </w:p>
     <w:p>
       <w:r>
-        <w:t>“userEmailAddress”</w:t>
+        <w:t>“</w:t>
+      </w:r>
+      <w:proofErr w:type="spellStart"/>
+      <w:r>
+        <w:t>userEmailAddress</w:t>
+      </w:r>
+      <w:proofErr w:type="spellEnd"/>
+      <w:r>
+        <w:t>”</w:t>
       </w:r>
     </w:p>
     <w:p>
       <w:r>
-        <w:t>“userTelephoneNumber”</w:t>
+        <w:t>“</w:t>
+      </w:r>
+      <w:proofErr w:type="spellStart"/>
+      <w:r>
+        <w:t>userTelephoneNumber</w:t>
+      </w:r>
+      <w:proofErr w:type="spellEnd"/>
+      <w:r>
+        <w:t>”</w:t>
       </w:r>
     </w:p>
     <w:p>
@@ -13852,8 +15377,54 @@
                 <w:color w:val="000000"/>
                 <w:lang w:eastAsia="pt-BR"/>
               </w:rPr>
-              <w:t>Sugestão: No caso de POST ou DELETE retornar 405 Method Not Allowed</w:t>
-            </w:r>
+              <w:t xml:space="preserve">Sugestão: No caso de POST ou DELETE retornar 405 </w:t>
+            </w:r>
+            <w:proofErr w:type="spellStart"/>
+            <w:r>
+              <w:rPr>
+                <w:rFonts w:ascii="Calibri" w:eastAsia="Times New Roman" w:hAnsi="Calibri" w:cs="Calibri"/>
+                <w:color w:val="000000"/>
+                <w:lang w:eastAsia="pt-BR"/>
+              </w:rPr>
+              <w:t>Method</w:t>
+            </w:r>
+            <w:proofErr w:type="spellEnd"/>
+            <w:r>
+              <w:rPr>
+                <w:rFonts w:ascii="Calibri" w:eastAsia="Times New Roman" w:hAnsi="Calibri" w:cs="Calibri"/>
+                <w:color w:val="000000"/>
+                <w:lang w:eastAsia="pt-BR"/>
+              </w:rPr>
+              <w:t xml:space="preserve"> </w:t>
+            </w:r>
+            <w:proofErr w:type="spellStart"/>
+            <w:r>
+              <w:rPr>
+                <w:rFonts w:ascii="Calibri" w:eastAsia="Times New Roman" w:hAnsi="Calibri" w:cs="Calibri"/>
+                <w:color w:val="000000"/>
+                <w:lang w:eastAsia="pt-BR"/>
+              </w:rPr>
+              <w:t>Not</w:t>
+            </w:r>
+            <w:proofErr w:type="spellEnd"/>
+            <w:r>
+              <w:rPr>
+                <w:rFonts w:ascii="Calibri" w:eastAsia="Times New Roman" w:hAnsi="Calibri" w:cs="Calibri"/>
+                <w:color w:val="000000"/>
+                <w:lang w:eastAsia="pt-BR"/>
+              </w:rPr>
+              <w:t xml:space="preserve"> </w:t>
+            </w:r>
+            <w:proofErr w:type="spellStart"/>
+            <w:r>
+              <w:rPr>
+                <w:rFonts w:ascii="Calibri" w:eastAsia="Times New Roman" w:hAnsi="Calibri" w:cs="Calibri"/>
+                <w:color w:val="000000"/>
+                <w:lang w:eastAsia="pt-BR"/>
+              </w:rPr>
+              <w:t>Allowed</w:t>
+            </w:r>
+            <w:proofErr w:type="spellEnd"/>
           </w:p>
         </w:tc>
         <w:tc>
@@ -13981,7 +15552,25 @@
                 <w:color w:val="000000"/>
                 <w:lang w:eastAsia="pt-BR"/>
               </w:rPr>
-              <w:t>Execução normal. A solicitação foi bem sucedida.</w:t>
+              <w:t xml:space="preserve">Execução normal. A solicitação foi </w:t>
+            </w:r>
+            <w:proofErr w:type="gramStart"/>
+            <w:r>
+              <w:rPr>
+                <w:rFonts w:ascii="Calibri" w:eastAsia="Times New Roman" w:hAnsi="Calibri" w:cs="Calibri"/>
+                <w:color w:val="000000"/>
+                <w:lang w:eastAsia="pt-BR"/>
+              </w:rPr>
+              <w:t>bem sucedida</w:t>
+            </w:r>
+            <w:proofErr w:type="gramEnd"/>
+            <w:r>
+              <w:rPr>
+                <w:rFonts w:ascii="Calibri" w:eastAsia="Times New Roman" w:hAnsi="Calibri" w:cs="Calibri"/>
+                <w:color w:val="000000"/>
+                <w:lang w:eastAsia="pt-BR"/>
+              </w:rPr>
+              <w:t>.</w:t>
             </w:r>
           </w:p>
         </w:tc>
@@ -14012,7 +15601,25 @@
                 <w:color w:val="000000"/>
                 <w:lang w:eastAsia="pt-BR"/>
               </w:rPr>
-              <w:t>201 Created.</w:t>
+              <w:t xml:space="preserve">201 </w:t>
+            </w:r>
+            <w:proofErr w:type="spellStart"/>
+            <w:r>
+              <w:rPr>
+                <w:rFonts w:ascii="Calibri" w:eastAsia="Times New Roman" w:hAnsi="Calibri" w:cs="Calibri"/>
+                <w:color w:val="000000"/>
+                <w:lang w:eastAsia="pt-BR"/>
+              </w:rPr>
+              <w:t>Created</w:t>
+            </w:r>
+            <w:proofErr w:type="spellEnd"/>
+            <w:r>
+              <w:rPr>
+                <w:rFonts w:ascii="Calibri" w:eastAsia="Times New Roman" w:hAnsi="Calibri" w:cs="Calibri"/>
+                <w:color w:val="000000"/>
+                <w:lang w:eastAsia="pt-BR"/>
+              </w:rPr>
+              <w:t>.</w:t>
             </w:r>
           </w:p>
         </w:tc>
@@ -14203,7 +15810,25 @@
                 <w:color w:val="000000"/>
                 <w:lang w:eastAsia="pt-BR"/>
               </w:rPr>
-              <w:t>204 No Content.</w:t>
+              <w:t xml:space="preserve">204 No </w:t>
+            </w:r>
+            <w:proofErr w:type="spellStart"/>
+            <w:r>
+              <w:rPr>
+                <w:rFonts w:ascii="Calibri" w:eastAsia="Times New Roman" w:hAnsi="Calibri" w:cs="Calibri"/>
+                <w:color w:val="000000"/>
+                <w:lang w:eastAsia="pt-BR"/>
+              </w:rPr>
+              <w:t>Content</w:t>
+            </w:r>
+            <w:proofErr w:type="spellEnd"/>
+            <w:r>
+              <w:rPr>
+                <w:rFonts w:ascii="Calibri" w:eastAsia="Times New Roman" w:hAnsi="Calibri" w:cs="Calibri"/>
+                <w:color w:val="000000"/>
+                <w:lang w:eastAsia="pt-BR"/>
+              </w:rPr>
+              <w:t>.</w:t>
             </w:r>
           </w:p>
         </w:tc>
@@ -14394,8 +16019,36 @@
                 <w:color w:val="000000"/>
                 <w:lang w:eastAsia="pt-BR"/>
               </w:rPr>
-              <w:t>304 Not Modified</w:t>
-            </w:r>
+              <w:t xml:space="preserve">304 </w:t>
+            </w:r>
+            <w:proofErr w:type="spellStart"/>
+            <w:r>
+              <w:rPr>
+                <w:rFonts w:ascii="Calibri" w:eastAsia="Times New Roman" w:hAnsi="Calibri" w:cs="Calibri"/>
+                <w:color w:val="000000"/>
+                <w:lang w:eastAsia="pt-BR"/>
+              </w:rPr>
+              <w:t>Not</w:t>
+            </w:r>
+            <w:proofErr w:type="spellEnd"/>
+            <w:r>
+              <w:rPr>
+                <w:rFonts w:ascii="Calibri" w:eastAsia="Times New Roman" w:hAnsi="Calibri" w:cs="Calibri"/>
+                <w:color w:val="000000"/>
+                <w:lang w:eastAsia="pt-BR"/>
+              </w:rPr>
+              <w:t xml:space="preserve"> </w:t>
+            </w:r>
+            <w:proofErr w:type="spellStart"/>
+            <w:r>
+              <w:rPr>
+                <w:rFonts w:ascii="Calibri" w:eastAsia="Times New Roman" w:hAnsi="Calibri" w:cs="Calibri"/>
+                <w:color w:val="000000"/>
+                <w:lang w:eastAsia="pt-BR"/>
+              </w:rPr>
+              <w:t>Modified</w:t>
+            </w:r>
+            <w:proofErr w:type="spellEnd"/>
           </w:p>
         </w:tc>
         <w:tc>
@@ -14554,7 +16207,25 @@
                 <w:color w:val="000000"/>
                 <w:lang w:eastAsia="pt-BR"/>
               </w:rPr>
-              <w:t>A requisição foi malformada, omitindo atributos obrigatórios, seja no payload ou através de atributos na URL.</w:t>
+              <w:t>A requisição foi malformada, omitindo atributos obrigatórios, seja no </w:t>
+            </w:r>
+            <w:proofErr w:type="spellStart"/>
+            <w:r>
+              <w:rPr>
+                <w:rFonts w:ascii="Calibri" w:eastAsia="Times New Roman" w:hAnsi="Calibri" w:cs="Calibri"/>
+                <w:color w:val="000000"/>
+                <w:lang w:eastAsia="pt-BR"/>
+              </w:rPr>
+              <w:t>payload</w:t>
+            </w:r>
+            <w:proofErr w:type="spellEnd"/>
+            <w:r>
+              <w:rPr>
+                <w:rFonts w:ascii="Calibri" w:eastAsia="Times New Roman" w:hAnsi="Calibri" w:cs="Calibri"/>
+                <w:color w:val="000000"/>
+                <w:lang w:eastAsia="pt-BR"/>
+              </w:rPr>
+              <w:t> ou através de atributos na URL.</w:t>
             </w:r>
           </w:p>
         </w:tc>
@@ -14585,7 +16256,43 @@
                 <w:color w:val="000000"/>
                 <w:lang w:eastAsia="pt-BR"/>
               </w:rPr>
-              <w:t>400 Bad Request.</w:t>
+              <w:t xml:space="preserve">400 </w:t>
+            </w:r>
+            <w:proofErr w:type="spellStart"/>
+            <w:r>
+              <w:rPr>
+                <w:rFonts w:ascii="Calibri" w:eastAsia="Times New Roman" w:hAnsi="Calibri" w:cs="Calibri"/>
+                <w:color w:val="000000"/>
+                <w:lang w:eastAsia="pt-BR"/>
+              </w:rPr>
+              <w:t>Bad</w:t>
+            </w:r>
+            <w:proofErr w:type="spellEnd"/>
+            <w:r>
+              <w:rPr>
+                <w:rFonts w:ascii="Calibri" w:eastAsia="Times New Roman" w:hAnsi="Calibri" w:cs="Calibri"/>
+                <w:color w:val="000000"/>
+                <w:lang w:eastAsia="pt-BR"/>
+              </w:rPr>
+              <w:t xml:space="preserve"> </w:t>
+            </w:r>
+            <w:proofErr w:type="spellStart"/>
+            <w:r>
+              <w:rPr>
+                <w:rFonts w:ascii="Calibri" w:eastAsia="Times New Roman" w:hAnsi="Calibri" w:cs="Calibri"/>
+                <w:color w:val="000000"/>
+                <w:lang w:eastAsia="pt-BR"/>
+              </w:rPr>
+              <w:t>Request</w:t>
+            </w:r>
+            <w:proofErr w:type="spellEnd"/>
+            <w:r>
+              <w:rPr>
+                <w:rFonts w:ascii="Calibri" w:eastAsia="Times New Roman" w:hAnsi="Calibri" w:cs="Calibri"/>
+                <w:color w:val="000000"/>
+                <w:lang w:eastAsia="pt-BR"/>
+              </w:rPr>
+              <w:t>.</w:t>
             </w:r>
           </w:p>
         </w:tc>
@@ -14776,7 +16483,25 @@
                 <w:color w:val="000000"/>
                 <w:lang w:eastAsia="pt-BR"/>
               </w:rPr>
-              <w:t>401 Unauthorized.</w:t>
+              <w:t xml:space="preserve">401 </w:t>
+            </w:r>
+            <w:proofErr w:type="spellStart"/>
+            <w:r>
+              <w:rPr>
+                <w:rFonts w:ascii="Calibri" w:eastAsia="Times New Roman" w:hAnsi="Calibri" w:cs="Calibri"/>
+                <w:color w:val="000000"/>
+                <w:lang w:eastAsia="pt-BR"/>
+              </w:rPr>
+              <w:t>Unauthorized</w:t>
+            </w:r>
+            <w:proofErr w:type="spellEnd"/>
+            <w:r>
+              <w:rPr>
+                <w:rFonts w:ascii="Calibri" w:eastAsia="Times New Roman" w:hAnsi="Calibri" w:cs="Calibri"/>
+                <w:color w:val="000000"/>
+                <w:lang w:eastAsia="pt-BR"/>
+              </w:rPr>
+              <w:t>.</w:t>
             </w:r>
           </w:p>
         </w:tc>
@@ -14968,7 +16693,25 @@
                 <w:color w:val="000000"/>
                 <w:lang w:eastAsia="pt-BR"/>
               </w:rPr>
-              <w:t>403 Forbidden.</w:t>
+              <w:t xml:space="preserve">403 </w:t>
+            </w:r>
+            <w:proofErr w:type="spellStart"/>
+            <w:r>
+              <w:rPr>
+                <w:rFonts w:ascii="Calibri" w:eastAsia="Times New Roman" w:hAnsi="Calibri" w:cs="Calibri"/>
+                <w:color w:val="000000"/>
+                <w:lang w:eastAsia="pt-BR"/>
+              </w:rPr>
+              <w:t>Forbidden</w:t>
+            </w:r>
+            <w:proofErr w:type="spellEnd"/>
+            <w:r>
+              <w:rPr>
+                <w:rFonts w:ascii="Calibri" w:eastAsia="Times New Roman" w:hAnsi="Calibri" w:cs="Calibri"/>
+                <w:color w:val="000000"/>
+                <w:lang w:eastAsia="pt-BR"/>
+              </w:rPr>
+              <w:t>.</w:t>
             </w:r>
           </w:p>
         </w:tc>
@@ -14999,7 +16742,25 @@
                 <w:color w:val="000000"/>
                 <w:lang w:eastAsia="pt-BR"/>
               </w:rPr>
-              <w:t>A operação foi recusada devido a falta de permissão para execução.</w:t>
+              <w:t xml:space="preserve">A operação foi recusada devido </w:t>
+            </w:r>
+            <w:proofErr w:type="spellStart"/>
+            <w:r>
+              <w:rPr>
+                <w:rFonts w:ascii="Calibri" w:eastAsia="Times New Roman" w:hAnsi="Calibri" w:cs="Calibri"/>
+                <w:color w:val="000000"/>
+                <w:lang w:eastAsia="pt-BR"/>
+              </w:rPr>
+              <w:t>a</w:t>
+            </w:r>
+            <w:proofErr w:type="spellEnd"/>
+            <w:r>
+              <w:rPr>
+                <w:rFonts w:ascii="Calibri" w:eastAsia="Times New Roman" w:hAnsi="Calibri" w:cs="Calibri"/>
+                <w:color w:val="000000"/>
+                <w:lang w:eastAsia="pt-BR"/>
+              </w:rPr>
+              <w:t xml:space="preserve"> falta de permissão para execução.</w:t>
             </w:r>
           </w:p>
         </w:tc>
@@ -15159,7 +16920,43 @@
                 <w:color w:val="000000"/>
                 <w:lang w:eastAsia="pt-BR"/>
               </w:rPr>
-              <w:t>404 Not Found.</w:t>
+              <w:t xml:space="preserve">404 </w:t>
+            </w:r>
+            <w:proofErr w:type="spellStart"/>
+            <w:r>
+              <w:rPr>
+                <w:rFonts w:ascii="Calibri" w:eastAsia="Times New Roman" w:hAnsi="Calibri" w:cs="Calibri"/>
+                <w:color w:val="000000"/>
+                <w:lang w:eastAsia="pt-BR"/>
+              </w:rPr>
+              <w:t>Not</w:t>
+            </w:r>
+            <w:proofErr w:type="spellEnd"/>
+            <w:r>
+              <w:rPr>
+                <w:rFonts w:ascii="Calibri" w:eastAsia="Times New Roman" w:hAnsi="Calibri" w:cs="Calibri"/>
+                <w:color w:val="000000"/>
+                <w:lang w:eastAsia="pt-BR"/>
+              </w:rPr>
+              <w:t xml:space="preserve"> </w:t>
+            </w:r>
+            <w:proofErr w:type="spellStart"/>
+            <w:r>
+              <w:rPr>
+                <w:rFonts w:ascii="Calibri" w:eastAsia="Times New Roman" w:hAnsi="Calibri" w:cs="Calibri"/>
+                <w:color w:val="000000"/>
+                <w:lang w:eastAsia="pt-BR"/>
+              </w:rPr>
+              <w:t>Found</w:t>
+            </w:r>
+            <w:proofErr w:type="spellEnd"/>
+            <w:r>
+              <w:rPr>
+                <w:rFonts w:ascii="Calibri" w:eastAsia="Times New Roman" w:hAnsi="Calibri" w:cs="Calibri"/>
+                <w:color w:val="000000"/>
+                <w:lang w:eastAsia="pt-BR"/>
+              </w:rPr>
+              <w:t>.</w:t>
             </w:r>
           </w:p>
         </w:tc>
@@ -15350,7 +17147,61 @@
                 <w:color w:val="000000"/>
                 <w:lang w:eastAsia="pt-BR"/>
               </w:rPr>
-              <w:t>405 Method Not Allowed.</w:t>
+              <w:t xml:space="preserve">405 </w:t>
+            </w:r>
+            <w:proofErr w:type="spellStart"/>
+            <w:r>
+              <w:rPr>
+                <w:rFonts w:ascii="Calibri" w:eastAsia="Times New Roman" w:hAnsi="Calibri" w:cs="Calibri"/>
+                <w:color w:val="000000"/>
+                <w:lang w:eastAsia="pt-BR"/>
+              </w:rPr>
+              <w:t>Method</w:t>
+            </w:r>
+            <w:proofErr w:type="spellEnd"/>
+            <w:r>
+              <w:rPr>
+                <w:rFonts w:ascii="Calibri" w:eastAsia="Times New Roman" w:hAnsi="Calibri" w:cs="Calibri"/>
+                <w:color w:val="000000"/>
+                <w:lang w:eastAsia="pt-BR"/>
+              </w:rPr>
+              <w:t xml:space="preserve"> </w:t>
+            </w:r>
+            <w:proofErr w:type="spellStart"/>
+            <w:r>
+              <w:rPr>
+                <w:rFonts w:ascii="Calibri" w:eastAsia="Times New Roman" w:hAnsi="Calibri" w:cs="Calibri"/>
+                <w:color w:val="000000"/>
+                <w:lang w:eastAsia="pt-BR"/>
+              </w:rPr>
+              <w:t>Not</w:t>
+            </w:r>
+            <w:proofErr w:type="spellEnd"/>
+            <w:r>
+              <w:rPr>
+                <w:rFonts w:ascii="Calibri" w:eastAsia="Times New Roman" w:hAnsi="Calibri" w:cs="Calibri"/>
+                <w:color w:val="000000"/>
+                <w:lang w:eastAsia="pt-BR"/>
+              </w:rPr>
+              <w:t xml:space="preserve"> </w:t>
+            </w:r>
+            <w:proofErr w:type="spellStart"/>
+            <w:r>
+              <w:rPr>
+                <w:rFonts w:ascii="Calibri" w:eastAsia="Times New Roman" w:hAnsi="Calibri" w:cs="Calibri"/>
+                <w:color w:val="000000"/>
+                <w:lang w:eastAsia="pt-BR"/>
+              </w:rPr>
+              <w:t>Allowed</w:t>
+            </w:r>
+            <w:proofErr w:type="spellEnd"/>
+            <w:r>
+              <w:rPr>
+                <w:rFonts w:ascii="Calibri" w:eastAsia="Times New Roman" w:hAnsi="Calibri" w:cs="Calibri"/>
+                <w:color w:val="000000"/>
+                <w:lang w:eastAsia="pt-BR"/>
+              </w:rPr>
+              <w:t>.</w:t>
             </w:r>
           </w:p>
         </w:tc>
@@ -15510,7 +17361,25 @@
                 <w:color w:val="000000"/>
                 <w:lang w:eastAsia="pt-BR"/>
               </w:rPr>
-              <w:t>A solicitação continha um cabeçalho Accept diferente dos tipos de mídia permitidos ou um conjunto de caracteres diferente de UTF-8.</w:t>
+              <w:t xml:space="preserve">A solicitação continha um cabeçalho </w:t>
+            </w:r>
+            <w:proofErr w:type="spellStart"/>
+            <w:r>
+              <w:rPr>
+                <w:rFonts w:ascii="Calibri" w:eastAsia="Times New Roman" w:hAnsi="Calibri" w:cs="Calibri"/>
+                <w:color w:val="000000"/>
+                <w:lang w:eastAsia="pt-BR"/>
+              </w:rPr>
+              <w:t>Accept</w:t>
+            </w:r>
+            <w:proofErr w:type="spellEnd"/>
+            <w:r>
+              <w:rPr>
+                <w:rFonts w:ascii="Calibri" w:eastAsia="Times New Roman" w:hAnsi="Calibri" w:cs="Calibri"/>
+                <w:color w:val="000000"/>
+                <w:lang w:eastAsia="pt-BR"/>
+              </w:rPr>
+              <w:t xml:space="preserve"> diferente dos tipos de mídia permitidos ou um conjunto de caracteres diferente de UTF-8.</w:t>
             </w:r>
           </w:p>
         </w:tc>
@@ -15541,7 +17410,43 @@
                 <w:color w:val="000000"/>
                 <w:lang w:eastAsia="pt-BR"/>
               </w:rPr>
-              <w:t>406 Not Acceptable.</w:t>
+              <w:t xml:space="preserve">406 </w:t>
+            </w:r>
+            <w:proofErr w:type="spellStart"/>
+            <w:r>
+              <w:rPr>
+                <w:rFonts w:ascii="Calibri" w:eastAsia="Times New Roman" w:hAnsi="Calibri" w:cs="Calibri"/>
+                <w:color w:val="000000"/>
+                <w:lang w:eastAsia="pt-BR"/>
+              </w:rPr>
+              <w:t>Not</w:t>
+            </w:r>
+            <w:proofErr w:type="spellEnd"/>
+            <w:r>
+              <w:rPr>
+                <w:rFonts w:ascii="Calibri" w:eastAsia="Times New Roman" w:hAnsi="Calibri" w:cs="Calibri"/>
+                <w:color w:val="000000"/>
+                <w:lang w:eastAsia="pt-BR"/>
+              </w:rPr>
+              <w:t xml:space="preserve"> </w:t>
+            </w:r>
+            <w:proofErr w:type="spellStart"/>
+            <w:r>
+              <w:rPr>
+                <w:rFonts w:ascii="Calibri" w:eastAsia="Times New Roman" w:hAnsi="Calibri" w:cs="Calibri"/>
+                <w:color w:val="000000"/>
+                <w:lang w:eastAsia="pt-BR"/>
+              </w:rPr>
+              <w:t>Acceptable</w:t>
+            </w:r>
+            <w:proofErr w:type="spellEnd"/>
+            <w:r>
+              <w:rPr>
+                <w:rFonts w:ascii="Calibri" w:eastAsia="Times New Roman" w:hAnsi="Calibri" w:cs="Calibri"/>
+                <w:color w:val="000000"/>
+                <w:lang w:eastAsia="pt-BR"/>
+              </w:rPr>
+              <w:t>.</w:t>
             </w:r>
           </w:p>
         </w:tc>
@@ -15892,7 +17797,43 @@
                 <w:color w:val="000000"/>
                 <w:lang w:eastAsia="pt-BR"/>
               </w:rPr>
-              <w:t>A operação foi recusada porque o payload está em um formato não suportado pelo endpoint.</w:t>
+              <w:t xml:space="preserve">A operação foi recusada porque o </w:t>
+            </w:r>
+            <w:proofErr w:type="spellStart"/>
+            <w:r>
+              <w:rPr>
+                <w:rFonts w:ascii="Calibri" w:eastAsia="Times New Roman" w:hAnsi="Calibri" w:cs="Calibri"/>
+                <w:color w:val="000000"/>
+                <w:lang w:eastAsia="pt-BR"/>
+              </w:rPr>
+              <w:t>payload</w:t>
+            </w:r>
+            <w:proofErr w:type="spellEnd"/>
+            <w:r>
+              <w:rPr>
+                <w:rFonts w:ascii="Calibri" w:eastAsia="Times New Roman" w:hAnsi="Calibri" w:cs="Calibri"/>
+                <w:color w:val="000000"/>
+                <w:lang w:eastAsia="pt-BR"/>
+              </w:rPr>
+              <w:t xml:space="preserve"> está em um formato não suportado pelo </w:t>
+            </w:r>
+            <w:proofErr w:type="spellStart"/>
+            <w:r>
+              <w:rPr>
+                <w:rFonts w:ascii="Calibri" w:eastAsia="Times New Roman" w:hAnsi="Calibri" w:cs="Calibri"/>
+                <w:color w:val="000000"/>
+                <w:lang w:eastAsia="pt-BR"/>
+              </w:rPr>
+              <w:t>endpoint</w:t>
+            </w:r>
+            <w:proofErr w:type="spellEnd"/>
+            <w:r>
+              <w:rPr>
+                <w:rFonts w:ascii="Calibri" w:eastAsia="Times New Roman" w:hAnsi="Calibri" w:cs="Calibri"/>
+                <w:color w:val="000000"/>
+                <w:lang w:eastAsia="pt-BR"/>
+              </w:rPr>
+              <w:t>.</w:t>
             </w:r>
           </w:p>
         </w:tc>
@@ -15923,7 +17864,43 @@
                 <w:color w:val="000000"/>
                 <w:lang w:eastAsia="pt-BR"/>
               </w:rPr>
-              <w:t>415 Unsupported Media Type.</w:t>
+              <w:t xml:space="preserve">415 </w:t>
+            </w:r>
+            <w:proofErr w:type="spellStart"/>
+            <w:r>
+              <w:rPr>
+                <w:rFonts w:ascii="Calibri" w:eastAsia="Times New Roman" w:hAnsi="Calibri" w:cs="Calibri"/>
+                <w:color w:val="000000"/>
+                <w:lang w:eastAsia="pt-BR"/>
+              </w:rPr>
+              <w:t>Unsupported</w:t>
+            </w:r>
+            <w:proofErr w:type="spellEnd"/>
+            <w:r>
+              <w:rPr>
+                <w:rFonts w:ascii="Calibri" w:eastAsia="Times New Roman" w:hAnsi="Calibri" w:cs="Calibri"/>
+                <w:color w:val="000000"/>
+                <w:lang w:eastAsia="pt-BR"/>
+              </w:rPr>
+              <w:t xml:space="preserve"> Media </w:t>
+            </w:r>
+            <w:proofErr w:type="spellStart"/>
+            <w:r>
+              <w:rPr>
+                <w:rFonts w:ascii="Calibri" w:eastAsia="Times New Roman" w:hAnsi="Calibri" w:cs="Calibri"/>
+                <w:color w:val="000000"/>
+                <w:lang w:eastAsia="pt-BR"/>
+              </w:rPr>
+              <w:t>Type</w:t>
+            </w:r>
+            <w:proofErr w:type="spellEnd"/>
+            <w:r>
+              <w:rPr>
+                <w:rFonts w:ascii="Calibri" w:eastAsia="Times New Roman" w:hAnsi="Calibri" w:cs="Calibri"/>
+                <w:color w:val="000000"/>
+                <w:lang w:eastAsia="pt-BR"/>
+              </w:rPr>
+              <w:t>.</w:t>
             </w:r>
           </w:p>
         </w:tc>
@@ -16114,7 +18091,43 @@
                 <w:color w:val="000000"/>
                 <w:lang w:eastAsia="pt-BR"/>
               </w:rPr>
-              <w:t>422 Unprocessable Entity.</w:t>
+              <w:t xml:space="preserve">422 </w:t>
+            </w:r>
+            <w:proofErr w:type="spellStart"/>
+            <w:r>
+              <w:rPr>
+                <w:rFonts w:ascii="Calibri" w:eastAsia="Times New Roman" w:hAnsi="Calibri" w:cs="Calibri"/>
+                <w:color w:val="000000"/>
+                <w:lang w:eastAsia="pt-BR"/>
+              </w:rPr>
+              <w:t>Unprocessable</w:t>
+            </w:r>
+            <w:proofErr w:type="spellEnd"/>
+            <w:r>
+              <w:rPr>
+                <w:rFonts w:ascii="Calibri" w:eastAsia="Times New Roman" w:hAnsi="Calibri" w:cs="Calibri"/>
+                <w:color w:val="000000"/>
+                <w:lang w:eastAsia="pt-BR"/>
+              </w:rPr>
+              <w:t xml:space="preserve"> </w:t>
+            </w:r>
+            <w:proofErr w:type="spellStart"/>
+            <w:r>
+              <w:rPr>
+                <w:rFonts w:ascii="Calibri" w:eastAsia="Times New Roman" w:hAnsi="Calibri" w:cs="Calibri"/>
+                <w:color w:val="000000"/>
+                <w:lang w:eastAsia="pt-BR"/>
+              </w:rPr>
+              <w:t>Entity</w:t>
+            </w:r>
+            <w:proofErr w:type="spellEnd"/>
+            <w:r>
+              <w:rPr>
+                <w:rFonts w:ascii="Calibri" w:eastAsia="Times New Roman" w:hAnsi="Calibri" w:cs="Calibri"/>
+                <w:color w:val="000000"/>
+                <w:lang w:eastAsia="pt-BR"/>
+              </w:rPr>
+              <w:t>.</w:t>
             </w:r>
           </w:p>
         </w:tc>
@@ -16145,7 +18158,43 @@
                 <w:color w:val="000000"/>
                 <w:lang w:eastAsia="pt-BR"/>
               </w:rPr>
-              <w:t>Se aplicável ao endpoint, espera-se que esse erro resulte em um payload de erro.</w:t>
+              <w:t>Se aplicável ao </w:t>
+            </w:r>
+            <w:proofErr w:type="spellStart"/>
+            <w:r>
+              <w:rPr>
+                <w:rFonts w:ascii="Calibri" w:eastAsia="Times New Roman" w:hAnsi="Calibri" w:cs="Calibri"/>
+                <w:color w:val="000000"/>
+                <w:lang w:eastAsia="pt-BR"/>
+              </w:rPr>
+              <w:t>endpoint</w:t>
+            </w:r>
+            <w:proofErr w:type="spellEnd"/>
+            <w:r>
+              <w:rPr>
+                <w:rFonts w:ascii="Calibri" w:eastAsia="Times New Roman" w:hAnsi="Calibri" w:cs="Calibri"/>
+                <w:color w:val="000000"/>
+                <w:lang w:eastAsia="pt-BR"/>
+              </w:rPr>
+              <w:t>, espera-se que esse erro resulte em um </w:t>
+            </w:r>
+            <w:proofErr w:type="spellStart"/>
+            <w:r>
+              <w:rPr>
+                <w:rFonts w:ascii="Calibri" w:eastAsia="Times New Roman" w:hAnsi="Calibri" w:cs="Calibri"/>
+                <w:color w:val="000000"/>
+                <w:lang w:eastAsia="pt-BR"/>
+              </w:rPr>
+              <w:t>payload</w:t>
+            </w:r>
+            <w:proofErr w:type="spellEnd"/>
+            <w:r>
+              <w:rPr>
+                <w:rFonts w:ascii="Calibri" w:eastAsia="Times New Roman" w:hAnsi="Calibri" w:cs="Calibri"/>
+                <w:color w:val="000000"/>
+                <w:lang w:eastAsia="pt-BR"/>
+              </w:rPr>
+              <w:t> de erro.</w:t>
             </w:r>
           </w:p>
         </w:tc>
@@ -16305,7 +18354,43 @@
                 <w:color w:val="000000"/>
                 <w:lang w:eastAsia="pt-BR"/>
               </w:rPr>
-              <w:t>429 Too Many Requests.</w:t>
+              <w:t xml:space="preserve">429 Too </w:t>
+            </w:r>
+            <w:proofErr w:type="spellStart"/>
+            <w:r>
+              <w:rPr>
+                <w:rFonts w:ascii="Calibri" w:eastAsia="Times New Roman" w:hAnsi="Calibri" w:cs="Calibri"/>
+                <w:color w:val="000000"/>
+                <w:lang w:eastAsia="pt-BR"/>
+              </w:rPr>
+              <w:t>Many</w:t>
+            </w:r>
+            <w:proofErr w:type="spellEnd"/>
+            <w:r>
+              <w:rPr>
+                <w:rFonts w:ascii="Calibri" w:eastAsia="Times New Roman" w:hAnsi="Calibri" w:cs="Calibri"/>
+                <w:color w:val="000000"/>
+                <w:lang w:eastAsia="pt-BR"/>
+              </w:rPr>
+              <w:t xml:space="preserve"> </w:t>
+            </w:r>
+            <w:proofErr w:type="spellStart"/>
+            <w:r>
+              <w:rPr>
+                <w:rFonts w:ascii="Calibri" w:eastAsia="Times New Roman" w:hAnsi="Calibri" w:cs="Calibri"/>
+                <w:color w:val="000000"/>
+                <w:lang w:eastAsia="pt-BR"/>
+              </w:rPr>
+              <w:t>Requests</w:t>
+            </w:r>
+            <w:proofErr w:type="spellEnd"/>
+            <w:r>
+              <w:rPr>
+                <w:rFonts w:ascii="Calibri" w:eastAsia="Times New Roman" w:hAnsi="Calibri" w:cs="Calibri"/>
+                <w:color w:val="000000"/>
+                <w:lang w:eastAsia="pt-BR"/>
+              </w:rPr>
+              <w:t>.</w:t>
             </w:r>
           </w:p>
         </w:tc>
@@ -16457,7 +18542,25 @@
                 <w:color w:val="000000"/>
                 <w:lang w:eastAsia="pt-BR"/>
               </w:rPr>
-              <w:t>Ocorreu um erro no gateway da API ou no microsserviço.</w:t>
+              <w:t xml:space="preserve">Ocorreu um erro no gateway da API ou no </w:t>
+            </w:r>
+            <w:proofErr w:type="spellStart"/>
+            <w:r>
+              <w:rPr>
+                <w:rFonts w:ascii="Calibri" w:eastAsia="Times New Roman" w:hAnsi="Calibri" w:cs="Calibri"/>
+                <w:color w:val="000000"/>
+                <w:lang w:eastAsia="pt-BR"/>
+              </w:rPr>
+              <w:t>microsserviço</w:t>
+            </w:r>
+            <w:proofErr w:type="spellEnd"/>
+            <w:r>
+              <w:rPr>
+                <w:rFonts w:ascii="Calibri" w:eastAsia="Times New Roman" w:hAnsi="Calibri" w:cs="Calibri"/>
+                <w:color w:val="000000"/>
+                <w:lang w:eastAsia="pt-BR"/>
+              </w:rPr>
+              <w:t>.</w:t>
             </w:r>
           </w:p>
         </w:tc>
@@ -16488,7 +18591,43 @@
                 <w:color w:val="000000"/>
                 <w:lang w:eastAsia="pt-BR"/>
               </w:rPr>
-              <w:t>500 Internal Server Error.</w:t>
+              <w:t xml:space="preserve">500 </w:t>
+            </w:r>
+            <w:proofErr w:type="spellStart"/>
+            <w:r>
+              <w:rPr>
+                <w:rFonts w:ascii="Calibri" w:eastAsia="Times New Roman" w:hAnsi="Calibri" w:cs="Calibri"/>
+                <w:color w:val="000000"/>
+                <w:lang w:eastAsia="pt-BR"/>
+              </w:rPr>
+              <w:t>Internal</w:t>
+            </w:r>
+            <w:proofErr w:type="spellEnd"/>
+            <w:r>
+              <w:rPr>
+                <w:rFonts w:ascii="Calibri" w:eastAsia="Times New Roman" w:hAnsi="Calibri" w:cs="Calibri"/>
+                <w:color w:val="000000"/>
+                <w:lang w:eastAsia="pt-BR"/>
+              </w:rPr>
+              <w:t xml:space="preserve"> Server </w:t>
+            </w:r>
+            <w:proofErr w:type="spellStart"/>
+            <w:r>
+              <w:rPr>
+                <w:rFonts w:ascii="Calibri" w:eastAsia="Times New Roman" w:hAnsi="Calibri" w:cs="Calibri"/>
+                <w:color w:val="000000"/>
+                <w:lang w:eastAsia="pt-BR"/>
+              </w:rPr>
+              <w:t>Error</w:t>
+            </w:r>
+            <w:proofErr w:type="spellEnd"/>
+            <w:r>
+              <w:rPr>
+                <w:rFonts w:ascii="Calibri" w:eastAsia="Times New Roman" w:hAnsi="Calibri" w:cs="Calibri"/>
+                <w:color w:val="000000"/>
+                <w:lang w:eastAsia="pt-BR"/>
+              </w:rPr>
+              <w:t>.</w:t>
             </w:r>
           </w:p>
         </w:tc>
@@ -16679,7 +18818,25 @@
                 <w:color w:val="000000"/>
                 <w:lang w:eastAsia="pt-BR"/>
               </w:rPr>
-              <w:t>503 Service Unavailable.</w:t>
+              <w:t xml:space="preserve">503 Service </w:t>
+            </w:r>
+            <w:proofErr w:type="spellStart"/>
+            <w:r>
+              <w:rPr>
+                <w:rFonts w:ascii="Calibri" w:eastAsia="Times New Roman" w:hAnsi="Calibri" w:cs="Calibri"/>
+                <w:color w:val="000000"/>
+                <w:lang w:eastAsia="pt-BR"/>
+              </w:rPr>
+              <w:t>Unavailable</w:t>
+            </w:r>
+            <w:proofErr w:type="spellEnd"/>
+            <w:r>
+              <w:rPr>
+                <w:rFonts w:ascii="Calibri" w:eastAsia="Times New Roman" w:hAnsi="Calibri" w:cs="Calibri"/>
+                <w:color w:val="000000"/>
+                <w:lang w:eastAsia="pt-BR"/>
+              </w:rPr>
+              <w:t>.</w:t>
             </w:r>
           </w:p>
         </w:tc>
@@ -16901,7 +19058,43 @@
                 <w:color w:val="000000"/>
                 <w:lang w:eastAsia="pt-BR"/>
               </w:rPr>
-              <w:t>Retornado se ocorreu um tempo limite, mas um reenvio da solicitação original é viável (caso contrário, use 500 Internal Server Error).</w:t>
+              <w:t>Retornado se ocorreu um tempo limite, mas um reenvio da solicitação original é viável (caso contrário, use 500 </w:t>
+            </w:r>
+            <w:proofErr w:type="spellStart"/>
+            <w:r>
+              <w:rPr>
+                <w:rFonts w:ascii="Calibri" w:eastAsia="Times New Roman" w:hAnsi="Calibri" w:cs="Calibri"/>
+                <w:color w:val="000000"/>
+                <w:lang w:eastAsia="pt-BR"/>
+              </w:rPr>
+              <w:t>Internal</w:t>
+            </w:r>
+            <w:proofErr w:type="spellEnd"/>
+            <w:r>
+              <w:rPr>
+                <w:rFonts w:ascii="Calibri" w:eastAsia="Times New Roman" w:hAnsi="Calibri" w:cs="Calibri"/>
+                <w:color w:val="000000"/>
+                <w:lang w:eastAsia="pt-BR"/>
+              </w:rPr>
+              <w:t xml:space="preserve"> Server </w:t>
+            </w:r>
+            <w:proofErr w:type="spellStart"/>
+            <w:r>
+              <w:rPr>
+                <w:rFonts w:ascii="Calibri" w:eastAsia="Times New Roman" w:hAnsi="Calibri" w:cs="Calibri"/>
+                <w:color w:val="000000"/>
+                <w:lang w:eastAsia="pt-BR"/>
+              </w:rPr>
+              <w:t>Error</w:t>
+            </w:r>
+            <w:proofErr w:type="spellEnd"/>
+            <w:r>
+              <w:rPr>
+                <w:rFonts w:ascii="Calibri" w:eastAsia="Times New Roman" w:hAnsi="Calibri" w:cs="Calibri"/>
+                <w:color w:val="000000"/>
+                <w:lang w:eastAsia="pt-BR"/>
+              </w:rPr>
+              <w:t>).</w:t>
             </w:r>
           </w:p>
         </w:tc>
@@ -17204,6 +19397,7 @@
                 <w:lang w:eastAsia="pt-BR"/>
               </w:rPr>
             </w:pPr>
+            <w:proofErr w:type="spellStart"/>
             <w:r>
               <w:rPr>
                 <w:rFonts w:ascii="Calibri" w:eastAsia="Times New Roman" w:hAnsi="Calibri" w:cs="Calibri"/>
@@ -17212,6 +19406,7 @@
               </w:rPr>
               <w:t>AmountString</w:t>
             </w:r>
+            <w:proofErr w:type="spellEnd"/>
           </w:p>
         </w:tc>
         <w:tc>
@@ -17241,7 +19436,25 @@
                 <w:color w:val="000000"/>
                 <w:lang w:eastAsia="pt-BR"/>
               </w:rPr>
-              <w:t>- Uma string que representa um valor monetário.</w:t>
+              <w:t>- Uma </w:t>
+            </w:r>
+            <w:proofErr w:type="spellStart"/>
+            <w:r>
+              <w:rPr>
+                <w:rFonts w:ascii="Calibri" w:eastAsia="Times New Roman" w:hAnsi="Calibri" w:cs="Calibri"/>
+                <w:color w:val="000000"/>
+                <w:lang w:eastAsia="pt-BR"/>
+              </w:rPr>
+              <w:t>string</w:t>
+            </w:r>
+            <w:proofErr w:type="spellEnd"/>
+            <w:r>
+              <w:rPr>
+                <w:rFonts w:ascii="Calibri" w:eastAsia="Times New Roman" w:hAnsi="Calibri" w:cs="Calibri"/>
+                <w:color w:val="000000"/>
+                <w:lang w:eastAsia="pt-BR"/>
+              </w:rPr>
+              <w:t> que representa um valor monetário.</w:t>
             </w:r>
           </w:p>
         </w:tc>
@@ -17701,7 +19914,25 @@
                 <w:color w:val="000000"/>
                 <w:lang w:eastAsia="pt-BR"/>
               </w:rPr>
-              <w:t>- Sem formatação adicional. Ex: Separador de milhar.</w:t>
+              <w:t xml:space="preserve">- Sem formatação adicional. </w:t>
+            </w:r>
+            <w:proofErr w:type="spellStart"/>
+            <w:r>
+              <w:rPr>
+                <w:rFonts w:ascii="Calibri" w:eastAsia="Times New Roman" w:hAnsi="Calibri" w:cs="Calibri"/>
+                <w:color w:val="000000"/>
+                <w:lang w:eastAsia="pt-BR"/>
+              </w:rPr>
+              <w:t>Ex</w:t>
+            </w:r>
+            <w:proofErr w:type="spellEnd"/>
+            <w:r>
+              <w:rPr>
+                <w:rFonts w:ascii="Calibri" w:eastAsia="Times New Roman" w:hAnsi="Calibri" w:cs="Calibri"/>
+                <w:color w:val="000000"/>
+                <w:lang w:eastAsia="pt-BR"/>
+              </w:rPr>
+              <w:t>: Separador de milhar.</w:t>
             </w:r>
           </w:p>
         </w:tc>
@@ -17763,6 +19994,7 @@
                 <w:lang w:eastAsia="pt-BR"/>
               </w:rPr>
             </w:pPr>
+            <w:proofErr w:type="spellStart"/>
             <w:r>
               <w:rPr>
                 <w:rFonts w:ascii="Calibri" w:eastAsia="Times New Roman" w:hAnsi="Calibri" w:cs="Calibri"/>
@@ -17771,6 +20003,7 @@
               </w:rPr>
               <w:t>Boolean</w:t>
             </w:r>
+            <w:proofErr w:type="spellEnd"/>
           </w:p>
         </w:tc>
         <w:tc>
@@ -17949,6 +20182,7 @@
                 <w:lang w:eastAsia="pt-BR"/>
               </w:rPr>
             </w:pPr>
+            <w:proofErr w:type="spellStart"/>
             <w:r>
               <w:rPr>
                 <w:rFonts w:ascii="Calibri" w:eastAsia="Times New Roman" w:hAnsi="Calibri" w:cs="Calibri"/>
@@ -17957,6 +20191,7 @@
               </w:rPr>
               <w:t>CurrencyString</w:t>
             </w:r>
+            <w:proofErr w:type="spellEnd"/>
           </w:p>
         </w:tc>
         <w:tc>
@@ -17987,7 +20222,25 @@
                 <w:color w:val="000000"/>
                 <w:lang w:eastAsia="pt-BR"/>
               </w:rPr>
-              <w:t>- Uma string que representa a abreviação da moeda conforme especificação ISO-4217.</w:t>
+              <w:t>- Uma </w:t>
+            </w:r>
+            <w:proofErr w:type="spellStart"/>
+            <w:r>
+              <w:rPr>
+                <w:rFonts w:ascii="Calibri" w:eastAsia="Times New Roman" w:hAnsi="Calibri" w:cs="Calibri"/>
+                <w:color w:val="000000"/>
+                <w:lang w:eastAsia="pt-BR"/>
+              </w:rPr>
+              <w:t>string</w:t>
+            </w:r>
+            <w:proofErr w:type="spellEnd"/>
+            <w:r>
+              <w:rPr>
+                <w:rFonts w:ascii="Calibri" w:eastAsia="Times New Roman" w:hAnsi="Calibri" w:cs="Calibri"/>
+                <w:color w:val="000000"/>
+                <w:lang w:eastAsia="pt-BR"/>
+              </w:rPr>
+              <w:t> que representa a abreviação da moeda conforme especificação ISO-4217.</w:t>
             </w:r>
           </w:p>
         </w:tc>
@@ -18220,6 +20473,7 @@
                 <w:lang w:eastAsia="pt-BR"/>
               </w:rPr>
             </w:pPr>
+            <w:proofErr w:type="spellStart"/>
             <w:r>
               <w:rPr>
                 <w:rFonts w:ascii="Calibri" w:eastAsia="Times New Roman" w:hAnsi="Calibri" w:cs="Calibri"/>
@@ -18228,6 +20482,7 @@
               </w:rPr>
               <w:t>DateTimeString</w:t>
             </w:r>
+            <w:proofErr w:type="spellEnd"/>
           </w:p>
         </w:tc>
         <w:tc>
@@ -18257,7 +20512,79 @@
                 <w:color w:val="000000"/>
                 <w:lang w:eastAsia="pt-BR"/>
               </w:rPr>
-              <w:t>- Uma string com data e hora conforme especificação RFC-3339, sempre com a utilização de timezone UTC(UTC time format).</w:t>
+              <w:t>- Uma </w:t>
+            </w:r>
+            <w:proofErr w:type="spellStart"/>
+            <w:r>
+              <w:rPr>
+                <w:rFonts w:ascii="Calibri" w:eastAsia="Times New Roman" w:hAnsi="Calibri" w:cs="Calibri"/>
+                <w:color w:val="000000"/>
+                <w:lang w:eastAsia="pt-BR"/>
+              </w:rPr>
+              <w:t>string</w:t>
+            </w:r>
+            <w:proofErr w:type="spellEnd"/>
+            <w:r>
+              <w:rPr>
+                <w:rFonts w:ascii="Calibri" w:eastAsia="Times New Roman" w:hAnsi="Calibri" w:cs="Calibri"/>
+                <w:color w:val="000000"/>
+                <w:lang w:eastAsia="pt-BR"/>
+              </w:rPr>
+              <w:t xml:space="preserve"> com data e hora conforme especificação RFC-3339, sempre com a utilização de </w:t>
+            </w:r>
+            <w:proofErr w:type="spellStart"/>
+            <w:r>
+              <w:rPr>
+                <w:rFonts w:ascii="Calibri" w:eastAsia="Times New Roman" w:hAnsi="Calibri" w:cs="Calibri"/>
+                <w:color w:val="000000"/>
+                <w:lang w:eastAsia="pt-BR"/>
+              </w:rPr>
+              <w:t>timezone</w:t>
+            </w:r>
+            <w:proofErr w:type="spellEnd"/>
+            <w:r>
+              <w:rPr>
+                <w:rFonts w:ascii="Calibri" w:eastAsia="Times New Roman" w:hAnsi="Calibri" w:cs="Calibri"/>
+                <w:color w:val="000000"/>
+                <w:lang w:eastAsia="pt-BR"/>
+              </w:rPr>
+              <w:t xml:space="preserve"> </w:t>
+            </w:r>
+            <w:proofErr w:type="gramStart"/>
+            <w:r>
+              <w:rPr>
+                <w:rFonts w:ascii="Calibri" w:eastAsia="Times New Roman" w:hAnsi="Calibri" w:cs="Calibri"/>
+                <w:color w:val="000000"/>
+                <w:lang w:eastAsia="pt-BR"/>
+              </w:rPr>
+              <w:t>UTC(</w:t>
+            </w:r>
+            <w:proofErr w:type="gramEnd"/>
+            <w:r>
+              <w:rPr>
+                <w:rFonts w:ascii="Calibri" w:eastAsia="Times New Roman" w:hAnsi="Calibri" w:cs="Calibri"/>
+                <w:color w:val="000000"/>
+                <w:lang w:eastAsia="pt-BR"/>
+              </w:rPr>
+              <w:t xml:space="preserve">UTC time </w:t>
+            </w:r>
+            <w:proofErr w:type="spellStart"/>
+            <w:r>
+              <w:rPr>
+                <w:rFonts w:ascii="Calibri" w:eastAsia="Times New Roman" w:hAnsi="Calibri" w:cs="Calibri"/>
+                <w:color w:val="000000"/>
+                <w:lang w:eastAsia="pt-BR"/>
+              </w:rPr>
+              <w:t>format</w:t>
+            </w:r>
+            <w:proofErr w:type="spellEnd"/>
+            <w:r>
+              <w:rPr>
+                <w:rFonts w:ascii="Calibri" w:eastAsia="Times New Roman" w:hAnsi="Calibri" w:cs="Calibri"/>
+                <w:color w:val="000000"/>
+                <w:lang w:eastAsia="pt-BR"/>
+              </w:rPr>
+              <w:t>).</w:t>
             </w:r>
           </w:p>
         </w:tc>
@@ -18319,6 +20646,7 @@
                 <w:lang w:eastAsia="pt-BR"/>
               </w:rPr>
             </w:pPr>
+            <w:proofErr w:type="spellStart"/>
             <w:r>
               <w:rPr>
                 <w:rFonts w:ascii="Calibri" w:eastAsia="Times New Roman" w:hAnsi="Calibri" w:cs="Calibri"/>
@@ -18327,6 +20655,7 @@
               </w:rPr>
               <w:t>DurationString</w:t>
             </w:r>
+            <w:proofErr w:type="spellEnd"/>
           </w:p>
         </w:tc>
         <w:tc>
@@ -18357,7 +20686,25 @@
                 <w:color w:val="000000"/>
                 <w:lang w:eastAsia="pt-BR"/>
               </w:rPr>
-              <w:t>- Uma string que representa um período de duração conforme especificação ISO-8601.</w:t>
+              <w:t>- Uma </w:t>
+            </w:r>
+            <w:proofErr w:type="spellStart"/>
+            <w:r>
+              <w:rPr>
+                <w:rFonts w:ascii="Calibri" w:eastAsia="Times New Roman" w:hAnsi="Calibri" w:cs="Calibri"/>
+                <w:color w:val="000000"/>
+                <w:lang w:eastAsia="pt-BR"/>
+              </w:rPr>
+              <w:t>string</w:t>
+            </w:r>
+            <w:proofErr w:type="spellEnd"/>
+            <w:r>
+              <w:rPr>
+                <w:rFonts w:ascii="Calibri" w:eastAsia="Times New Roman" w:hAnsi="Calibri" w:cs="Calibri"/>
+                <w:color w:val="000000"/>
+                <w:lang w:eastAsia="pt-BR"/>
+              </w:rPr>
+              <w:t> que representa um período de duração conforme especificação ISO-8601.</w:t>
             </w:r>
           </w:p>
         </w:tc>
@@ -18505,6 +20852,7 @@
                 <w:lang w:eastAsia="pt-BR"/>
               </w:rPr>
             </w:pPr>
+            <w:proofErr w:type="spellStart"/>
             <w:r>
               <w:rPr>
                 <w:rFonts w:ascii="Calibri" w:eastAsia="Times New Roman" w:hAnsi="Calibri" w:cs="Calibri"/>
@@ -18513,6 +20861,7 @@
               </w:rPr>
               <w:t>Enum</w:t>
             </w:r>
+            <w:proofErr w:type="spellEnd"/>
           </w:p>
         </w:tc>
         <w:tc>
@@ -18542,7 +20891,25 @@
                 <w:color w:val="000000"/>
                 <w:lang w:eastAsia="pt-BR"/>
               </w:rPr>
-              <w:t>- Uma string que representa um domínio de valores</w:t>
+              <w:t>- Uma </w:t>
+            </w:r>
+            <w:proofErr w:type="spellStart"/>
+            <w:r>
+              <w:rPr>
+                <w:rFonts w:ascii="Calibri" w:eastAsia="Times New Roman" w:hAnsi="Calibri" w:cs="Calibri"/>
+                <w:color w:val="000000"/>
+                <w:lang w:eastAsia="pt-BR"/>
+              </w:rPr>
+              <w:t>string</w:t>
+            </w:r>
+            <w:proofErr w:type="spellEnd"/>
+            <w:r>
+              <w:rPr>
+                <w:rFonts w:ascii="Calibri" w:eastAsia="Times New Roman" w:hAnsi="Calibri" w:cs="Calibri"/>
+                <w:color w:val="000000"/>
+                <w:lang w:eastAsia="pt-BR"/>
+              </w:rPr>
+              <w:t> que representa um domínio de valores</w:t>
             </w:r>
           </w:p>
         </w:tc>
@@ -19063,6 +21430,7 @@
                 <w:lang w:eastAsia="pt-BR"/>
               </w:rPr>
             </w:pPr>
+            <w:proofErr w:type="spellStart"/>
             <w:r>
               <w:rPr>
                 <w:rFonts w:ascii="Calibri" w:eastAsia="Times New Roman" w:hAnsi="Calibri" w:cs="Calibri"/>
@@ -19071,6 +21439,7 @@
               </w:rPr>
               <w:t>Integer</w:t>
             </w:r>
+            <w:proofErr w:type="spellEnd"/>
           </w:p>
         </w:tc>
         <w:tc>
@@ -19170,6 +21539,7 @@
                 <w:lang w:eastAsia="pt-BR"/>
               </w:rPr>
             </w:pPr>
+            <w:proofErr w:type="spellStart"/>
             <w:r>
               <w:rPr>
                 <w:rFonts w:ascii="Calibri" w:eastAsia="Times New Roman" w:hAnsi="Calibri" w:cs="Calibri"/>
@@ -19178,6 +21548,7 @@
               </w:rPr>
               <w:t>RateString</w:t>
             </w:r>
+            <w:proofErr w:type="spellEnd"/>
           </w:p>
         </w:tc>
         <w:tc>
@@ -19207,7 +21578,43 @@
                 <w:color w:val="000000"/>
                 <w:lang w:eastAsia="pt-BR"/>
               </w:rPr>
-              <w:t>- Uma string que representa um valor percentual, tendo como referência que 100% é igual ao valor 1.</w:t>
+              <w:t xml:space="preserve">- Uma </w:t>
+            </w:r>
+            <w:proofErr w:type="spellStart"/>
+            <w:r>
+              <w:rPr>
+                <w:rFonts w:ascii="Calibri" w:eastAsia="Times New Roman" w:hAnsi="Calibri" w:cs="Calibri"/>
+                <w:color w:val="000000"/>
+                <w:lang w:eastAsia="pt-BR"/>
+              </w:rPr>
+              <w:t>string</w:t>
+            </w:r>
+            <w:proofErr w:type="spellEnd"/>
+            <w:r>
+              <w:rPr>
+                <w:rFonts w:ascii="Calibri" w:eastAsia="Times New Roman" w:hAnsi="Calibri" w:cs="Calibri"/>
+                <w:color w:val="000000"/>
+                <w:lang w:eastAsia="pt-BR"/>
+              </w:rPr>
+              <w:t xml:space="preserve"> que representa um valor percentual, tendo como referência que </w:t>
+            </w:r>
+            <w:proofErr w:type="gramStart"/>
+            <w:r>
+              <w:rPr>
+                <w:rFonts w:ascii="Calibri" w:eastAsia="Times New Roman" w:hAnsi="Calibri" w:cs="Calibri"/>
+                <w:color w:val="000000"/>
+                <w:lang w:eastAsia="pt-BR"/>
+              </w:rPr>
+              <w:t>100% é</w:t>
+            </w:r>
+            <w:proofErr w:type="gramEnd"/>
+            <w:r>
+              <w:rPr>
+                <w:rFonts w:ascii="Calibri" w:eastAsia="Times New Roman" w:hAnsi="Calibri" w:cs="Calibri"/>
+                <w:color w:val="000000"/>
+                <w:lang w:eastAsia="pt-BR"/>
+              </w:rPr>
+              <w:t xml:space="preserve"> igual ao valor 1.</w:t>
             </w:r>
           </w:p>
         </w:tc>
@@ -19483,7 +21890,25 @@
                 <w:color w:val="000000"/>
                 <w:lang w:eastAsia="pt-BR"/>
               </w:rPr>
-              <w:t>- Sem formatação adicional. Ex: Separador de milhar.</w:t>
+              <w:t xml:space="preserve">- Sem formatação adicional. </w:t>
+            </w:r>
+            <w:proofErr w:type="spellStart"/>
+            <w:r>
+              <w:rPr>
+                <w:rFonts w:ascii="Calibri" w:eastAsia="Times New Roman" w:hAnsi="Calibri" w:cs="Calibri"/>
+                <w:color w:val="000000"/>
+                <w:lang w:eastAsia="pt-BR"/>
+              </w:rPr>
+              <w:t>Ex</w:t>
+            </w:r>
+            <w:proofErr w:type="spellEnd"/>
+            <w:r>
+              <w:rPr>
+                <w:rFonts w:ascii="Calibri" w:eastAsia="Times New Roman" w:hAnsi="Calibri" w:cs="Calibri"/>
+                <w:color w:val="000000"/>
+                <w:lang w:eastAsia="pt-BR"/>
+              </w:rPr>
+              <w:t>: Separador de milhar.</w:t>
             </w:r>
           </w:p>
         </w:tc>
@@ -19544,6 +21969,7 @@
                 <w:lang w:eastAsia="pt-BR"/>
               </w:rPr>
             </w:pPr>
+            <w:proofErr w:type="spellStart"/>
             <w:r>
               <w:rPr>
                 <w:rFonts w:ascii="Calibri" w:eastAsia="Times New Roman" w:hAnsi="Calibri" w:cs="Calibri"/>
@@ -19552,6 +21978,7 @@
               </w:rPr>
               <w:t>String</w:t>
             </w:r>
+            <w:proofErr w:type="spellEnd"/>
           </w:p>
         </w:tc>
         <w:tc>
@@ -19612,7 +22039,25 @@
                 <w:color w:val="000000"/>
                 <w:lang w:eastAsia="pt-BR"/>
               </w:rPr>
-              <w:t>"Uma string qualquer."</w:t>
+              <w:t>"Uma </w:t>
+            </w:r>
+            <w:proofErr w:type="spellStart"/>
+            <w:r>
+              <w:rPr>
+                <w:rFonts w:ascii="Calibri" w:eastAsia="Times New Roman" w:hAnsi="Calibri" w:cs="Calibri"/>
+                <w:color w:val="000000"/>
+                <w:lang w:eastAsia="pt-BR"/>
+              </w:rPr>
+              <w:t>string</w:t>
+            </w:r>
+            <w:proofErr w:type="spellEnd"/>
+            <w:r>
+              <w:rPr>
+                <w:rFonts w:ascii="Calibri" w:eastAsia="Times New Roman" w:hAnsi="Calibri" w:cs="Calibri"/>
+                <w:color w:val="000000"/>
+                <w:lang w:eastAsia="pt-BR"/>
+              </w:rPr>
+              <w:t> qualquer."</w:t>
             </w:r>
           </w:p>
         </w:tc>
@@ -19642,6 +22087,7 @@
                 <w:lang w:eastAsia="pt-BR"/>
               </w:rPr>
             </w:pPr>
+            <w:proofErr w:type="spellStart"/>
             <w:r>
               <w:rPr>
                 <w:rFonts w:ascii="Calibri" w:eastAsia="Times New Roman" w:hAnsi="Calibri" w:cs="Calibri"/>
@@ -19650,6 +22096,7 @@
               </w:rPr>
               <w:t>TimeString</w:t>
             </w:r>
+            <w:proofErr w:type="spellEnd"/>
           </w:p>
         </w:tc>
         <w:tc>
@@ -19679,7 +22126,79 @@
                 <w:color w:val="000000"/>
                 <w:lang w:eastAsia="pt-BR"/>
               </w:rPr>
-              <w:t>- Uma string que representa a hora conforme especificação RFC-3339,sempre com a utilização de timezone UTC(UTC time format).</w:t>
+              <w:t>- Uma </w:t>
+            </w:r>
+            <w:proofErr w:type="spellStart"/>
+            <w:r>
+              <w:rPr>
+                <w:rFonts w:ascii="Calibri" w:eastAsia="Times New Roman" w:hAnsi="Calibri" w:cs="Calibri"/>
+                <w:color w:val="000000"/>
+                <w:lang w:eastAsia="pt-BR"/>
+              </w:rPr>
+              <w:t>string</w:t>
+            </w:r>
+            <w:proofErr w:type="spellEnd"/>
+            <w:r>
+              <w:rPr>
+                <w:rFonts w:ascii="Calibri" w:eastAsia="Times New Roman" w:hAnsi="Calibri" w:cs="Calibri"/>
+                <w:color w:val="000000"/>
+                <w:lang w:eastAsia="pt-BR"/>
+              </w:rPr>
+              <w:t> que representa a hora conforme especificação RFC-</w:t>
+            </w:r>
+            <w:proofErr w:type="gramStart"/>
+            <w:r>
+              <w:rPr>
+                <w:rFonts w:ascii="Calibri" w:eastAsia="Times New Roman" w:hAnsi="Calibri" w:cs="Calibri"/>
+                <w:color w:val="000000"/>
+                <w:lang w:eastAsia="pt-BR"/>
+              </w:rPr>
+              <w:t>3339,sempre</w:t>
+            </w:r>
+            <w:proofErr w:type="gramEnd"/>
+            <w:r>
+              <w:rPr>
+                <w:rFonts w:ascii="Calibri" w:eastAsia="Times New Roman" w:hAnsi="Calibri" w:cs="Calibri"/>
+                <w:color w:val="000000"/>
+                <w:lang w:eastAsia="pt-BR"/>
+              </w:rPr>
+              <w:t xml:space="preserve"> com a utilização de </w:t>
+            </w:r>
+            <w:proofErr w:type="spellStart"/>
+            <w:r>
+              <w:rPr>
+                <w:rFonts w:ascii="Calibri" w:eastAsia="Times New Roman" w:hAnsi="Calibri" w:cs="Calibri"/>
+                <w:color w:val="000000"/>
+                <w:lang w:eastAsia="pt-BR"/>
+              </w:rPr>
+              <w:t>timezone</w:t>
+            </w:r>
+            <w:proofErr w:type="spellEnd"/>
+            <w:r>
+              <w:rPr>
+                <w:rFonts w:ascii="Calibri" w:eastAsia="Times New Roman" w:hAnsi="Calibri" w:cs="Calibri"/>
+                <w:color w:val="000000"/>
+                <w:lang w:eastAsia="pt-BR"/>
+              </w:rPr>
+              <w:t xml:space="preserve"> UTC(UTC time </w:t>
+            </w:r>
+            <w:proofErr w:type="spellStart"/>
+            <w:r>
+              <w:rPr>
+                <w:rFonts w:ascii="Calibri" w:eastAsia="Times New Roman" w:hAnsi="Calibri" w:cs="Calibri"/>
+                <w:color w:val="000000"/>
+                <w:lang w:eastAsia="pt-BR"/>
+              </w:rPr>
+              <w:t>format</w:t>
+            </w:r>
+            <w:proofErr w:type="spellEnd"/>
+            <w:r>
+              <w:rPr>
+                <w:rFonts w:ascii="Calibri" w:eastAsia="Times New Roman" w:hAnsi="Calibri" w:cs="Calibri"/>
+                <w:color w:val="000000"/>
+                <w:lang w:eastAsia="pt-BR"/>
+              </w:rPr>
+              <w:t>).</w:t>
             </w:r>
           </w:p>
         </w:tc>
@@ -19740,6 +22259,7 @@
                 <w:lang w:eastAsia="pt-BR"/>
               </w:rPr>
             </w:pPr>
+            <w:proofErr w:type="spellStart"/>
             <w:r>
               <w:rPr>
                 <w:rFonts w:ascii="Calibri" w:eastAsia="Times New Roman" w:hAnsi="Calibri" w:cs="Calibri"/>
@@ -19748,6 +22268,7 @@
               </w:rPr>
               <w:t>URIString</w:t>
             </w:r>
+            <w:proofErr w:type="spellEnd"/>
           </w:p>
         </w:tc>
         <w:tc>
@@ -19777,7 +22298,25 @@
                 <w:color w:val="000000"/>
                 <w:lang w:eastAsia="pt-BR"/>
               </w:rPr>
-              <w:t>- Uma string que representa URI válida.</w:t>
+              <w:t>- Uma </w:t>
+            </w:r>
+            <w:proofErr w:type="spellStart"/>
+            <w:r>
+              <w:rPr>
+                <w:rFonts w:ascii="Calibri" w:eastAsia="Times New Roman" w:hAnsi="Calibri" w:cs="Calibri"/>
+                <w:color w:val="000000"/>
+                <w:lang w:eastAsia="pt-BR"/>
+              </w:rPr>
+              <w:t>string</w:t>
+            </w:r>
+            <w:proofErr w:type="spellEnd"/>
+            <w:r>
+              <w:rPr>
+                <w:rFonts w:ascii="Calibri" w:eastAsia="Times New Roman" w:hAnsi="Calibri" w:cs="Calibri"/>
+                <w:color w:val="000000"/>
+                <w:lang w:eastAsia="pt-BR"/>
+              </w:rPr>
+              <w:t> que representa URI válida.</w:t>
             </w:r>
           </w:p>
         </w:tc>
@@ -19838,6 +22377,7 @@
                 <w:lang w:eastAsia="pt-BR"/>
               </w:rPr>
             </w:pPr>
+            <w:proofErr w:type="spellStart"/>
             <w:r>
               <w:rPr>
                 <w:rFonts w:ascii="Calibri" w:eastAsia="Times New Roman" w:hAnsi="Calibri" w:cs="Calibri"/>
@@ -19846,6 +22386,7 @@
               </w:rPr>
               <w:t>CountryCode</w:t>
             </w:r>
+            <w:proofErr w:type="spellEnd"/>
           </w:p>
         </w:tc>
         <w:tc>
@@ -19875,7 +22416,25 @@
                 <w:color w:val="000000"/>
                 <w:lang w:eastAsia="pt-BR"/>
               </w:rPr>
-              <w:t>- Código do pais de acordo com o código “alpha3” do ISO-3166.</w:t>
+              <w:t xml:space="preserve">- Código do </w:t>
+            </w:r>
+            <w:proofErr w:type="gramStart"/>
+            <w:r>
+              <w:rPr>
+                <w:rFonts w:ascii="Calibri" w:eastAsia="Times New Roman" w:hAnsi="Calibri" w:cs="Calibri"/>
+                <w:color w:val="000000"/>
+                <w:lang w:eastAsia="pt-BR"/>
+              </w:rPr>
+              <w:t>pais</w:t>
+            </w:r>
+            <w:proofErr w:type="gramEnd"/>
+            <w:r>
+              <w:rPr>
+                <w:rFonts w:ascii="Calibri" w:eastAsia="Times New Roman" w:hAnsi="Calibri" w:cs="Calibri"/>
+                <w:color w:val="000000"/>
+                <w:lang w:eastAsia="pt-BR"/>
+              </w:rPr>
+              <w:t xml:space="preserve"> de acordo com o código “alpha3” do ISO-3166.</w:t>
             </w:r>
           </w:p>
         </w:tc>
@@ -19936,6 +22495,7 @@
                 <w:lang w:eastAsia="pt-BR"/>
               </w:rPr>
             </w:pPr>
+            <w:proofErr w:type="spellStart"/>
             <w:r>
               <w:rPr>
                 <w:rFonts w:ascii="Calibri" w:eastAsia="Times New Roman" w:hAnsi="Calibri" w:cs="Calibri"/>
@@ -19944,6 +22504,7 @@
               </w:rPr>
               <w:t>IbgeCode</w:t>
             </w:r>
+            <w:proofErr w:type="spellEnd"/>
           </w:p>
         </w:tc>
         <w:tc>
@@ -20034,6 +22595,7 @@
                 <w:lang w:eastAsia="pt-BR"/>
               </w:rPr>
             </w:pPr>
+            <w:proofErr w:type="spellStart"/>
             <w:r>
               <w:rPr>
                 <w:rFonts w:ascii="Calibri" w:eastAsia="Times New Roman" w:hAnsi="Calibri" w:cs="Calibri"/>
@@ -20042,6 +22604,7 @@
               </w:rPr>
               <w:t>DateString</w:t>
             </w:r>
+            <w:proofErr w:type="spellEnd"/>
           </w:p>
         </w:tc>
         <w:tc>
@@ -20071,7 +22634,25 @@
                 <w:color w:val="000000"/>
                 <w:lang w:eastAsia="pt-BR"/>
               </w:rPr>
-              <w:t>- Uma string com data conforme especificação RFC-3339</w:t>
+              <w:t xml:space="preserve">- Uma </w:t>
+            </w:r>
+            <w:proofErr w:type="spellStart"/>
+            <w:r>
+              <w:rPr>
+                <w:rFonts w:ascii="Calibri" w:eastAsia="Times New Roman" w:hAnsi="Calibri" w:cs="Calibri"/>
+                <w:color w:val="000000"/>
+                <w:lang w:eastAsia="pt-BR"/>
+              </w:rPr>
+              <w:t>string</w:t>
+            </w:r>
+            <w:proofErr w:type="spellEnd"/>
+            <w:r>
+              <w:rPr>
+                <w:rFonts w:ascii="Calibri" w:eastAsia="Times New Roman" w:hAnsi="Calibri" w:cs="Calibri"/>
+                <w:color w:val="000000"/>
+                <w:lang w:eastAsia="pt-BR"/>
+              </w:rPr>
+              <w:t xml:space="preserve"> com data conforme especificação RFC-3339</w:t>
             </w:r>
           </w:p>
         </w:tc>
@@ -20315,6 +22896,7 @@
                 <w:lang w:eastAsia="pt-BR"/>
               </w:rPr>
             </w:pPr>
+            <w:proofErr w:type="spellStart"/>
             <w:r>
               <w:rPr>
                 <w:rFonts w:ascii="Calibri" w:eastAsia="Times New Roman" w:hAnsi="Calibri" w:cs="Calibri"/>
@@ -20323,6 +22905,7 @@
               </w:rPr>
               <w:t>page</w:t>
             </w:r>
+            <w:proofErr w:type="spellEnd"/>
           </w:p>
         </w:tc>
         <w:tc>
@@ -20419,6 +23002,7 @@
                 <w:lang w:eastAsia="pt-BR"/>
               </w:rPr>
             </w:pPr>
+            <w:proofErr w:type="spellStart"/>
             <w:r>
               <w:rPr>
                 <w:rFonts w:ascii="Calibri" w:eastAsia="Times New Roman" w:hAnsi="Calibri" w:cs="Calibri"/>
@@ -20427,6 +23011,7 @@
               </w:rPr>
               <w:t>page-size</w:t>
             </w:r>
+            <w:proofErr w:type="spellEnd"/>
           </w:p>
         </w:tc>
         <w:tc>
@@ -20549,7 +23134,23 @@
           <w:highlight w:val="lightGray"/>
           <w:lang w:val="en-US"/>
         </w:rPr>
-        <w:t>GET {uri}?</w:t>
+        <w:t>GET {</w:t>
+      </w:r>
+      <w:proofErr w:type="spellStart"/>
+      <w:r>
+        <w:rPr>
+          <w:highlight w:val="lightGray"/>
+          <w:lang w:val="en-US"/>
+        </w:rPr>
+        <w:t>uri</w:t>
+      </w:r>
+      <w:proofErr w:type="spellEnd"/>
+      <w:r>
+        <w:rPr>
+          <w:highlight w:val="lightGray"/>
+          <w:lang w:val="en-US"/>
+        </w:rPr>
+        <w:t>}?</w:t>
       </w:r>
       <w:r>
         <w:rPr>
@@ -20657,8 +23258,33 @@
           <w:i/>
           <w:iCs/>
         </w:rPr>
-        <w:t>422 Unprocessable Entity</w:t>
-      </w:r>
+        <w:t xml:space="preserve">422 </w:t>
+      </w:r>
+      <w:proofErr w:type="spellStart"/>
+      <w:r>
+        <w:rPr>
+          <w:i/>
+          <w:iCs/>
+        </w:rPr>
+        <w:t>Unprocessable</w:t>
+      </w:r>
+      <w:proofErr w:type="spellEnd"/>
+      <w:r>
+        <w:rPr>
+          <w:i/>
+          <w:iCs/>
+        </w:rPr>
+        <w:t xml:space="preserve"> </w:t>
+      </w:r>
+      <w:proofErr w:type="spellStart"/>
+      <w:r>
+        <w:rPr>
+          <w:i/>
+          <w:iCs/>
+        </w:rPr>
+        <w:t>Entity</w:t>
+      </w:r>
+      <w:proofErr w:type="spellEnd"/>
       <w:r>
         <w:t>.</w:t>
       </w:r>
@@ -20731,7 +23357,23 @@
     <w:p/>
     <w:p>
       <w:r>
-        <w:t>A disponibilidade é checada no endpoint GET /discovery/status, conforme</w:t>
+        <w:t xml:space="preserve">A disponibilidade é checada no </w:t>
+      </w:r>
+      <w:proofErr w:type="spellStart"/>
+      <w:r>
+        <w:t>endpoint</w:t>
+      </w:r>
+      <w:proofErr w:type="spellEnd"/>
+      <w:r>
+        <w:t xml:space="preserve"> GET /</w:t>
+      </w:r>
+      <w:proofErr w:type="spellStart"/>
+      <w:r>
+        <w:t>discovery</w:t>
+      </w:r>
+      <w:proofErr w:type="spellEnd"/>
+      <w:r>
+        <w:t>/status, conforme</w:t>
       </w:r>
       <w:r>
         <w:t xml:space="preserve"> foi</w:t>
@@ -20748,8 +23390,17 @@
         <w:t>ç</w:t>
       </w:r>
       <w:r>
-        <w:t xml:space="preserve">ão a cada 30 segundos com timout de 1s. Serão considerados como </w:t>
-      </w:r>
+        <w:t xml:space="preserve">ão a cada 30 segundos com </w:t>
+      </w:r>
+      <w:proofErr w:type="spellStart"/>
+      <w:r>
+        <w:t>timout</w:t>
+      </w:r>
+      <w:proofErr w:type="spellEnd"/>
+      <w:r>
+        <w:t xml:space="preserve"> de 1s. Serão considerados como </w:t>
+      </w:r>
+      <w:proofErr w:type="spellStart"/>
       <w:r>
         <w:rPr>
           <w:i/>
@@ -20758,12 +23409,15 @@
         </w:rPr>
         <w:t>uptime</w:t>
       </w:r>
+      <w:proofErr w:type="spellEnd"/>
       <w:r>
         <w:t xml:space="preserve"> se o retorno for “OKAY” e </w:t>
       </w:r>
+      <w:proofErr w:type="spellStart"/>
       <w:r>
         <w:t>Downtime</w:t>
       </w:r>
+      <w:proofErr w:type="spellEnd"/>
       <w:r>
         <w:t xml:space="preserve"> para </w:t>
       </w:r>
@@ -20876,7 +23530,15 @@
         </w:numPr>
       </w:pPr>
       <w:r>
-        <w:t>O contador de downtime é iniciado com 30 segundos acrescidos;</w:t>
+        <w:t xml:space="preserve">O contador de </w:t>
+      </w:r>
+      <w:proofErr w:type="spellStart"/>
+      <w:r>
+        <w:t>downtime</w:t>
+      </w:r>
+      <w:proofErr w:type="spellEnd"/>
+      <w:r>
+        <w:t xml:space="preserve"> é iniciado com 30 segundos acrescidos;</w:t>
       </w:r>
     </w:p>
     <w:p>
@@ -20888,7 +23550,15 @@
         </w:numPr>
       </w:pPr>
       <w:r>
-        <w:t>Cada nova requisição adicionará 30 segundos a mais ao contador de downtime, até que uma requisição retorne OK.</w:t>
+        <w:t xml:space="preserve">Cada nova requisição adicionará 30 segundos a mais ao contador de </w:t>
+      </w:r>
+      <w:proofErr w:type="spellStart"/>
+      <w:r>
+        <w:t>downtime</w:t>
+      </w:r>
+      <w:proofErr w:type="spellEnd"/>
+      <w:r>
+        <w:t>, até que uma requisição retorne OK.</w:t>
       </w:r>
     </w:p>
     <w:p>
@@ -20901,8 +23571,16 @@
         <w:rPr>
           <w:u w:val="single"/>
         </w:rPr>
-        <w:t>Regras para cálculo do downtime</w:t>
-      </w:r>
+        <w:t xml:space="preserve">Regras para cálculo do </w:t>
+      </w:r>
+      <w:proofErr w:type="spellStart"/>
+      <w:r>
+        <w:rPr>
+          <w:u w:val="single"/>
+        </w:rPr>
+        <w:t>downtime</w:t>
+      </w:r>
+      <w:proofErr w:type="spellEnd"/>
     </w:p>
     <w:p>
       <w:pPr>
@@ -20923,13 +23601,29 @@
         </w:rPr>
       </w:pPr>
       <w:r>
-        <w:t>O downtime se refere período de indisponibilidade dentro de 24h, come</w:t>
+        <w:t xml:space="preserve">O </w:t>
+      </w:r>
+      <w:proofErr w:type="spellStart"/>
+      <w:r>
+        <w:t>downtime</w:t>
+      </w:r>
+      <w:proofErr w:type="spellEnd"/>
+      <w:r>
+        <w:t xml:space="preserve"> se refere período de indisponibilidade dentro de 24h, come</w:t>
       </w:r>
       <w:r>
         <w:t>ç</w:t>
       </w:r>
       <w:r>
-        <w:t>ando e terminando à meia-noite. Sendo contabilizado qualquer endpoint indisponível.</w:t>
+        <w:t xml:space="preserve">ando e terminando à meia-noite. Sendo contabilizado qualquer </w:t>
+      </w:r>
+      <w:proofErr w:type="spellStart"/>
+      <w:r>
+        <w:t>endpoint</w:t>
+      </w:r>
+      <w:proofErr w:type="spellEnd"/>
+      <w:r>
+        <w:t xml:space="preserve"> indisponível.</w:t>
       </w:r>
     </w:p>
     <w:p>
@@ -20944,7 +23638,15 @@
         </w:rPr>
       </w:pPr>
       <w:r>
-        <w:t>O downtime é contabilizado com o total de segundos simult</w:t>
+        <w:t xml:space="preserve">O </w:t>
+      </w:r>
+      <w:proofErr w:type="spellStart"/>
+      <w:r>
+        <w:t>downtime</w:t>
+      </w:r>
+      <w:proofErr w:type="spellEnd"/>
+      <w:r>
+        <w:t xml:space="preserve"> é contabilizado com o total de segundos simult</w:t>
       </w:r>
       <w:r>
         <w:t>â</w:t>
@@ -20971,7 +23673,15 @@
         </w:rPr>
       </w:pPr>
       <w:r>
-        <w:t xml:space="preserve">A porcentagem de downtime é calculada dividindo a total de segundos contabilizados de indisponibilidade dividido por 86.400 (24 horas em segundos). </w:t>
+        <w:t xml:space="preserve">A porcentagem de </w:t>
+      </w:r>
+      <w:proofErr w:type="spellStart"/>
+      <w:r>
+        <w:t>downtime</w:t>
+      </w:r>
+      <w:proofErr w:type="spellEnd"/>
+      <w:r>
+        <w:t xml:space="preserve"> é calculada dividindo a total de segundos contabilizados de indisponibilidade dividido por 86.400 (24 horas em segundos). </w:t>
       </w:r>
     </w:p>
     <w:p>
@@ -21001,7 +23711,15 @@
         </w:rPr>
       </w:pPr>
       <w:r>
-        <w:t>Erros das família de erro 5xx http são contabilizados como indisponibilidades por serem considerados erros do servidor de APIs.</w:t>
+        <w:t xml:space="preserve">Erros </w:t>
+      </w:r>
+      <w:proofErr w:type="gramStart"/>
+      <w:r>
+        <w:t>das família</w:t>
+      </w:r>
+      <w:proofErr w:type="gramEnd"/>
+      <w:r>
+        <w:t xml:space="preserve"> de erro 5xx http são contabilizados como indisponibilidades por serem considerados erros do servidor de APIs.</w:t>
       </w:r>
     </w:p>
     <w:p>
@@ -21049,8 +23767,18 @@
           <w:bCs/>
           <w:u w:val="single"/>
         </w:rPr>
-        <w:t xml:space="preserve"> como downtime</w:t>
-      </w:r>
+        <w:t xml:space="preserve"> como </w:t>
+      </w:r>
+      <w:proofErr w:type="spellStart"/>
+      <w:r>
+        <w:rPr>
+          <w:b/>
+          <w:bCs/>
+          <w:u w:val="single"/>
+        </w:rPr>
+        <w:t>downtime</w:t>
+      </w:r>
+      <w:proofErr w:type="spellEnd"/>
     </w:p>
     <w:p>
       <w:pPr>
@@ -21061,7 +23789,15 @@
         </w:numPr>
       </w:pPr>
       <w:r>
-        <w:t>Erros da família de erro 4xx http não contabilizados, por se normalmente se tratarem de falhas dos receptores.</w:t>
+        <w:t xml:space="preserve">Erros da família de erro 4xx http não contabilizados, por se normalmente se </w:t>
+      </w:r>
+      <w:proofErr w:type="gramStart"/>
+      <w:r>
+        <w:t>tratarem</w:t>
+      </w:r>
+      <w:proofErr w:type="gramEnd"/>
+      <w:r>
+        <w:t xml:space="preserve"> de falhas dos receptores.</w:t>
       </w:r>
       <w:r>
         <w:t xml:space="preserve"> </w:t>
@@ -21144,7 +23880,15 @@
     </w:p>
     <w:p>
       <w:r>
-        <w:t>A desempenho será medido em milisegundos, sendo mensurado desde o recebimento da solicita</w:t>
+        <w:t xml:space="preserve">A desempenho será medido em </w:t>
+      </w:r>
+      <w:proofErr w:type="spellStart"/>
+      <w:r>
+        <w:t>milisegundos</w:t>
+      </w:r>
+      <w:proofErr w:type="spellEnd"/>
+      <w:r>
+        <w:t>, sendo mensurado desde o recebimento da solicita</w:t>
       </w:r>
       <w:r>
         <w:t>ç</w:t>
@@ -21173,7 +23917,15 @@
         </w:numPr>
       </w:pPr>
       <w:r>
-        <w:t>APIs de alta prioridade dentro do percentil 95 em no máximo 1000ms. (status/outages).</w:t>
+        <w:t>APIs de alta prioridade dentro do percentil 95 em no máximo 1000ms. (status/</w:t>
+      </w:r>
+      <w:proofErr w:type="spellStart"/>
+      <w:r>
+        <w:t>outages</w:t>
+      </w:r>
+      <w:proofErr w:type="spellEnd"/>
+      <w:r>
+        <w:t>).</w:t>
       </w:r>
     </w:p>
     <w:p>
@@ -21185,7 +23937,23 @@
         </w:numPr>
       </w:pPr>
       <w:r>
-        <w:t>APIs de média prioridade dentro do percentil mínimo de 95 em no máximo 1500ms. (Channels/Service Products).</w:t>
+        <w:t>APIs de média prioridade dentro do percentil mínimo de 95 em no máximo 1500ms. (</w:t>
+      </w:r>
+      <w:proofErr w:type="spellStart"/>
+      <w:r>
+        <w:t>Channels</w:t>
+      </w:r>
+      <w:proofErr w:type="spellEnd"/>
+      <w:r>
+        <w:t xml:space="preserve">/Service </w:t>
+      </w:r>
+      <w:proofErr w:type="spellStart"/>
+      <w:r>
+        <w:t>Products</w:t>
+      </w:r>
+      <w:proofErr w:type="spellEnd"/>
+      <w:r>
+        <w:t>).</w:t>
       </w:r>
     </w:p>
     <w:p>
@@ -21197,7 +23965,15 @@
         </w:numPr>
       </w:pPr>
       <w:r>
-        <w:t>APIs de baixa prioridade dentro do percentil 95 em no máximo 4000ms. (Admin metrics).</w:t>
+        <w:t xml:space="preserve">APIs de baixa prioridade dentro do percentil 95 em no máximo 4000ms. (Admin </w:t>
+      </w:r>
+      <w:proofErr w:type="spellStart"/>
+      <w:r>
+        <w:t>metrics</w:t>
+      </w:r>
+      <w:proofErr w:type="spellEnd"/>
+      <w:r>
+        <w:t>).</w:t>
       </w:r>
     </w:p>
     <w:p>
@@ -21226,7 +24002,15 @@
     </w:p>
     <w:p>
       <w:r>
-        <w:t>Para garantir a disponibilidade do das APIs e do sistema Open Insurance, as seguintes métricas de disponibilidade são adotadas:</w:t>
+        <w:t xml:space="preserve">Para garantir a disponibilidade do das APIs e do sistema Open </w:t>
+      </w:r>
+      <w:proofErr w:type="spellStart"/>
+      <w:r>
+        <w:t>Insurance</w:t>
+      </w:r>
+      <w:proofErr w:type="spellEnd"/>
+      <w:r>
+        <w:t>, as seguintes métricas de disponibilidade são adotadas:</w:t>
       </w:r>
     </w:p>
     <w:p>
@@ -21324,7 +24108,23 @@
         </w:rPr>
       </w:pPr>
       <w:r>
-        <w:t>Caso as requisições excedam os limites, estas requisições poderão ser enfileiradas ou rejeitadas (Uso do código HTTP 429 Too Many Requests). Não impactando os requisitos de disponibilidade.</w:t>
+        <w:t xml:space="preserve">Caso as requisições excedam os limites, estas requisições poderão ser enfileiradas ou rejeitadas (Uso do código HTTP 429 Too </w:t>
+      </w:r>
+      <w:proofErr w:type="spellStart"/>
+      <w:r>
+        <w:t>Many</w:t>
+      </w:r>
+      <w:proofErr w:type="spellEnd"/>
+      <w:r>
+        <w:t xml:space="preserve"> </w:t>
+      </w:r>
+      <w:proofErr w:type="spellStart"/>
+      <w:r>
+        <w:t>Requests</w:t>
+      </w:r>
+      <w:proofErr w:type="spellEnd"/>
+      <w:r>
+        <w:t>). Não impactando os requisitos de disponibilidade.</w:t>
       </w:r>
     </w:p>
     <w:p>
@@ -21389,7 +24189,43 @@
           <w:sz w:val="20"/>
           <w:szCs w:val="20"/>
         </w:rPr>
-        <w:t>Conforme os GT de segurança foram requeridos headers para aumentar segurança na chamada das APIs. Segue a identificação dos headers e suas respectivas funções.</w:t>
+        <w:t xml:space="preserve">Conforme os GT de segurança foram requeridos </w:t>
+      </w:r>
+      <w:proofErr w:type="spellStart"/>
+      <w:r>
+        <w:rPr>
+          <w:rFonts w:ascii="EYInterstate Light" w:hAnsi="EYInterstate Light"/>
+          <w:sz w:val="20"/>
+          <w:szCs w:val="20"/>
+        </w:rPr>
+        <w:t>headers</w:t>
+      </w:r>
+      <w:proofErr w:type="spellEnd"/>
+      <w:r>
+        <w:rPr>
+          <w:rFonts w:ascii="EYInterstate Light" w:hAnsi="EYInterstate Light"/>
+          <w:sz w:val="20"/>
+          <w:szCs w:val="20"/>
+        </w:rPr>
+        <w:t xml:space="preserve"> para aumentar segurança na chamada das APIs. Segue a identificação dos </w:t>
+      </w:r>
+      <w:proofErr w:type="spellStart"/>
+      <w:r>
+        <w:rPr>
+          <w:rFonts w:ascii="EYInterstate Light" w:hAnsi="EYInterstate Light"/>
+          <w:sz w:val="20"/>
+          <w:szCs w:val="20"/>
+        </w:rPr>
+        <w:t>headers</w:t>
+      </w:r>
+      <w:proofErr w:type="spellEnd"/>
+      <w:r>
+        <w:rPr>
+          <w:rFonts w:ascii="EYInterstate Light" w:hAnsi="EYInterstate Light"/>
+          <w:sz w:val="20"/>
+          <w:szCs w:val="20"/>
+        </w:rPr>
+        <w:t xml:space="preserve"> e suas respectivas funções.</w:t>
       </w:r>
     </w:p>
     <w:p>
@@ -21406,7 +24242,25 @@
           <w:sz w:val="20"/>
           <w:szCs w:val="20"/>
         </w:rPr>
-        <w:t>Cache-Control: Controle de cache para evitar que informações confidenciais sejam armazenadas em cache.</w:t>
+        <w:t>Cache-</w:t>
+      </w:r>
+      <w:proofErr w:type="spellStart"/>
+      <w:r>
+        <w:rPr>
+          <w:rFonts w:ascii="EYInterstate Light" w:hAnsi="EYInterstate Light"/>
+          <w:sz w:val="20"/>
+          <w:szCs w:val="20"/>
+        </w:rPr>
+        <w:t>Control</w:t>
+      </w:r>
+      <w:proofErr w:type="spellEnd"/>
+      <w:r>
+        <w:rPr>
+          <w:rFonts w:ascii="EYInterstate Light" w:hAnsi="EYInterstate Light"/>
+          <w:sz w:val="20"/>
+          <w:szCs w:val="20"/>
+        </w:rPr>
+        <w:t>: Controle de cache para evitar que informações confidenciais sejam armazenadas em cache.</w:t>
       </w:r>
     </w:p>
     <w:p>
@@ -21417,13 +24271,113 @@
           <w:szCs w:val="20"/>
         </w:rPr>
       </w:pPr>
+      <w:proofErr w:type="spellStart"/>
       <w:r>
         <w:rPr>
           <w:rFonts w:ascii="EYInterstate Light" w:hAnsi="EYInterstate Light"/>
           <w:sz w:val="20"/>
           <w:szCs w:val="20"/>
         </w:rPr>
-        <w:t>Content-Security-Policy: Campo para proteção contra ataques clickjack do estilo - drag and drop.</w:t>
+        <w:t>Content</w:t>
+      </w:r>
+      <w:proofErr w:type="spellEnd"/>
+      <w:r>
+        <w:rPr>
+          <w:rFonts w:ascii="EYInterstate Light" w:hAnsi="EYInterstate Light"/>
+          <w:sz w:val="20"/>
+          <w:szCs w:val="20"/>
+        </w:rPr>
+        <w:t>-Security-</w:t>
+      </w:r>
+      <w:proofErr w:type="spellStart"/>
+      <w:r>
+        <w:rPr>
+          <w:rFonts w:ascii="EYInterstate Light" w:hAnsi="EYInterstate Light"/>
+          <w:sz w:val="20"/>
+          <w:szCs w:val="20"/>
+        </w:rPr>
+        <w:t>Policy</w:t>
+      </w:r>
+      <w:proofErr w:type="spellEnd"/>
+      <w:r>
+        <w:rPr>
+          <w:rFonts w:ascii="EYInterstate Light" w:hAnsi="EYInterstate Light"/>
+          <w:sz w:val="20"/>
+          <w:szCs w:val="20"/>
+        </w:rPr>
+        <w:t xml:space="preserve">: Campo para proteção </w:t>
+      </w:r>
+      <w:proofErr w:type="gramStart"/>
+      <w:r>
+        <w:rPr>
+          <w:rFonts w:ascii="EYInterstate Light" w:hAnsi="EYInterstate Light"/>
+          <w:sz w:val="20"/>
+          <w:szCs w:val="20"/>
+        </w:rPr>
+        <w:t>contra ataques</w:t>
+      </w:r>
+      <w:proofErr w:type="gramEnd"/>
+      <w:r>
+        <w:rPr>
+          <w:rFonts w:ascii="EYInterstate Light" w:hAnsi="EYInterstate Light"/>
+          <w:sz w:val="20"/>
+          <w:szCs w:val="20"/>
+        </w:rPr>
+        <w:t xml:space="preserve"> </w:t>
+      </w:r>
+      <w:proofErr w:type="spellStart"/>
+      <w:r>
+        <w:rPr>
+          <w:rFonts w:ascii="EYInterstate Light" w:hAnsi="EYInterstate Light"/>
+          <w:sz w:val="20"/>
+          <w:szCs w:val="20"/>
+        </w:rPr>
+        <w:t>clickjack</w:t>
+      </w:r>
+      <w:proofErr w:type="spellEnd"/>
+      <w:r>
+        <w:rPr>
+          <w:rFonts w:ascii="EYInterstate Light" w:hAnsi="EYInterstate Light"/>
+          <w:sz w:val="20"/>
+          <w:szCs w:val="20"/>
+        </w:rPr>
+        <w:t xml:space="preserve"> do estilo - drag </w:t>
+      </w:r>
+      <w:proofErr w:type="spellStart"/>
+      <w:r>
+        <w:rPr>
+          <w:rFonts w:ascii="EYInterstate Light" w:hAnsi="EYInterstate Light"/>
+          <w:sz w:val="20"/>
+          <w:szCs w:val="20"/>
+        </w:rPr>
+        <w:t>and</w:t>
+      </w:r>
+      <w:proofErr w:type="spellEnd"/>
+      <w:r>
+        <w:rPr>
+          <w:rFonts w:ascii="EYInterstate Light" w:hAnsi="EYInterstate Light"/>
+          <w:sz w:val="20"/>
+          <w:szCs w:val="20"/>
+        </w:rPr>
+        <w:t xml:space="preserve"> </w:t>
+      </w:r>
+      <w:proofErr w:type="spellStart"/>
+      <w:r>
+        <w:rPr>
+          <w:rFonts w:ascii="EYInterstate Light" w:hAnsi="EYInterstate Light"/>
+          <w:sz w:val="20"/>
+          <w:szCs w:val="20"/>
+        </w:rPr>
+        <w:t>drop</w:t>
+      </w:r>
+      <w:proofErr w:type="spellEnd"/>
+      <w:r>
+        <w:rPr>
+          <w:rFonts w:ascii="EYInterstate Light" w:hAnsi="EYInterstate Light"/>
+          <w:sz w:val="20"/>
+          <w:szCs w:val="20"/>
+        </w:rPr>
+        <w:t>.</w:t>
       </w:r>
     </w:p>
     <w:p>
@@ -21434,13 +24388,23 @@
           <w:szCs w:val="20"/>
         </w:rPr>
       </w:pPr>
+      <w:proofErr w:type="spellStart"/>
       <w:r>
         <w:rPr>
           <w:rFonts w:ascii="EYInterstate Light" w:hAnsi="EYInterstate Light"/>
           <w:sz w:val="20"/>
           <w:szCs w:val="20"/>
         </w:rPr>
-        <w:t>Content-Type: Especificar o tipo de conteúdo da resposta.</w:t>
+        <w:t>Content-Type</w:t>
+      </w:r>
+      <w:proofErr w:type="spellEnd"/>
+      <w:r>
+        <w:rPr>
+          <w:rFonts w:ascii="EYInterstate Light" w:hAnsi="EYInterstate Light"/>
+          <w:sz w:val="20"/>
+          <w:szCs w:val="20"/>
+        </w:rPr>
+        <w:t>: Especificar o tipo de conteúdo da resposta.</w:t>
       </w:r>
     </w:p>
     <w:p>
@@ -21451,28 +24415,40 @@
           <w:szCs w:val="20"/>
         </w:rPr>
       </w:pPr>
+      <w:proofErr w:type="spellStart"/>
       <w:r>
         <w:rPr>
           <w:rFonts w:ascii="EYInterstate Light" w:hAnsi="EYInterstate Light"/>
           <w:sz w:val="20"/>
           <w:szCs w:val="20"/>
         </w:rPr>
-        <w:t>Strict-</w:t>
-      </w:r>
+        <w:t>Strict</w:t>
+      </w:r>
+      <w:proofErr w:type="spellEnd"/>
       <w:r>
         <w:rPr>
           <w:rFonts w:ascii="EYInterstate Light" w:hAnsi="EYInterstate Light"/>
           <w:sz w:val="20"/>
           <w:szCs w:val="20"/>
         </w:rPr>
-        <w:t>TransportBus</w:t>
-      </w:r>
+        <w:t>-</w:t>
+      </w:r>
+      <w:proofErr w:type="spellStart"/>
       <w:r>
         <w:rPr>
           <w:rFonts w:ascii="EYInterstate Light" w:hAnsi="EYInterstate Light"/>
           <w:sz w:val="20"/>
           <w:szCs w:val="20"/>
         </w:rPr>
+        <w:t>TransportBus</w:t>
+      </w:r>
+      <w:proofErr w:type="spellEnd"/>
+      <w:r>
+        <w:rPr>
+          <w:rFonts w:ascii="EYInterstate Light" w:hAnsi="EYInterstate Light"/>
+          <w:sz w:val="20"/>
+          <w:szCs w:val="20"/>
+        </w:rPr>
         <w:t>-Security: Campo para exigir conexões por HTTPS e proteger contra certificados falsificados.</w:t>
       </w:r>
     </w:p>
@@ -21490,7 +24466,43 @@
           <w:sz w:val="20"/>
           <w:szCs w:val="20"/>
         </w:rPr>
-        <w:t>X-Content-Type-Options: Campo para evitar que navegadores executem a detecção de MIME e interpretem respostas como HTML de forma inadequada.</w:t>
+        <w:t>X-</w:t>
+      </w:r>
+      <w:proofErr w:type="spellStart"/>
+      <w:r>
+        <w:rPr>
+          <w:rFonts w:ascii="EYInterstate Light" w:hAnsi="EYInterstate Light"/>
+          <w:sz w:val="20"/>
+          <w:szCs w:val="20"/>
+        </w:rPr>
+        <w:t>Content</w:t>
+      </w:r>
+      <w:proofErr w:type="spellEnd"/>
+      <w:r>
+        <w:rPr>
+          <w:rFonts w:ascii="EYInterstate Light" w:hAnsi="EYInterstate Light"/>
+          <w:sz w:val="20"/>
+          <w:szCs w:val="20"/>
+        </w:rPr>
+        <w:t>-</w:t>
+      </w:r>
+      <w:proofErr w:type="spellStart"/>
+      <w:r>
+        <w:rPr>
+          <w:rFonts w:ascii="EYInterstate Light" w:hAnsi="EYInterstate Light"/>
+          <w:sz w:val="20"/>
+          <w:szCs w:val="20"/>
+        </w:rPr>
+        <w:t>Type-Options</w:t>
+      </w:r>
+      <w:proofErr w:type="spellEnd"/>
+      <w:r>
+        <w:rPr>
+          <w:rFonts w:ascii="EYInterstate Light" w:hAnsi="EYInterstate Light"/>
+          <w:sz w:val="20"/>
+          <w:szCs w:val="20"/>
+        </w:rPr>
+        <w:t>: Campo para evitar que navegadores executem a detecção de MIME e interpretem respostas como HTML de forma inadequada.</w:t>
       </w:r>
     </w:p>
     <w:p>
@@ -21507,7 +24519,25 @@
           <w:sz w:val="20"/>
           <w:szCs w:val="20"/>
         </w:rPr>
-        <w:t>X-Frame-Options: Campo indica se o navegador deve ou não renderizar um frame.</w:t>
+        <w:t>X-Frame-</w:t>
+      </w:r>
+      <w:proofErr w:type="spellStart"/>
+      <w:r>
+        <w:rPr>
+          <w:rFonts w:ascii="EYInterstate Light" w:hAnsi="EYInterstate Light"/>
+          <w:sz w:val="20"/>
+          <w:szCs w:val="20"/>
+        </w:rPr>
+        <w:t>Options</w:t>
+      </w:r>
+      <w:proofErr w:type="spellEnd"/>
+      <w:r>
+        <w:rPr>
+          <w:rFonts w:ascii="EYInterstate Light" w:hAnsi="EYInterstate Light"/>
+          <w:sz w:val="20"/>
+          <w:szCs w:val="20"/>
+        </w:rPr>
+        <w:t>: Campo indica se o navegador deve ou não renderizar um frame.</w:t>
       </w:r>
     </w:p>
     <w:p>
@@ -21549,6 +24579,7 @@
         </w:rPr>
       </w:pPr>
       <w:bookmarkStart w:id="27" w:name="_Toc108609422"/>
+      <w:proofErr w:type="spellStart"/>
       <w:r>
         <w:rPr>
           <w:b/>
@@ -21557,6 +24588,7 @@
         <w:t>Changelog</w:t>
       </w:r>
       <w:bookmarkEnd w:id="27"/>
+      <w:proofErr w:type="spellEnd"/>
     </w:p>
     <w:p>
       <w:pPr>
@@ -21575,10 +24607,10 @@
         <w:tblLook w:val="04A0" w:firstRow="1" w:lastRow="0" w:firstColumn="1" w:lastColumn="0" w:noHBand="0" w:noVBand="1"/>
       </w:tblPr>
       <w:tblGrid>
-        <w:gridCol w:w="1413"/>
-        <w:gridCol w:w="1843"/>
-        <w:gridCol w:w="3685"/>
-        <w:gridCol w:w="1553"/>
+        <w:gridCol w:w="1351"/>
+        <w:gridCol w:w="1378"/>
+        <w:gridCol w:w="4333"/>
+        <w:gridCol w:w="1432"/>
       </w:tblGrid>
       <w:tr>
         <w:tc>
@@ -21819,6 +24851,7 @@
               </w:rPr>
               <w:t xml:space="preserve">O campo </w:t>
             </w:r>
+            <w:proofErr w:type="spellStart"/>
             <w:r>
               <w:rPr>
                 <w:rFonts w:cstheme="minorHAnsi"/>
@@ -21826,8 +24859,9 @@
                 <w:bCs/>
                 <w:color w:val="3B3838" w:themeColor="background2" w:themeShade="40"/>
               </w:rPr>
-              <w:t xml:space="preserve">resourceId </w:t>
-            </w:r>
+              <w:t>resourceId</w:t>
+            </w:r>
+            <w:proofErr w:type="spellEnd"/>
             <w:r>
               <w:rPr>
                 <w:rFonts w:cstheme="minorHAnsi"/>
@@ -21835,6 +24869,15 @@
                 <w:bCs/>
                 <w:color w:val="3B3838" w:themeColor="background2" w:themeShade="40"/>
               </w:rPr>
+              <w:t xml:space="preserve"> </w:t>
+            </w:r>
+            <w:r>
+              <w:rPr>
+                <w:rFonts w:cstheme="minorHAnsi"/>
+                <w:b/>
+                <w:bCs/>
+                <w:color w:val="3B3838" w:themeColor="background2" w:themeShade="40"/>
+              </w:rPr>
               <w:t>passa a ser obrigatório</w:t>
             </w:r>
           </w:p>
@@ -21957,18 +25000,19 @@
                 <w:bCs/>
                 <w:color w:val="3B3838" w:themeColor="background2" w:themeShade="40"/>
               </w:rPr>
-              <w:t>Remoção do campo “grouping”</w:t>
-            </w:r>
-          </w:p>
-          <w:p>
-            <w:pPr>
+              <w:t>Remoção do campo “</w:t>
+            </w:r>
+            <w:proofErr w:type="spellStart"/>
+            <w:r>
               <w:rPr>
                 <w:rFonts w:cstheme="minorHAnsi"/>
                 <w:b/>
                 <w:bCs/>
                 <w:color w:val="3B3838" w:themeColor="background2" w:themeShade="40"/>
               </w:rPr>
-            </w:pPr>
+              <w:t>grouping</w:t>
+            </w:r>
+            <w:proofErr w:type="spellEnd"/>
             <w:r>
               <w:rPr>
                 <w:rFonts w:cstheme="minorHAnsi"/>
@@ -21976,7 +25020,7 @@
                 <w:bCs/>
                 <w:color w:val="3B3838" w:themeColor="background2" w:themeShade="40"/>
               </w:rPr>
-              <w:t>Inclusão do campo status</w:t>
+              <w:t>”</w:t>
             </w:r>
           </w:p>
           <w:p>
@@ -21995,15 +25039,34 @@
                 <w:bCs/>
                 <w:color w:val="3B3838" w:themeColor="background2" w:themeShade="40"/>
               </w:rPr>
-              <w:t>Alteração de referências</w:t>
-            </w:r>
-            <w:r>
+              <w:t>Inclusão do campo status</w:t>
+            </w:r>
+          </w:p>
+          <w:p>
+            <w:pPr>
               <w:rPr>
                 <w:rFonts w:cstheme="minorHAnsi"/>
                 <w:b/>
                 <w:bCs/>
                 <w:color w:val="3B3838" w:themeColor="background2" w:themeShade="40"/>
               </w:rPr>
+            </w:pPr>
+            <w:r>
+              <w:rPr>
+                <w:rFonts w:cstheme="minorHAnsi"/>
+                <w:b/>
+                <w:bCs/>
+                <w:color w:val="3B3838" w:themeColor="background2" w:themeShade="40"/>
+              </w:rPr>
+              <w:t>Alteração de referências</w:t>
+            </w:r>
+            <w:r>
+              <w:rPr>
+                <w:rFonts w:cstheme="minorHAnsi"/>
+                <w:b/>
+                <w:bCs/>
+                <w:color w:val="3B3838" w:themeColor="background2" w:themeShade="40"/>
+              </w:rPr>
               <w:br/>
             </w:r>
           </w:p>
@@ -22126,8 +25189,9 @@
                 <w:bCs/>
                 <w:color w:val="3B3838" w:themeColor="background2" w:themeShade="40"/>
               </w:rPr>
-              <w:t>Inclusão do enum type</w:t>
-            </w:r>
+              <w:t xml:space="preserve">Inclusão do </w:t>
+            </w:r>
+            <w:proofErr w:type="spellStart"/>
             <w:r>
               <w:rPr>
                 <w:rFonts w:cstheme="minorHAnsi"/>
@@ -22135,9 +25199,9 @@
                 <w:bCs/>
                 <w:color w:val="3B3838" w:themeColor="background2" w:themeShade="40"/>
               </w:rPr>
-              <w:br/>
-              <w:t>Inclusão do enum status</w:t>
-            </w:r>
+              <w:t>enum</w:t>
+            </w:r>
+            <w:proofErr w:type="spellEnd"/>
             <w:r>
               <w:rPr>
                 <w:rFonts w:cstheme="minorHAnsi"/>
@@ -22145,6 +25209,56 @@
                 <w:bCs/>
                 <w:color w:val="3B3838" w:themeColor="background2" w:themeShade="40"/>
               </w:rPr>
+              <w:t xml:space="preserve"> </w:t>
+            </w:r>
+            <w:proofErr w:type="spellStart"/>
+            <w:r>
+              <w:rPr>
+                <w:rFonts w:cstheme="minorHAnsi"/>
+                <w:b/>
+                <w:bCs/>
+                <w:color w:val="3B3838" w:themeColor="background2" w:themeShade="40"/>
+              </w:rPr>
+              <w:t>type</w:t>
+            </w:r>
+            <w:proofErr w:type="spellEnd"/>
+            <w:r>
+              <w:rPr>
+                <w:rFonts w:cstheme="minorHAnsi"/>
+                <w:b/>
+                <w:bCs/>
+                <w:color w:val="3B3838" w:themeColor="background2" w:themeShade="40"/>
+              </w:rPr>
+              <w:br/>
+              <w:t xml:space="preserve">Inclusão do </w:t>
+            </w:r>
+            <w:proofErr w:type="spellStart"/>
+            <w:r>
+              <w:rPr>
+                <w:rFonts w:cstheme="minorHAnsi"/>
+                <w:b/>
+                <w:bCs/>
+                <w:color w:val="3B3838" w:themeColor="background2" w:themeShade="40"/>
+              </w:rPr>
+              <w:t>enum</w:t>
+            </w:r>
+            <w:proofErr w:type="spellEnd"/>
+            <w:r>
+              <w:rPr>
+                <w:rFonts w:cstheme="minorHAnsi"/>
+                <w:b/>
+                <w:bCs/>
+                <w:color w:val="3B3838" w:themeColor="background2" w:themeShade="40"/>
+              </w:rPr>
+              <w:t xml:space="preserve"> status</w:t>
+            </w:r>
+            <w:r>
+              <w:rPr>
+                <w:rFonts w:cstheme="minorHAnsi"/>
+                <w:b/>
+                <w:bCs/>
+                <w:color w:val="3B3838" w:themeColor="background2" w:themeShade="40"/>
+              </w:rPr>
               <w:br/>
             </w:r>
           </w:p>
@@ -22398,8 +25512,9 @@
                 <w:bCs/>
                 <w:color w:val="3B3838" w:themeColor="background2" w:themeShade="40"/>
               </w:rPr>
-              <w:t xml:space="preserve">no enum type, nome mudou de </w:t>
-            </w:r>
+              <w:t xml:space="preserve">no </w:t>
+            </w:r>
+            <w:proofErr w:type="spellStart"/>
             <w:r>
               <w:rPr>
                 <w:rFonts w:cstheme="minorHAnsi"/>
@@ -22407,8 +25522,9 @@
                 <w:bCs/>
                 <w:color w:val="3B3838" w:themeColor="background2" w:themeShade="40"/>
               </w:rPr>
-              <w:t>PENSION</w:t>
-            </w:r>
+              <w:t>enum</w:t>
+            </w:r>
+            <w:proofErr w:type="spellEnd"/>
             <w:r>
               <w:rPr>
                 <w:rFonts w:cstheme="minorHAnsi"/>
@@ -22416,8 +25532,9 @@
                 <w:bCs/>
                 <w:color w:val="3B3838" w:themeColor="background2" w:themeShade="40"/>
               </w:rPr>
-              <w:t xml:space="preserve"> para </w:t>
-            </w:r>
+              <w:t xml:space="preserve"> </w:t>
+            </w:r>
+            <w:proofErr w:type="spellStart"/>
             <w:r>
               <w:rPr>
                 <w:rFonts w:cstheme="minorHAnsi"/>
@@ -22425,6 +25542,43 @@
                 <w:bCs/>
                 <w:color w:val="3B3838" w:themeColor="background2" w:themeShade="40"/>
               </w:rPr>
+              <w:t>type</w:t>
+            </w:r>
+            <w:proofErr w:type="spellEnd"/>
+            <w:r>
+              <w:rPr>
+                <w:rFonts w:cstheme="minorHAnsi"/>
+                <w:b/>
+                <w:bCs/>
+                <w:color w:val="3B3838" w:themeColor="background2" w:themeShade="40"/>
+              </w:rPr>
+              <w:t xml:space="preserve">, nome mudou de </w:t>
+            </w:r>
+            <w:r>
+              <w:rPr>
+                <w:rFonts w:cstheme="minorHAnsi"/>
+                <w:b/>
+                <w:bCs/>
+                <w:color w:val="3B3838" w:themeColor="background2" w:themeShade="40"/>
+              </w:rPr>
+              <w:t>PENSION</w:t>
+            </w:r>
+            <w:r>
+              <w:rPr>
+                <w:rFonts w:cstheme="minorHAnsi"/>
+                <w:b/>
+                <w:bCs/>
+                <w:color w:val="3B3838" w:themeColor="background2" w:themeShade="40"/>
+              </w:rPr>
+              <w:t xml:space="preserve"> para </w:t>
+            </w:r>
+            <w:r>
+              <w:rPr>
+                <w:rFonts w:cstheme="minorHAnsi"/>
+                <w:b/>
+                <w:bCs/>
+                <w:color w:val="3B3838" w:themeColor="background2" w:themeShade="40"/>
+              </w:rPr>
               <w:t>PENSION_RISK</w:t>
             </w:r>
           </w:p>
@@ -22549,6 +25703,7 @@
               </w:rPr>
               <w:t xml:space="preserve">Atualização da descrição do </w:t>
             </w:r>
+            <w:proofErr w:type="spellStart"/>
             <w:r>
               <w:rPr>
                 <w:rFonts w:cstheme="minorHAnsi"/>
@@ -22567,6 +25722,7 @@
               </w:rPr>
               <w:t>D</w:t>
             </w:r>
+            <w:proofErr w:type="spellEnd"/>
           </w:p>
         </w:tc>
         <w:tc>
@@ -22620,6 +25776,15 @@
                 <w:color w:val="3B3838" w:themeColor="background2" w:themeShade="40"/>
               </w:rPr>
             </w:pPr>
+            <w:r>
+              <w:rPr>
+                <w:rFonts w:cstheme="minorHAnsi"/>
+                <w:b/>
+                <w:bCs/>
+                <w:color w:val="3B3838" w:themeColor="background2" w:themeShade="40"/>
+              </w:rPr>
+              <w:t>10/10/2022</w:t>
+            </w:r>
           </w:p>
         </w:tc>
         <w:tc>
@@ -22641,6 +25806,15 @@
                 <w:color w:val="3B3838" w:themeColor="background2" w:themeShade="40"/>
               </w:rPr>
             </w:pPr>
+            <w:r>
+              <w:rPr>
+                <w:rFonts w:cstheme="minorHAnsi"/>
+                <w:b/>
+                <w:bCs/>
+                <w:color w:val="3B3838" w:themeColor="background2" w:themeShade="40"/>
+              </w:rPr>
+              <w:t>6</w:t>
+            </w:r>
           </w:p>
         </w:tc>
         <w:tc>
@@ -22662,6 +25836,127 @@
                 <w:color w:val="3B3838" w:themeColor="background2" w:themeShade="40"/>
               </w:rPr>
             </w:pPr>
+            <w:r>
+              <w:rPr>
+                <w:rFonts w:cstheme="minorHAnsi"/>
+                <w:b/>
+                <w:bCs/>
+                <w:color w:val="3B3838" w:themeColor="background2" w:themeShade="40"/>
+              </w:rPr>
+              <w:t xml:space="preserve">Alteração do </w:t>
+            </w:r>
+            <w:proofErr w:type="spellStart"/>
+            <w:r>
+              <w:rPr>
+                <w:rFonts w:cstheme="minorHAnsi"/>
+                <w:b/>
+                <w:bCs/>
+                <w:color w:val="3B3838" w:themeColor="background2" w:themeShade="40"/>
+              </w:rPr>
+              <w:t>enum</w:t>
+            </w:r>
+            <w:proofErr w:type="spellEnd"/>
+            <w:r>
+              <w:rPr>
+                <w:rFonts w:cstheme="minorHAnsi"/>
+                <w:b/>
+                <w:bCs/>
+                <w:color w:val="3B3838" w:themeColor="background2" w:themeShade="40"/>
+              </w:rPr>
+              <w:t xml:space="preserve"> </w:t>
+            </w:r>
+            <w:proofErr w:type="spellStart"/>
+            <w:r>
+              <w:rPr>
+                <w:rFonts w:cstheme="minorHAnsi"/>
+                <w:b/>
+                <w:bCs/>
+                <w:color w:val="3B3838" w:themeColor="background2" w:themeShade="40"/>
+              </w:rPr>
+              <w:t>type</w:t>
+            </w:r>
+            <w:proofErr w:type="spellEnd"/>
+            <w:r>
+              <w:rPr>
+                <w:rFonts w:cstheme="minorHAnsi"/>
+                <w:b/>
+                <w:bCs/>
+                <w:color w:val="3B3838" w:themeColor="background2" w:themeShade="40"/>
+              </w:rPr>
+              <w:t>, valor “</w:t>
+            </w:r>
+            <w:r>
+              <w:rPr>
+                <w:rFonts w:cstheme="minorHAnsi"/>
+                <w:b/>
+                <w:bCs/>
+                <w:color w:val="3B3838" w:themeColor="background2" w:themeShade="40"/>
+              </w:rPr>
+              <w:t>DAMAGES_AND_PEOPLE_RESPONS</w:t>
+            </w:r>
+            <w:r>
+              <w:rPr>
+                <w:rFonts w:cstheme="minorHAnsi"/>
+                <w:b/>
+                <w:bCs/>
+                <w:color w:val="3B3838" w:themeColor="background2" w:themeShade="40"/>
+              </w:rPr>
+              <w:t>A</w:t>
+            </w:r>
+            <w:r>
+              <w:rPr>
+                <w:rFonts w:cstheme="minorHAnsi"/>
+                <w:b/>
+                <w:bCs/>
+                <w:color w:val="3B3838" w:themeColor="background2" w:themeShade="40"/>
+              </w:rPr>
+              <w:t>BILITY</w:t>
+            </w:r>
+            <w:r>
+              <w:rPr>
+                <w:rFonts w:cstheme="minorHAnsi"/>
+                <w:b/>
+                <w:bCs/>
+                <w:color w:val="3B3838" w:themeColor="background2" w:themeShade="40"/>
+              </w:rPr>
+              <w:t>”</w:t>
+            </w:r>
+            <w:r>
+              <w:rPr>
+                <w:rFonts w:cstheme="minorHAnsi"/>
+                <w:b/>
+                <w:bCs/>
+                <w:color w:val="3B3838" w:themeColor="background2" w:themeShade="40"/>
+              </w:rPr>
+              <w:t xml:space="preserve"> </w:t>
+            </w:r>
+            <w:r>
+              <w:rPr>
+                <w:rFonts w:cstheme="minorHAnsi"/>
+                <w:b/>
+                <w:bCs/>
+                <w:color w:val="3B3838" w:themeColor="background2" w:themeShade="40"/>
+              </w:rPr>
+              <w:t>alterado para “</w:t>
+            </w:r>
+            <w:r>
+              <w:rPr>
+                <w:rFonts w:cstheme="minorHAnsi"/>
+                <w:b/>
+                <w:bCs/>
+                <w:color w:val="3B3838" w:themeColor="background2" w:themeShade="40"/>
+              </w:rPr>
+              <w:t>DAMAGES_AND_PEOPLE_RESPONSIBILITY</w:t>
+            </w:r>
+            <w:r>
+              <w:rPr>
+                <w:rFonts w:cstheme="minorHAnsi"/>
+                <w:b/>
+                <w:bCs/>
+                <w:color w:val="3B3838" w:themeColor="background2" w:themeShade="40"/>
+              </w:rPr>
+              <w:t>”</w:t>
+            </w:r>
           </w:p>
         </w:tc>
         <w:tc>
@@ -22683,6 +25978,15 @@
                 <w:color w:val="3B3838" w:themeColor="background2" w:themeShade="40"/>
               </w:rPr>
             </w:pPr>
+            <w:r>
+              <w:rPr>
+                <w:rFonts w:cstheme="minorHAnsi"/>
+                <w:b/>
+                <w:bCs/>
+                <w:color w:val="3B3838" w:themeColor="background2" w:themeShade="40"/>
+              </w:rPr>
+              <w:t>Vinícius Graciliano</w:t>
+            </w:r>
           </w:p>
         </w:tc>
       </w:tr>
@@ -22882,7 +26186,7 @@
 </file>
 
 <file path=word/endnotes.xml><?xml version="1.0" encoding="utf-8"?>
-<w:endnotes xmlns:wpc="http://schemas.microsoft.com/office/word/2010/wordprocessingCanvas" xmlns:cx="http://schemas.microsoft.com/office/drawing/2014/chartex" xmlns:cx1="http://schemas.microsoft.com/office/drawing/2015/9/8/chartex" xmlns:cx2="http://schemas.microsoft.com/office/drawing/2015/10/21/chartex" xmlns:cx3="http://schemas.microsoft.com/office/drawing/2016/5/9/chartex" xmlns:cx4="http://schemas.microsoft.com/office/drawing/2016/5/10/chartex" xmlns:cx5="http://schemas.microsoft.com/office/drawing/2016/5/11/chartex" xmlns:cx6="http://schemas.microsoft.com/office/drawing/2016/5/12/chartex" xmlns:cx7="http://schemas.microsoft.com/office/drawing/2016/5/13/chartex" xmlns:cx8="http://schemas.microsoft.com/office/drawing/2016/5/14/chartex" xmlns:mc="http://schemas.openxmlformats.org/markup-compatibility/2006" xmlns:aink="http://schemas.microsoft.com/office/drawing/2016/ink" xmlns:am3d="http://schemas.microsoft.com/office/drawing/2017/model3d" xmlns:o="urn:schemas-microsoft-com:office:office" xmlns:r="http://schemas.openxmlformats.org/officeDocument/2006/relationships" xmlns:m="http://schemas.openxmlformats.org/officeDocument/2006/math" xmlns:v="urn:schemas-microsoft-com:vml" xmlns:wp14="http://schemas.microsoft.com/office/word/2010/wordprocessingDrawing" xmlns:wp="http://schemas.openxmlformats.org/drawingml/2006/wordprocessingDrawing" xmlns:w10="urn:schemas-microsoft-com:office:word" xmlns:w="http://schemas.openxmlformats.org/wordprocessingml/2006/main" xmlns:w14="http://schemas.microsoft.com/office/word/2010/wordml" xmlns:w15="http://schemas.microsoft.com/office/word/2012/wordml" xmlns:w16cex="http://schemas.microsoft.com/office/word/2018/wordml/cex" xmlns:w16cid="http://schemas.microsoft.com/office/word/2016/wordml/cid" xmlns:w16="http://schemas.microsoft.com/office/word/2018/wordml" xmlns:w16se="http://schemas.microsoft.com/office/word/2015/wordml/symex" xmlns:wpg="http://schemas.microsoft.com/office/word/2010/wordprocessingGroup" xmlns:wpi="http://schemas.microsoft.com/office/word/2010/wordprocessingInk" xmlns:wne="http://schemas.microsoft.com/office/word/2006/wordml" xmlns:wps="http://schemas.microsoft.com/office/word/2010/wordprocessingShape" mc:Ignorable="w14 w15 w16se w16cid w16 w16cex wp14">
+<w:endnotes xmlns:wpc="http://schemas.microsoft.com/office/word/2010/wordprocessingCanvas" xmlns:cx="http://schemas.microsoft.com/office/drawing/2014/chartex" xmlns:cx1="http://schemas.microsoft.com/office/drawing/2015/9/8/chartex" xmlns:cx2="http://schemas.microsoft.com/office/drawing/2015/10/21/chartex" xmlns:cx3="http://schemas.microsoft.com/office/drawing/2016/5/9/chartex" xmlns:cx4="http://schemas.microsoft.com/office/drawing/2016/5/10/chartex" xmlns:cx5="http://schemas.microsoft.com/office/drawing/2016/5/11/chartex" xmlns:cx6="http://schemas.microsoft.com/office/drawing/2016/5/12/chartex" xmlns:cx7="http://schemas.microsoft.com/office/drawing/2016/5/13/chartex" xmlns:cx8="http://schemas.microsoft.com/office/drawing/2016/5/14/chartex" xmlns:mc="http://schemas.openxmlformats.org/markup-compatibility/2006" xmlns:aink="http://schemas.microsoft.com/office/drawing/2016/ink" xmlns:am3d="http://schemas.microsoft.com/office/drawing/2017/model3d" xmlns:o="urn:schemas-microsoft-com:office:office" xmlns:oel="http://schemas.microsoft.com/office/2019/extlst" xmlns:r="http://schemas.openxmlformats.org/officeDocument/2006/relationships" xmlns:m="http://schemas.openxmlformats.org/officeDocument/2006/math" xmlns:v="urn:schemas-microsoft-com:vml" xmlns:wp14="http://schemas.microsoft.com/office/word/2010/wordprocessingDrawing" xmlns:wp="http://schemas.openxmlformats.org/drawingml/2006/wordprocessingDrawing" xmlns:w10="urn:schemas-microsoft-com:office:word" xmlns:w="http://schemas.openxmlformats.org/wordprocessingml/2006/main" xmlns:w14="http://schemas.microsoft.com/office/word/2010/wordml" xmlns:w15="http://schemas.microsoft.com/office/word/2012/wordml" xmlns:w16cex="http://schemas.microsoft.com/office/word/2018/wordml/cex" xmlns:w16cid="http://schemas.microsoft.com/office/word/2016/wordml/cid" xmlns:w16="http://schemas.microsoft.com/office/word/2018/wordml" xmlns:w16sdtdh="http://schemas.microsoft.com/office/word/2020/wordml/sdtdatahash" xmlns:w16se="http://schemas.microsoft.com/office/word/2015/wordml/symex" xmlns:wpg="http://schemas.microsoft.com/office/word/2010/wordprocessingGroup" xmlns:wpi="http://schemas.microsoft.com/office/word/2010/wordprocessingInk" xmlns:wne="http://schemas.microsoft.com/office/word/2006/wordml" xmlns:wps="http://schemas.microsoft.com/office/word/2010/wordprocessingShape" mc:Ignorable="w14 w15 w16se w16cid w16 w16cex w16sdtdh wp14">
   <w:endnote w:type="separator" w:id="-1">
     <w:p>
       <w:pPr>
@@ -22914,7 +26218,7 @@
 </file>
 
 <file path=word/footer1.xml><?xml version="1.0" encoding="utf-8"?>
-<w:ftr xmlns:wpc="http://schemas.microsoft.com/office/word/2010/wordprocessingCanvas" xmlns:cx="http://schemas.microsoft.com/office/drawing/2014/chartex" xmlns:cx1="http://schemas.microsoft.com/office/drawing/2015/9/8/chartex" xmlns:cx2="http://schemas.microsoft.com/office/drawing/2015/10/21/chartex" xmlns:cx3="http://schemas.microsoft.com/office/drawing/2016/5/9/chartex" xmlns:cx4="http://schemas.microsoft.com/office/drawing/2016/5/10/chartex" xmlns:cx5="http://schemas.microsoft.com/office/drawing/2016/5/11/chartex" xmlns:cx6="http://schemas.microsoft.com/office/drawing/2016/5/12/chartex" xmlns:cx7="http://schemas.microsoft.com/office/drawing/2016/5/13/chartex" xmlns:cx8="http://schemas.microsoft.com/office/drawing/2016/5/14/chartex" xmlns:mc="http://schemas.openxmlformats.org/markup-compatibility/2006" xmlns:aink="http://schemas.microsoft.com/office/drawing/2016/ink" xmlns:am3d="http://schemas.microsoft.com/office/drawing/2017/model3d" xmlns:o="urn:schemas-microsoft-com:office:office" xmlns:r="http://schemas.openxmlformats.org/officeDocument/2006/relationships" xmlns:m="http://schemas.openxmlformats.org/officeDocument/2006/math" xmlns:v="urn:schemas-microsoft-com:vml" xmlns:wp14="http://schemas.microsoft.com/office/word/2010/wordprocessingDrawing" xmlns:wp="http://schemas.openxmlformats.org/drawingml/2006/wordprocessingDrawing" xmlns:w10="urn:schemas-microsoft-com:office:word" xmlns:w="http://schemas.openxmlformats.org/wordprocessingml/2006/main" xmlns:w14="http://schemas.microsoft.com/office/word/2010/wordml" xmlns:w15="http://schemas.microsoft.com/office/word/2012/wordml" xmlns:w16cex="http://schemas.microsoft.com/office/word/2018/wordml/cex" xmlns:w16cid="http://schemas.microsoft.com/office/word/2016/wordml/cid" xmlns:w16="http://schemas.microsoft.com/office/word/2018/wordml" xmlns:w16se="http://schemas.microsoft.com/office/word/2015/wordml/symex" xmlns:wpg="http://schemas.microsoft.com/office/word/2010/wordprocessingGroup" xmlns:wpi="http://schemas.microsoft.com/office/word/2010/wordprocessingInk" xmlns:wne="http://schemas.microsoft.com/office/word/2006/wordml" xmlns:wps="http://schemas.microsoft.com/office/word/2010/wordprocessingShape" mc:Ignorable="w14 w15 w16se w16cid w16 w16cex wp14">
+<w:ftr xmlns:wpc="http://schemas.microsoft.com/office/word/2010/wordprocessingCanvas" xmlns:cx="http://schemas.microsoft.com/office/drawing/2014/chartex" xmlns:cx1="http://schemas.microsoft.com/office/drawing/2015/9/8/chartex" xmlns:cx2="http://schemas.microsoft.com/office/drawing/2015/10/21/chartex" xmlns:cx3="http://schemas.microsoft.com/office/drawing/2016/5/9/chartex" xmlns:cx4="http://schemas.microsoft.com/office/drawing/2016/5/10/chartex" xmlns:cx5="http://schemas.microsoft.com/office/drawing/2016/5/11/chartex" xmlns:cx6="http://schemas.microsoft.com/office/drawing/2016/5/12/chartex" xmlns:cx7="http://schemas.microsoft.com/office/drawing/2016/5/13/chartex" xmlns:cx8="http://schemas.microsoft.com/office/drawing/2016/5/14/chartex" xmlns:mc="http://schemas.openxmlformats.org/markup-compatibility/2006" xmlns:aink="http://schemas.microsoft.com/office/drawing/2016/ink" xmlns:am3d="http://schemas.microsoft.com/office/drawing/2017/model3d" xmlns:o="urn:schemas-microsoft-com:office:office" xmlns:oel="http://schemas.microsoft.com/office/2019/extlst" xmlns:r="http://schemas.openxmlformats.org/officeDocument/2006/relationships" xmlns:m="http://schemas.openxmlformats.org/officeDocument/2006/math" xmlns:v="urn:schemas-microsoft-com:vml" xmlns:wp14="http://schemas.microsoft.com/office/word/2010/wordprocessingDrawing" xmlns:wp="http://schemas.openxmlformats.org/drawingml/2006/wordprocessingDrawing" xmlns:w10="urn:schemas-microsoft-com:office:word" xmlns:w="http://schemas.openxmlformats.org/wordprocessingml/2006/main" xmlns:w14="http://schemas.microsoft.com/office/word/2010/wordml" xmlns:w15="http://schemas.microsoft.com/office/word/2012/wordml" xmlns:w16cex="http://schemas.microsoft.com/office/word/2018/wordml/cex" xmlns:w16cid="http://schemas.microsoft.com/office/word/2016/wordml/cid" xmlns:w16="http://schemas.microsoft.com/office/word/2018/wordml" xmlns:w16sdtdh="http://schemas.microsoft.com/office/word/2020/wordml/sdtdatahash" xmlns:w16se="http://schemas.microsoft.com/office/word/2015/wordml/symex" xmlns:wpg="http://schemas.microsoft.com/office/word/2010/wordprocessingGroup" xmlns:wpi="http://schemas.microsoft.com/office/word/2010/wordprocessingInk" xmlns:wne="http://schemas.microsoft.com/office/word/2006/wordml" xmlns:wps="http://schemas.microsoft.com/office/word/2010/wordprocessingShape" mc:Ignorable="w14 w15 w16se w16cid w16 w16cex w16sdtdh wp14">
   <w:p>
     <w:pPr>
       <w:pStyle w:val="Footer"/>
@@ -22978,7 +26282,7 @@
 </file>
 
 <file path=word/footnotes.xml><?xml version="1.0" encoding="utf-8"?>
-<w:footnotes xmlns:wpc="http://schemas.microsoft.com/office/word/2010/wordprocessingCanvas" xmlns:cx="http://schemas.microsoft.com/office/drawing/2014/chartex" xmlns:cx1="http://schemas.microsoft.com/office/drawing/2015/9/8/chartex" xmlns:cx2="http://schemas.microsoft.com/office/drawing/2015/10/21/chartex" xmlns:cx3="http://schemas.microsoft.com/office/drawing/2016/5/9/chartex" xmlns:cx4="http://schemas.microsoft.com/office/drawing/2016/5/10/chartex" xmlns:cx5="http://schemas.microsoft.com/office/drawing/2016/5/11/chartex" xmlns:cx6="http://schemas.microsoft.com/office/drawing/2016/5/12/chartex" xmlns:cx7="http://schemas.microsoft.com/office/drawing/2016/5/13/chartex" xmlns:cx8="http://schemas.microsoft.com/office/drawing/2016/5/14/chartex" xmlns:mc="http://schemas.openxmlformats.org/markup-compatibility/2006" xmlns:aink="http://schemas.microsoft.com/office/drawing/2016/ink" xmlns:am3d="http://schemas.microsoft.com/office/drawing/2017/model3d" xmlns:o="urn:schemas-microsoft-com:office:office" xmlns:r="http://schemas.openxmlformats.org/officeDocument/2006/relationships" xmlns:m="http://schemas.openxmlformats.org/officeDocument/2006/math" xmlns:v="urn:schemas-microsoft-com:vml" xmlns:wp14="http://schemas.microsoft.com/office/word/2010/wordprocessingDrawing" xmlns:wp="http://schemas.openxmlformats.org/drawingml/2006/wordprocessingDrawing" xmlns:w10="urn:schemas-microsoft-com:office:word" xmlns:w="http://schemas.openxmlformats.org/wordprocessingml/2006/main" xmlns:w14="http://schemas.microsoft.com/office/word/2010/wordml" xmlns:w15="http://schemas.microsoft.com/office/word/2012/wordml" xmlns:w16cex="http://schemas.microsoft.com/office/word/2018/wordml/cex" xmlns:w16cid="http://schemas.microsoft.com/office/word/2016/wordml/cid" xmlns:w16="http://schemas.microsoft.com/office/word/2018/wordml" xmlns:w16se="http://schemas.microsoft.com/office/word/2015/wordml/symex" xmlns:wpg="http://schemas.microsoft.com/office/word/2010/wordprocessingGroup" xmlns:wpi="http://schemas.microsoft.com/office/word/2010/wordprocessingInk" xmlns:wne="http://schemas.microsoft.com/office/word/2006/wordml" xmlns:wps="http://schemas.microsoft.com/office/word/2010/wordprocessingShape" mc:Ignorable="w14 w15 w16se w16cid w16 w16cex wp14">
+<w:footnotes xmlns:wpc="http://schemas.microsoft.com/office/word/2010/wordprocessingCanvas" xmlns:cx="http://schemas.microsoft.com/office/drawing/2014/chartex" xmlns:cx1="http://schemas.microsoft.com/office/drawing/2015/9/8/chartex" xmlns:cx2="http://schemas.microsoft.com/office/drawing/2015/10/21/chartex" xmlns:cx3="http://schemas.microsoft.com/office/drawing/2016/5/9/chartex" xmlns:cx4="http://schemas.microsoft.com/office/drawing/2016/5/10/chartex" xmlns:cx5="http://schemas.microsoft.com/office/drawing/2016/5/11/chartex" xmlns:cx6="http://schemas.microsoft.com/office/drawing/2016/5/12/chartex" xmlns:cx7="http://schemas.microsoft.com/office/drawing/2016/5/13/chartex" xmlns:cx8="http://schemas.microsoft.com/office/drawing/2016/5/14/chartex" xmlns:mc="http://schemas.openxmlformats.org/markup-compatibility/2006" xmlns:aink="http://schemas.microsoft.com/office/drawing/2016/ink" xmlns:am3d="http://schemas.microsoft.com/office/drawing/2017/model3d" xmlns:o="urn:schemas-microsoft-com:office:office" xmlns:oel="http://schemas.microsoft.com/office/2019/extlst" xmlns:r="http://schemas.openxmlformats.org/officeDocument/2006/relationships" xmlns:m="http://schemas.openxmlformats.org/officeDocument/2006/math" xmlns:v="urn:schemas-microsoft-com:vml" xmlns:wp14="http://schemas.microsoft.com/office/word/2010/wordprocessingDrawing" xmlns:wp="http://schemas.openxmlformats.org/drawingml/2006/wordprocessingDrawing" xmlns:w10="urn:schemas-microsoft-com:office:word" xmlns:w="http://schemas.openxmlformats.org/wordprocessingml/2006/main" xmlns:w14="http://schemas.microsoft.com/office/word/2010/wordml" xmlns:w15="http://schemas.microsoft.com/office/word/2012/wordml" xmlns:w16cex="http://schemas.microsoft.com/office/word/2018/wordml/cex" xmlns:w16cid="http://schemas.microsoft.com/office/word/2016/wordml/cid" xmlns:w16="http://schemas.microsoft.com/office/word/2018/wordml" xmlns:w16sdtdh="http://schemas.microsoft.com/office/word/2020/wordml/sdtdatahash" xmlns:w16se="http://schemas.microsoft.com/office/word/2015/wordml/symex" xmlns:wpg="http://schemas.microsoft.com/office/word/2010/wordprocessingGroup" xmlns:wpi="http://schemas.microsoft.com/office/word/2010/wordprocessingInk" xmlns:wne="http://schemas.microsoft.com/office/word/2006/wordml" xmlns:wps="http://schemas.microsoft.com/office/word/2010/wordprocessingShape" mc:Ignorable="w14 w15 w16se w16cid w16 w16cex w16sdtdh wp14">
   <w:footnote w:type="separator" w:id="-1">
     <w:p>
       <w:pPr>
@@ -23010,7 +26314,7 @@
 </file>
 
 <file path=word/header1.xml><?xml version="1.0" encoding="utf-8"?>
-<w:hdr xmlns:wpc="http://schemas.microsoft.com/office/word/2010/wordprocessingCanvas" xmlns:cx="http://schemas.microsoft.com/office/drawing/2014/chartex" xmlns:cx1="http://schemas.microsoft.com/office/drawing/2015/9/8/chartex" xmlns:cx2="http://schemas.microsoft.com/office/drawing/2015/10/21/chartex" xmlns:cx3="http://schemas.microsoft.com/office/drawing/2016/5/9/chartex" xmlns:cx4="http://schemas.microsoft.com/office/drawing/2016/5/10/chartex" xmlns:cx5="http://schemas.microsoft.com/office/drawing/2016/5/11/chartex" xmlns:cx6="http://schemas.microsoft.com/office/drawing/2016/5/12/chartex" xmlns:cx7="http://schemas.microsoft.com/office/drawing/2016/5/13/chartex" xmlns:cx8="http://schemas.microsoft.com/office/drawing/2016/5/14/chartex" xmlns:mc="http://schemas.openxmlformats.org/markup-compatibility/2006" xmlns:aink="http://schemas.microsoft.com/office/drawing/2016/ink" xmlns:am3d="http://schemas.microsoft.com/office/drawing/2017/model3d" xmlns:o="urn:schemas-microsoft-com:office:office" xmlns:r="http://schemas.openxmlformats.org/officeDocument/2006/relationships" xmlns:m="http://schemas.openxmlformats.org/officeDocument/2006/math" xmlns:v="urn:schemas-microsoft-com:vml" xmlns:wp14="http://schemas.microsoft.com/office/word/2010/wordprocessingDrawing" xmlns:wp="http://schemas.openxmlformats.org/drawingml/2006/wordprocessingDrawing" xmlns:w10="urn:schemas-microsoft-com:office:word" xmlns:w="http://schemas.openxmlformats.org/wordprocessingml/2006/main" xmlns:w14="http://schemas.microsoft.com/office/word/2010/wordml" xmlns:w15="http://schemas.microsoft.com/office/word/2012/wordml" xmlns:w16cex="http://schemas.microsoft.com/office/word/2018/wordml/cex" xmlns:w16cid="http://schemas.microsoft.com/office/word/2016/wordml/cid" xmlns:w16="http://schemas.microsoft.com/office/word/2018/wordml" xmlns:w16se="http://schemas.microsoft.com/office/word/2015/wordml/symex" xmlns:wpg="http://schemas.microsoft.com/office/word/2010/wordprocessingGroup" xmlns:wpi="http://schemas.microsoft.com/office/word/2010/wordprocessingInk" xmlns:wne="http://schemas.microsoft.com/office/word/2006/wordml" xmlns:wps="http://schemas.microsoft.com/office/word/2010/wordprocessingShape" mc:Ignorable="w14 w15 w16se w16cid w16 w16cex wp14">
+<w:hdr xmlns:wpc="http://schemas.microsoft.com/office/word/2010/wordprocessingCanvas" xmlns:cx="http://schemas.microsoft.com/office/drawing/2014/chartex" xmlns:cx1="http://schemas.microsoft.com/office/drawing/2015/9/8/chartex" xmlns:cx2="http://schemas.microsoft.com/office/drawing/2015/10/21/chartex" xmlns:cx3="http://schemas.microsoft.com/office/drawing/2016/5/9/chartex" xmlns:cx4="http://schemas.microsoft.com/office/drawing/2016/5/10/chartex" xmlns:cx5="http://schemas.microsoft.com/office/drawing/2016/5/11/chartex" xmlns:cx6="http://schemas.microsoft.com/office/drawing/2016/5/12/chartex" xmlns:cx7="http://schemas.microsoft.com/office/drawing/2016/5/13/chartex" xmlns:cx8="http://schemas.microsoft.com/office/drawing/2016/5/14/chartex" xmlns:mc="http://schemas.openxmlformats.org/markup-compatibility/2006" xmlns:aink="http://schemas.microsoft.com/office/drawing/2016/ink" xmlns:am3d="http://schemas.microsoft.com/office/drawing/2017/model3d" xmlns:o="urn:schemas-microsoft-com:office:office" xmlns:oel="http://schemas.microsoft.com/office/2019/extlst" xmlns:r="http://schemas.openxmlformats.org/officeDocument/2006/relationships" xmlns:m="http://schemas.openxmlformats.org/officeDocument/2006/math" xmlns:v="urn:schemas-microsoft-com:vml" xmlns:wp14="http://schemas.microsoft.com/office/word/2010/wordprocessingDrawing" xmlns:wp="http://schemas.openxmlformats.org/drawingml/2006/wordprocessingDrawing" xmlns:w10="urn:schemas-microsoft-com:office:word" xmlns:w="http://schemas.openxmlformats.org/wordprocessingml/2006/main" xmlns:w14="http://schemas.microsoft.com/office/word/2010/wordml" xmlns:w15="http://schemas.microsoft.com/office/word/2012/wordml" xmlns:w16cex="http://schemas.microsoft.com/office/word/2018/wordml/cex" xmlns:w16cid="http://schemas.microsoft.com/office/word/2016/wordml/cid" xmlns:w16="http://schemas.microsoft.com/office/word/2018/wordml" xmlns:w16sdtdh="http://schemas.microsoft.com/office/word/2020/wordml/sdtdatahash" xmlns:w16se="http://schemas.microsoft.com/office/word/2015/wordml/symex" xmlns:wpg="http://schemas.microsoft.com/office/word/2010/wordprocessingGroup" xmlns:wpi="http://schemas.microsoft.com/office/word/2010/wordprocessingInk" xmlns:wne="http://schemas.microsoft.com/office/word/2006/wordml" xmlns:wps="http://schemas.microsoft.com/office/word/2010/wordprocessingShape" mc:Ignorable="w14 w15 w16se w16cid w16 w16cex w16sdtdh wp14">
   <w:p>
     <w:pPr>
       <w:pStyle w:val="Header"/>
@@ -23031,7 +26335,7 @@
 </file>
 
 <file path=word/numbering.xml><?xml version="1.0" encoding="utf-8"?>
-<w:numbering xmlns:wpc="http://schemas.microsoft.com/office/word/2010/wordprocessingCanvas" xmlns:cx="http://schemas.microsoft.com/office/drawing/2014/chartex" xmlns:cx1="http://schemas.microsoft.com/office/drawing/2015/9/8/chartex" xmlns:cx2="http://schemas.microsoft.com/office/drawing/2015/10/21/chartex" xmlns:cx3="http://schemas.microsoft.com/office/drawing/2016/5/9/chartex" xmlns:cx4="http://schemas.microsoft.com/office/drawing/2016/5/10/chartex" xmlns:cx5="http://schemas.microsoft.com/office/drawing/2016/5/11/chartex" xmlns:cx6="http://schemas.microsoft.com/office/drawing/2016/5/12/chartex" xmlns:cx7="http://schemas.microsoft.com/office/drawing/2016/5/13/chartex" xmlns:cx8="http://schemas.microsoft.com/office/drawing/2016/5/14/chartex" xmlns:mc="http://schemas.openxmlformats.org/markup-compatibility/2006" xmlns:aink="http://schemas.microsoft.com/office/drawing/2016/ink" xmlns:am3d="http://schemas.microsoft.com/office/drawing/2017/model3d" xmlns:o="urn:schemas-microsoft-com:office:office" xmlns:r="http://schemas.openxmlformats.org/officeDocument/2006/relationships" xmlns:m="http://schemas.openxmlformats.org/officeDocument/2006/math" xmlns:v="urn:schemas-microsoft-com:vml" xmlns:wp14="http://schemas.microsoft.com/office/word/2010/wordprocessingDrawing" xmlns:wp="http://schemas.openxmlformats.org/drawingml/2006/wordprocessingDrawing" xmlns:w10="urn:schemas-microsoft-com:office:word" xmlns:w="http://schemas.openxmlformats.org/wordprocessingml/2006/main" xmlns:w14="http://schemas.microsoft.com/office/word/2010/wordml" xmlns:w15="http://schemas.microsoft.com/office/word/2012/wordml" xmlns:w16cex="http://schemas.microsoft.com/office/word/2018/wordml/cex" xmlns:w16cid="http://schemas.microsoft.com/office/word/2016/wordml/cid" xmlns:w16="http://schemas.microsoft.com/office/word/2018/wordml" xmlns:w16se="http://schemas.microsoft.com/office/word/2015/wordml/symex" xmlns:wpg="http://schemas.microsoft.com/office/word/2010/wordprocessingGroup" xmlns:wpi="http://schemas.microsoft.com/office/word/2010/wordprocessingInk" xmlns:wne="http://schemas.microsoft.com/office/word/2006/wordml" xmlns:wps="http://schemas.microsoft.com/office/word/2010/wordprocessingShape" mc:Ignorable="w14 w15 w16se w16cid w16 w16cex wp14">
+<w:numbering xmlns:wpc="http://schemas.microsoft.com/office/word/2010/wordprocessingCanvas" xmlns:cx="http://schemas.microsoft.com/office/drawing/2014/chartex" xmlns:cx1="http://schemas.microsoft.com/office/drawing/2015/9/8/chartex" xmlns:cx2="http://schemas.microsoft.com/office/drawing/2015/10/21/chartex" xmlns:cx3="http://schemas.microsoft.com/office/drawing/2016/5/9/chartex" xmlns:cx4="http://schemas.microsoft.com/office/drawing/2016/5/10/chartex" xmlns:cx5="http://schemas.microsoft.com/office/drawing/2016/5/11/chartex" xmlns:cx6="http://schemas.microsoft.com/office/drawing/2016/5/12/chartex" xmlns:cx7="http://schemas.microsoft.com/office/drawing/2016/5/13/chartex" xmlns:cx8="http://schemas.microsoft.com/office/drawing/2016/5/14/chartex" xmlns:mc="http://schemas.openxmlformats.org/markup-compatibility/2006" xmlns:aink="http://schemas.microsoft.com/office/drawing/2016/ink" xmlns:am3d="http://schemas.microsoft.com/office/drawing/2017/model3d" xmlns:o="urn:schemas-microsoft-com:office:office" xmlns:oel="http://schemas.microsoft.com/office/2019/extlst" xmlns:r="http://schemas.openxmlformats.org/officeDocument/2006/relationships" xmlns:m="http://schemas.openxmlformats.org/officeDocument/2006/math" xmlns:v="urn:schemas-microsoft-com:vml" xmlns:wp14="http://schemas.microsoft.com/office/word/2010/wordprocessingDrawing" xmlns:wp="http://schemas.openxmlformats.org/drawingml/2006/wordprocessingDrawing" xmlns:w10="urn:schemas-microsoft-com:office:word" xmlns:w="http://schemas.openxmlformats.org/wordprocessingml/2006/main" xmlns:w14="http://schemas.microsoft.com/office/word/2010/wordml" xmlns:w15="http://schemas.microsoft.com/office/word/2012/wordml" xmlns:w16cex="http://schemas.microsoft.com/office/word/2018/wordml/cex" xmlns:w16cid="http://schemas.microsoft.com/office/word/2016/wordml/cid" xmlns:w16="http://schemas.microsoft.com/office/word/2018/wordml" xmlns:w16sdtdh="http://schemas.microsoft.com/office/word/2020/wordml/sdtdatahash" xmlns:w16se="http://schemas.microsoft.com/office/word/2015/wordml/symex" xmlns:wpg="http://schemas.microsoft.com/office/word/2010/wordprocessingGroup" xmlns:wpi="http://schemas.microsoft.com/office/word/2010/wordprocessingInk" xmlns:wne="http://schemas.microsoft.com/office/word/2006/wordml" xmlns:wps="http://schemas.microsoft.com/office/word/2010/wordprocessingShape" mc:Ignorable="w14 w15 w16se w16cid w16 w16cex w16sdtdh wp14">
   <w:abstractNum w:abstractNumId="0" w15:restartNumberingAfterBreak="0">
     <w:nsid w:val="04561027"/>
     <w:multiLevelType w:val="hybridMultilevel"/>
@@ -23714,32 +27018,32 @@
       </w:pPr>
     </w:lvl>
   </w:abstractNum>
-  <w:num w:numId="1">
+  <w:num w:numId="1" w16cid:durableId="557664981">
     <w:abstractNumId w:val="5"/>
   </w:num>
-  <w:num w:numId="2">
+  <w:num w:numId="2" w16cid:durableId="1629359518">
     <w:abstractNumId w:val="1"/>
   </w:num>
-  <w:num w:numId="3">
+  <w:num w:numId="3" w16cid:durableId="1468818057">
     <w:abstractNumId w:val="6"/>
   </w:num>
-  <w:num w:numId="4">
+  <w:num w:numId="4" w16cid:durableId="275329356">
     <w:abstractNumId w:val="4"/>
   </w:num>
-  <w:num w:numId="5">
+  <w:num w:numId="5" w16cid:durableId="1733774753">
     <w:abstractNumId w:val="0"/>
   </w:num>
-  <w:num w:numId="6">
+  <w:num w:numId="6" w16cid:durableId="2075736690">
     <w:abstractNumId w:val="2"/>
   </w:num>
-  <w:num w:numId="7">
+  <w:num w:numId="7" w16cid:durableId="1658459962">
     <w:abstractNumId w:val="3"/>
   </w:num>
 </w:numbering>
 </file>
 
 <file path=word/styles.xml><?xml version="1.0" encoding="utf-8"?>
-<w:styles xmlns:mc="http://schemas.openxmlformats.org/markup-compatibility/2006" xmlns:r="http://schemas.openxmlformats.org/officeDocument/2006/relationships" xmlns:w="http://schemas.openxmlformats.org/wordprocessingml/2006/main" xmlns:w14="http://schemas.microsoft.com/office/word/2010/wordml" xmlns:w15="http://schemas.microsoft.com/office/word/2012/wordml" xmlns:w16cex="http://schemas.microsoft.com/office/word/2018/wordml/cex" xmlns:w16cid="http://schemas.microsoft.com/office/word/2016/wordml/cid" xmlns:w16="http://schemas.microsoft.com/office/word/2018/wordml" xmlns:w16se="http://schemas.microsoft.com/office/word/2015/wordml/symex" mc:Ignorable="w14 w15 w16se w16cid w16 w16cex">
+<w:styles xmlns:mc="http://schemas.openxmlformats.org/markup-compatibility/2006" xmlns:r="http://schemas.openxmlformats.org/officeDocument/2006/relationships" xmlns:w="http://schemas.openxmlformats.org/wordprocessingml/2006/main" xmlns:w14="http://schemas.microsoft.com/office/word/2010/wordml" xmlns:w15="http://schemas.microsoft.com/office/word/2012/wordml" xmlns:w16cex="http://schemas.microsoft.com/office/word/2018/wordml/cex" xmlns:w16cid="http://schemas.microsoft.com/office/word/2016/wordml/cid" xmlns:w16="http://schemas.microsoft.com/office/word/2018/wordml" xmlns:w16sdtdh="http://schemas.microsoft.com/office/word/2020/wordml/sdtdatahash" xmlns:w16se="http://schemas.microsoft.com/office/word/2015/wordml/symex" mc:Ignorable="w14 w15 w16se w16cid w16 w16cex w16sdtdh">
   <w:docDefaults>
     <w:rPrDefault>
       <w:rPr>
@@ -25050,24 +28354,21 @@
 </file>
 
 <file path=customXml/item1.xml><?xml version="1.0" encoding="utf-8"?>
-<b:Sources xmlns:b="http://schemas.openxmlformats.org/officeDocument/2006/bibliography" xmlns="http://schemas.openxmlformats.org/officeDocument/2006/bibliography" SelectedStyle="\APASixthEditionOfficeOnline.xsl" StyleName="APA" Version="6"/>
+<p:properties xmlns:p="http://schemas.microsoft.com/office/2006/metadata/properties" xmlns:xsi="http://www.w3.org/2001/XMLSchema-instance" xmlns:pc="http://schemas.microsoft.com/office/infopath/2007/PartnerControls">
+  <documentManagement>
+    <lcf76f155ced4ddcb4097134ff3c332f xmlns="d3f3c4db-c937-4bda-9719-b4536467d473">
+      <Terms xmlns="http://schemas.microsoft.com/office/infopath/2007/PartnerControls"/>
+    </lcf76f155ced4ddcb4097134ff3c332f>
+    <TaxCatchAll xmlns="a5a7b6d0-58ae-4e93-86e8-566497190dff" xsi:nil="true"/>
+  </documentManagement>
+</p:properties>
 </file>
 
 <file path=customXml/item2.xml><?xml version="1.0" encoding="utf-8"?>
-<?mso-contentType ?>
-<FormTemplates xmlns="http://schemas.microsoft.com/sharepoint/v3/contenttype/forms">
-  <Display>DocumentLibraryForm</Display>
-  <Edit>DocumentLibraryForm</Edit>
-  <New>DocumentLibraryForm</New>
-</FormTemplates>
-</file>
-
-<file path=customXml/item3.xml><?xml version="1.0" encoding="utf-8"?>
-<ct:contentTypeSchema xmlns:ct="http://schemas.microsoft.com/office/2006/metadata/contentType" xmlns:ma="http://schemas.microsoft.com/office/2006/metadata/properties/metaAttributes" ct:_="" ma:_="" ma:contentTypeName="Document" ma:contentTypeID="0x010100B2DF2DADB7F9C440AB2EAD3EC75B8DB6" ma:contentTypeVersion="15" ma:contentTypeDescription="Create a new document." ma:contentTypeScope="" ma:versionID="f6d9292d1a9e9629c956a12c5f30239e">
-  <xsd:schema xmlns:xsd="http://www.w3.org/2001/XMLSchema" xmlns:xs="http://www.w3.org/2001/XMLSchema" xmlns:p="http://schemas.microsoft.com/office/2006/metadata/properties" xmlns:ns2="e448694a-d584-4c32-8a73-b25089e2a9e7" xmlns:ns3="8104680d-40dd-43e9-8d5a-53ba965800ba" xmlns:ns4="50c908b1-f277-4340-90a9-4611d0b0f078" targetNamespace="http://schemas.microsoft.com/office/2006/metadata/properties" ma:root="true" ma:fieldsID="26d7eee7afa77513d499e915011c50ad" ns2:_="" ns3:_="" ns4:_="">
-    <xsd:import namespace="e448694a-d584-4c32-8a73-b25089e2a9e7"/>
-    <xsd:import namespace="8104680d-40dd-43e9-8d5a-53ba965800ba"/>
-    <xsd:import namespace="50c908b1-f277-4340-90a9-4611d0b0f078"/>
+<ct:contentTypeSchema xmlns:ct="http://schemas.microsoft.com/office/2006/metadata/contentType" xmlns:ma="http://schemas.microsoft.com/office/2006/metadata/properties/metaAttributes" ct:_="" ma:_="" ma:contentTypeName="Document" ma:contentTypeID="0x010100C87F5FEDCB9BE04698C15C6C27D6A3B5" ma:contentTypeVersion="10" ma:contentTypeDescription="Create a new document." ma:contentTypeScope="" ma:versionID="99392deb01606e486a0412e615bce6ca">
+  <xsd:schema xmlns:xsd="http://www.w3.org/2001/XMLSchema" xmlns:xs="http://www.w3.org/2001/XMLSchema" xmlns:p="http://schemas.microsoft.com/office/2006/metadata/properties" xmlns:ns2="d3f3c4db-c937-4bda-9719-b4536467d473" xmlns:ns3="a5a7b6d0-58ae-4e93-86e8-566497190dff" targetNamespace="http://schemas.microsoft.com/office/2006/metadata/properties" ma:root="true" ma:fieldsID="cd74fe20ce04cb98756cea81c9436ed2" ns2:_="" ns3:_="">
+    <xsd:import namespace="d3f3c4db-c937-4bda-9719-b4536467d473"/>
+    <xsd:import namespace="a5a7b6d0-58ae-4e93-86e8-566497190dff"/>
     <xsd:element name="properties">
       <xsd:complexType>
         <xsd:sequence>
@@ -25076,18 +28377,13 @@
               <xsd:all>
                 <xsd:element ref="ns2:MediaServiceMetadata" minOccurs="0"/>
                 <xsd:element ref="ns2:MediaServiceFastMetadata" minOccurs="0"/>
-                <xsd:element ref="ns2:MediaServiceAutoKeyPoints" minOccurs="0"/>
-                <xsd:element ref="ns2:MediaServiceKeyPoints" minOccurs="0"/>
-                <xsd:element ref="ns2:MediaServiceAutoTags" minOccurs="0"/>
-                <xsd:element ref="ns2:MediaServiceOCR" minOccurs="0"/>
+                <xsd:element ref="ns2:lcf76f155ced4ddcb4097134ff3c332f" minOccurs="0"/>
+                <xsd:element ref="ns3:TaxCatchAll" minOccurs="0"/>
                 <xsd:element ref="ns2:MediaServiceGenerationTime" minOccurs="0"/>
                 <xsd:element ref="ns2:MediaServiceEventHashCode" minOccurs="0"/>
                 <xsd:element ref="ns2:MediaServiceDateTaken" minOccurs="0"/>
                 <xsd:element ref="ns2:MediaLengthInSeconds" minOccurs="0"/>
-                <xsd:element ref="ns3:SharedWithUsers" minOccurs="0"/>
-                <xsd:element ref="ns3:SharedWithDetails" minOccurs="0"/>
-                <xsd:element ref="ns2:lcf76f155ced4ddcb4097134ff3c332f" minOccurs="0"/>
-                <xsd:element ref="ns4:TaxCatchAll" minOccurs="0"/>
+                <xsd:element ref="ns2:MediaServiceOCR" minOccurs="0"/>
               </xsd:all>
             </xsd:complexType>
           </xsd:element>
@@ -25095,7 +28391,7 @@
       </xsd:complexType>
     </xsd:element>
   </xsd:schema>
-  <xsd:schema xmlns:xsd="http://www.w3.org/2001/XMLSchema" xmlns:xs="http://www.w3.org/2001/XMLSchema" xmlns:dms="http://schemas.microsoft.com/office/2006/documentManagement/types" xmlns:pc="http://schemas.microsoft.com/office/infopath/2007/PartnerControls" targetNamespace="e448694a-d584-4c32-8a73-b25089e2a9e7" elementFormDefault="qualified">
+  <xsd:schema xmlns:xsd="http://www.w3.org/2001/XMLSchema" xmlns:xs="http://www.w3.org/2001/XMLSchema" xmlns:dms="http://schemas.microsoft.com/office/2006/documentManagement/types" xmlns:pc="http://schemas.microsoft.com/office/infopath/2007/PartnerControls" targetNamespace="d3f3c4db-c937-4bda-9719-b4536467d473" elementFormDefault="qualified">
     <xsd:import namespace="http://schemas.microsoft.com/office/2006/documentManagement/types"/>
     <xsd:import namespace="http://schemas.microsoft.com/office/infopath/2007/PartnerControls"/>
     <xsd:element name="MediaServiceMetadata" ma:index="8" nillable="true" ma:displayName="MediaServiceMetadata" ma:hidden="true" ma:internalName="MediaServiceMetadata" ma:readOnly="true">
@@ -25108,81 +28404,34 @@
         <xsd:restriction base="dms:Note"/>
       </xsd:simpleType>
     </xsd:element>
-    <xsd:element name="MediaServiceAutoKeyPoints" ma:index="10" nillable="true" ma:displayName="MediaServiceAutoKeyPoints" ma:hidden="true" ma:internalName="MediaServiceAutoKeyPoints" ma:readOnly="true">
-      <xsd:simpleType>
-        <xsd:restriction base="dms:Note"/>
-      </xsd:simpleType>
-    </xsd:element>
-    <xsd:element name="MediaServiceKeyPoints" ma:index="11" nillable="true" ma:displayName="KeyPoints" ma:internalName="MediaServiceKeyPoints" ma:readOnly="true">
-      <xsd:simpleType>
-        <xsd:restriction base="dms:Note">
-          <xsd:maxLength value="255"/>
-        </xsd:restriction>
-      </xsd:simpleType>
-    </xsd:element>
-    <xsd:element name="MediaServiceAutoTags" ma:index="12" nillable="true" ma:displayName="Tags" ma:internalName="MediaServiceAutoTags" ma:readOnly="true">
-      <xsd:simpleType>
-        <xsd:restriction base="dms:Text"/>
-      </xsd:simpleType>
-    </xsd:element>
-    <xsd:element name="MediaServiceOCR" ma:index="13" nillable="true" ma:displayName="Extracted Text" ma:internalName="MediaServiceOCR" ma:readOnly="true">
-      <xsd:simpleType>
-        <xsd:restriction base="dms:Note">
-          <xsd:maxLength value="255"/>
-        </xsd:restriction>
-      </xsd:simpleType>
-    </xsd:element>
-    <xsd:element name="MediaServiceGenerationTime" ma:index="14" nillable="true" ma:displayName="MediaServiceGenerationTime" ma:hidden="true" ma:internalName="MediaServiceGenerationTime" ma:readOnly="true">
-      <xsd:simpleType>
-        <xsd:restriction base="dms:Text"/>
-      </xsd:simpleType>
-    </xsd:element>
-    <xsd:element name="MediaServiceEventHashCode" ma:index="15" nillable="true" ma:displayName="MediaServiceEventHashCode" ma:hidden="true" ma:internalName="MediaServiceEventHashCode" ma:readOnly="true">
-      <xsd:simpleType>
-        <xsd:restriction base="dms:Text"/>
-      </xsd:simpleType>
-    </xsd:element>
-    <xsd:element name="MediaServiceDateTaken" ma:index="16" nillable="true" ma:displayName="MediaServiceDateTaken" ma:hidden="true" ma:internalName="MediaServiceDateTaken" ma:readOnly="true">
-      <xsd:simpleType>
-        <xsd:restriction base="dms:Text"/>
-      </xsd:simpleType>
-    </xsd:element>
-    <xsd:element name="MediaLengthInSeconds" ma:index="17" nillable="true" ma:displayName="MediaLengthInSeconds" ma:hidden="true" ma:internalName="MediaLengthInSeconds" ma:readOnly="true">
-      <xsd:simpleType>
-        <xsd:restriction base="dms:Unknown"/>
-      </xsd:simpleType>
-    </xsd:element>
-    <xsd:element name="lcf76f155ced4ddcb4097134ff3c332f" ma:index="21" nillable="true" ma:taxonomy="true" ma:internalName="lcf76f155ced4ddcb4097134ff3c332f" ma:taxonomyFieldName="MediaServiceImageTags" ma:displayName="Image Tags" ma:readOnly="false" ma:fieldId="{5cf76f15-5ced-4ddc-b409-7134ff3c332f}" ma:taxonomyMulti="true" ma:sspId="33ef62f9-2e07-484b-bd79-00aec90129fe" ma:termSetId="09814cd3-568e-fe90-9814-8d621ff8fb84" ma:anchorId="fba54fb3-c3e1-fe81-a776-ca4b69148c4d" ma:open="true" ma:isKeyword="false">
+    <xsd:element name="lcf76f155ced4ddcb4097134ff3c332f" ma:index="11" nillable="true" ma:taxonomy="true" ma:internalName="lcf76f155ced4ddcb4097134ff3c332f" ma:taxonomyFieldName="MediaServiceImageTags" ma:displayName="Image Tags" ma:readOnly="false" ma:fieldId="{5cf76f15-5ced-4ddc-b409-7134ff3c332f}" ma:taxonomyMulti="true" ma:sspId="9d04c553-62f4-437e-aeed-c38bb2ac0545" ma:termSetId="09814cd3-568e-fe90-9814-8d621ff8fb84" ma:anchorId="fba54fb3-c3e1-fe81-a776-ca4b69148c4d" ma:open="true" ma:isKeyword="false">
       <xsd:complexType>
         <xsd:sequence>
           <xsd:element ref="pc:Terms" minOccurs="0" maxOccurs="1"/>
         </xsd:sequence>
       </xsd:complexType>
     </xsd:element>
-  </xsd:schema>
-  <xsd:schema xmlns:xsd="http://www.w3.org/2001/XMLSchema" xmlns:xs="http://www.w3.org/2001/XMLSchema" xmlns:dms="http://schemas.microsoft.com/office/2006/documentManagement/types" xmlns:pc="http://schemas.microsoft.com/office/infopath/2007/PartnerControls" targetNamespace="8104680d-40dd-43e9-8d5a-53ba965800ba" elementFormDefault="qualified">
-    <xsd:import namespace="http://schemas.microsoft.com/office/2006/documentManagement/types"/>
-    <xsd:import namespace="http://schemas.microsoft.com/office/infopath/2007/PartnerControls"/>
-    <xsd:element name="SharedWithUsers" ma:index="18" nillable="true" ma:displayName="Shared With" ma:internalName="SharedWithUsers" ma:readOnly="true">
-      <xsd:complexType>
-        <xsd:complexContent>
-          <xsd:extension base="dms:UserMulti">
-            <xsd:sequence>
-              <xsd:element name="UserInfo" minOccurs="0" maxOccurs="unbounded">
-                <xsd:complexType>
-                  <xsd:sequence>
-                    <xsd:element name="DisplayName" type="xsd:string" minOccurs="0"/>
-                    <xsd:element name="AccountId" type="dms:UserId" minOccurs="0" nillable="true"/>
-                    <xsd:element name="AccountType" type="xsd:string" minOccurs="0"/>
-                  </xsd:sequence>
-                </xsd:complexType>
-              </xsd:element>
-            </xsd:sequence>
-          </xsd:extension>
-        </xsd:complexContent>
-      </xsd:complexType>
+    <xsd:element name="MediaServiceGenerationTime" ma:index="13" nillable="true" ma:displayName="MediaServiceGenerationTime" ma:hidden="true" ma:internalName="MediaServiceGenerationTime" ma:readOnly="true">
+      <xsd:simpleType>
+        <xsd:restriction base="dms:Text"/>
+      </xsd:simpleType>
     </xsd:element>
-    <xsd:element name="SharedWithDetails" ma:index="19" nillable="true" ma:displayName="Shared With Details" ma:internalName="SharedWithDetails" ma:readOnly="true">
+    <xsd:element name="MediaServiceEventHashCode" ma:index="14" nillable="true" ma:displayName="MediaServiceEventHashCode" ma:hidden="true" ma:internalName="MediaServiceEventHashCode" ma:readOnly="true">
+      <xsd:simpleType>
+        <xsd:restriction base="dms:Text"/>
+      </xsd:simpleType>
+    </xsd:element>
+    <xsd:element name="MediaServiceDateTaken" ma:index="15" nillable="true" ma:displayName="MediaServiceDateTaken" ma:hidden="true" ma:internalName="MediaServiceDateTaken" ma:readOnly="true">
+      <xsd:simpleType>
+        <xsd:restriction base="dms:Text"/>
+      </xsd:simpleType>
+    </xsd:element>
+    <xsd:element name="MediaLengthInSeconds" ma:index="16" nillable="true" ma:displayName="MediaLengthInSeconds" ma:hidden="true" ma:internalName="MediaLengthInSeconds" ma:readOnly="true">
+      <xsd:simpleType>
+        <xsd:restriction base="dms:Unknown"/>
+      </xsd:simpleType>
+    </xsd:element>
+    <xsd:element name="MediaServiceOCR" ma:index="17" nillable="true" ma:displayName="Extracted Text" ma:internalName="MediaServiceOCR" ma:readOnly="true">
       <xsd:simpleType>
         <xsd:restriction base="dms:Note">
           <xsd:maxLength value="255"/>
@@ -25190,10 +28439,10 @@
       </xsd:simpleType>
     </xsd:element>
   </xsd:schema>
-  <xsd:schema xmlns:xsd="http://www.w3.org/2001/XMLSchema" xmlns:xs="http://www.w3.org/2001/XMLSchema" xmlns:dms="http://schemas.microsoft.com/office/2006/documentManagement/types" xmlns:pc="http://schemas.microsoft.com/office/infopath/2007/PartnerControls" targetNamespace="50c908b1-f277-4340-90a9-4611d0b0f078" elementFormDefault="qualified">
+  <xsd:schema xmlns:xsd="http://www.w3.org/2001/XMLSchema" xmlns:xs="http://www.w3.org/2001/XMLSchema" xmlns:dms="http://schemas.microsoft.com/office/2006/documentManagement/types" xmlns:pc="http://schemas.microsoft.com/office/infopath/2007/PartnerControls" targetNamespace="a5a7b6d0-58ae-4e93-86e8-566497190dff" elementFormDefault="qualified">
     <xsd:import namespace="http://schemas.microsoft.com/office/2006/documentManagement/types"/>
     <xsd:import namespace="http://schemas.microsoft.com/office/infopath/2007/PartnerControls"/>
-    <xsd:element name="TaxCatchAll" ma:index="22" nillable="true" ma:displayName="Taxonomy Catch All Column" ma:hidden="true" ma:list="{98657c0c-b658-44e4-87b6-b6d780b807b3}" ma:internalName="TaxCatchAll" ma:showField="CatchAllData" ma:web="8104680d-40dd-43e9-8d5a-53ba965800ba">
+    <xsd:element name="TaxCatchAll" ma:index="12" nillable="true" ma:displayName="Taxonomy Catch All Column" ma:hidden="true" ma:list="{b28dfbfa-8b4f-453c-ac01-7b7df616c790}" ma:internalName="TaxCatchAll" ma:showField="CatchAllData" ma:web="a5a7b6d0-58ae-4e93-86e8-566497190dff">
       <xsd:complexType>
         <xsd:complexContent>
           <xsd:extension base="dms:MultiChoiceLookup">
@@ -25304,54 +28553,20 @@
 </ct:contentTypeSchema>
 </file>
 
+<file path=customXml/item3.xml><?xml version="1.0" encoding="utf-8"?>
+<?mso-contentType ?>
+<FormTemplates xmlns="http://schemas.microsoft.com/sharepoint/v3/contenttype/forms">
+  <Display>DocumentLibraryForm</Display>
+  <Edit>DocumentLibraryForm</Edit>
+  <New>DocumentLibraryForm</New>
+</FormTemplates>
+</file>
+
 <file path=customXml/item4.xml><?xml version="1.0" encoding="utf-8"?>
-<p:properties xmlns:p="http://schemas.microsoft.com/office/2006/metadata/properties" xmlns:xsi="http://www.w3.org/2001/XMLSchema-instance" xmlns:pc="http://schemas.microsoft.com/office/infopath/2007/PartnerControls">
-  <documentManagement>
-    <lcf76f155ced4ddcb4097134ff3c332f xmlns="e448694a-d584-4c32-8a73-b25089e2a9e7">
-      <Terms xmlns="http://schemas.microsoft.com/office/infopath/2007/PartnerControls"/>
-    </lcf76f155ced4ddcb4097134ff3c332f>
-    <TaxCatchAll xmlns="50c908b1-f277-4340-90a9-4611d0b0f078" xsi:nil="true"/>
-  </documentManagement>
-</p:properties>
+<b:Sources xmlns:b="http://schemas.openxmlformats.org/officeDocument/2006/bibliography" xmlns="http://schemas.openxmlformats.org/officeDocument/2006/bibliography" SelectedStyle="\APASixthEditionOfficeOnline.xsl" StyleName="APA" Version="6"/>
 </file>
 
 <file path=customXml/itemProps1.xml><?xml version="1.0" encoding="utf-8"?>
-<ds:datastoreItem xmlns:ds="http://schemas.openxmlformats.org/officeDocument/2006/customXml" ds:itemID="{E2534282-89C5-4C8D-A9AA-AB631858CB7A}">
-  <ds:schemaRefs>
-    <ds:schemaRef ds:uri="http://schemas.openxmlformats.org/officeDocument/2006/bibliography"/>
-  </ds:schemaRefs>
-</ds:datastoreItem>
-</file>
-
-<file path=customXml/itemProps2.xml><?xml version="1.0" encoding="utf-8"?>
-<ds:datastoreItem xmlns:ds="http://schemas.openxmlformats.org/officeDocument/2006/customXml" ds:itemID="{08D4D6E1-5723-459A-973B-9608892D7E3C}">
-  <ds:schemaRefs>
-    <ds:schemaRef ds:uri="http://schemas.microsoft.com/sharepoint/v3/contenttype/forms"/>
-  </ds:schemaRefs>
-</ds:datastoreItem>
-</file>
-
-<file path=customXml/itemProps3.xml><?xml version="1.0" encoding="utf-8"?>
-<ds:datastoreItem xmlns:ds="http://schemas.openxmlformats.org/officeDocument/2006/customXml" ds:itemID="{58ED5A98-2F45-436F-8660-952826B9F927}">
-  <ds:schemaRefs>
-    <ds:schemaRef ds:uri="http://schemas.microsoft.com/office/2006/metadata/contentType"/>
-    <ds:schemaRef ds:uri="http://schemas.microsoft.com/office/2006/metadata/properties/metaAttributes"/>
-    <ds:schemaRef ds:uri="http://www.w3.org/2001/XMLSchema"/>
-    <ds:schemaRef ds:uri="http://schemas.microsoft.com/office/2006/metadata/properties"/>
-    <ds:schemaRef ds:uri="e448694a-d584-4c32-8a73-b25089e2a9e7"/>
-    <ds:schemaRef ds:uri="8104680d-40dd-43e9-8d5a-53ba965800ba"/>
-    <ds:schemaRef ds:uri="50c908b1-f277-4340-90a9-4611d0b0f078"/>
-    <ds:schemaRef ds:uri="http://schemas.microsoft.com/office/2006/documentManagement/types"/>
-    <ds:schemaRef ds:uri="http://schemas.microsoft.com/office/infopath/2007/PartnerControls"/>
-    <ds:schemaRef ds:uri="http://schemas.openxmlformats.org/package/2006/metadata/core-properties"/>
-    <ds:schemaRef ds:uri="http://purl.org/dc/elements/1.1/"/>
-    <ds:schemaRef ds:uri="http://purl.org/dc/terms/"/>
-    <ds:schemaRef ds:uri="http://schemas.microsoft.com/internal/obd"/>
-  </ds:schemaRefs>
-</ds:datastoreItem>
-</file>
-
-<file path=customXml/itemProps4.xml><?xml version="1.0" encoding="utf-8"?>
 <ds:datastoreItem xmlns:ds="http://schemas.openxmlformats.org/officeDocument/2006/customXml" ds:itemID="{A344E661-598C-43A9-8C22-8A1D55333ABE}">
   <ds:schemaRefs>
     <ds:schemaRef ds:uri="http://schemas.microsoft.com/office/2006/metadata/properties"/>
@@ -25360,4 +28575,24 @@
     <ds:schemaRef ds:uri="50c908b1-f277-4340-90a9-4611d0b0f078"/>
   </ds:schemaRefs>
 </ds:datastoreItem>
+</file>
+
+<file path=customXml/itemProps2.xml><?xml version="1.0" encoding="utf-8"?>
+<ds:datastoreItem xmlns:ds="http://schemas.openxmlformats.org/officeDocument/2006/customXml" ds:itemID="{C43CBA0C-0FAE-41F3-A520-57C4B7A204CE}"/>
+</file>
+
+<file path=customXml/itemProps3.xml><?xml version="1.0" encoding="utf-8"?>
+<ds:datastoreItem xmlns:ds="http://schemas.openxmlformats.org/officeDocument/2006/customXml" ds:itemID="{08D4D6E1-5723-459A-973B-9608892D7E3C}">
+  <ds:schemaRefs>
+    <ds:schemaRef ds:uri="http://schemas.microsoft.com/sharepoint/v3/contenttype/forms"/>
+  </ds:schemaRefs>
+</ds:datastoreItem>
+</file>
+
+<file path=customXml/itemProps4.xml><?xml version="1.0" encoding="utf-8"?>
+<ds:datastoreItem xmlns:ds="http://schemas.openxmlformats.org/officeDocument/2006/customXml" ds:itemID="{E2534282-89C5-4C8D-A9AA-AB631858CB7A}">
+  <ds:schemaRefs>
+    <ds:schemaRef ds:uri="http://schemas.openxmlformats.org/officeDocument/2006/bibliography"/>
+  </ds:schemaRefs>
+</ds:datastoreItem>
 </file>
--- a/files/docs/resources.docx
+++ b/files/docs/resources.docx
@@ -171,7 +171,7 @@
       <w:sdtContent>
         <w:p>
           <w:pPr>
-            <w:pStyle w:val="TOCHeading"/>
+            <w:pStyle w:val="CabealhodoSumrio"/>
           </w:pPr>
           <w:r>
             <w:t>Sumário</w:t>
@@ -182,7 +182,7 @@
         </w:p>
         <w:p>
           <w:pPr>
-            <w:pStyle w:val="TOC1"/>
+            <w:pStyle w:val="Sumrio1"/>
             <w:tabs>
               <w:tab w:val="right" w:leader="dot" w:pos="8494"/>
             </w:tabs>
@@ -263,7 +263,7 @@
         </w:p>
         <w:p>
           <w:pPr>
-            <w:pStyle w:val="TOC1"/>
+            <w:pStyle w:val="Sumrio1"/>
             <w:tabs>
               <w:tab w:val="right" w:leader="dot" w:pos="8494"/>
             </w:tabs>
@@ -335,7 +335,7 @@
         </w:p>
         <w:p>
           <w:pPr>
-            <w:pStyle w:val="TOC1"/>
+            <w:pStyle w:val="Sumrio1"/>
             <w:tabs>
               <w:tab w:val="right" w:leader="dot" w:pos="8494"/>
             </w:tabs>
@@ -407,7 +407,7 @@
         </w:p>
         <w:p>
           <w:pPr>
-            <w:pStyle w:val="TOC2"/>
+            <w:pStyle w:val="Sumrio2"/>
             <w:tabs>
               <w:tab w:val="right" w:leader="dot" w:pos="8494"/>
             </w:tabs>
@@ -477,7 +477,7 @@
         </w:p>
         <w:p>
           <w:pPr>
-            <w:pStyle w:val="TOC1"/>
+            <w:pStyle w:val="Sumrio1"/>
             <w:tabs>
               <w:tab w:val="right" w:leader="dot" w:pos="8494"/>
             </w:tabs>
@@ -550,7 +550,7 @@
         </w:p>
         <w:p>
           <w:pPr>
-            <w:pStyle w:val="TOC1"/>
+            <w:pStyle w:val="Sumrio1"/>
             <w:tabs>
               <w:tab w:val="right" w:leader="dot" w:pos="8494"/>
             </w:tabs>
@@ -622,7 +622,7 @@
         </w:p>
         <w:p>
           <w:pPr>
-            <w:pStyle w:val="TOC1"/>
+            <w:pStyle w:val="Sumrio1"/>
             <w:tabs>
               <w:tab w:val="right" w:leader="dot" w:pos="8494"/>
             </w:tabs>
@@ -694,7 +694,7 @@
         </w:p>
         <w:p>
           <w:pPr>
-            <w:pStyle w:val="TOC1"/>
+            <w:pStyle w:val="Sumrio1"/>
             <w:tabs>
               <w:tab w:val="right" w:leader="dot" w:pos="8494"/>
             </w:tabs>
@@ -766,7 +766,7 @@
         </w:p>
         <w:p>
           <w:pPr>
-            <w:pStyle w:val="TOC1"/>
+            <w:pStyle w:val="Sumrio1"/>
             <w:tabs>
               <w:tab w:val="right" w:leader="dot" w:pos="8494"/>
             </w:tabs>
@@ -838,7 +838,7 @@
         </w:p>
         <w:p>
           <w:pPr>
-            <w:pStyle w:val="TOC1"/>
+            <w:pStyle w:val="Sumrio1"/>
             <w:tabs>
               <w:tab w:val="right" w:leader="dot" w:pos="8494"/>
             </w:tabs>
@@ -910,7 +910,7 @@
         </w:p>
         <w:p>
           <w:pPr>
-            <w:pStyle w:val="TOC1"/>
+            <w:pStyle w:val="Sumrio1"/>
             <w:tabs>
               <w:tab w:val="right" w:leader="dot" w:pos="8494"/>
             </w:tabs>
@@ -982,7 +982,7 @@
         </w:p>
         <w:p>
           <w:pPr>
-            <w:pStyle w:val="TOC1"/>
+            <w:pStyle w:val="Sumrio1"/>
             <w:tabs>
               <w:tab w:val="right" w:leader="dot" w:pos="8494"/>
             </w:tabs>
@@ -1054,7 +1054,7 @@
         </w:p>
         <w:p>
           <w:pPr>
-            <w:pStyle w:val="TOC1"/>
+            <w:pStyle w:val="Sumrio1"/>
             <w:tabs>
               <w:tab w:val="right" w:leader="dot" w:pos="8494"/>
             </w:tabs>
@@ -1269,7 +1269,7 @@
     </w:p>
     <w:p>
       <w:pPr>
-        <w:pStyle w:val="Heading1"/>
+        <w:pStyle w:val="Ttulo1"/>
         <w:rPr>
           <w:b/>
           <w:bCs/>
@@ -1302,24 +1302,11 @@
     <w:p/>
     <w:p>
       <w:r>
-        <w:t xml:space="preserve">O Open </w:t>
-      </w:r>
-      <w:proofErr w:type="spellStart"/>
-      <w:r>
-        <w:t>Insurance</w:t>
-      </w:r>
-      <w:proofErr w:type="spellEnd"/>
-      <w:r>
-        <w:t xml:space="preserve"> é um conceito que visa criar uma arquitetura aberta para que seguradoras venham a trabalhar em conjunto para melhorar os produtos entregues aos seus clientes. Para tal, </w:t>
-      </w:r>
-      <w:r>
-        <w:t xml:space="preserve">Open </w:t>
-      </w:r>
-      <w:proofErr w:type="spellStart"/>
-      <w:r>
-        <w:t>Insurance</w:t>
-      </w:r>
-      <w:proofErr w:type="spellEnd"/>
+        <w:t xml:space="preserve">O Open Insurance é um conceito que visa criar uma arquitetura aberta para que seguradoras venham a trabalhar em conjunto para melhorar os produtos entregues aos seus clientes. Para tal, </w:t>
+      </w:r>
+      <w:r>
+        <w:t>Open Insurance</w:t>
+      </w:r>
       <w:r>
         <w:t xml:space="preserve"> se vale do conceito de compartilhamento de dados de seus </w:t>
       </w:r>
@@ -1366,7 +1353,7 @@
     <w:p/>
     <w:p>
       <w:pPr>
-        <w:pStyle w:val="Heading1"/>
+        <w:pStyle w:val="Ttulo1"/>
         <w:rPr>
           <w:b/>
           <w:bCs/>
@@ -1397,13 +1384,8 @@
         <w:t>permite a consulta aos status dos recursos compartilhados no Open</w:t>
       </w:r>
       <w:r>
-        <w:t xml:space="preserve"> </w:t>
-      </w:r>
-      <w:proofErr w:type="spellStart"/>
-      <w:r>
-        <w:t>Insurance</w:t>
-      </w:r>
-      <w:proofErr w:type="spellEnd"/>
+        <w:t xml:space="preserve"> Insurance</w:t>
+      </w:r>
       <w:r>
         <w:t xml:space="preserve">, considerando a disponibilidade do recurso </w:t>
       </w:r>
@@ -1456,7 +1438,7 @@
     <w:p/>
     <w:p>
       <w:pPr>
-        <w:pStyle w:val="Heading1"/>
+        <w:pStyle w:val="Ttulo1"/>
         <w:rPr>
           <w:b/>
           <w:bCs/>
@@ -1491,7 +1473,7 @@
     <w:p/>
     <w:p>
       <w:pPr>
-        <w:pStyle w:val="Heading2"/>
+        <w:pStyle w:val="Ttulo2"/>
       </w:pPr>
       <w:bookmarkStart w:id="4" w:name="_API_para_obtenção"/>
       <w:bookmarkStart w:id="5" w:name="_Toc108609413"/>
@@ -1650,7 +1632,7 @@
     </w:p>
     <w:tbl>
       <w:tblPr>
-        <w:tblStyle w:val="TableGrid"/>
+        <w:tblStyle w:val="Tabelacomgrade"/>
         <w:tblpPr w:leftFromText="141" w:rightFromText="141" w:vertAnchor="text" w:horzAnchor="margin" w:tblpY="59"/>
         <w:tblW w:w="0" w:type="auto"/>
         <w:tblLook w:val="04A0" w:firstRow="1" w:lastRow="0" w:firstColumn="1" w:lastColumn="0" w:noHBand="0" w:noVBand="1"/>
@@ -2555,6 +2537,16 @@
                                 <w:szCs w:val="16"/>
                                 <w:lang w:val="en-US" w:eastAsia="pt-BR"/>
                               </w:rPr>
+                              <w:t>resources</w:t>
+                            </w:r>
+                            <w:r>
+                              <w:rPr>
+                                <w:rFonts w:ascii="Consolas" w:eastAsia="Times New Roman" w:hAnsi="Consolas" w:cs="Times New Roman"/>
+                                <w:color w:val="CE9178"/>
+                                <w:sz w:val="16"/>
+                                <w:szCs w:val="16"/>
+                                <w:lang w:val="en-US" w:eastAsia="pt-BR"/>
+                              </w:rPr>
                               <w:t>"</w:t>
                             </w:r>
                             <w:r>
@@ -2677,7 +2669,7 @@
                 <v:stroke joinstyle="miter"/>
                 <v:path gradientshapeok="t" o:connecttype="rect"/>
               </v:shapetype>
-              <v:shape id="Text Box 2" o:spid="_x0000_s1026" type="#_x0000_t202" style="position:absolute;margin-left:-36.2pt;margin-top:22.6pt;width:513pt;height:132.7pt;z-index:251658240;visibility:visible;mso-wrap-style:square;mso-width-percent:0;mso-height-percent:0;mso-wrap-distance-left:9pt;mso-wrap-distance-top:3.6pt;mso-wrap-distance-right:9pt;mso-wrap-distance-bottom:3.6pt;mso-position-horizontal:absolute;mso-position-horizontal-relative:margin;mso-position-vertical:absolute;mso-position-vertical-relative:text;mso-width-percent:0;mso-height-percent:0;mso-width-relative:margin;mso-height-relative:margin;v-text-anchor:top" o:gfxdata="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" filled="f" stroked="f">
+              <v:shape id="Text Box 2" o:spid="_x0000_s1026" type="#_x0000_t202" style="position:absolute;margin-left:-36.2pt;margin-top:22.6pt;width:513pt;height:132.7pt;z-index:251658240;visibility:visible;mso-wrap-style:square;mso-width-percent:0;mso-height-percent:0;mso-wrap-distance-left:9pt;mso-wrap-distance-top:3.6pt;mso-wrap-distance-right:9pt;mso-wrap-distance-bottom:3.6pt;mso-position-horizontal:absolute;mso-position-horizontal-relative:margin;mso-position-vertical:absolute;mso-position-vertical-relative:text;mso-width-percent:0;mso-height-percent:0;mso-width-relative:margin;mso-height-relative:margin;v-text-anchor:top" o:gfxdata="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" filled="f" stroked="f">
                 <v:textbox>
                   <w:txbxContent>
                     <w:p>
@@ -2958,6 +2950,7 @@
                         </w:rPr>
                         <w:t>/</w:t>
                       </w:r>
+                      <w:proofErr w:type="spellStart"/>
                       <w:r>
                         <w:rPr>
                           <w:rFonts w:ascii="Consolas" w:eastAsia="Times New Roman" w:hAnsi="Consolas" w:cs="Times New Roman"/>
@@ -2968,6 +2961,7 @@
                         </w:rPr>
                         <w:t>json</w:t>
                       </w:r>
+                      <w:proofErr w:type="spellEnd"/>
                     </w:p>
                     <w:p>
                       <w:pPr>
@@ -3054,6 +3048,8 @@
                         </w:rPr>
                         <w:t> </w:t>
                       </w:r>
+                      <w:proofErr w:type="spellStart"/>
+                      <w:proofErr w:type="gramStart"/>
                       <w:r>
                         <w:rPr>
                           <w:rFonts w:ascii="Consolas" w:eastAsia="Times New Roman" w:hAnsi="Consolas" w:cs="Times New Roman"/>
@@ -3064,6 +3060,7 @@
                         </w:rPr>
                         <w:t>XMLHttpRequest</w:t>
                       </w:r>
+                      <w:proofErr w:type="spellEnd"/>
                       <w:r>
                         <w:rPr>
                           <w:rFonts w:ascii="Consolas" w:eastAsia="Times New Roman" w:hAnsi="Consolas" w:cs="Times New Roman"/>
@@ -3072,7 +3069,18 @@
                           <w:szCs w:val="16"/>
                           <w:lang w:val="en-US" w:eastAsia="pt-BR"/>
                         </w:rPr>
-                        <w:t>();</w:t>
+                        <w:t>(</w:t>
+                      </w:r>
+                      <w:proofErr w:type="gramEnd"/>
+                      <w:r>
+                        <w:rPr>
+                          <w:rFonts w:ascii="Consolas" w:eastAsia="Times New Roman" w:hAnsi="Consolas" w:cs="Times New Roman"/>
+                          <w:color w:val="D4D4D4"/>
+                          <w:sz w:val="16"/>
+                          <w:szCs w:val="16"/>
+                          <w:lang w:val="en-US" w:eastAsia="pt-BR"/>
+                        </w:rPr>
+                        <w:t>);</w:t>
                       </w:r>
                     </w:p>
                     <w:p>
@@ -3087,6 +3095,8 @@
                           <w:lang w:val="en-US" w:eastAsia="pt-BR"/>
                         </w:rPr>
                       </w:pPr>
+                      <w:proofErr w:type="spellStart"/>
+                      <w:proofErr w:type="gramStart"/>
                       <w:r>
                         <w:rPr>
                           <w:rFonts w:ascii="Consolas" w:eastAsia="Times New Roman" w:hAnsi="Consolas" w:cs="Times New Roman"/>
@@ -3117,6 +3127,8 @@
                         </w:rPr>
                         <w:t>setRequestHeader</w:t>
                       </w:r>
+                      <w:proofErr w:type="spellEnd"/>
+                      <w:proofErr w:type="gramEnd"/>
                       <w:r>
                         <w:rPr>
                           <w:rFonts w:ascii="Consolas" w:eastAsia="Times New Roman" w:hAnsi="Consolas" w:cs="Times New Roman"/>
@@ -3155,7 +3167,29 @@
                           <w:szCs w:val="16"/>
                           <w:lang w:val="en-US" w:eastAsia="pt-BR"/>
                         </w:rPr>
-                        <w:t>"application/json"</w:t>
+                        <w:t>"application/</w:t>
+                      </w:r>
+                      <w:proofErr w:type="spellStart"/>
+                      <w:r>
+                        <w:rPr>
+                          <w:rFonts w:ascii="Consolas" w:eastAsia="Times New Roman" w:hAnsi="Consolas" w:cs="Times New Roman"/>
+                          <w:color w:val="CE9178"/>
+                          <w:sz w:val="16"/>
+                          <w:szCs w:val="16"/>
+                          <w:lang w:val="en-US" w:eastAsia="pt-BR"/>
+                        </w:rPr>
+                        <w:t>json</w:t>
+                      </w:r>
+                      <w:proofErr w:type="spellEnd"/>
+                      <w:r>
+                        <w:rPr>
+                          <w:rFonts w:ascii="Consolas" w:eastAsia="Times New Roman" w:hAnsi="Consolas" w:cs="Times New Roman"/>
+                          <w:color w:val="CE9178"/>
+                          <w:sz w:val="16"/>
+                          <w:szCs w:val="16"/>
+                          <w:lang w:val="en-US" w:eastAsia="pt-BR"/>
+                        </w:rPr>
+                        <w:t>"</w:t>
                       </w:r>
                       <w:r>
                         <w:rPr>
@@ -3180,6 +3214,7 @@
                           <w:lang w:val="en-US" w:eastAsia="pt-BR"/>
                         </w:rPr>
                       </w:pPr>
+                      <w:proofErr w:type="gramStart"/>
                       <w:r>
                         <w:rPr>
                           <w:rFonts w:ascii="Consolas" w:eastAsia="Times New Roman" w:hAnsi="Consolas" w:cs="Times New Roman"/>
@@ -3210,6 +3245,7 @@
                         </w:rPr>
                         <w:t>open</w:t>
                       </w:r>
+                      <w:proofErr w:type="gramEnd"/>
                       <w:r>
                         <w:rPr>
                           <w:rFonts w:ascii="Consolas" w:eastAsia="Times New Roman" w:hAnsi="Consolas" w:cs="Times New Roman"/>
@@ -3298,6 +3334,16 @@
                           <w:szCs w:val="16"/>
                           <w:lang w:val="en-US" w:eastAsia="pt-BR"/>
                         </w:rPr>
+                        <w:t>resources</w:t>
+                      </w:r>
+                      <w:r>
+                        <w:rPr>
+                          <w:rFonts w:ascii="Consolas" w:eastAsia="Times New Roman" w:hAnsi="Consolas" w:cs="Times New Roman"/>
+                          <w:color w:val="CE9178"/>
+                          <w:sz w:val="16"/>
+                          <w:szCs w:val="16"/>
+                          <w:lang w:val="en-US" w:eastAsia="pt-BR"/>
+                        </w:rPr>
                         <w:t>"</w:t>
                       </w:r>
                       <w:r>
@@ -3343,6 +3389,8 @@
                           <w:lang w:val="en-US" w:eastAsia="pt-BR"/>
                         </w:rPr>
                       </w:pPr>
+                      <w:proofErr w:type="spellStart"/>
+                      <w:proofErr w:type="gramStart"/>
                       <w:r>
                         <w:rPr>
                           <w:rFonts w:ascii="Consolas" w:eastAsia="Times New Roman" w:hAnsi="Consolas" w:cs="Times New Roman"/>
@@ -3373,6 +3421,8 @@
                         </w:rPr>
                         <w:t>send</w:t>
                       </w:r>
+                      <w:proofErr w:type="spellEnd"/>
+                      <w:proofErr w:type="gramEnd"/>
                       <w:r>
                         <w:rPr>
                           <w:rFonts w:ascii="Consolas" w:eastAsia="Times New Roman" w:hAnsi="Consolas" w:cs="Times New Roman"/>
@@ -4685,7 +4735,7 @@
     </w:p>
     <w:p>
       <w:pPr>
-        <w:pStyle w:val="Heading1"/>
+        <w:pStyle w:val="Ttulo1"/>
         <w:rPr>
           <w:b/>
           <w:bCs/>
@@ -5061,30 +5111,12 @@
                 <w:color w:val="000000"/>
                 <w:lang w:eastAsia="pt-BR"/>
               </w:rPr>
-              <w:t xml:space="preserve">Identifica o recurso reportado pelo participante do Open </w:t>
-            </w:r>
-            <w:proofErr w:type="spellStart"/>
-            <w:r>
-              <w:rPr>
-                <w:rFonts w:ascii="Calibri" w:eastAsia="Times New Roman" w:hAnsi="Calibri" w:cs="Calibri"/>
-                <w:color w:val="000000"/>
-                <w:lang w:eastAsia="pt-BR"/>
-              </w:rPr>
-              <w:t>Insurance</w:t>
-            </w:r>
-            <w:proofErr w:type="spellEnd"/>
-            <w:r>
-              <w:rPr>
-                <w:rFonts w:ascii="Calibri" w:eastAsia="Times New Roman" w:hAnsi="Calibri" w:cs="Calibri"/>
-                <w:color w:val="000000"/>
-                <w:lang w:eastAsia="pt-BR"/>
-              </w:rPr>
-              <w:t>, no caso de:</w:t>
-            </w:r>
-          </w:p>
-          <w:p>
-            <w:pPr>
-              <w:pStyle w:val="ListParagraph"/>
+              <w:t>Identifica o recurso reportado pelo participante do Open Insurance, no caso de:</w:t>
+            </w:r>
+          </w:p>
+          <w:p>
+            <w:pPr>
+              <w:pStyle w:val="PargrafodaLista"/>
               <w:numPr>
                 <w:ilvl w:val="0"/>
                 <w:numId w:val="7"/>
@@ -5161,7 +5193,7 @@
           </w:p>
           <w:p>
             <w:pPr>
-              <w:pStyle w:val="ListParagraph"/>
+              <w:pStyle w:val="PargrafodaLista"/>
               <w:numPr>
                 <w:ilvl w:val="0"/>
                 <w:numId w:val="7"/>
@@ -5193,26 +5225,26 @@
           </w:p>
           <w:p>
             <w:pPr>
-              <w:pStyle w:val="ListParagraph"/>
-              <w:rPr>
-                <w:rFonts w:ascii="Calibri" w:eastAsia="Times New Roman" w:hAnsi="Calibri" w:cs="Calibri"/>
-                <w:color w:val="000000"/>
-                <w:lang w:eastAsia="pt-BR"/>
-              </w:rPr>
-            </w:pPr>
-          </w:p>
-          <w:p>
-            <w:pPr>
-              <w:rPr>
-                <w:rFonts w:ascii="Calibri" w:eastAsia="Times New Roman" w:hAnsi="Calibri" w:cs="Calibri"/>
-                <w:color w:val="000000"/>
-                <w:lang w:eastAsia="pt-BR"/>
-              </w:rPr>
-            </w:pPr>
-          </w:p>
-          <w:p>
-            <w:pPr>
-              <w:pStyle w:val="ListParagraph"/>
+              <w:pStyle w:val="PargrafodaLista"/>
+              <w:rPr>
+                <w:rFonts w:ascii="Calibri" w:eastAsia="Times New Roman" w:hAnsi="Calibri" w:cs="Calibri"/>
+                <w:color w:val="000000"/>
+                <w:lang w:eastAsia="pt-BR"/>
+              </w:rPr>
+            </w:pPr>
+          </w:p>
+          <w:p>
+            <w:pPr>
+              <w:rPr>
+                <w:rFonts w:ascii="Calibri" w:eastAsia="Times New Roman" w:hAnsi="Calibri" w:cs="Calibri"/>
+                <w:color w:val="000000"/>
+                <w:lang w:eastAsia="pt-BR"/>
+              </w:rPr>
+            </w:pPr>
+          </w:p>
+          <w:p>
+            <w:pPr>
+              <w:pStyle w:val="PargrafodaLista"/>
               <w:numPr>
                 <w:ilvl w:val="0"/>
                 <w:numId w:val="7"/>
@@ -8865,430 +8897,6 @@
                 <w:color w:val="000000"/>
                 <w:lang w:eastAsia="pt-BR"/>
               </w:rPr>
-              <w:t>DAMAGES_AND_PEOPLE_AERONAUTICAL</w:t>
-            </w:r>
-          </w:p>
-        </w:tc>
-        <w:tc>
-          <w:tcPr>
-            <w:tcW w:w="3412" w:type="dxa"/>
-            <w:tcBorders>
-              <w:top w:val="nil"/>
-              <w:left w:val="nil"/>
-              <w:bottom w:val="single" w:sz="4" w:space="0" w:color="auto"/>
-              <w:right w:val="single" w:sz="4" w:space="0" w:color="auto"/>
-            </w:tcBorders>
-            <w:shd w:val="clear" w:color="auto" w:fill="auto"/>
-            <w:noWrap/>
-            <w:vAlign w:val="bottom"/>
-            <w:hideMark/>
-          </w:tcPr>
-          <w:p>
-            <w:pPr>
-              <w:spacing w:after="0" w:line="240" w:lineRule="auto"/>
-              <w:rPr>
-                <w:rFonts w:ascii="Calibri" w:eastAsia="Times New Roman" w:hAnsi="Calibri" w:cs="Calibri"/>
-                <w:color w:val="000000"/>
-                <w:lang w:eastAsia="pt-BR"/>
-              </w:rPr>
-            </w:pPr>
-            <w:r>
-              <w:rPr>
-                <w:rFonts w:ascii="Calibri" w:eastAsia="Times New Roman" w:hAnsi="Calibri" w:cs="Calibri"/>
-                <w:color w:val="000000"/>
-                <w:lang w:eastAsia="pt-BR"/>
-              </w:rPr>
-              <w:t>Produtos de Aeronáuticos</w:t>
-            </w:r>
-          </w:p>
-        </w:tc>
-      </w:tr>
-      <w:tr>
-        <w:trPr>
-          <w:trHeight w:val="269"/>
-        </w:trPr>
-        <w:tc>
-          <w:tcPr>
-            <w:tcW w:w="1275" w:type="dxa"/>
-            <w:tcBorders>
-              <w:top w:val="nil"/>
-              <w:left w:val="single" w:sz="4" w:space="0" w:color="auto"/>
-              <w:bottom w:val="single" w:sz="4" w:space="0" w:color="auto"/>
-              <w:right w:val="single" w:sz="4" w:space="0" w:color="auto"/>
-            </w:tcBorders>
-            <w:shd w:val="clear" w:color="auto" w:fill="auto"/>
-            <w:noWrap/>
-            <w:vAlign w:val="bottom"/>
-            <w:hideMark/>
-          </w:tcPr>
-          <w:p>
-            <w:pPr>
-              <w:spacing w:after="0" w:line="240" w:lineRule="auto"/>
-              <w:rPr>
-                <w:rFonts w:ascii="Calibri" w:eastAsia="Times New Roman" w:hAnsi="Calibri" w:cs="Calibri"/>
-                <w:color w:val="000000"/>
-                <w:lang w:eastAsia="pt-BR"/>
-              </w:rPr>
-            </w:pPr>
-            <w:proofErr w:type="spellStart"/>
-            <w:r>
-              <w:rPr>
-                <w:rFonts w:ascii="Calibri" w:eastAsia="Times New Roman" w:hAnsi="Calibri" w:cs="Calibri"/>
-                <w:color w:val="000000"/>
-                <w:lang w:eastAsia="pt-BR"/>
-              </w:rPr>
-              <w:t>name</w:t>
-            </w:r>
-            <w:proofErr w:type="spellEnd"/>
-          </w:p>
-        </w:tc>
-        <w:tc>
-          <w:tcPr>
-            <w:tcW w:w="6143" w:type="dxa"/>
-            <w:tcBorders>
-              <w:top w:val="nil"/>
-              <w:left w:val="nil"/>
-              <w:bottom w:val="single" w:sz="4" w:space="0" w:color="auto"/>
-              <w:right w:val="single" w:sz="4" w:space="0" w:color="auto"/>
-            </w:tcBorders>
-            <w:shd w:val="clear" w:color="auto" w:fill="auto"/>
-            <w:noWrap/>
-            <w:vAlign w:val="bottom"/>
-            <w:hideMark/>
-          </w:tcPr>
-          <w:p>
-            <w:pPr>
-              <w:spacing w:after="0" w:line="240" w:lineRule="auto"/>
-              <w:rPr>
-                <w:rFonts w:ascii="Calibri" w:eastAsia="Times New Roman" w:hAnsi="Calibri" w:cs="Calibri"/>
-                <w:color w:val="000000"/>
-                <w:lang w:eastAsia="pt-BR"/>
-              </w:rPr>
-            </w:pPr>
-            <w:r>
-              <w:rPr>
-                <w:rFonts w:ascii="Calibri" w:eastAsia="Times New Roman" w:hAnsi="Calibri" w:cs="Calibri"/>
-                <w:color w:val="000000"/>
-                <w:lang w:eastAsia="pt-BR"/>
-              </w:rPr>
-              <w:t>DAMAGES_AND_PEOPLE_NAUTICAL</w:t>
-            </w:r>
-          </w:p>
-        </w:tc>
-        <w:tc>
-          <w:tcPr>
-            <w:tcW w:w="3412" w:type="dxa"/>
-            <w:tcBorders>
-              <w:top w:val="nil"/>
-              <w:left w:val="nil"/>
-              <w:bottom w:val="single" w:sz="4" w:space="0" w:color="auto"/>
-              <w:right w:val="single" w:sz="4" w:space="0" w:color="auto"/>
-            </w:tcBorders>
-            <w:shd w:val="clear" w:color="auto" w:fill="auto"/>
-            <w:noWrap/>
-            <w:vAlign w:val="bottom"/>
-            <w:hideMark/>
-          </w:tcPr>
-          <w:p>
-            <w:pPr>
-              <w:spacing w:after="0" w:line="240" w:lineRule="auto"/>
-              <w:rPr>
-                <w:rFonts w:ascii="Calibri" w:eastAsia="Times New Roman" w:hAnsi="Calibri" w:cs="Calibri"/>
-                <w:color w:val="000000"/>
-                <w:lang w:eastAsia="pt-BR"/>
-              </w:rPr>
-            </w:pPr>
-            <w:r>
-              <w:rPr>
-                <w:rFonts w:ascii="Calibri" w:eastAsia="Times New Roman" w:hAnsi="Calibri" w:cs="Calibri"/>
-                <w:color w:val="000000"/>
-                <w:lang w:eastAsia="pt-BR"/>
-              </w:rPr>
-              <w:t>Produtos de Marítimo</w:t>
-            </w:r>
-          </w:p>
-        </w:tc>
-      </w:tr>
-      <w:tr>
-        <w:trPr>
-          <w:trHeight w:val="269"/>
-        </w:trPr>
-        <w:tc>
-          <w:tcPr>
-            <w:tcW w:w="1275" w:type="dxa"/>
-            <w:tcBorders>
-              <w:top w:val="nil"/>
-              <w:left w:val="single" w:sz="4" w:space="0" w:color="auto"/>
-              <w:bottom w:val="single" w:sz="4" w:space="0" w:color="auto"/>
-              <w:right w:val="single" w:sz="4" w:space="0" w:color="auto"/>
-            </w:tcBorders>
-            <w:shd w:val="clear" w:color="auto" w:fill="auto"/>
-            <w:noWrap/>
-            <w:vAlign w:val="bottom"/>
-            <w:hideMark/>
-          </w:tcPr>
-          <w:p>
-            <w:pPr>
-              <w:spacing w:after="0" w:line="240" w:lineRule="auto"/>
-              <w:rPr>
-                <w:rFonts w:ascii="Calibri" w:eastAsia="Times New Roman" w:hAnsi="Calibri" w:cs="Calibri"/>
-                <w:color w:val="000000"/>
-                <w:lang w:eastAsia="pt-BR"/>
-              </w:rPr>
-            </w:pPr>
-            <w:proofErr w:type="spellStart"/>
-            <w:r>
-              <w:rPr>
-                <w:rFonts w:ascii="Calibri" w:eastAsia="Times New Roman" w:hAnsi="Calibri" w:cs="Calibri"/>
-                <w:color w:val="000000"/>
-                <w:lang w:eastAsia="pt-BR"/>
-              </w:rPr>
-              <w:t>name</w:t>
-            </w:r>
-            <w:proofErr w:type="spellEnd"/>
-          </w:p>
-        </w:tc>
-        <w:tc>
-          <w:tcPr>
-            <w:tcW w:w="6143" w:type="dxa"/>
-            <w:tcBorders>
-              <w:top w:val="nil"/>
-              <w:left w:val="nil"/>
-              <w:bottom w:val="single" w:sz="4" w:space="0" w:color="auto"/>
-              <w:right w:val="single" w:sz="4" w:space="0" w:color="auto"/>
-            </w:tcBorders>
-            <w:shd w:val="clear" w:color="auto" w:fill="auto"/>
-            <w:noWrap/>
-            <w:vAlign w:val="bottom"/>
-            <w:hideMark/>
-          </w:tcPr>
-          <w:p>
-            <w:pPr>
-              <w:spacing w:after="0" w:line="240" w:lineRule="auto"/>
-              <w:rPr>
-                <w:rFonts w:ascii="Calibri" w:eastAsia="Times New Roman" w:hAnsi="Calibri" w:cs="Calibri"/>
-                <w:color w:val="000000"/>
-                <w:lang w:eastAsia="pt-BR"/>
-              </w:rPr>
-            </w:pPr>
-            <w:r>
-              <w:rPr>
-                <w:rFonts w:ascii="Calibri" w:eastAsia="Times New Roman" w:hAnsi="Calibri" w:cs="Calibri"/>
-                <w:color w:val="000000"/>
-                <w:lang w:eastAsia="pt-BR"/>
-              </w:rPr>
-              <w:t>DAMAGES_AND_PEOPLE_NUCLEAR</w:t>
-            </w:r>
-          </w:p>
-        </w:tc>
-        <w:tc>
-          <w:tcPr>
-            <w:tcW w:w="3412" w:type="dxa"/>
-            <w:tcBorders>
-              <w:top w:val="nil"/>
-              <w:left w:val="nil"/>
-              <w:bottom w:val="single" w:sz="4" w:space="0" w:color="auto"/>
-              <w:right w:val="single" w:sz="4" w:space="0" w:color="auto"/>
-            </w:tcBorders>
-            <w:shd w:val="clear" w:color="auto" w:fill="auto"/>
-            <w:noWrap/>
-            <w:vAlign w:val="bottom"/>
-            <w:hideMark/>
-          </w:tcPr>
-          <w:p>
-            <w:pPr>
-              <w:spacing w:after="0" w:line="240" w:lineRule="auto"/>
-              <w:rPr>
-                <w:rFonts w:ascii="Calibri" w:eastAsia="Times New Roman" w:hAnsi="Calibri" w:cs="Calibri"/>
-                <w:color w:val="000000"/>
-                <w:lang w:eastAsia="pt-BR"/>
-              </w:rPr>
-            </w:pPr>
-            <w:r>
-              <w:rPr>
-                <w:rFonts w:ascii="Calibri" w:eastAsia="Times New Roman" w:hAnsi="Calibri" w:cs="Calibri"/>
-                <w:color w:val="000000"/>
-                <w:lang w:eastAsia="pt-BR"/>
-              </w:rPr>
-              <w:t>Produtos de Nuclear</w:t>
-            </w:r>
-          </w:p>
-        </w:tc>
-      </w:tr>
-      <w:tr>
-        <w:trPr>
-          <w:trHeight w:val="269"/>
-        </w:trPr>
-        <w:tc>
-          <w:tcPr>
-            <w:tcW w:w="1275" w:type="dxa"/>
-            <w:tcBorders>
-              <w:top w:val="nil"/>
-              <w:left w:val="single" w:sz="4" w:space="0" w:color="auto"/>
-              <w:bottom w:val="single" w:sz="4" w:space="0" w:color="auto"/>
-              <w:right w:val="single" w:sz="4" w:space="0" w:color="auto"/>
-            </w:tcBorders>
-            <w:shd w:val="clear" w:color="auto" w:fill="auto"/>
-            <w:noWrap/>
-            <w:vAlign w:val="bottom"/>
-            <w:hideMark/>
-          </w:tcPr>
-          <w:p>
-            <w:pPr>
-              <w:spacing w:after="0" w:line="240" w:lineRule="auto"/>
-              <w:rPr>
-                <w:rFonts w:ascii="Calibri" w:eastAsia="Times New Roman" w:hAnsi="Calibri" w:cs="Calibri"/>
-                <w:color w:val="000000"/>
-                <w:lang w:eastAsia="pt-BR"/>
-              </w:rPr>
-            </w:pPr>
-            <w:proofErr w:type="spellStart"/>
-            <w:r>
-              <w:rPr>
-                <w:rFonts w:ascii="Calibri" w:eastAsia="Times New Roman" w:hAnsi="Calibri" w:cs="Calibri"/>
-                <w:color w:val="000000"/>
-                <w:lang w:eastAsia="pt-BR"/>
-              </w:rPr>
-              <w:t>name</w:t>
-            </w:r>
-            <w:proofErr w:type="spellEnd"/>
-          </w:p>
-        </w:tc>
-        <w:tc>
-          <w:tcPr>
-            <w:tcW w:w="6143" w:type="dxa"/>
-            <w:tcBorders>
-              <w:top w:val="nil"/>
-              <w:left w:val="nil"/>
-              <w:bottom w:val="single" w:sz="4" w:space="0" w:color="auto"/>
-              <w:right w:val="single" w:sz="4" w:space="0" w:color="auto"/>
-            </w:tcBorders>
-            <w:shd w:val="clear" w:color="auto" w:fill="auto"/>
-            <w:noWrap/>
-            <w:vAlign w:val="bottom"/>
-            <w:hideMark/>
-          </w:tcPr>
-          <w:p>
-            <w:pPr>
-              <w:spacing w:after="0" w:line="240" w:lineRule="auto"/>
-              <w:rPr>
-                <w:rFonts w:ascii="Calibri" w:eastAsia="Times New Roman" w:hAnsi="Calibri" w:cs="Calibri"/>
-                <w:color w:val="000000"/>
-                <w:lang w:eastAsia="pt-BR"/>
-              </w:rPr>
-            </w:pPr>
-            <w:r>
-              <w:rPr>
-                <w:rFonts w:ascii="Calibri" w:eastAsia="Times New Roman" w:hAnsi="Calibri" w:cs="Calibri"/>
-                <w:color w:val="000000"/>
-                <w:lang w:eastAsia="pt-BR"/>
-              </w:rPr>
-              <w:t>DAMAGES_AND_PEOPLE_OIL</w:t>
-            </w:r>
-          </w:p>
-        </w:tc>
-        <w:tc>
-          <w:tcPr>
-            <w:tcW w:w="3412" w:type="dxa"/>
-            <w:tcBorders>
-              <w:top w:val="nil"/>
-              <w:left w:val="nil"/>
-              <w:bottom w:val="single" w:sz="4" w:space="0" w:color="auto"/>
-              <w:right w:val="single" w:sz="4" w:space="0" w:color="auto"/>
-            </w:tcBorders>
-            <w:shd w:val="clear" w:color="auto" w:fill="auto"/>
-            <w:noWrap/>
-            <w:vAlign w:val="bottom"/>
-            <w:hideMark/>
-          </w:tcPr>
-          <w:p>
-            <w:pPr>
-              <w:spacing w:after="0" w:line="240" w:lineRule="auto"/>
-              <w:rPr>
-                <w:rFonts w:ascii="Calibri" w:eastAsia="Times New Roman" w:hAnsi="Calibri" w:cs="Calibri"/>
-                <w:color w:val="000000"/>
-                <w:lang w:eastAsia="pt-BR"/>
-              </w:rPr>
-            </w:pPr>
-            <w:r>
-              <w:rPr>
-                <w:rFonts w:ascii="Calibri" w:eastAsia="Times New Roman" w:hAnsi="Calibri" w:cs="Calibri"/>
-                <w:color w:val="000000"/>
-                <w:lang w:eastAsia="pt-BR"/>
-              </w:rPr>
-              <w:t>Produtos de Petróleo</w:t>
-            </w:r>
-          </w:p>
-        </w:tc>
-      </w:tr>
-      <w:tr>
-        <w:trPr>
-          <w:trHeight w:val="269"/>
-        </w:trPr>
-        <w:tc>
-          <w:tcPr>
-            <w:tcW w:w="1275" w:type="dxa"/>
-            <w:tcBorders>
-              <w:top w:val="nil"/>
-              <w:left w:val="single" w:sz="4" w:space="0" w:color="auto"/>
-              <w:bottom w:val="single" w:sz="4" w:space="0" w:color="auto"/>
-              <w:right w:val="single" w:sz="4" w:space="0" w:color="auto"/>
-            </w:tcBorders>
-            <w:shd w:val="clear" w:color="auto" w:fill="auto"/>
-            <w:noWrap/>
-            <w:vAlign w:val="bottom"/>
-            <w:hideMark/>
-          </w:tcPr>
-          <w:p>
-            <w:pPr>
-              <w:spacing w:after="0" w:line="240" w:lineRule="auto"/>
-              <w:rPr>
-                <w:rFonts w:ascii="Calibri" w:eastAsia="Times New Roman" w:hAnsi="Calibri" w:cs="Calibri"/>
-                <w:color w:val="000000"/>
-                <w:lang w:eastAsia="pt-BR"/>
-              </w:rPr>
-            </w:pPr>
-            <w:proofErr w:type="spellStart"/>
-            <w:r>
-              <w:rPr>
-                <w:rFonts w:ascii="Calibri" w:eastAsia="Times New Roman" w:hAnsi="Calibri" w:cs="Calibri"/>
-                <w:color w:val="000000"/>
-                <w:lang w:eastAsia="pt-BR"/>
-              </w:rPr>
-              <w:t>name</w:t>
-            </w:r>
-            <w:proofErr w:type="spellEnd"/>
-          </w:p>
-        </w:tc>
-        <w:tc>
-          <w:tcPr>
-            <w:tcW w:w="6143" w:type="dxa"/>
-            <w:tcBorders>
-              <w:top w:val="nil"/>
-              <w:left w:val="nil"/>
-              <w:bottom w:val="single" w:sz="4" w:space="0" w:color="auto"/>
-              <w:right w:val="single" w:sz="4" w:space="0" w:color="auto"/>
-            </w:tcBorders>
-            <w:shd w:val="clear" w:color="auto" w:fill="auto"/>
-            <w:noWrap/>
-            <w:vAlign w:val="bottom"/>
-            <w:hideMark/>
-          </w:tcPr>
-          <w:p>
-            <w:pPr>
-              <w:spacing w:after="0" w:line="240" w:lineRule="auto"/>
-              <w:rPr>
-                <w:rFonts w:ascii="Calibri" w:eastAsia="Times New Roman" w:hAnsi="Calibri" w:cs="Calibri"/>
-                <w:color w:val="000000"/>
-                <w:lang w:eastAsia="pt-BR"/>
-              </w:rPr>
-            </w:pPr>
-            <w:r>
-              <w:rPr>
-                <w:rFonts w:ascii="Calibri" w:eastAsia="Times New Roman" w:hAnsi="Calibri" w:cs="Calibri"/>
-                <w:color w:val="000000"/>
-                <w:lang w:eastAsia="pt-BR"/>
-              </w:rPr>
               <w:t>DAMAGES_AND_PEOPLE_RESPONS</w:t>
             </w:r>
             <w:r>
@@ -10127,6 +9735,14 @@
           <w:szCs w:val="28"/>
         </w:rPr>
         <w:instrText xml:space="preserve"> HYPERLINK  \l "EnumStatus2" </w:instrText>
+      </w:r>
+      <w:r>
+        <w:rPr>
+          <w:b/>
+          <w:bCs/>
+          <w:sz w:val="28"/>
+          <w:szCs w:val="28"/>
+        </w:rPr>
       </w:r>
       <w:r>
         <w:rPr>
@@ -10420,25 +10036,7 @@
                 <w:color w:val="000000"/>
                 <w:lang w:eastAsia="pt-BR"/>
               </w:rPr>
-              <w:t xml:space="preserve">ndica que o recurso </w:t>
-            </w:r>
-            <w:proofErr w:type="gramStart"/>
-            <w:r>
-              <w:rPr>
-                <w:rFonts w:ascii="Calibri" w:eastAsia="Times New Roman" w:hAnsi="Calibri" w:cs="Calibri"/>
-                <w:color w:val="000000"/>
-                <w:lang w:eastAsia="pt-BR"/>
-              </w:rPr>
-              <w:t>encontra-se</w:t>
-            </w:r>
-            <w:proofErr w:type="gramEnd"/>
-            <w:r>
-              <w:rPr>
-                <w:rFonts w:ascii="Calibri" w:eastAsia="Times New Roman" w:hAnsi="Calibri" w:cs="Calibri"/>
-                <w:color w:val="000000"/>
-                <w:lang w:eastAsia="pt-BR"/>
-              </w:rPr>
-              <w:t xml:space="preserve"> disponível e o(s) consentimento(s) associado(s) possui(em) status AUTHORISED.</w:t>
+              <w:t>ndica que o recurso encontra-se disponível e o(s) consentimento(s) associado(s) possui(em) status AUTHORISED.</w:t>
             </w:r>
           </w:p>
         </w:tc>
@@ -10666,34 +10264,7 @@
                 <w:color w:val="000000"/>
                 <w:lang w:eastAsia="pt-BR"/>
               </w:rPr>
-              <w:t xml:space="preserve">ndica que o recurso </w:t>
-            </w:r>
-            <w:proofErr w:type="gramStart"/>
-            <w:r>
-              <w:rPr>
-                <w:rFonts w:ascii="Calibri" w:eastAsia="Times New Roman" w:hAnsi="Calibri" w:cs="Calibri"/>
-                <w:color w:val="000000"/>
-                <w:lang w:eastAsia="pt-BR"/>
-              </w:rPr>
-              <w:t>encontra-se</w:t>
-            </w:r>
-            <w:proofErr w:type="gramEnd"/>
-            <w:r>
-              <w:rPr>
-                <w:rFonts w:ascii="Calibri" w:eastAsia="Times New Roman" w:hAnsi="Calibri" w:cs="Calibri"/>
-                <w:color w:val="000000"/>
-                <w:lang w:eastAsia="pt-BR"/>
-              </w:rPr>
-              <w:t xml:space="preserve"> temporariamente indisponível, </w:t>
-            </w:r>
-            <w:r>
-              <w:rPr>
-                <w:rFonts w:ascii="Calibri" w:eastAsia="Times New Roman" w:hAnsi="Calibri" w:cs="Calibri"/>
-                <w:color w:val="000000"/>
-                <w:lang w:eastAsia="pt-BR"/>
-              </w:rPr>
-              <w:lastRenderedPageBreak/>
-              <w:t>embora o(s) consentimento(s) associado(s) possua(m) status AUTHORISED.</w:t>
+              <w:t>ndica que o recurso encontra-se temporariamente indisponível, embora o(s) consentimento(s) associado(s) possua(m) status AUTHORISED.</w:t>
             </w:r>
           </w:p>
         </w:tc>
@@ -10856,7 +10427,7 @@
     </w:p>
     <w:p>
       <w:pPr>
-        <w:pStyle w:val="Heading1"/>
+        <w:pStyle w:val="Ttulo1"/>
         <w:rPr>
           <w:b/>
           <w:bCs/>
@@ -11168,7 +10739,6 @@
               <w:t>/</w:t>
             </w:r>
             <w:proofErr w:type="spellStart"/>
-            <w:proofErr w:type="gramStart"/>
             <w:r>
               <w:rPr>
                 <w:rFonts w:ascii="Calibri" w:eastAsia="Times New Roman" w:hAnsi="Calibri" w:cs="Calibri"/>
@@ -11178,7 +10748,6 @@
               <w:t>json;charset</w:t>
             </w:r>
             <w:proofErr w:type="spellEnd"/>
-            <w:proofErr w:type="gramEnd"/>
             <w:r>
               <w:rPr>
                 <w:rFonts w:ascii="Calibri" w:eastAsia="Times New Roman" w:hAnsi="Calibri" w:cs="Calibri"/>
@@ -11496,7 +11065,6 @@
               <w:t xml:space="preserve">Especifica os tipos de </w:t>
             </w:r>
             <w:proofErr w:type="spellStart"/>
-            <w:proofErr w:type="gramStart"/>
             <w:r>
               <w:rPr>
                 <w:rFonts w:ascii="Calibri" w:eastAsia="Times New Roman" w:hAnsi="Calibri" w:cs="Calibri"/>
@@ -11512,16 +11080,7 @@
                 <w:color w:val="000000"/>
                 <w:lang w:eastAsia="pt-BR"/>
               </w:rPr>
-              <w:t>(</w:t>
-            </w:r>
-            <w:proofErr w:type="gramEnd"/>
-            <w:r>
-              <w:rPr>
-                <w:rFonts w:ascii="Calibri" w:eastAsia="Times New Roman" w:hAnsi="Calibri" w:cs="Calibri"/>
-                <w:color w:val="000000"/>
-                <w:lang w:eastAsia="pt-BR"/>
-              </w:rPr>
-              <w:t xml:space="preserve">geralmente algoritmo de compressão) que são suportados pelo cliente, com previsão de suporte ao </w:t>
+              <w:t xml:space="preserve">(geralmente algoritmo de compressão) que são suportados pelo cliente, com previsão de suporte ao </w:t>
             </w:r>
             <w:proofErr w:type="spellStart"/>
             <w:r>
@@ -12145,7 +11704,6 @@
                 <w:color w:val="000000"/>
                 <w:lang w:eastAsia="pt-BR"/>
               </w:rPr>
-              <w:lastRenderedPageBreak/>
               <w:t>Authorization</w:t>
             </w:r>
             <w:proofErr w:type="spellEnd"/>
@@ -12415,6 +11973,7 @@
                 <w:color w:val="000000"/>
                 <w:lang w:eastAsia="pt-BR"/>
               </w:rPr>
+              <w:lastRenderedPageBreak/>
               <w:t>x-</w:t>
             </w:r>
             <w:proofErr w:type="spellStart"/>
@@ -13159,25 +12718,7 @@
                 <w:color w:val="000000"/>
                 <w:lang w:eastAsia="pt-BR"/>
               </w:rPr>
-              <w:t xml:space="preserve"> requisitado suporte </w:t>
-            </w:r>
-            <w:proofErr w:type="gramStart"/>
-            <w:r>
-              <w:rPr>
-                <w:rFonts w:ascii="Calibri" w:eastAsia="Times New Roman" w:hAnsi="Calibri" w:cs="Calibri"/>
-                <w:color w:val="000000"/>
-                <w:lang w:eastAsia="pt-BR"/>
-              </w:rPr>
-              <w:t>outro formato e este formato tenha</w:t>
-            </w:r>
-            <w:proofErr w:type="gramEnd"/>
-            <w:r>
-              <w:rPr>
-                <w:rFonts w:ascii="Calibri" w:eastAsia="Times New Roman" w:hAnsi="Calibri" w:cs="Calibri"/>
-                <w:color w:val="000000"/>
-                <w:lang w:eastAsia="pt-BR"/>
-              </w:rPr>
-              <w:t xml:space="preserve"> sido solicitado através do cabeçalho </w:t>
+              <w:t> requisitado suporte outro formato e este formato tenha sido solicitado através do cabeçalho </w:t>
             </w:r>
             <w:proofErr w:type="spellStart"/>
             <w:r>
@@ -13309,25 +12850,7 @@
                 <w:color w:val="000000"/>
                 <w:lang w:eastAsia="pt-BR"/>
               </w:rPr>
-              <w:t>. Deve ser preenchido de forma completa, por exemplo: x-</w:t>
-            </w:r>
-            <w:proofErr w:type="gramStart"/>
-            <w:r>
-              <w:rPr>
-                <w:rFonts w:ascii="Calibri" w:eastAsia="Times New Roman" w:hAnsi="Calibri" w:cs="Calibri"/>
-                <w:color w:val="000000"/>
-                <w:lang w:eastAsia="pt-BR"/>
-              </w:rPr>
-              <w:t>v :</w:t>
-            </w:r>
-            <w:proofErr w:type="gramEnd"/>
-            <w:r>
-              <w:rPr>
-                <w:rFonts w:ascii="Calibri" w:eastAsia="Times New Roman" w:hAnsi="Calibri" w:cs="Calibri"/>
-                <w:color w:val="000000"/>
-                <w:lang w:eastAsia="pt-BR"/>
-              </w:rPr>
-              <w:t xml:space="preserve"> 1.0.2</w:t>
+              <w:t>. Deve ser preenchido de forma completa, por exemplo: x-v : 1.0.2</w:t>
             </w:r>
           </w:p>
         </w:tc>
@@ -14937,7 +14460,7 @@
     </w:p>
     <w:p>
       <w:pPr>
-        <w:pStyle w:val="Heading1"/>
+        <w:pStyle w:val="Ttulo1"/>
         <w:rPr>
           <w:b/>
           <w:bCs/>
@@ -14970,15 +14493,7 @@
     <w:p/>
     <w:p>
       <w:r>
-        <w:t xml:space="preserve">Como padrão é adota padrão Lower </w:t>
-      </w:r>
-      <w:proofErr w:type="spellStart"/>
-      <w:r>
-        <w:t>Camel</w:t>
-      </w:r>
-      <w:proofErr w:type="spellEnd"/>
-      <w:r>
-        <w:t xml:space="preserve"> Case. Além de seguir o padrão para evitar redund</w:t>
+        <w:t>Como padrão é adota padrão Lower Camel Case. Além de seguir o padrão para evitar redund</w:t>
       </w:r>
       <w:r>
         <w:t>â</w:t>
@@ -15021,7 +14536,7 @@
     </w:p>
     <w:p>
       <w:pPr>
-        <w:pStyle w:val="Heading1"/>
+        <w:pStyle w:val="Ttulo1"/>
         <w:rPr>
           <w:b/>
           <w:bCs/>
@@ -18109,25 +17624,7 @@
                 <w:color w:val="000000"/>
                 <w:lang w:eastAsia="pt-BR"/>
               </w:rPr>
-              <w:t xml:space="preserve"> </w:t>
-            </w:r>
-            <w:proofErr w:type="spellStart"/>
-            <w:r>
-              <w:rPr>
-                <w:rFonts w:ascii="Calibri" w:eastAsia="Times New Roman" w:hAnsi="Calibri" w:cs="Calibri"/>
-                <w:color w:val="000000"/>
-                <w:lang w:eastAsia="pt-BR"/>
-              </w:rPr>
-              <w:t>Entity</w:t>
-            </w:r>
-            <w:proofErr w:type="spellEnd"/>
-            <w:r>
-              <w:rPr>
-                <w:rFonts w:ascii="Calibri" w:eastAsia="Times New Roman" w:hAnsi="Calibri" w:cs="Calibri"/>
-                <w:color w:val="000000"/>
-                <w:lang w:eastAsia="pt-BR"/>
-              </w:rPr>
-              <w:t>.</w:t>
+              <w:t xml:space="preserve"> Entity.</w:t>
             </w:r>
           </w:p>
         </w:tc>
@@ -19205,7 +18702,7 @@
     </w:p>
     <w:p>
       <w:pPr>
-        <w:pStyle w:val="Heading1"/>
+        <w:pStyle w:val="Ttulo1"/>
         <w:rPr>
           <w:b/>
           <w:bCs/>
@@ -22711,7 +22208,7 @@
     </w:p>
     <w:p>
       <w:pPr>
-        <w:pStyle w:val="Heading1"/>
+        <w:pStyle w:val="Ttulo1"/>
         <w:rPr>
           <w:b/>
           <w:bCs/>
@@ -23274,17 +22771,8 @@
           <w:i/>
           <w:iCs/>
         </w:rPr>
-        <w:t xml:space="preserve"> </w:t>
-      </w:r>
-      <w:proofErr w:type="spellStart"/>
-      <w:r>
-        <w:rPr>
-          <w:i/>
-          <w:iCs/>
-        </w:rPr>
-        <w:t>Entity</w:t>
-      </w:r>
-      <w:proofErr w:type="spellEnd"/>
+        <w:t xml:space="preserve"> Entity</w:t>
+      </w:r>
       <w:r>
         <w:t>.</w:t>
       </w:r>
@@ -23311,7 +22799,7 @@
     </w:p>
     <w:p>
       <w:pPr>
-        <w:pStyle w:val="Heading1"/>
+        <w:pStyle w:val="Ttulo1"/>
         <w:rPr>
           <w:b/>
           <w:bCs/>
@@ -23430,7 +22918,7 @@
     </w:p>
     <w:p>
       <w:pPr>
-        <w:pStyle w:val="ListParagraph"/>
+        <w:pStyle w:val="PargrafodaLista"/>
         <w:numPr>
           <w:ilvl w:val="0"/>
           <w:numId w:val="2"/>
@@ -23442,7 +22930,7 @@
     </w:p>
     <w:p>
       <w:pPr>
-        <w:pStyle w:val="ListParagraph"/>
+        <w:pStyle w:val="PargrafodaLista"/>
         <w:numPr>
           <w:ilvl w:val="0"/>
           <w:numId w:val="2"/>
@@ -23454,7 +22942,7 @@
     </w:p>
     <w:p>
       <w:pPr>
-        <w:pStyle w:val="ListParagraph"/>
+        <w:pStyle w:val="PargrafodaLista"/>
         <w:numPr>
           <w:ilvl w:val="0"/>
           <w:numId w:val="3"/>
@@ -23469,7 +22957,7 @@
     </w:p>
     <w:p>
       <w:pPr>
-        <w:pStyle w:val="ListParagraph"/>
+        <w:pStyle w:val="PargrafodaLista"/>
         <w:numPr>
           <w:ilvl w:val="0"/>
           <w:numId w:val="3"/>
@@ -23481,13 +22969,13 @@
     </w:p>
     <w:p>
       <w:pPr>
-        <w:pStyle w:val="ListParagraph"/>
+        <w:pStyle w:val="PargrafodaLista"/>
         <w:ind w:left="765"/>
       </w:pPr>
     </w:p>
     <w:p>
       <w:pPr>
-        <w:pStyle w:val="ListParagraph"/>
+        <w:pStyle w:val="PargrafodaLista"/>
         <w:numPr>
           <w:ilvl w:val="0"/>
           <w:numId w:val="2"/>
@@ -23499,7 +22987,7 @@
     </w:p>
     <w:p>
       <w:pPr>
-        <w:pStyle w:val="ListParagraph"/>
+        <w:pStyle w:val="PargrafodaLista"/>
         <w:numPr>
           <w:ilvl w:val="0"/>
           <w:numId w:val="4"/>
@@ -23511,7 +22999,7 @@
     </w:p>
     <w:p>
       <w:pPr>
-        <w:pStyle w:val="ListParagraph"/>
+        <w:pStyle w:val="PargrafodaLista"/>
         <w:numPr>
           <w:ilvl w:val="0"/>
           <w:numId w:val="4"/>
@@ -23523,7 +23011,7 @@
     </w:p>
     <w:p>
       <w:pPr>
-        <w:pStyle w:val="ListParagraph"/>
+        <w:pStyle w:val="PargrafodaLista"/>
         <w:numPr>
           <w:ilvl w:val="0"/>
           <w:numId w:val="4"/>
@@ -23543,7 +23031,7 @@
     </w:p>
     <w:p>
       <w:pPr>
-        <w:pStyle w:val="ListParagraph"/>
+        <w:pStyle w:val="PargrafodaLista"/>
         <w:numPr>
           <w:ilvl w:val="0"/>
           <w:numId w:val="4"/>
@@ -23591,7 +23079,7 @@
     </w:p>
     <w:p>
       <w:pPr>
-        <w:pStyle w:val="ListParagraph"/>
+        <w:pStyle w:val="PargrafodaLista"/>
         <w:numPr>
           <w:ilvl w:val="0"/>
           <w:numId w:val="2"/>
@@ -23628,7 +23116,7 @@
     </w:p>
     <w:p>
       <w:pPr>
-        <w:pStyle w:val="ListParagraph"/>
+        <w:pStyle w:val="PargrafodaLista"/>
         <w:numPr>
           <w:ilvl w:val="0"/>
           <w:numId w:val="2"/>
@@ -23663,7 +23151,7 @@
     </w:p>
     <w:p>
       <w:pPr>
-        <w:pStyle w:val="ListParagraph"/>
+        <w:pStyle w:val="PargrafodaLista"/>
         <w:numPr>
           <w:ilvl w:val="0"/>
           <w:numId w:val="2"/>
@@ -23686,7 +23174,7 @@
     </w:p>
     <w:p>
       <w:pPr>
-        <w:pStyle w:val="ListParagraph"/>
+        <w:pStyle w:val="PargrafodaLista"/>
         <w:numPr>
           <w:ilvl w:val="0"/>
           <w:numId w:val="2"/>
@@ -23701,7 +23189,7 @@
     </w:p>
     <w:p>
       <w:pPr>
-        <w:pStyle w:val="ListParagraph"/>
+        <w:pStyle w:val="PargrafodaLista"/>
         <w:numPr>
           <w:ilvl w:val="0"/>
           <w:numId w:val="2"/>
@@ -23711,32 +23199,24 @@
         </w:rPr>
       </w:pPr>
       <w:r>
-        <w:t xml:space="preserve">Erros </w:t>
-      </w:r>
-      <w:proofErr w:type="gramStart"/>
-      <w:r>
-        <w:t>das família</w:t>
-      </w:r>
-      <w:proofErr w:type="gramEnd"/>
-      <w:r>
-        <w:t xml:space="preserve"> de erro 5xx http são contabilizados como indisponibilidades por serem considerados erros do servidor de APIs.</w:t>
+        <w:t>Erros das família de erro 5xx http são contabilizados como indisponibilidades por serem considerados erros do servidor de APIs.</w:t>
       </w:r>
     </w:p>
     <w:p>
       <w:pPr>
-        <w:pStyle w:val="ListParagraph"/>
+        <w:pStyle w:val="PargrafodaLista"/>
         <w:ind w:left="765"/>
       </w:pPr>
     </w:p>
     <w:p>
       <w:pPr>
-        <w:pStyle w:val="ListParagraph"/>
+        <w:pStyle w:val="PargrafodaLista"/>
         <w:ind w:left="765"/>
       </w:pPr>
     </w:p>
     <w:p>
       <w:pPr>
-        <w:pStyle w:val="ListParagraph"/>
+        <w:pStyle w:val="PargrafodaLista"/>
         <w:ind w:left="765"/>
         <w:rPr>
           <w:u w:val="single"/>
@@ -23745,7 +23225,7 @@
     </w:p>
     <w:p>
       <w:pPr>
-        <w:pStyle w:val="ListParagraph"/>
+        <w:pStyle w:val="PargrafodaLista"/>
         <w:ind w:left="765"/>
         <w:rPr>
           <w:b/>
@@ -23782,22 +23262,14 @@
     </w:p>
     <w:p>
       <w:pPr>
-        <w:pStyle w:val="ListParagraph"/>
+        <w:pStyle w:val="PargrafodaLista"/>
         <w:numPr>
           <w:ilvl w:val="0"/>
           <w:numId w:val="2"/>
         </w:numPr>
       </w:pPr>
       <w:r>
-        <w:t xml:space="preserve">Erros da família de erro 4xx http não contabilizados, por se normalmente se </w:t>
-      </w:r>
-      <w:proofErr w:type="gramStart"/>
-      <w:r>
-        <w:t>tratarem</w:t>
-      </w:r>
-      <w:proofErr w:type="gramEnd"/>
-      <w:r>
-        <w:t xml:space="preserve"> de falhas dos receptores.</w:t>
+        <w:t>Erros da família de erro 4xx http não contabilizados, por se normalmente se tratarem de falhas dos receptores.</w:t>
       </w:r>
       <w:r>
         <w:t xml:space="preserve"> </w:t>
@@ -23805,7 +23277,7 @@
     </w:p>
     <w:p>
       <w:pPr>
-        <w:pStyle w:val="ListParagraph"/>
+        <w:pStyle w:val="PargrafodaLista"/>
         <w:numPr>
           <w:ilvl w:val="0"/>
           <w:numId w:val="2"/>
@@ -23829,7 +23301,7 @@
     </w:p>
     <w:p>
       <w:pPr>
-        <w:pStyle w:val="ListParagraph"/>
+        <w:pStyle w:val="PargrafodaLista"/>
         <w:numPr>
           <w:ilvl w:val="0"/>
           <w:numId w:val="2"/>
@@ -23853,7 +23325,7 @@
     </w:p>
     <w:p>
       <w:pPr>
-        <w:pStyle w:val="ListParagraph"/>
+        <w:pStyle w:val="PargrafodaLista"/>
         <w:ind w:left="765"/>
       </w:pPr>
     </w:p>
@@ -23910,7 +23382,7 @@
     </w:p>
     <w:p>
       <w:pPr>
-        <w:pStyle w:val="ListParagraph"/>
+        <w:pStyle w:val="PargrafodaLista"/>
         <w:numPr>
           <w:ilvl w:val="0"/>
           <w:numId w:val="5"/>
@@ -23930,7 +23402,7 @@
     </w:p>
     <w:p>
       <w:pPr>
-        <w:pStyle w:val="ListParagraph"/>
+        <w:pStyle w:val="PargrafodaLista"/>
         <w:numPr>
           <w:ilvl w:val="0"/>
           <w:numId w:val="5"/>
@@ -23958,7 +23430,7 @@
     </w:p>
     <w:p>
       <w:pPr>
-        <w:pStyle w:val="ListParagraph"/>
+        <w:pStyle w:val="PargrafodaLista"/>
         <w:numPr>
           <w:ilvl w:val="0"/>
           <w:numId w:val="5"/>
@@ -23978,7 +23450,7 @@
     </w:p>
     <w:p>
       <w:pPr>
-        <w:pStyle w:val="ListParagraph"/>
+        <w:pStyle w:val="PargrafodaLista"/>
       </w:pPr>
     </w:p>
     <w:p>
@@ -24002,20 +23474,12 @@
     </w:p>
     <w:p>
       <w:r>
-        <w:t xml:space="preserve">Para garantir a disponibilidade do das APIs e do sistema Open </w:t>
-      </w:r>
-      <w:proofErr w:type="spellStart"/>
-      <w:r>
-        <w:t>Insurance</w:t>
-      </w:r>
-      <w:proofErr w:type="spellEnd"/>
-      <w:r>
-        <w:t>, as seguintes métricas de disponibilidade são adotadas:</w:t>
+        <w:t>Para garantir a disponibilidade do das APIs e do sistema Open Insurance, as seguintes métricas de disponibilidade são adotadas:</w:t>
       </w:r>
     </w:p>
     <w:p>
       <w:pPr>
-        <w:pStyle w:val="ListParagraph"/>
+        <w:pStyle w:val="PargrafodaLista"/>
         <w:numPr>
           <w:ilvl w:val="0"/>
           <w:numId w:val="6"/>
@@ -24030,7 +23494,7 @@
     </w:p>
     <w:p>
       <w:pPr>
-        <w:pStyle w:val="ListParagraph"/>
+        <w:pStyle w:val="PargrafodaLista"/>
         <w:numPr>
           <w:ilvl w:val="0"/>
           <w:numId w:val="6"/>
@@ -24045,7 +23509,7 @@
     </w:p>
     <w:p>
       <w:pPr>
-        <w:pStyle w:val="ListParagraph"/>
+        <w:pStyle w:val="PargrafodaLista"/>
         <w:numPr>
           <w:ilvl w:val="0"/>
           <w:numId w:val="6"/>
@@ -24148,7 +23612,7 @@
     </w:p>
     <w:p>
       <w:pPr>
-        <w:pStyle w:val="Heading1"/>
+        <w:pStyle w:val="Ttulo1"/>
         <w:rPr>
           <w:b/>
           <w:bCs/>
@@ -24305,25 +23769,25 @@
           <w:sz w:val="20"/>
           <w:szCs w:val="20"/>
         </w:rPr>
-        <w:t xml:space="preserve">: Campo para proteção </w:t>
-      </w:r>
-      <w:proofErr w:type="gramStart"/>
+        <w:t xml:space="preserve">: Campo para proteção contra ataques </w:t>
+      </w:r>
+      <w:proofErr w:type="spellStart"/>
       <w:r>
         <w:rPr>
           <w:rFonts w:ascii="EYInterstate Light" w:hAnsi="EYInterstate Light"/>
           <w:sz w:val="20"/>
           <w:szCs w:val="20"/>
         </w:rPr>
-        <w:t>contra ataques</w:t>
-      </w:r>
-      <w:proofErr w:type="gramEnd"/>
+        <w:t>clickjack</w:t>
+      </w:r>
+      <w:proofErr w:type="spellEnd"/>
       <w:r>
         <w:rPr>
           <w:rFonts w:ascii="EYInterstate Light" w:hAnsi="EYInterstate Light"/>
           <w:sz w:val="20"/>
           <w:szCs w:val="20"/>
         </w:rPr>
-        <w:t xml:space="preserve"> </w:t>
+        <w:t xml:space="preserve"> do estilo - drag </w:t>
       </w:r>
       <w:proofErr w:type="spellStart"/>
       <w:r>
@@ -24332,7 +23796,7 @@
           <w:sz w:val="20"/>
           <w:szCs w:val="20"/>
         </w:rPr>
-        <w:t>clickjack</w:t>
+        <w:t>and</w:t>
       </w:r>
       <w:proofErr w:type="spellEnd"/>
       <w:r>
@@ -24341,7 +23805,7 @@
           <w:sz w:val="20"/>
           <w:szCs w:val="20"/>
         </w:rPr>
-        <w:t xml:space="preserve"> do estilo - drag </w:t>
+        <w:t xml:space="preserve"> </w:t>
       </w:r>
       <w:proofErr w:type="spellStart"/>
       <w:r>
@@ -24350,7 +23814,7 @@
           <w:sz w:val="20"/>
           <w:szCs w:val="20"/>
         </w:rPr>
-        <w:t>and</w:t>
+        <w:t>drop</w:t>
       </w:r>
       <w:proofErr w:type="spellEnd"/>
       <w:r>
@@ -24359,25 +23823,34 @@
           <w:sz w:val="20"/>
           <w:szCs w:val="20"/>
         </w:rPr>
-        <w:t xml:space="preserve"> </w:t>
-      </w:r>
-      <w:proofErr w:type="spellStart"/>
-      <w:r>
+        <w:t>.</w:t>
+      </w:r>
+    </w:p>
+    <w:p>
+      <w:pPr>
         <w:rPr>
           <w:rFonts w:ascii="EYInterstate Light" w:hAnsi="EYInterstate Light"/>
           <w:sz w:val="20"/>
           <w:szCs w:val="20"/>
         </w:rPr>
-        <w:t>drop</w:t>
-      </w:r>
-      <w:proofErr w:type="spellEnd"/>
+      </w:pPr>
+      <w:proofErr w:type="spellStart"/>
       <w:r>
         <w:rPr>
           <w:rFonts w:ascii="EYInterstate Light" w:hAnsi="EYInterstate Light"/>
           <w:sz w:val="20"/>
           <w:szCs w:val="20"/>
         </w:rPr>
-        <w:t>.</w:t>
+        <w:t>Content-Type</w:t>
+      </w:r>
+      <w:proofErr w:type="spellEnd"/>
+      <w:r>
+        <w:rPr>
+          <w:rFonts w:ascii="EYInterstate Light" w:hAnsi="EYInterstate Light"/>
+          <w:sz w:val="20"/>
+          <w:szCs w:val="20"/>
+        </w:rPr>
+        <w:t>: Especificar o tipo de conteúdo da resposta.</w:t>
       </w:r>
     </w:p>
     <w:p>
@@ -24395,7 +23868,7 @@
           <w:sz w:val="20"/>
           <w:szCs w:val="20"/>
         </w:rPr>
-        <w:t>Content-Type</w:t>
+        <w:t>Strict</w:t>
       </w:r>
       <w:proofErr w:type="spellEnd"/>
       <w:r>
@@ -24404,7 +23877,25 @@
           <w:sz w:val="20"/>
           <w:szCs w:val="20"/>
         </w:rPr>
-        <w:t>: Especificar o tipo de conteúdo da resposta.</w:t>
+        <w:t>-</w:t>
+      </w:r>
+      <w:proofErr w:type="spellStart"/>
+      <w:r>
+        <w:rPr>
+          <w:rFonts w:ascii="EYInterstate Light" w:hAnsi="EYInterstate Light"/>
+          <w:sz w:val="20"/>
+          <w:szCs w:val="20"/>
+        </w:rPr>
+        <w:t>TransportBus</w:t>
+      </w:r>
+      <w:proofErr w:type="spellEnd"/>
+      <w:r>
+        <w:rPr>
+          <w:rFonts w:ascii="EYInterstate Light" w:hAnsi="EYInterstate Light"/>
+          <w:sz w:val="20"/>
+          <w:szCs w:val="20"/>
+        </w:rPr>
+        <w:t>-Security: Campo para exigir conexões por HTTPS e proteger contra certificados falsificados.</w:t>
       </w:r>
     </w:p>
     <w:p>
@@ -24415,41 +23906,49 @@
           <w:szCs w:val="20"/>
         </w:rPr>
       </w:pPr>
-      <w:proofErr w:type="spellStart"/>
       <w:r>
         <w:rPr>
           <w:rFonts w:ascii="EYInterstate Light" w:hAnsi="EYInterstate Light"/>
           <w:sz w:val="20"/>
           <w:szCs w:val="20"/>
         </w:rPr>
-        <w:t>Strict</w:t>
-      </w:r>
-      <w:proofErr w:type="spellEnd"/>
+        <w:t>X-</w:t>
+      </w:r>
+      <w:proofErr w:type="spellStart"/>
       <w:r>
         <w:rPr>
           <w:rFonts w:ascii="EYInterstate Light" w:hAnsi="EYInterstate Light"/>
           <w:sz w:val="20"/>
           <w:szCs w:val="20"/>
         </w:rPr>
-        <w:t>-</w:t>
-      </w:r>
-      <w:proofErr w:type="spellStart"/>
+        <w:t>Content</w:t>
+      </w:r>
+      <w:proofErr w:type="spellEnd"/>
       <w:r>
         <w:rPr>
           <w:rFonts w:ascii="EYInterstate Light" w:hAnsi="EYInterstate Light"/>
           <w:sz w:val="20"/>
           <w:szCs w:val="20"/>
         </w:rPr>
-        <w:t>TransportBus</w:t>
-      </w:r>
-      <w:proofErr w:type="spellEnd"/>
+        <w:t>-</w:t>
+      </w:r>
+      <w:proofErr w:type="spellStart"/>
       <w:r>
         <w:rPr>
           <w:rFonts w:ascii="EYInterstate Light" w:hAnsi="EYInterstate Light"/>
           <w:sz w:val="20"/>
           <w:szCs w:val="20"/>
         </w:rPr>
-        <w:t>-Security: Campo para exigir conexões por HTTPS e proteger contra certificados falsificados.</w:t>
+        <w:t>Type</w:t>
+      </w:r>
+      <w:proofErr w:type="spellEnd"/>
+      <w:r>
+        <w:rPr>
+          <w:rFonts w:ascii="EYInterstate Light" w:hAnsi="EYInterstate Light"/>
+          <w:sz w:val="20"/>
+          <w:szCs w:val="20"/>
+        </w:rPr>
+        <w:t>-Options: Campo para evitar que navegadores executem a detecção de MIME e interpretem respostas como HTML de forma inadequada.</w:t>
       </w:r>
     </w:p>
     <w:p>
@@ -24466,78 +23965,7 @@
           <w:sz w:val="20"/>
           <w:szCs w:val="20"/>
         </w:rPr>
-        <w:t>X-</w:t>
-      </w:r>
-      <w:proofErr w:type="spellStart"/>
-      <w:r>
-        <w:rPr>
-          <w:rFonts w:ascii="EYInterstate Light" w:hAnsi="EYInterstate Light"/>
-          <w:sz w:val="20"/>
-          <w:szCs w:val="20"/>
-        </w:rPr>
-        <w:t>Content</w:t>
-      </w:r>
-      <w:proofErr w:type="spellEnd"/>
-      <w:r>
-        <w:rPr>
-          <w:rFonts w:ascii="EYInterstate Light" w:hAnsi="EYInterstate Light"/>
-          <w:sz w:val="20"/>
-          <w:szCs w:val="20"/>
-        </w:rPr>
-        <w:t>-</w:t>
-      </w:r>
-      <w:proofErr w:type="spellStart"/>
-      <w:r>
-        <w:rPr>
-          <w:rFonts w:ascii="EYInterstate Light" w:hAnsi="EYInterstate Light"/>
-          <w:sz w:val="20"/>
-          <w:szCs w:val="20"/>
-        </w:rPr>
-        <w:t>Type-Options</w:t>
-      </w:r>
-      <w:proofErr w:type="spellEnd"/>
-      <w:r>
-        <w:rPr>
-          <w:rFonts w:ascii="EYInterstate Light" w:hAnsi="EYInterstate Light"/>
-          <w:sz w:val="20"/>
-          <w:szCs w:val="20"/>
-        </w:rPr>
-        <w:t>: Campo para evitar que navegadores executem a detecção de MIME e interpretem respostas como HTML de forma inadequada.</w:t>
-      </w:r>
-    </w:p>
-    <w:p>
-      <w:pPr>
-        <w:rPr>
-          <w:rFonts w:ascii="EYInterstate Light" w:hAnsi="EYInterstate Light"/>
-          <w:sz w:val="20"/>
-          <w:szCs w:val="20"/>
-        </w:rPr>
-      </w:pPr>
-      <w:r>
-        <w:rPr>
-          <w:rFonts w:ascii="EYInterstate Light" w:hAnsi="EYInterstate Light"/>
-          <w:sz w:val="20"/>
-          <w:szCs w:val="20"/>
-        </w:rPr>
-        <w:t>X-Frame-</w:t>
-      </w:r>
-      <w:proofErr w:type="spellStart"/>
-      <w:r>
-        <w:rPr>
-          <w:rFonts w:ascii="EYInterstate Light" w:hAnsi="EYInterstate Light"/>
-          <w:sz w:val="20"/>
-          <w:szCs w:val="20"/>
-        </w:rPr>
-        <w:t>Options</w:t>
-      </w:r>
-      <w:proofErr w:type="spellEnd"/>
-      <w:r>
-        <w:rPr>
-          <w:rFonts w:ascii="EYInterstate Light" w:hAnsi="EYInterstate Light"/>
-          <w:sz w:val="20"/>
-          <w:szCs w:val="20"/>
-        </w:rPr>
-        <w:t>: Campo indica se o navegador deve ou não renderizar um frame.</w:t>
+        <w:t>X-Frame-Options: Campo indica se o navegador deve ou não renderizar um frame.</w:t>
       </w:r>
     </w:p>
     <w:p>
@@ -24572,7 +24000,7 @@
     </w:p>
     <w:p>
       <w:pPr>
-        <w:pStyle w:val="Heading1"/>
+        <w:pStyle w:val="Ttulo1"/>
         <w:rPr>
           <w:b/>
           <w:bCs/>
@@ -24602,7 +24030,7 @@
     </w:p>
     <w:tbl>
       <w:tblPr>
-        <w:tblStyle w:val="TableGrid"/>
+        <w:tblStyle w:val="Tabelacomgrade"/>
         <w:tblW w:w="0" w:type="auto"/>
         <w:tblLook w:val="04A0" w:firstRow="1" w:lastRow="0" w:firstColumn="1" w:lastColumn="0" w:noHBand="0" w:noVBand="1"/>
       </w:tblPr>
@@ -24651,7 +24079,7 @@
       <w:tr>
         <w:tc>
           <w:tcPr>
-            <w:tcW w:w="1413" w:type="dxa"/>
+            <w:tcW w:w="1351" w:type="dxa"/>
             <w:tcBorders>
               <w:top w:val="single" w:sz="4" w:space="0" w:color="767171"/>
               <w:left w:val="single" w:sz="4" w:space="0" w:color="767171" w:themeColor="background2" w:themeShade="80"/>
@@ -24679,7 +24107,7 @@
         </w:tc>
         <w:tc>
           <w:tcPr>
-            <w:tcW w:w="1843" w:type="dxa"/>
+            <w:tcW w:w="1378" w:type="dxa"/>
             <w:tcBorders>
               <w:top w:val="single" w:sz="4" w:space="0" w:color="767171"/>
               <w:left w:val="single" w:sz="4" w:space="0" w:color="767171" w:themeColor="background2" w:themeShade="80"/>
@@ -24707,7 +24135,7 @@
         </w:tc>
         <w:tc>
           <w:tcPr>
-            <w:tcW w:w="3685" w:type="dxa"/>
+            <w:tcW w:w="4333" w:type="dxa"/>
             <w:tcBorders>
               <w:top w:val="single" w:sz="4" w:space="0" w:color="767171"/>
               <w:left w:val="single" w:sz="4" w:space="0" w:color="767171"/>
@@ -24735,7 +24163,7 @@
         </w:tc>
         <w:tc>
           <w:tcPr>
-            <w:tcW w:w="1553" w:type="dxa"/>
+            <w:tcW w:w="1432" w:type="dxa"/>
             <w:tcBorders>
               <w:top w:val="single" w:sz="4" w:space="0" w:color="767171"/>
               <w:left w:val="single" w:sz="4" w:space="0" w:color="767171" w:themeColor="background2" w:themeShade="80"/>
@@ -24765,7 +24193,7 @@
       <w:tr>
         <w:tc>
           <w:tcPr>
-            <w:tcW w:w="1413" w:type="dxa"/>
+            <w:tcW w:w="1351" w:type="dxa"/>
             <w:tcBorders>
               <w:top w:val="single" w:sz="4" w:space="0" w:color="767171"/>
               <w:left w:val="single" w:sz="4" w:space="0" w:color="767171"/>
@@ -24795,7 +24223,7 @@
         </w:tc>
         <w:tc>
           <w:tcPr>
-            <w:tcW w:w="1843" w:type="dxa"/>
+            <w:tcW w:w="1378" w:type="dxa"/>
             <w:tcBorders>
               <w:top w:val="single" w:sz="4" w:space="0" w:color="767171"/>
               <w:left w:val="single" w:sz="4" w:space="0" w:color="767171"/>
@@ -24825,7 +24253,7 @@
         </w:tc>
         <w:tc>
           <w:tcPr>
-            <w:tcW w:w="3685" w:type="dxa"/>
+            <w:tcW w:w="4333" w:type="dxa"/>
             <w:tcBorders>
               <w:top w:val="single" w:sz="4" w:space="0" w:color="767171"/>
               <w:left w:val="single" w:sz="4" w:space="0" w:color="767171"/>
@@ -24884,7 +24312,7 @@
         </w:tc>
         <w:tc>
           <w:tcPr>
-            <w:tcW w:w="1553" w:type="dxa"/>
+            <w:tcW w:w="1432" w:type="dxa"/>
             <w:tcBorders>
               <w:top w:val="single" w:sz="4" w:space="0" w:color="767171"/>
               <w:left w:val="single" w:sz="4" w:space="0" w:color="767171"/>
@@ -24916,7 +24344,7 @@
       <w:tr>
         <w:tc>
           <w:tcPr>
-            <w:tcW w:w="1413" w:type="dxa"/>
+            <w:tcW w:w="1351" w:type="dxa"/>
             <w:tcBorders>
               <w:top w:val="single" w:sz="4" w:space="0" w:color="767171"/>
               <w:left w:val="single" w:sz="4" w:space="0" w:color="767171"/>
@@ -24946,7 +24374,7 @@
         </w:tc>
         <w:tc>
           <w:tcPr>
-            <w:tcW w:w="1843" w:type="dxa"/>
+            <w:tcW w:w="1378" w:type="dxa"/>
             <w:tcBorders>
               <w:top w:val="single" w:sz="4" w:space="0" w:color="767171"/>
               <w:left w:val="single" w:sz="4" w:space="0" w:color="767171"/>
@@ -24976,7 +24404,7 @@
         </w:tc>
         <w:tc>
           <w:tcPr>
-            <w:tcW w:w="3685" w:type="dxa"/>
+            <w:tcW w:w="4333" w:type="dxa"/>
             <w:tcBorders>
               <w:top w:val="single" w:sz="4" w:space="0" w:color="767171"/>
               <w:left w:val="single" w:sz="4" w:space="0" w:color="767171"/>
@@ -25073,7 +24501,7 @@
         </w:tc>
         <w:tc>
           <w:tcPr>
-            <w:tcW w:w="1553" w:type="dxa"/>
+            <w:tcW w:w="1432" w:type="dxa"/>
             <w:tcBorders>
               <w:top w:val="single" w:sz="4" w:space="0" w:color="767171"/>
               <w:left w:val="single" w:sz="4" w:space="0" w:color="767171"/>
@@ -25105,7 +24533,7 @@
       <w:tr>
         <w:tc>
           <w:tcPr>
-            <w:tcW w:w="1413" w:type="dxa"/>
+            <w:tcW w:w="1351" w:type="dxa"/>
             <w:tcBorders>
               <w:top w:val="single" w:sz="4" w:space="0" w:color="767171"/>
               <w:left w:val="single" w:sz="4" w:space="0" w:color="767171"/>
@@ -25135,7 +24563,7 @@
         </w:tc>
         <w:tc>
           <w:tcPr>
-            <w:tcW w:w="1843" w:type="dxa"/>
+            <w:tcW w:w="1378" w:type="dxa"/>
             <w:tcBorders>
               <w:top w:val="single" w:sz="4" w:space="0" w:color="767171"/>
               <w:left w:val="single" w:sz="4" w:space="0" w:color="767171"/>
@@ -25165,7 +24593,7 @@
         </w:tc>
         <w:tc>
           <w:tcPr>
-            <w:tcW w:w="3685" w:type="dxa"/>
+            <w:tcW w:w="4333" w:type="dxa"/>
             <w:tcBorders>
               <w:top w:val="single" w:sz="4" w:space="0" w:color="767171"/>
               <w:left w:val="single" w:sz="4" w:space="0" w:color="767171"/>
@@ -25265,7 +24693,7 @@
         </w:tc>
         <w:tc>
           <w:tcPr>
-            <w:tcW w:w="1553" w:type="dxa"/>
+            <w:tcW w:w="1432" w:type="dxa"/>
             <w:tcBorders>
               <w:top w:val="single" w:sz="4" w:space="0" w:color="767171"/>
               <w:left w:val="single" w:sz="4" w:space="0" w:color="767171"/>
@@ -25297,7 +24725,7 @@
       <w:tr>
         <w:tc>
           <w:tcPr>
-            <w:tcW w:w="1413" w:type="dxa"/>
+            <w:tcW w:w="1351" w:type="dxa"/>
             <w:tcBorders>
               <w:top w:val="single" w:sz="4" w:space="0" w:color="767171"/>
               <w:left w:val="single" w:sz="4" w:space="0" w:color="767171"/>
@@ -25327,7 +24755,7 @@
         </w:tc>
         <w:tc>
           <w:tcPr>
-            <w:tcW w:w="1843" w:type="dxa"/>
+            <w:tcW w:w="1378" w:type="dxa"/>
             <w:tcBorders>
               <w:top w:val="single" w:sz="4" w:space="0" w:color="767171"/>
               <w:left w:val="single" w:sz="4" w:space="0" w:color="767171"/>
@@ -25357,7 +24785,7 @@
         </w:tc>
         <w:tc>
           <w:tcPr>
-            <w:tcW w:w="3685" w:type="dxa"/>
+            <w:tcW w:w="4333" w:type="dxa"/>
             <w:tcBorders>
               <w:top w:val="single" w:sz="4" w:space="0" w:color="767171"/>
               <w:left w:val="single" w:sz="4" w:space="0" w:color="767171"/>
@@ -25387,7 +24815,7 @@
         </w:tc>
         <w:tc>
           <w:tcPr>
-            <w:tcW w:w="1553" w:type="dxa"/>
+            <w:tcW w:w="1432" w:type="dxa"/>
             <w:tcBorders>
               <w:top w:val="single" w:sz="4" w:space="0" w:color="767171"/>
               <w:left w:val="single" w:sz="4" w:space="0" w:color="767171"/>
@@ -25419,7 +24847,7 @@
       <w:tr>
         <w:tc>
           <w:tcPr>
-            <w:tcW w:w="1413" w:type="dxa"/>
+            <w:tcW w:w="1351" w:type="dxa"/>
             <w:tcBorders>
               <w:top w:val="single" w:sz="4" w:space="0" w:color="767171"/>
               <w:left w:val="single" w:sz="4" w:space="0" w:color="767171"/>
@@ -25449,7 +24877,7 @@
         </w:tc>
         <w:tc>
           <w:tcPr>
-            <w:tcW w:w="1843" w:type="dxa"/>
+            <w:tcW w:w="1378" w:type="dxa"/>
             <w:tcBorders>
               <w:top w:val="single" w:sz="4" w:space="0" w:color="767171"/>
               <w:left w:val="single" w:sz="4" w:space="0" w:color="767171"/>
@@ -25479,7 +24907,7 @@
         </w:tc>
         <w:tc>
           <w:tcPr>
-            <w:tcW w:w="3685" w:type="dxa"/>
+            <w:tcW w:w="4333" w:type="dxa"/>
             <w:tcBorders>
               <w:top w:val="single" w:sz="4" w:space="0" w:color="767171"/>
               <w:left w:val="single" w:sz="4" w:space="0" w:color="767171"/>
@@ -25585,7 +25013,7 @@
         </w:tc>
         <w:tc>
           <w:tcPr>
-            <w:tcW w:w="1553" w:type="dxa"/>
+            <w:tcW w:w="1432" w:type="dxa"/>
             <w:tcBorders>
               <w:top w:val="single" w:sz="4" w:space="0" w:color="767171"/>
               <w:left w:val="single" w:sz="4" w:space="0" w:color="767171"/>
@@ -25617,7 +25045,7 @@
       <w:tr>
         <w:tc>
           <w:tcPr>
-            <w:tcW w:w="1413" w:type="dxa"/>
+            <w:tcW w:w="1351" w:type="dxa"/>
             <w:tcBorders>
               <w:top w:val="single" w:sz="4" w:space="0" w:color="767171"/>
               <w:left w:val="single" w:sz="4" w:space="0" w:color="767171"/>
@@ -25647,7 +25075,7 @@
         </w:tc>
         <w:tc>
           <w:tcPr>
-            <w:tcW w:w="1843" w:type="dxa"/>
+            <w:tcW w:w="1378" w:type="dxa"/>
             <w:tcBorders>
               <w:top w:val="single" w:sz="4" w:space="0" w:color="767171"/>
               <w:left w:val="single" w:sz="4" w:space="0" w:color="767171"/>
@@ -25677,7 +25105,7 @@
         </w:tc>
         <w:tc>
           <w:tcPr>
-            <w:tcW w:w="3685" w:type="dxa"/>
+            <w:tcW w:w="4333" w:type="dxa"/>
             <w:tcBorders>
               <w:top w:val="single" w:sz="4" w:space="0" w:color="767171"/>
               <w:left w:val="single" w:sz="4" w:space="0" w:color="767171"/>
@@ -25727,7 +25155,7 @@
         </w:tc>
         <w:tc>
           <w:tcPr>
-            <w:tcW w:w="1553" w:type="dxa"/>
+            <w:tcW w:w="1432" w:type="dxa"/>
             <w:tcBorders>
               <w:top w:val="single" w:sz="4" w:space="0" w:color="767171"/>
               <w:left w:val="single" w:sz="4" w:space="0" w:color="767171"/>
@@ -25759,7 +25187,7 @@
       <w:tr>
         <w:tc>
           <w:tcPr>
-            <w:tcW w:w="1413" w:type="dxa"/>
+            <w:tcW w:w="1351" w:type="dxa"/>
             <w:tcBorders>
               <w:top w:val="single" w:sz="4" w:space="0" w:color="767171"/>
               <w:left w:val="single" w:sz="4" w:space="0" w:color="767171"/>
@@ -25789,7 +25217,7 @@
         </w:tc>
         <w:tc>
           <w:tcPr>
-            <w:tcW w:w="1843" w:type="dxa"/>
+            <w:tcW w:w="1378" w:type="dxa"/>
             <w:tcBorders>
               <w:top w:val="single" w:sz="4" w:space="0" w:color="767171"/>
               <w:left w:val="single" w:sz="4" w:space="0" w:color="767171"/>
@@ -25819,7 +25247,7 @@
         </w:tc>
         <w:tc>
           <w:tcPr>
-            <w:tcW w:w="3685" w:type="dxa"/>
+            <w:tcW w:w="4333" w:type="dxa"/>
             <w:tcBorders>
               <w:top w:val="single" w:sz="4" w:space="0" w:color="767171"/>
               <w:left w:val="single" w:sz="4" w:space="0" w:color="767171"/>
@@ -25892,7 +25320,7 @@
                 <w:bCs/>
                 <w:color w:val="3B3838" w:themeColor="background2" w:themeShade="40"/>
               </w:rPr>
-              <w:t>DAMAGES_AND_PEOPLE_RESPONS</w:t>
+              <w:t>DAMAGES_AND_PEOPLE_RESPONSABILITY”</w:t>
             </w:r>
             <w:r>
               <w:rPr>
@@ -25901,7 +25329,7 @@
                 <w:bCs/>
                 <w:color w:val="3B3838" w:themeColor="background2" w:themeShade="40"/>
               </w:rPr>
-              <w:t>A</w:t>
+              <w:t xml:space="preserve"> </w:t>
             </w:r>
             <w:r>
               <w:rPr>
@@ -25910,17 +25338,29 @@
                 <w:bCs/>
                 <w:color w:val="3B3838" w:themeColor="background2" w:themeShade="40"/>
               </w:rPr>
-              <w:t>BILITY</w:t>
-            </w:r>
-            <w:r>
+              <w:t>alterado para “DAMAGES_AND_PEOPLE_RESPONSIBILITY”</w:t>
+            </w:r>
+          </w:p>
+        </w:tc>
+        <w:tc>
+          <w:tcPr>
+            <w:tcW w:w="1432" w:type="dxa"/>
+            <w:tcBorders>
+              <w:top w:val="single" w:sz="4" w:space="0" w:color="767171"/>
+              <w:left w:val="single" w:sz="4" w:space="0" w:color="767171"/>
+              <w:bottom w:val="single" w:sz="4" w:space="0" w:color="767171"/>
+              <w:right w:val="single" w:sz="4" w:space="0" w:color="767171"/>
+            </w:tcBorders>
+          </w:tcPr>
+          <w:p>
+            <w:pPr>
               <w:rPr>
                 <w:rFonts w:cstheme="minorHAnsi"/>
                 <w:b/>
                 <w:bCs/>
                 <w:color w:val="3B3838" w:themeColor="background2" w:themeShade="40"/>
               </w:rPr>
-              <w:t>”</w:t>
-            </w:r>
+            </w:pPr>
             <w:r>
               <w:rPr>
                 <w:rFonts w:cstheme="minorHAnsi"/>
@@ -25928,17 +25368,31 @@
                 <w:bCs/>
                 <w:color w:val="3B3838" w:themeColor="background2" w:themeShade="40"/>
               </w:rPr>
-              <w:t xml:space="preserve"> </w:t>
-            </w:r>
-            <w:r>
+              <w:t>Vinícius Graciliano</w:t>
+            </w:r>
+          </w:p>
+        </w:tc>
+      </w:tr>
+      <w:tr>
+        <w:tc>
+          <w:tcPr>
+            <w:tcW w:w="1351" w:type="dxa"/>
+            <w:tcBorders>
+              <w:top w:val="single" w:sz="4" w:space="0" w:color="767171"/>
+              <w:left w:val="single" w:sz="4" w:space="0" w:color="767171"/>
+              <w:bottom w:val="single" w:sz="4" w:space="0" w:color="767171"/>
+              <w:right w:val="single" w:sz="4" w:space="0" w:color="767171"/>
+            </w:tcBorders>
+          </w:tcPr>
+          <w:p>
+            <w:pPr>
               <w:rPr>
                 <w:rFonts w:cstheme="minorHAnsi"/>
                 <w:b/>
                 <w:bCs/>
                 <w:color w:val="3B3838" w:themeColor="background2" w:themeShade="40"/>
               </w:rPr>
-              <w:t>alterado para “</w:t>
-            </w:r>
+            </w:pPr>
             <w:r>
               <w:rPr>
                 <w:rFonts w:cstheme="minorHAnsi"/>
@@ -25946,22 +25400,44 @@
                 <w:bCs/>
                 <w:color w:val="3B3838" w:themeColor="background2" w:themeShade="40"/>
               </w:rPr>
-              <w:t>DAMAGES_AND_PEOPLE_RESPONSIBILITY</w:t>
-            </w:r>
-            <w:r>
+              <w:lastRenderedPageBreak/>
+              <w:t>09/02/2023</w:t>
+            </w:r>
+          </w:p>
+        </w:tc>
+        <w:tc>
+          <w:tcPr>
+            <w:tcW w:w="1378" w:type="dxa"/>
+            <w:tcBorders>
+              <w:top w:val="single" w:sz="4" w:space="0" w:color="767171"/>
+              <w:left w:val="single" w:sz="4" w:space="0" w:color="767171"/>
+              <w:bottom w:val="single" w:sz="4" w:space="0" w:color="767171"/>
+              <w:right w:val="single" w:sz="4" w:space="0" w:color="767171"/>
+            </w:tcBorders>
+          </w:tcPr>
+          <w:p>
+            <w:pPr>
               <w:rPr>
                 <w:rFonts w:cstheme="minorHAnsi"/>
                 <w:b/>
                 <w:bCs/>
                 <w:color w:val="3B3838" w:themeColor="background2" w:themeShade="40"/>
               </w:rPr>
-              <w:t>”</w:t>
-            </w:r>
-          </w:p>
-        </w:tc>
-        <w:tc>
-          <w:tcPr>
-            <w:tcW w:w="1553" w:type="dxa"/>
+            </w:pPr>
+            <w:r>
+              <w:rPr>
+                <w:rFonts w:cstheme="minorHAnsi"/>
+                <w:b/>
+                <w:bCs/>
+                <w:color w:val="3B3838" w:themeColor="background2" w:themeShade="40"/>
+              </w:rPr>
+              <w:t>4</w:t>
+            </w:r>
+          </w:p>
+        </w:tc>
+        <w:tc>
+          <w:tcPr>
+            <w:tcW w:w="4333" w:type="dxa"/>
             <w:tcBorders>
               <w:top w:val="single" w:sz="4" w:space="0" w:color="767171"/>
               <w:left w:val="single" w:sz="4" w:space="0" w:color="767171"/>
@@ -25985,15 +25461,53 @@
                 <w:bCs/>
                 <w:color w:val="3B3838" w:themeColor="background2" w:themeShade="40"/>
               </w:rPr>
-              <w:t>Vinícius Graciliano</w:t>
-            </w:r>
-          </w:p>
-        </w:tc>
-      </w:tr>
-      <w:tr>
-        <w:tc>
-          <w:tcPr>
-            <w:tcW w:w="1413" w:type="dxa"/>
+              <w:t xml:space="preserve">Incluso </w:t>
+            </w:r>
+            <w:proofErr w:type="spellStart"/>
+            <w:r>
+              <w:rPr>
+                <w:rFonts w:cstheme="minorHAnsi"/>
+                <w:b/>
+                <w:bCs/>
+                <w:color w:val="3B3838" w:themeColor="background2" w:themeShade="40"/>
+              </w:rPr>
+              <w:t>resources</w:t>
+            </w:r>
+            <w:proofErr w:type="spellEnd"/>
+            <w:r>
+              <w:rPr>
+                <w:rFonts w:cstheme="minorHAnsi"/>
+                <w:b/>
+                <w:bCs/>
+                <w:color w:val="3B3838" w:themeColor="background2" w:themeShade="40"/>
+              </w:rPr>
+              <w:t xml:space="preserve"> no </w:t>
+            </w:r>
+            <w:proofErr w:type="spellStart"/>
+            <w:r>
+              <w:rPr>
+                <w:rFonts w:cstheme="minorHAnsi"/>
+                <w:b/>
+                <w:bCs/>
+                <w:color w:val="3B3838" w:themeColor="background2" w:themeShade="40"/>
+              </w:rPr>
+              <w:t>endpoint</w:t>
+            </w:r>
+            <w:proofErr w:type="spellEnd"/>
+            <w:r>
+              <w:rPr>
+                <w:rFonts w:cstheme="minorHAnsi"/>
+                <w:b/>
+                <w:bCs/>
+                <w:color w:val="3B3838" w:themeColor="background2" w:themeShade="40"/>
+              </w:rPr>
+              <w:t xml:space="preserve"> do GET</w:t>
+            </w:r>
+          </w:p>
+        </w:tc>
+        <w:tc>
+          <w:tcPr>
+            <w:tcW w:w="1432" w:type="dxa"/>
             <w:tcBorders>
               <w:top w:val="single" w:sz="4" w:space="0" w:color="767171"/>
               <w:left w:val="single" w:sz="4" w:space="0" w:color="767171"/>
@@ -26010,11 +25524,22 @@
                 <w:color w:val="3B3838" w:themeColor="background2" w:themeShade="40"/>
               </w:rPr>
             </w:pPr>
-          </w:p>
-        </w:tc>
-        <w:tc>
-          <w:tcPr>
-            <w:tcW w:w="1843" w:type="dxa"/>
+            <w:r>
+              <w:rPr>
+                <w:rFonts w:cstheme="minorHAnsi"/>
+                <w:b/>
+                <w:bCs/>
+                <w:color w:val="3B3838" w:themeColor="background2" w:themeShade="40"/>
+              </w:rPr>
+              <w:t>Dario Massimoto</w:t>
+            </w:r>
+          </w:p>
+        </w:tc>
+      </w:tr>
+      <w:tr>
+        <w:tc>
+          <w:tcPr>
+            <w:tcW w:w="1351" w:type="dxa"/>
             <w:tcBorders>
               <w:top w:val="single" w:sz="4" w:space="0" w:color="767171"/>
               <w:left w:val="single" w:sz="4" w:space="0" w:color="767171"/>
@@ -26031,11 +25556,29 @@
                 <w:color w:val="3B3838" w:themeColor="background2" w:themeShade="40"/>
               </w:rPr>
             </w:pPr>
-          </w:p>
-        </w:tc>
-        <w:tc>
-          <w:tcPr>
-            <w:tcW w:w="3685" w:type="dxa"/>
+            <w:r>
+              <w:rPr>
+                <w:rFonts w:cstheme="minorHAnsi"/>
+                <w:b/>
+                <w:bCs/>
+                <w:color w:val="3B3838" w:themeColor="background2" w:themeShade="40"/>
+              </w:rPr>
+              <w:t>10</w:t>
+            </w:r>
+            <w:r>
+              <w:rPr>
+                <w:rFonts w:cstheme="minorHAnsi"/>
+                <w:b/>
+                <w:bCs/>
+                <w:color w:val="3B3838" w:themeColor="background2" w:themeShade="40"/>
+              </w:rPr>
+              <w:t>/02/2023</w:t>
+            </w:r>
+          </w:p>
+        </w:tc>
+        <w:tc>
+          <w:tcPr>
+            <w:tcW w:w="1378" w:type="dxa"/>
             <w:tcBorders>
               <w:top w:val="single" w:sz="4" w:space="0" w:color="767171"/>
               <w:left w:val="single" w:sz="4" w:space="0" w:color="767171"/>
@@ -26052,11 +25595,20 @@
                 <w:color w:val="3B3838" w:themeColor="background2" w:themeShade="40"/>
               </w:rPr>
             </w:pPr>
-          </w:p>
-        </w:tc>
-        <w:tc>
-          <w:tcPr>
-            <w:tcW w:w="1553" w:type="dxa"/>
+            <w:r>
+              <w:rPr>
+                <w:rFonts w:cstheme="minorHAnsi"/>
+                <w:b/>
+                <w:bCs/>
+                <w:color w:val="3B3838" w:themeColor="background2" w:themeShade="40"/>
+              </w:rPr>
+              <w:t>6</w:t>
+            </w:r>
+          </w:p>
+        </w:tc>
+        <w:tc>
+          <w:tcPr>
+            <w:tcW w:w="4333" w:type="dxa"/>
             <w:tcBorders>
               <w:top w:val="single" w:sz="4" w:space="0" w:color="767171"/>
               <w:left w:val="single" w:sz="4" w:space="0" w:color="767171"/>
@@ -26073,13 +25625,40 @@
                 <w:color w:val="3B3838" w:themeColor="background2" w:themeShade="40"/>
               </w:rPr>
             </w:pPr>
-          </w:p>
-        </w:tc>
-      </w:tr>
-      <w:tr>
-        <w:tc>
-          <w:tcPr>
-            <w:tcW w:w="1413" w:type="dxa"/>
+            <w:r>
+              <w:rPr>
+                <w:rFonts w:cstheme="minorHAnsi"/>
+                <w:b/>
+                <w:bCs/>
+                <w:color w:val="3B3838" w:themeColor="background2" w:themeShade="40"/>
+              </w:rPr>
+              <w:t xml:space="preserve">Retirado </w:t>
+            </w:r>
+            <w:proofErr w:type="spellStart"/>
+            <w:r>
+              <w:rPr>
+                <w:rFonts w:cstheme="minorHAnsi"/>
+                <w:b/>
+                <w:bCs/>
+                <w:color w:val="3B3838" w:themeColor="background2" w:themeShade="40"/>
+              </w:rPr>
+              <w:t>enums</w:t>
+            </w:r>
+            <w:proofErr w:type="spellEnd"/>
+            <w:r>
+              <w:rPr>
+                <w:rFonts w:cstheme="minorHAnsi"/>
+                <w:b/>
+                <w:bCs/>
+                <w:color w:val="3B3838" w:themeColor="background2" w:themeShade="40"/>
+              </w:rPr>
+              <w:t xml:space="preserve"> de APIs descontinuadas</w:t>
+            </w:r>
+          </w:p>
+        </w:tc>
+        <w:tc>
+          <w:tcPr>
+            <w:tcW w:w="1432" w:type="dxa"/>
             <w:tcBorders>
               <w:top w:val="single" w:sz="4" w:space="0" w:color="767171"/>
               <w:left w:val="single" w:sz="4" w:space="0" w:color="767171"/>
@@ -26096,69 +25675,15 @@
                 <w:color w:val="3B3838" w:themeColor="background2" w:themeShade="40"/>
               </w:rPr>
             </w:pPr>
-          </w:p>
-        </w:tc>
-        <w:tc>
-          <w:tcPr>
-            <w:tcW w:w="1843" w:type="dxa"/>
-            <w:tcBorders>
-              <w:top w:val="single" w:sz="4" w:space="0" w:color="767171"/>
-              <w:left w:val="single" w:sz="4" w:space="0" w:color="767171"/>
-              <w:bottom w:val="single" w:sz="4" w:space="0" w:color="767171"/>
-              <w:right w:val="single" w:sz="4" w:space="0" w:color="767171"/>
-            </w:tcBorders>
-          </w:tcPr>
-          <w:p>
-            <w:pPr>
+            <w:r>
               <w:rPr>
                 <w:rFonts w:cstheme="minorHAnsi"/>
                 <w:b/>
                 <w:bCs/>
                 <w:color w:val="3B3838" w:themeColor="background2" w:themeShade="40"/>
               </w:rPr>
-            </w:pPr>
-          </w:p>
-        </w:tc>
-        <w:tc>
-          <w:tcPr>
-            <w:tcW w:w="3685" w:type="dxa"/>
-            <w:tcBorders>
-              <w:top w:val="single" w:sz="4" w:space="0" w:color="767171"/>
-              <w:left w:val="single" w:sz="4" w:space="0" w:color="767171"/>
-              <w:bottom w:val="single" w:sz="4" w:space="0" w:color="767171"/>
-              <w:right w:val="single" w:sz="4" w:space="0" w:color="767171"/>
-            </w:tcBorders>
-          </w:tcPr>
-          <w:p>
-            <w:pPr>
-              <w:rPr>
-                <w:rFonts w:cstheme="minorHAnsi"/>
-                <w:b/>
-                <w:bCs/>
-                <w:color w:val="3B3838" w:themeColor="background2" w:themeShade="40"/>
-              </w:rPr>
-            </w:pPr>
-          </w:p>
-        </w:tc>
-        <w:tc>
-          <w:tcPr>
-            <w:tcW w:w="1553" w:type="dxa"/>
-            <w:tcBorders>
-              <w:top w:val="single" w:sz="4" w:space="0" w:color="767171"/>
-              <w:left w:val="single" w:sz="4" w:space="0" w:color="767171"/>
-              <w:bottom w:val="single" w:sz="4" w:space="0" w:color="767171"/>
-              <w:right w:val="single" w:sz="4" w:space="0" w:color="767171"/>
-            </w:tcBorders>
-          </w:tcPr>
-          <w:p>
-            <w:pPr>
-              <w:rPr>
-                <w:rFonts w:cstheme="minorHAnsi"/>
-                <w:b/>
-                <w:bCs/>
-                <w:color w:val="3B3838" w:themeColor="background2" w:themeShade="40"/>
-              </w:rPr>
-            </w:pPr>
+              <w:t>Dario Massimoto</w:t>
+            </w:r>
           </w:p>
         </w:tc>
       </w:tr>
@@ -26221,7 +25746,7 @@
 <w:ftr xmlns:wpc="http://schemas.microsoft.com/office/word/2010/wordprocessingCanvas" xmlns:cx="http://schemas.microsoft.com/office/drawing/2014/chartex" xmlns:cx1="http://schemas.microsoft.com/office/drawing/2015/9/8/chartex" xmlns:cx2="http://schemas.microsoft.com/office/drawing/2015/10/21/chartex" xmlns:cx3="http://schemas.microsoft.com/office/drawing/2016/5/9/chartex" xmlns:cx4="http://schemas.microsoft.com/office/drawing/2016/5/10/chartex" xmlns:cx5="http://schemas.microsoft.com/office/drawing/2016/5/11/chartex" xmlns:cx6="http://schemas.microsoft.com/office/drawing/2016/5/12/chartex" xmlns:cx7="http://schemas.microsoft.com/office/drawing/2016/5/13/chartex" xmlns:cx8="http://schemas.microsoft.com/office/drawing/2016/5/14/chartex" xmlns:mc="http://schemas.openxmlformats.org/markup-compatibility/2006" xmlns:aink="http://schemas.microsoft.com/office/drawing/2016/ink" xmlns:am3d="http://schemas.microsoft.com/office/drawing/2017/model3d" xmlns:o="urn:schemas-microsoft-com:office:office" xmlns:oel="http://schemas.microsoft.com/office/2019/extlst" xmlns:r="http://schemas.openxmlformats.org/officeDocument/2006/relationships" xmlns:m="http://schemas.openxmlformats.org/officeDocument/2006/math" xmlns:v="urn:schemas-microsoft-com:vml" xmlns:wp14="http://schemas.microsoft.com/office/word/2010/wordprocessingDrawing" xmlns:wp="http://schemas.openxmlformats.org/drawingml/2006/wordprocessingDrawing" xmlns:w10="urn:schemas-microsoft-com:office:word" xmlns:w="http://schemas.openxmlformats.org/wordprocessingml/2006/main" xmlns:w14="http://schemas.microsoft.com/office/word/2010/wordml" xmlns:w15="http://schemas.microsoft.com/office/word/2012/wordml" xmlns:w16cex="http://schemas.microsoft.com/office/word/2018/wordml/cex" xmlns:w16cid="http://schemas.microsoft.com/office/word/2016/wordml/cid" xmlns:w16="http://schemas.microsoft.com/office/word/2018/wordml" xmlns:w16sdtdh="http://schemas.microsoft.com/office/word/2020/wordml/sdtdatahash" xmlns:w16se="http://schemas.microsoft.com/office/word/2015/wordml/symex" xmlns:wpg="http://schemas.microsoft.com/office/word/2010/wordprocessingGroup" xmlns:wpi="http://schemas.microsoft.com/office/word/2010/wordprocessingInk" xmlns:wne="http://schemas.microsoft.com/office/word/2006/wordml" xmlns:wps="http://schemas.microsoft.com/office/word/2010/wordprocessingShape" mc:Ignorable="w14 w15 w16se w16cid w16 w16cex w16sdtdh wp14">
   <w:p>
     <w:pPr>
-      <w:pStyle w:val="Footer"/>
+      <w:pStyle w:val="Rodap"/>
       <w:jc w:val="right"/>
     </w:pPr>
     <w:r>
@@ -26275,7 +25800,7 @@
   </w:p>
   <w:p>
     <w:pPr>
-      <w:pStyle w:val="Footer"/>
+      <w:pStyle w:val="Rodap"/>
     </w:pPr>
   </w:p>
 </w:ftr>
@@ -26317,7 +25842,7 @@
 <w:hdr xmlns:wpc="http://schemas.microsoft.com/office/word/2010/wordprocessingCanvas" xmlns:cx="http://schemas.microsoft.com/office/drawing/2014/chartex" xmlns:cx1="http://schemas.microsoft.com/office/drawing/2015/9/8/chartex" xmlns:cx2="http://schemas.microsoft.com/office/drawing/2015/10/21/chartex" xmlns:cx3="http://schemas.microsoft.com/office/drawing/2016/5/9/chartex" xmlns:cx4="http://schemas.microsoft.com/office/drawing/2016/5/10/chartex" xmlns:cx5="http://schemas.microsoft.com/office/drawing/2016/5/11/chartex" xmlns:cx6="http://schemas.microsoft.com/office/drawing/2016/5/12/chartex" xmlns:cx7="http://schemas.microsoft.com/office/drawing/2016/5/13/chartex" xmlns:cx8="http://schemas.microsoft.com/office/drawing/2016/5/14/chartex" xmlns:mc="http://schemas.openxmlformats.org/markup-compatibility/2006" xmlns:aink="http://schemas.microsoft.com/office/drawing/2016/ink" xmlns:am3d="http://schemas.microsoft.com/office/drawing/2017/model3d" xmlns:o="urn:schemas-microsoft-com:office:office" xmlns:oel="http://schemas.microsoft.com/office/2019/extlst" xmlns:r="http://schemas.openxmlformats.org/officeDocument/2006/relationships" xmlns:m="http://schemas.openxmlformats.org/officeDocument/2006/math" xmlns:v="urn:schemas-microsoft-com:vml" xmlns:wp14="http://schemas.microsoft.com/office/word/2010/wordprocessingDrawing" xmlns:wp="http://schemas.openxmlformats.org/drawingml/2006/wordprocessingDrawing" xmlns:w10="urn:schemas-microsoft-com:office:word" xmlns:w="http://schemas.openxmlformats.org/wordprocessingml/2006/main" xmlns:w14="http://schemas.microsoft.com/office/word/2010/wordml" xmlns:w15="http://schemas.microsoft.com/office/word/2012/wordml" xmlns:w16cex="http://schemas.microsoft.com/office/word/2018/wordml/cex" xmlns:w16cid="http://schemas.microsoft.com/office/word/2016/wordml/cid" xmlns:w16="http://schemas.microsoft.com/office/word/2018/wordml" xmlns:w16sdtdh="http://schemas.microsoft.com/office/word/2020/wordml/sdtdatahash" xmlns:w16se="http://schemas.microsoft.com/office/word/2015/wordml/symex" xmlns:wpg="http://schemas.microsoft.com/office/word/2010/wordprocessingGroup" xmlns:wpi="http://schemas.microsoft.com/office/word/2010/wordprocessingInk" xmlns:wne="http://schemas.microsoft.com/office/word/2006/wordml" xmlns:wps="http://schemas.microsoft.com/office/word/2010/wordprocessingShape" mc:Ignorable="w14 w15 w16se w16cid w16 w16cex w16sdtdh wp14">
   <w:p>
     <w:pPr>
-      <w:pStyle w:val="Header"/>
+      <w:pStyle w:val="Cabealho"/>
       <w:jc w:val="center"/>
     </w:pPr>
     <w:r>
@@ -27441,11 +26966,11 @@
     <w:name w:val="Normal"/>
     <w:qFormat/>
   </w:style>
-  <w:style w:type="paragraph" w:styleId="Heading1">
+  <w:style w:type="paragraph" w:styleId="Ttulo1">
     <w:name w:val="heading 1"/>
     <w:basedOn w:val="Normal"/>
     <w:next w:val="Normal"/>
-    <w:link w:val="Heading1Char"/>
+    <w:link w:val="Ttulo1Char"/>
     <w:uiPriority w:val="9"/>
     <w:qFormat/>
     <w:rsid w:val="00344980"/>
@@ -27462,11 +26987,11 @@
       <w:szCs w:val="32"/>
     </w:rPr>
   </w:style>
-  <w:style w:type="paragraph" w:styleId="Heading2">
+  <w:style w:type="paragraph" w:styleId="Ttulo2">
     <w:name w:val="heading 2"/>
     <w:basedOn w:val="Normal"/>
     <w:next w:val="Normal"/>
-    <w:link w:val="Heading2Char"/>
+    <w:link w:val="Ttulo2Char"/>
     <w:uiPriority w:val="9"/>
     <w:unhideWhenUsed/>
     <w:qFormat/>
@@ -27484,11 +27009,11 @@
       <w:szCs w:val="26"/>
     </w:rPr>
   </w:style>
-  <w:style w:type="paragraph" w:styleId="Heading3">
+  <w:style w:type="paragraph" w:styleId="Ttulo3">
     <w:name w:val="heading 3"/>
     <w:basedOn w:val="Normal"/>
     <w:next w:val="Normal"/>
-    <w:link w:val="Heading3Char"/>
+    <w:link w:val="Ttulo3Char"/>
     <w:uiPriority w:val="9"/>
     <w:semiHidden/>
     <w:unhideWhenUsed/>
@@ -27507,13 +27032,13 @@
       <w:szCs w:val="24"/>
     </w:rPr>
   </w:style>
-  <w:style w:type="character" w:default="1" w:styleId="DefaultParagraphFont">
+  <w:style w:type="character" w:default="1" w:styleId="Fontepargpadro">
     <w:name w:val="Default Paragraph Font"/>
     <w:uiPriority w:val="1"/>
     <w:semiHidden/>
     <w:unhideWhenUsed/>
   </w:style>
-  <w:style w:type="table" w:default="1" w:styleId="TableNormal">
+  <w:style w:type="table" w:default="1" w:styleId="Tabelanormal">
     <w:name w:val="Normal Table"/>
     <w:uiPriority w:val="99"/>
     <w:semiHidden/>
@@ -27528,15 +27053,15 @@
       </w:tblCellMar>
     </w:tblPr>
   </w:style>
-  <w:style w:type="numbering" w:default="1" w:styleId="NoList">
+  <w:style w:type="numbering" w:default="1" w:styleId="Semlista">
     <w:name w:val="No List"/>
     <w:uiPriority w:val="99"/>
     <w:semiHidden/>
     <w:unhideWhenUsed/>
   </w:style>
-  <w:style w:type="table" w:styleId="TableGrid">
+  <w:style w:type="table" w:styleId="Tabelacomgrade">
     <w:name w:val="Table Grid"/>
-    <w:basedOn w:val="TableNormal"/>
+    <w:basedOn w:val="Tabelanormal"/>
     <w:uiPriority w:val="39"/>
     <w:rsid w:val="0028696D"/>
     <w:pPr>
@@ -27555,7 +27080,7 @@
   </w:style>
   <w:style w:type="character" w:styleId="Hyperlink">
     <w:name w:val="Hyperlink"/>
-    <w:basedOn w:val="DefaultParagraphFont"/>
+    <w:basedOn w:val="Fontepargpadro"/>
     <w:uiPriority w:val="99"/>
     <w:unhideWhenUsed/>
     <w:rsid w:val="001D7150"/>
@@ -27564,9 +27089,9 @@
       <w:u w:val="single"/>
     </w:rPr>
   </w:style>
-  <w:style w:type="character" w:styleId="UnresolvedMention">
+  <w:style w:type="character" w:styleId="MenoPendente">
     <w:name w:val="Unresolved Mention"/>
-    <w:basedOn w:val="DefaultParagraphFont"/>
+    <w:basedOn w:val="Fontepargpadro"/>
     <w:uiPriority w:val="99"/>
     <w:semiHidden/>
     <w:unhideWhenUsed/>
@@ -27576,9 +27101,9 @@
       <w:shd w:val="clear" w:color="auto" w:fill="E1DFDD"/>
     </w:rPr>
   </w:style>
-  <w:style w:type="character" w:styleId="FollowedHyperlink">
+  <w:style w:type="character" w:styleId="HiperlinkVisitado">
     <w:name w:val="FollowedHyperlink"/>
-    <w:basedOn w:val="DefaultParagraphFont"/>
+    <w:basedOn w:val="Fontepargpadro"/>
     <w:uiPriority w:val="99"/>
     <w:semiHidden/>
     <w:unhideWhenUsed/>
@@ -27588,9 +27113,9 @@
       <w:u w:val="single"/>
     </w:rPr>
   </w:style>
-  <w:style w:type="character" w:styleId="CommentReference">
+  <w:style w:type="character" w:styleId="Refdecomentrio">
     <w:name w:val="annotation reference"/>
-    <w:basedOn w:val="DefaultParagraphFont"/>
+    <w:basedOn w:val="Fontepargpadro"/>
     <w:uiPriority w:val="99"/>
     <w:semiHidden/>
     <w:unhideWhenUsed/>
@@ -27600,10 +27125,10 @@
       <w:szCs w:val="16"/>
     </w:rPr>
   </w:style>
-  <w:style w:type="paragraph" w:styleId="CommentText">
+  <w:style w:type="paragraph" w:styleId="Textodecomentrio">
     <w:name w:val="annotation text"/>
     <w:basedOn w:val="Normal"/>
-    <w:link w:val="CommentTextChar"/>
+    <w:link w:val="TextodecomentrioChar"/>
     <w:uiPriority w:val="99"/>
     <w:semiHidden/>
     <w:unhideWhenUsed/>
@@ -27616,10 +27141,10 @@
       <w:szCs w:val="20"/>
     </w:rPr>
   </w:style>
-  <w:style w:type="character" w:customStyle="1" w:styleId="CommentTextChar">
-    <w:name w:val="Comment Text Char"/>
-    <w:basedOn w:val="DefaultParagraphFont"/>
-    <w:link w:val="CommentText"/>
+  <w:style w:type="character" w:customStyle="1" w:styleId="TextodecomentrioChar">
+    <w:name w:val="Texto de comentário Char"/>
+    <w:basedOn w:val="Fontepargpadro"/>
+    <w:link w:val="Textodecomentrio"/>
     <w:uiPriority w:val="99"/>
     <w:semiHidden/>
     <w:rsid w:val="00E26339"/>
@@ -27628,11 +27153,11 @@
       <w:szCs w:val="20"/>
     </w:rPr>
   </w:style>
-  <w:style w:type="paragraph" w:styleId="CommentSubject">
+  <w:style w:type="paragraph" w:styleId="Assuntodocomentrio">
     <w:name w:val="annotation subject"/>
-    <w:basedOn w:val="CommentText"/>
-    <w:next w:val="CommentText"/>
-    <w:link w:val="CommentSubjectChar"/>
+    <w:basedOn w:val="Textodecomentrio"/>
+    <w:next w:val="Textodecomentrio"/>
+    <w:link w:val="AssuntodocomentrioChar"/>
     <w:uiPriority w:val="99"/>
     <w:semiHidden/>
     <w:unhideWhenUsed/>
@@ -27642,10 +27167,10 @@
       <w:bCs/>
     </w:rPr>
   </w:style>
-  <w:style w:type="character" w:customStyle="1" w:styleId="CommentSubjectChar">
-    <w:name w:val="Comment Subject Char"/>
-    <w:basedOn w:val="CommentTextChar"/>
-    <w:link w:val="CommentSubject"/>
+  <w:style w:type="character" w:customStyle="1" w:styleId="AssuntodocomentrioChar">
+    <w:name w:val="Assunto do comentário Char"/>
+    <w:basedOn w:val="TextodecomentrioChar"/>
+    <w:link w:val="Assuntodocomentrio"/>
     <w:uiPriority w:val="99"/>
     <w:semiHidden/>
     <w:rsid w:val="00E26339"/>
@@ -27656,10 +27181,10 @@
       <w:szCs w:val="20"/>
     </w:rPr>
   </w:style>
-  <w:style w:type="paragraph" w:styleId="BalloonText">
+  <w:style w:type="paragraph" w:styleId="Textodebalo">
     <w:name w:val="Balloon Text"/>
     <w:basedOn w:val="Normal"/>
-    <w:link w:val="BalloonTextChar"/>
+    <w:link w:val="TextodebaloChar"/>
     <w:uiPriority w:val="99"/>
     <w:semiHidden/>
     <w:unhideWhenUsed/>
@@ -27673,10 +27198,10 @@
       <w:szCs w:val="18"/>
     </w:rPr>
   </w:style>
-  <w:style w:type="character" w:customStyle="1" w:styleId="BalloonTextChar">
-    <w:name w:val="Balloon Text Char"/>
-    <w:basedOn w:val="DefaultParagraphFont"/>
-    <w:link w:val="BalloonText"/>
+  <w:style w:type="character" w:customStyle="1" w:styleId="TextodebaloChar">
+    <w:name w:val="Texto de balão Char"/>
+    <w:basedOn w:val="Fontepargpadro"/>
+    <w:link w:val="Textodebalo"/>
     <w:uiPriority w:val="99"/>
     <w:semiHidden/>
     <w:rsid w:val="00E26339"/>
@@ -27686,7 +27211,7 @@
       <w:szCs w:val="18"/>
     </w:rPr>
   </w:style>
-  <w:style w:type="paragraph" w:styleId="ListParagraph">
+  <w:style w:type="paragraph" w:styleId="PargrafodaLista">
     <w:name w:val="List Paragraph"/>
     <w:basedOn w:val="Normal"/>
     <w:uiPriority w:val="34"/>
@@ -27697,10 +27222,10 @@
       <w:contextualSpacing/>
     </w:pPr>
   </w:style>
-  <w:style w:type="paragraph" w:styleId="Header">
+  <w:style w:type="paragraph" w:styleId="Cabealho">
     <w:name w:val="header"/>
     <w:basedOn w:val="Normal"/>
-    <w:link w:val="HeaderChar"/>
+    <w:link w:val="CabealhoChar"/>
     <w:uiPriority w:val="99"/>
     <w:unhideWhenUsed/>
     <w:rsid w:val="00344980"/>
@@ -27712,17 +27237,17 @@
       <w:spacing w:after="0" w:line="240" w:lineRule="auto"/>
     </w:pPr>
   </w:style>
-  <w:style w:type="character" w:customStyle="1" w:styleId="HeaderChar">
-    <w:name w:val="Header Char"/>
-    <w:basedOn w:val="DefaultParagraphFont"/>
-    <w:link w:val="Header"/>
+  <w:style w:type="character" w:customStyle="1" w:styleId="CabealhoChar">
+    <w:name w:val="Cabeçalho Char"/>
+    <w:basedOn w:val="Fontepargpadro"/>
+    <w:link w:val="Cabealho"/>
     <w:uiPriority w:val="99"/>
     <w:rsid w:val="00344980"/>
   </w:style>
-  <w:style w:type="paragraph" w:styleId="Footer">
+  <w:style w:type="paragraph" w:styleId="Rodap">
     <w:name w:val="footer"/>
     <w:basedOn w:val="Normal"/>
-    <w:link w:val="FooterChar"/>
+    <w:link w:val="RodapChar"/>
     <w:uiPriority w:val="99"/>
     <w:unhideWhenUsed/>
     <w:rsid w:val="00344980"/>
@@ -27734,17 +27259,17 @@
       <w:spacing w:after="0" w:line="240" w:lineRule="auto"/>
     </w:pPr>
   </w:style>
-  <w:style w:type="character" w:customStyle="1" w:styleId="FooterChar">
-    <w:name w:val="Footer Char"/>
-    <w:basedOn w:val="DefaultParagraphFont"/>
-    <w:link w:val="Footer"/>
+  <w:style w:type="character" w:customStyle="1" w:styleId="RodapChar">
+    <w:name w:val="Rodapé Char"/>
+    <w:basedOn w:val="Fontepargpadro"/>
+    <w:link w:val="Rodap"/>
     <w:uiPriority w:val="99"/>
     <w:rsid w:val="00344980"/>
   </w:style>
-  <w:style w:type="character" w:customStyle="1" w:styleId="Heading1Char">
-    <w:name w:val="Heading 1 Char"/>
-    <w:basedOn w:val="DefaultParagraphFont"/>
-    <w:link w:val="Heading1"/>
+  <w:style w:type="character" w:customStyle="1" w:styleId="Ttulo1Char">
+    <w:name w:val="Título 1 Char"/>
+    <w:basedOn w:val="Fontepargpadro"/>
+    <w:link w:val="Ttulo1"/>
     <w:uiPriority w:val="9"/>
     <w:rsid w:val="00344980"/>
     <w:rPr>
@@ -27754,9 +27279,9 @@
       <w:szCs w:val="32"/>
     </w:rPr>
   </w:style>
-  <w:style w:type="paragraph" w:styleId="TOCHeading">
+  <w:style w:type="paragraph" w:styleId="CabealhodoSumrio">
     <w:name w:val="TOC Heading"/>
-    <w:basedOn w:val="Heading1"/>
+    <w:basedOn w:val="Ttulo1"/>
     <w:next w:val="Normal"/>
     <w:uiPriority w:val="39"/>
     <w:unhideWhenUsed/>
@@ -27769,10 +27294,10 @@
       <w:lang w:eastAsia="pt-BR"/>
     </w:rPr>
   </w:style>
-  <w:style w:type="character" w:customStyle="1" w:styleId="Heading2Char">
-    <w:name w:val="Heading 2 Char"/>
-    <w:basedOn w:val="DefaultParagraphFont"/>
-    <w:link w:val="Heading2"/>
+  <w:style w:type="character" w:customStyle="1" w:styleId="Ttulo2Char">
+    <w:name w:val="Título 2 Char"/>
+    <w:basedOn w:val="Fontepargpadro"/>
+    <w:link w:val="Ttulo2"/>
     <w:uiPriority w:val="9"/>
     <w:rsid w:val="00C222F8"/>
     <w:rPr>
@@ -27782,7 +27307,7 @@
       <w:szCs w:val="26"/>
     </w:rPr>
   </w:style>
-  <w:style w:type="paragraph" w:styleId="TOC1">
+  <w:style w:type="paragraph" w:styleId="Sumrio1">
     <w:name w:val="toc 1"/>
     <w:basedOn w:val="Normal"/>
     <w:next w:val="Normal"/>
@@ -27794,7 +27319,7 @@
       <w:spacing w:after="100"/>
     </w:pPr>
   </w:style>
-  <w:style w:type="paragraph" w:styleId="TOC2">
+  <w:style w:type="paragraph" w:styleId="Sumrio2">
     <w:name w:val="toc 2"/>
     <w:basedOn w:val="Normal"/>
     <w:next w:val="Normal"/>
@@ -27807,9 +27332,9 @@
       <w:ind w:left="220"/>
     </w:pPr>
   </w:style>
-  <w:style w:type="paragraph" w:styleId="NoSpacing">
+  <w:style w:type="paragraph" w:styleId="SemEspaamento">
     <w:name w:val="No Spacing"/>
-    <w:link w:val="NoSpacingChar"/>
+    <w:link w:val="SemEspaamentoChar"/>
     <w:uiPriority w:val="1"/>
     <w:qFormat/>
     <w:rsid w:val="00C222F8"/>
@@ -27821,10 +27346,10 @@
       <w:lang w:eastAsia="pt-BR"/>
     </w:rPr>
   </w:style>
-  <w:style w:type="character" w:customStyle="1" w:styleId="NoSpacingChar">
-    <w:name w:val="No Spacing Char"/>
-    <w:basedOn w:val="DefaultParagraphFont"/>
-    <w:link w:val="NoSpacing"/>
+  <w:style w:type="character" w:customStyle="1" w:styleId="SemEspaamentoChar">
+    <w:name w:val="Sem Espaçamento Char"/>
+    <w:basedOn w:val="Fontepargpadro"/>
+    <w:link w:val="SemEspaamento"/>
     <w:uiPriority w:val="1"/>
     <w:rsid w:val="00C222F8"/>
     <w:rPr>
@@ -27832,10 +27357,10 @@
       <w:lang w:eastAsia="pt-BR"/>
     </w:rPr>
   </w:style>
-  <w:style w:type="character" w:customStyle="1" w:styleId="Heading3Char">
-    <w:name w:val="Heading 3 Char"/>
-    <w:basedOn w:val="DefaultParagraphFont"/>
-    <w:link w:val="Heading3"/>
+  <w:style w:type="character" w:customStyle="1" w:styleId="Ttulo3Char">
+    <w:name w:val="Título 3 Char"/>
+    <w:basedOn w:val="Fontepargpadro"/>
+    <w:link w:val="Ttulo3"/>
     <w:uiPriority w:val="9"/>
     <w:semiHidden/>
     <w:rsid w:val="00D90F1E"/>
@@ -27974,23 +27499,23 @@
   </w:style>
   <w:style w:type="character" w:customStyle="1" w:styleId="textrun">
     <w:name w:val="textrun"/>
-    <w:basedOn w:val="DefaultParagraphFont"/>
+    <w:basedOn w:val="Fontepargpadro"/>
     <w:rsid w:val="00E473A2"/>
   </w:style>
   <w:style w:type="character" w:customStyle="1" w:styleId="normaltextrun">
     <w:name w:val="normaltextrun"/>
-    <w:basedOn w:val="DefaultParagraphFont"/>
+    <w:basedOn w:val="Fontepargpadro"/>
     <w:rsid w:val="00E473A2"/>
   </w:style>
   <w:style w:type="character" w:customStyle="1" w:styleId="eop">
     <w:name w:val="eop"/>
-    <w:basedOn w:val="DefaultParagraphFont"/>
+    <w:basedOn w:val="Fontepargpadro"/>
     <w:rsid w:val="00E473A2"/>
   </w:style>
-  <w:style w:type="paragraph" w:styleId="HTMLPreformatted">
+  <w:style w:type="paragraph" w:styleId="Pr-formataoHTML">
     <w:name w:val="HTML Preformatted"/>
     <w:basedOn w:val="Normal"/>
-    <w:link w:val="HTMLPreformattedChar"/>
+    <w:link w:val="Pr-formataoHTMLChar"/>
     <w:uiPriority w:val="99"/>
     <w:semiHidden/>
     <w:unhideWhenUsed/>
@@ -28023,10 +27548,10 @@
       <w:lang w:eastAsia="pt-BR"/>
     </w:rPr>
   </w:style>
-  <w:style w:type="character" w:customStyle="1" w:styleId="HTMLPreformattedChar">
-    <w:name w:val="HTML Preformatted Char"/>
-    <w:basedOn w:val="DefaultParagraphFont"/>
-    <w:link w:val="HTMLPreformatted"/>
+  <w:style w:type="character" w:customStyle="1" w:styleId="Pr-formataoHTMLChar">
+    <w:name w:val="Pré-formatação HTML Char"/>
+    <w:basedOn w:val="Fontepargpadro"/>
+    <w:link w:val="Pr-formataoHTML"/>
     <w:uiPriority w:val="99"/>
     <w:semiHidden/>
     <w:rsid w:val="008808F7"/>
@@ -28037,9 +27562,9 @@
       <w:lang w:eastAsia="pt-BR"/>
     </w:rPr>
   </w:style>
-  <w:style w:type="character" w:styleId="HTMLCode">
+  <w:style w:type="character" w:styleId="CdigoHTML">
     <w:name w:val="HTML Code"/>
-    <w:basedOn w:val="DefaultParagraphFont"/>
+    <w:basedOn w:val="Fontepargpadro"/>
     <w:uiPriority w:val="99"/>
     <w:semiHidden/>
     <w:unhideWhenUsed/>
@@ -28052,7 +27577,7 @@
   </w:style>
   <w:style w:type="character" w:customStyle="1" w:styleId="hljs-attr">
     <w:name w:val="hljs-attr"/>
-    <w:basedOn w:val="DefaultParagraphFont"/>
+    <w:basedOn w:val="Fontepargpadro"/>
     <w:rsid w:val="008808F7"/>
   </w:style>
 </w:styles>
@@ -28354,6 +27879,10 @@
 </file>
 
 <file path=customXml/item1.xml><?xml version="1.0" encoding="utf-8"?>
+<b:Sources xmlns:b="http://schemas.openxmlformats.org/officeDocument/2006/bibliography" xmlns="http://schemas.openxmlformats.org/officeDocument/2006/bibliography" SelectedStyle="\APASixthEditionOfficeOnline.xsl" StyleName="APA" Version="6"/>
+</file>
+
+<file path=customXml/item2.xml><?xml version="1.0" encoding="utf-8"?>
 <p:properties xmlns:p="http://schemas.microsoft.com/office/2006/metadata/properties" xmlns:xsi="http://www.w3.org/2001/XMLSchema-instance" xmlns:pc="http://schemas.microsoft.com/office/infopath/2007/PartnerControls">
   <documentManagement>
     <lcf76f155ced4ddcb4097134ff3c332f xmlns="d3f3c4db-c937-4bda-9719-b4536467d473">
@@ -28364,9 +27893,9 @@
 </p:properties>
 </file>
 
-<file path=customXml/item2.xml><?xml version="1.0" encoding="utf-8"?>
-<ct:contentTypeSchema xmlns:ct="http://schemas.microsoft.com/office/2006/metadata/contentType" xmlns:ma="http://schemas.microsoft.com/office/2006/metadata/properties/metaAttributes" ct:_="" ma:_="" ma:contentTypeName="Document" ma:contentTypeID="0x010100C87F5FEDCB9BE04698C15C6C27D6A3B5" ma:contentTypeVersion="10" ma:contentTypeDescription="Create a new document." ma:contentTypeScope="" ma:versionID="99392deb01606e486a0412e615bce6ca">
-  <xsd:schema xmlns:xsd="http://www.w3.org/2001/XMLSchema" xmlns:xs="http://www.w3.org/2001/XMLSchema" xmlns:p="http://schemas.microsoft.com/office/2006/metadata/properties" xmlns:ns2="d3f3c4db-c937-4bda-9719-b4536467d473" xmlns:ns3="a5a7b6d0-58ae-4e93-86e8-566497190dff" targetNamespace="http://schemas.microsoft.com/office/2006/metadata/properties" ma:root="true" ma:fieldsID="cd74fe20ce04cb98756cea81c9436ed2" ns2:_="" ns3:_="">
+<file path=customXml/item3.xml><?xml version="1.0" encoding="utf-8"?>
+<ct:contentTypeSchema xmlns:ct="http://schemas.microsoft.com/office/2006/metadata/contentType" xmlns:ma="http://schemas.microsoft.com/office/2006/metadata/properties/metaAttributes" ct:_="" ma:_="" ma:contentTypeName="Documento" ma:contentTypeID="0x010100C87F5FEDCB9BE04698C15C6C27D6A3B5" ma:contentTypeVersion="12" ma:contentTypeDescription="Crie um novo documento." ma:contentTypeScope="" ma:versionID="613e91d5fd577ffda96fda116971b8be">
+  <xsd:schema xmlns:xsd="http://www.w3.org/2001/XMLSchema" xmlns:xs="http://www.w3.org/2001/XMLSchema" xmlns:p="http://schemas.microsoft.com/office/2006/metadata/properties" xmlns:ns2="d3f3c4db-c937-4bda-9719-b4536467d473" xmlns:ns3="a5a7b6d0-58ae-4e93-86e8-566497190dff" targetNamespace="http://schemas.microsoft.com/office/2006/metadata/properties" ma:root="true" ma:fieldsID="f892f2f7b6921004fedd3bf2a133068d" ns2:_="" ns3:_="">
     <xsd:import namespace="d3f3c4db-c937-4bda-9719-b4536467d473"/>
     <xsd:import namespace="a5a7b6d0-58ae-4e93-86e8-566497190dff"/>
     <xsd:element name="properties">
@@ -28384,6 +27913,8 @@
                 <xsd:element ref="ns2:MediaServiceDateTaken" minOccurs="0"/>
                 <xsd:element ref="ns2:MediaLengthInSeconds" minOccurs="0"/>
                 <xsd:element ref="ns2:MediaServiceOCR" minOccurs="0"/>
+                <xsd:element ref="ns3:SharedWithUsers" minOccurs="0"/>
+                <xsd:element ref="ns3:SharedWithDetails" minOccurs="0"/>
               </xsd:all>
             </xsd:complexType>
           </xsd:element>
@@ -28404,7 +27935,7 @@
         <xsd:restriction base="dms:Note"/>
       </xsd:simpleType>
     </xsd:element>
-    <xsd:element name="lcf76f155ced4ddcb4097134ff3c332f" ma:index="11" nillable="true" ma:taxonomy="true" ma:internalName="lcf76f155ced4ddcb4097134ff3c332f" ma:taxonomyFieldName="MediaServiceImageTags" ma:displayName="Image Tags" ma:readOnly="false" ma:fieldId="{5cf76f15-5ced-4ddc-b409-7134ff3c332f}" ma:taxonomyMulti="true" ma:sspId="9d04c553-62f4-437e-aeed-c38bb2ac0545" ma:termSetId="09814cd3-568e-fe90-9814-8d621ff8fb84" ma:anchorId="fba54fb3-c3e1-fe81-a776-ca4b69148c4d" ma:open="true" ma:isKeyword="false">
+    <xsd:element name="lcf76f155ced4ddcb4097134ff3c332f" ma:index="11" nillable="true" ma:taxonomy="true" ma:internalName="lcf76f155ced4ddcb4097134ff3c332f" ma:taxonomyFieldName="MediaServiceImageTags" ma:displayName="Marcações de imagem" ma:readOnly="false" ma:fieldId="{5cf76f15-5ced-4ddc-b409-7134ff3c332f}" ma:taxonomyMulti="true" ma:sspId="9d04c553-62f4-437e-aeed-c38bb2ac0545" ma:termSetId="09814cd3-568e-fe90-9814-8d621ff8fb84" ma:anchorId="fba54fb3-c3e1-fe81-a776-ca4b69148c4d" ma:open="true" ma:isKeyword="false">
       <xsd:complexType>
         <xsd:sequence>
           <xsd:element ref="pc:Terms" minOccurs="0" maxOccurs="1"/>
@@ -28453,6 +27984,32 @@
         </xsd:complexContent>
       </xsd:complexType>
     </xsd:element>
+    <xsd:element name="SharedWithUsers" ma:index="18" nillable="true" ma:displayName="Compartilhado com" ma:internalName="SharedWithUsers" ma:readOnly="true">
+      <xsd:complexType>
+        <xsd:complexContent>
+          <xsd:extension base="dms:UserMulti">
+            <xsd:sequence>
+              <xsd:element name="UserInfo" minOccurs="0" maxOccurs="unbounded">
+                <xsd:complexType>
+                  <xsd:sequence>
+                    <xsd:element name="DisplayName" type="xsd:string" minOccurs="0"/>
+                    <xsd:element name="AccountId" type="dms:UserId" minOccurs="0" nillable="true"/>
+                    <xsd:element name="AccountType" type="xsd:string" minOccurs="0"/>
+                  </xsd:sequence>
+                </xsd:complexType>
+              </xsd:element>
+            </xsd:sequence>
+          </xsd:extension>
+        </xsd:complexContent>
+      </xsd:complexType>
+    </xsd:element>
+    <xsd:element name="SharedWithDetails" ma:index="19" nillable="true" ma:displayName="Detalhes de Compartilhado Com" ma:internalName="SharedWithDetails" ma:readOnly="true">
+      <xsd:simpleType>
+        <xsd:restriction base="dms:Note">
+          <xsd:maxLength value="255"/>
+        </xsd:restriction>
+      </xsd:simpleType>
+    </xsd:element>
   </xsd:schema>
   <xsd:schema xmlns="http://schemas.openxmlformats.org/package/2006/metadata/core-properties" xmlns:xsd="http://www.w3.org/2001/XMLSchema" xmlns:xsi="http://www.w3.org/2001/XMLSchema-instance" xmlns:dc="http://purl.org/dc/elements/1.1/" xmlns:dcterms="http://purl.org/dc/terms/" xmlns:odoc="http://schemas.microsoft.com/internal/obd" targetNamespace="http://schemas.openxmlformats.org/package/2006/metadata/core-properties" elementFormDefault="qualified" attributeFormDefault="unqualified" blockDefault="#all">
     <xsd:import namespace="http://purl.org/dc/elements/1.1/" schemaLocation="http://dublincore.org/schemas/xmls/qdc/2003/04/02/dc.xsd"/>
@@ -28463,8 +28020,8 @@
         <xsd:element ref="dc:creator" minOccurs="0" maxOccurs="1"/>
         <xsd:element ref="dcterms:created" minOccurs="0" maxOccurs="1"/>
         <xsd:element ref="dc:identifier" minOccurs="0" maxOccurs="1"/>
-        <xsd:element name="contentType" minOccurs="0" maxOccurs="1" type="xsd:string" ma:index="0" ma:displayName="Content Type"/>
-        <xsd:element ref="dc:title" minOccurs="0" maxOccurs="1" ma:index="4" ma:displayName="Title"/>
+        <xsd:element name="contentType" minOccurs="0" maxOccurs="1" type="xsd:string" ma:index="0" ma:displayName="Tipo de Conteúdo"/>
+        <xsd:element ref="dc:title" minOccurs="0" maxOccurs="1" ma:index="4" ma:displayName="Título"/>
         <xsd:element ref="dc:subject" minOccurs="0" maxOccurs="1"/>
         <xsd:element ref="dc:description" minOccurs="0" maxOccurs="1"/>
         <xsd:element name="keywords" minOccurs="0" maxOccurs="1" type="xsd:string"/>
@@ -28553,7 +28110,7 @@
 </ct:contentTypeSchema>
 </file>
 
-<file path=customXml/item3.xml><?xml version="1.0" encoding="utf-8"?>
+<file path=customXml/item4.xml><?xml version="1.0" encoding="utf-8"?>
 <?mso-contentType ?>
 <FormTemplates xmlns="http://schemas.microsoft.com/sharepoint/v3/contenttype/forms">
   <Display>DocumentLibraryForm</Display>
@@ -28562,37 +28119,50 @@
 </FormTemplates>
 </file>
 
-<file path=customXml/item4.xml><?xml version="1.0" encoding="utf-8"?>
-<b:Sources xmlns:b="http://schemas.openxmlformats.org/officeDocument/2006/bibliography" xmlns="http://schemas.openxmlformats.org/officeDocument/2006/bibliography" SelectedStyle="\APASixthEditionOfficeOnline.xsl" StyleName="APA" Version="6"/>
+<file path=customXml/itemProps1.xml><?xml version="1.0" encoding="utf-8"?>
+<ds:datastoreItem xmlns:ds="http://schemas.openxmlformats.org/officeDocument/2006/customXml" ds:itemID="{E2534282-89C5-4C8D-A9AA-AB631858CB7A}">
+  <ds:schemaRefs>
+    <ds:schemaRef ds:uri="http://schemas.openxmlformats.org/officeDocument/2006/bibliography"/>
+  </ds:schemaRefs>
+</ds:datastoreItem>
 </file>
 
-<file path=customXml/itemProps1.xml><?xml version="1.0" encoding="utf-8"?>
+<file path=customXml/itemProps2.xml><?xml version="1.0" encoding="utf-8"?>
 <ds:datastoreItem xmlns:ds="http://schemas.openxmlformats.org/officeDocument/2006/customXml" ds:itemID="{A344E661-598C-43A9-8C22-8A1D55333ABE}">
   <ds:schemaRefs>
     <ds:schemaRef ds:uri="http://schemas.microsoft.com/office/2006/metadata/properties"/>
     <ds:schemaRef ds:uri="http://schemas.microsoft.com/office/infopath/2007/PartnerControls"/>
     <ds:schemaRef ds:uri="e448694a-d584-4c32-8a73-b25089e2a9e7"/>
     <ds:schemaRef ds:uri="50c908b1-f277-4340-90a9-4611d0b0f078"/>
+    <ds:schemaRef ds:uri="d3f3c4db-c937-4bda-9719-b4536467d473"/>
+    <ds:schemaRef ds:uri="a5a7b6d0-58ae-4e93-86e8-566497190dff"/>
   </ds:schemaRefs>
 </ds:datastoreItem>
 </file>
 
-<file path=customXml/itemProps2.xml><?xml version="1.0" encoding="utf-8"?>
-<ds:datastoreItem xmlns:ds="http://schemas.openxmlformats.org/officeDocument/2006/customXml" ds:itemID="{C43CBA0C-0FAE-41F3-A520-57C4B7A204CE}"/>
+<file path=customXml/itemProps3.xml><?xml version="1.0" encoding="utf-8"?>
+<ds:datastoreItem xmlns:ds="http://schemas.openxmlformats.org/officeDocument/2006/customXml" ds:itemID="{DC87218F-0851-4FA7-A509-146FC104022E}">
+  <ds:schemaRefs>
+    <ds:schemaRef ds:uri="http://schemas.microsoft.com/office/2006/metadata/contentType"/>
+    <ds:schemaRef ds:uri="http://schemas.microsoft.com/office/2006/metadata/properties/metaAttributes"/>
+    <ds:schemaRef ds:uri="http://www.w3.org/2001/XMLSchema"/>
+    <ds:schemaRef ds:uri="http://schemas.microsoft.com/office/2006/metadata/properties"/>
+    <ds:schemaRef ds:uri="d3f3c4db-c937-4bda-9719-b4536467d473"/>
+    <ds:schemaRef ds:uri="a5a7b6d0-58ae-4e93-86e8-566497190dff"/>
+    <ds:schemaRef ds:uri="http://schemas.microsoft.com/office/2006/documentManagement/types"/>
+    <ds:schemaRef ds:uri="http://schemas.microsoft.com/office/infopath/2007/PartnerControls"/>
+    <ds:schemaRef ds:uri="http://schemas.openxmlformats.org/package/2006/metadata/core-properties"/>
+    <ds:schemaRef ds:uri="http://purl.org/dc/elements/1.1/"/>
+    <ds:schemaRef ds:uri="http://purl.org/dc/terms/"/>
+    <ds:schemaRef ds:uri="http://schemas.microsoft.com/internal/obd"/>
+  </ds:schemaRefs>
+</ds:datastoreItem>
 </file>
 
-<file path=customXml/itemProps3.xml><?xml version="1.0" encoding="utf-8"?>
+<file path=customXml/itemProps4.xml><?xml version="1.0" encoding="utf-8"?>
 <ds:datastoreItem xmlns:ds="http://schemas.openxmlformats.org/officeDocument/2006/customXml" ds:itemID="{08D4D6E1-5723-459A-973B-9608892D7E3C}">
   <ds:schemaRefs>
     <ds:schemaRef ds:uri="http://schemas.microsoft.com/sharepoint/v3/contenttype/forms"/>
   </ds:schemaRefs>
 </ds:datastoreItem>
-</file>
-
-<file path=customXml/itemProps4.xml><?xml version="1.0" encoding="utf-8"?>
-<ds:datastoreItem xmlns:ds="http://schemas.openxmlformats.org/officeDocument/2006/customXml" ds:itemID="{E2534282-89C5-4C8D-A9AA-AB631858CB7A}">
-  <ds:schemaRefs>
-    <ds:schemaRef ds:uri="http://schemas.openxmlformats.org/officeDocument/2006/bibliography"/>
-  </ds:schemaRefs>
-</ds:datastoreItem>
 </file>